--- a/文档/体系结构文档/体系结构文档.docx
+++ b/文档/体系结构文档/体系结构文档.docx
@@ -149,7 +149,7 @@
       <w:pPr>
         <w:ind w:left="360"/>
         <w:rPr>
-          <w:rFonts w:ascii="Times New Roman" w:eastAsia="宋体" w:hAnsi="Times New Roman" w:cs="Times New Roman" w:hint="eastAsia"/>
+          <w:rFonts w:ascii="Times New Roman" w:eastAsia="宋体" w:hAnsi="Times New Roman" w:cs="Times New Roman"/>
           <w:b/>
           <w:szCs w:val="20"/>
         </w:rPr>
@@ -186,7 +186,7 @@
     <w:p>
       <w:pPr>
         <w:rPr>
-          <w:rFonts w:ascii="楷体" w:eastAsia="楷体" w:hAnsi="楷体" w:hint="eastAsia"/>
+          <w:rFonts w:ascii="楷体" w:eastAsia="楷体" w:hAnsi="楷体"/>
           <w:sz w:val="44"/>
           <w:szCs w:val="44"/>
         </w:rPr>
@@ -356,18 +356,15 @@
     <w:p/>
     <w:p/>
     <w:p/>
-    <w:p>
-      <w:pPr>
-        <w:rPr>
-          <w:rFonts w:hint="eastAsia"/>
-        </w:rPr>
-      </w:pPr>
-      <w:bookmarkStart w:id="1" w:name="_GoBack"/>
-      <w:bookmarkEnd w:id="1"/>
-    </w:p>
+    <w:p/>
     <w:sdt>
       <w:sdtPr>
         <w:rPr>
+          <w:rFonts w:asciiTheme="minorHAnsi" w:eastAsiaTheme="minorEastAsia" w:hAnsiTheme="minorHAnsi" w:cstheme="minorBidi"/>
+          <w:color w:val="auto"/>
+          <w:kern w:val="2"/>
+          <w:sz w:val="21"/>
+          <w:szCs w:val="22"/>
           <w:lang w:val="zh-CN"/>
         </w:rPr>
         <w:id w:val="-246340125"/>
@@ -378,13 +375,8 @@
       </w:sdtPr>
       <w:sdtEndPr>
         <w:rPr>
-          <w:rFonts w:asciiTheme="minorHAnsi" w:eastAsiaTheme="minorEastAsia" w:hAnsiTheme="minorHAnsi" w:cstheme="minorBidi"/>
           <w:b/>
           <w:bCs/>
-          <w:color w:val="auto"/>
-          <w:kern w:val="2"/>
-          <w:sz w:val="21"/>
-          <w:szCs w:val="22"/>
         </w:rPr>
       </w:sdtEndPr>
       <w:sdtContent>
@@ -2238,8 +2230,9 @@
       </w:sdtContent>
     </w:sdt>
     <w:p>
-      <w:bookmarkStart w:id="2" w:name="_Toc433654927"/>
+      <w:bookmarkStart w:id="1" w:name="_Toc433654927"/>
     </w:p>
+    <w:p/>
     <w:p/>
     <w:p/>
     <w:p/>
@@ -2250,43 +2243,103 @@
     <w:p/>
     <w:p>
       <w:pPr>
+        <w:pStyle w:val="1"/>
+      </w:pPr>
+      <w:r>
         <w:rPr>
           <w:rFonts w:hint="eastAsia"/>
         </w:rPr>
+        <w:lastRenderedPageBreak/>
+        <w:t>1.</w:t>
+      </w:r>
+      <w:r>
+        <w:t>引言</w:t>
+      </w:r>
+      <w:bookmarkEnd w:id="1"/>
+    </w:p>
+    <w:p>
+      <w:pPr>
+        <w:pStyle w:val="2"/>
       </w:pPr>
+      <w:bookmarkStart w:id="2" w:name="_Toc433654928"/>
+      <w:r>
+        <w:rPr>
+          <w:rFonts w:hint="eastAsia"/>
+        </w:rPr>
+        <w:t>1</w:t>
+      </w:r>
+      <w:r>
+        <w:t>.1</w:t>
+      </w:r>
+      <w:r>
+        <w:t>编制目的</w:t>
+      </w:r>
+      <w:bookmarkEnd w:id="2"/>
+    </w:p>
+    <w:p>
+      <w:pPr>
+        <w:ind w:left="360"/>
+        <w:rPr>
+          <w:rFonts w:ascii="Times New Roman" w:eastAsia="宋体" w:hAnsi="Times New Roman" w:cs="Times New Roman"/>
+          <w:szCs w:val="20"/>
+        </w:rPr>
+      </w:pPr>
+      <w:r>
+        <w:rPr>
+          <w:rFonts w:ascii="Times New Roman" w:eastAsia="宋体" w:hAnsi="Times New Roman" w:cs="Times New Roman" w:hint="eastAsia"/>
+          <w:szCs w:val="20"/>
+        </w:rPr>
+        <w:t>本报告详细完成对物流信息管理系统的概要设计，达到指导详细设计和开发的目的，同</w:t>
+      </w:r>
+    </w:p>
+    <w:p>
+      <w:pPr>
+        <w:rPr>
+          <w:rFonts w:ascii="Times New Roman" w:eastAsia="宋体" w:hAnsi="Times New Roman" w:cs="Times New Roman"/>
+          <w:szCs w:val="20"/>
+        </w:rPr>
+      </w:pPr>
+      <w:r>
+        <w:rPr>
+          <w:rFonts w:ascii="Times New Roman" w:eastAsia="宋体" w:hAnsi="Times New Roman" w:cs="Times New Roman" w:hint="eastAsia"/>
+          <w:szCs w:val="20"/>
+        </w:rPr>
+        <w:t>时实现和开发人员及用户的沟通。</w:t>
+      </w:r>
+    </w:p>
+    <w:p>
+      <w:pPr>
+        <w:ind w:left="360"/>
+        <w:rPr>
+          <w:rFonts w:ascii="Times New Roman" w:eastAsia="宋体" w:hAnsi="Times New Roman" w:cs="Times New Roman"/>
+          <w:b/>
+          <w:szCs w:val="20"/>
+        </w:rPr>
+      </w:pPr>
+      <w:r>
+        <w:rPr>
+          <w:rFonts w:ascii="Times New Roman" w:eastAsia="宋体" w:hAnsi="Times New Roman" w:cs="Times New Roman" w:hint="eastAsia"/>
+          <w:szCs w:val="20"/>
+        </w:rPr>
+        <w:t>本报告面向开发人员、测试人员及最终用户而编写，是了解系统的导航。</w:t>
+      </w:r>
     </w:p>
     <w:p>
       <w:pPr>
         <w:pStyle w:val="1"/>
       </w:pPr>
+      <w:bookmarkStart w:id="3" w:name="_Toc433654929"/>
       <w:r>
         <w:rPr>
           <w:rFonts w:hint="eastAsia"/>
         </w:rPr>
-        <w:lastRenderedPageBreak/>
-        <w:t>1.</w:t>
-      </w:r>
-      <w:r>
-        <w:t>引言</w:t>
-      </w:r>
-      <w:bookmarkEnd w:id="2"/>
-    </w:p>
-    <w:p>
-      <w:pPr>
-        <w:pStyle w:val="2"/>
-      </w:pPr>
-      <w:bookmarkStart w:id="3" w:name="_Toc433654928"/>
+        <w:t>2.</w:t>
+      </w:r>
       <w:r>
         <w:rPr>
           <w:rFonts w:hint="eastAsia"/>
         </w:rPr>
-        <w:t>1</w:t>
-      </w:r>
-      <w:r>
-        <w:t>.1</w:t>
-      </w:r>
-      <w:r>
-        <w:t>编制目的</w:t>
+        <w:t>产品概述</w:t>
       </w:r>
       <w:bookmarkEnd w:id="3"/>
     </w:p>
@@ -2300,10 +2353,10 @@
       </w:pPr>
       <w:r>
         <w:rPr>
-          <w:rFonts w:ascii="Times New Roman" w:eastAsia="宋体" w:hAnsi="Times New Roman" w:cs="Times New Roman" w:hint="eastAsia"/>
+          <w:rFonts w:ascii="Times New Roman" w:eastAsia="宋体" w:hAnsi="Times New Roman" w:cs="Times New Roman"/>
           <w:szCs w:val="20"/>
         </w:rPr>
-        <w:t>本报告详细完成对物流信息管理系统的概要设计，达到指导详细设计和开发的目的，同</w:t>
+        <w:t>参考物流信息管理系统用例文档和物流信息管理系统软件需求规格说明中对产品的概</w:t>
       </w:r>
     </w:p>
     <w:p>
@@ -2315,45 +2368,35 @@
       </w:pPr>
       <w:r>
         <w:rPr>
+          <w:rFonts w:ascii="Times New Roman" w:eastAsia="宋体" w:hAnsi="Times New Roman" w:cs="Times New Roman"/>
+          <w:szCs w:val="20"/>
+        </w:rPr>
+        <w:t>括描述</w:t>
+      </w:r>
+      <w:r>
+        <w:rPr>
           <w:rFonts w:ascii="Times New Roman" w:eastAsia="宋体" w:hAnsi="Times New Roman" w:cs="Times New Roman" w:hint="eastAsia"/>
           <w:szCs w:val="20"/>
         </w:rPr>
-        <w:t>时实现和开发人员及用户的沟通。</w:t>
-      </w:r>
-    </w:p>
-    <w:p>
-      <w:pPr>
-        <w:ind w:left="360"/>
-        <w:rPr>
-          <w:rFonts w:ascii="Times New Roman" w:eastAsia="宋体" w:hAnsi="Times New Roman" w:cs="Times New Roman"/>
-          <w:b/>
-          <w:szCs w:val="20"/>
-        </w:rPr>
-      </w:pPr>
-      <w:r>
-        <w:rPr>
-          <w:rFonts w:ascii="Times New Roman" w:eastAsia="宋体" w:hAnsi="Times New Roman" w:cs="Times New Roman" w:hint="eastAsia"/>
-          <w:szCs w:val="20"/>
-        </w:rPr>
-        <w:t>本报告面向开发人员、测试人员及最终用户而编写，是了解系统的导航。</w:t>
+        <w:t>。</w:t>
       </w:r>
     </w:p>
     <w:p>
       <w:pPr>
         <w:pStyle w:val="1"/>
       </w:pPr>
-      <w:bookmarkStart w:id="4" w:name="_Toc433654929"/>
+      <w:bookmarkStart w:id="4" w:name="_Toc433654930"/>
       <w:r>
         <w:rPr>
           <w:rFonts w:hint="eastAsia"/>
         </w:rPr>
-        <w:t>2.</w:t>
+        <w:t>3.</w:t>
       </w:r>
       <w:r>
         <w:rPr>
           <w:rFonts w:hint="eastAsia"/>
         </w:rPr>
-        <w:t>产品概述</w:t>
+        <w:t>逻辑视角</w:t>
       </w:r>
       <w:bookmarkEnd w:id="4"/>
     </w:p>
@@ -2370,63 +2413,6 @@
           <w:rFonts w:ascii="Times New Roman" w:eastAsia="宋体" w:hAnsi="Times New Roman" w:cs="Times New Roman"/>
           <w:szCs w:val="20"/>
         </w:rPr>
-        <w:t>参考物流信息管理系统用例文档和物流信息管理系统软件需求规格说明中对产品的概</w:t>
-      </w:r>
-    </w:p>
-    <w:p>
-      <w:pPr>
-        <w:rPr>
-          <w:rFonts w:ascii="Times New Roman" w:eastAsia="宋体" w:hAnsi="Times New Roman" w:cs="Times New Roman"/>
-          <w:szCs w:val="20"/>
-        </w:rPr>
-      </w:pPr>
-      <w:r>
-        <w:rPr>
-          <w:rFonts w:ascii="Times New Roman" w:eastAsia="宋体" w:hAnsi="Times New Roman" w:cs="Times New Roman"/>
-          <w:szCs w:val="20"/>
-        </w:rPr>
-        <w:t>括描述</w:t>
-      </w:r>
-      <w:r>
-        <w:rPr>
-          <w:rFonts w:ascii="Times New Roman" w:eastAsia="宋体" w:hAnsi="Times New Roman" w:cs="Times New Roman" w:hint="eastAsia"/>
-          <w:szCs w:val="20"/>
-        </w:rPr>
-        <w:t>。</w:t>
-      </w:r>
-    </w:p>
-    <w:p>
-      <w:pPr>
-        <w:pStyle w:val="1"/>
-      </w:pPr>
-      <w:bookmarkStart w:id="5" w:name="_Toc433654930"/>
-      <w:r>
-        <w:rPr>
-          <w:rFonts w:hint="eastAsia"/>
-        </w:rPr>
-        <w:t>3.</w:t>
-      </w:r>
-      <w:r>
-        <w:rPr>
-          <w:rFonts w:hint="eastAsia"/>
-        </w:rPr>
-        <w:t>逻辑视角</w:t>
-      </w:r>
-      <w:bookmarkEnd w:id="5"/>
-    </w:p>
-    <w:p>
-      <w:pPr>
-        <w:ind w:left="360"/>
-        <w:rPr>
-          <w:rFonts w:ascii="Times New Roman" w:eastAsia="宋体" w:hAnsi="Times New Roman" w:cs="Times New Roman"/>
-          <w:szCs w:val="20"/>
-        </w:rPr>
-      </w:pPr>
-      <w:r>
-        <w:rPr>
-          <w:rFonts w:ascii="Times New Roman" w:eastAsia="宋体" w:hAnsi="Times New Roman" w:cs="Times New Roman"/>
-          <w:szCs w:val="20"/>
-        </w:rPr>
         <w:t>物流信息管理系统中</w:t>
       </w:r>
       <w:r>
@@ -2740,6 +2726,15 @@
           <w:rFonts w:ascii="Times New Roman" w:eastAsia="宋体" w:hAnsi="Times New Roman" w:cs="Times New Roman" w:hint="eastAsia"/>
           <w:szCs w:val="20"/>
         </w:rPr>
+        <w:t>账户管理、</w:t>
+      </w:r>
+      <w:bookmarkStart w:id="5" w:name="_GoBack"/>
+      <w:bookmarkEnd w:id="5"/>
+      <w:r>
+        <w:rPr>
+          <w:rFonts w:ascii="Times New Roman" w:eastAsia="宋体" w:hAnsi="Times New Roman" w:cs="Times New Roman" w:hint="eastAsia"/>
+          <w:szCs w:val="20"/>
+        </w:rPr>
         <w:t>收款单填写、结算管理、财务支出</w:t>
       </w:r>
       <w:r>
@@ -2798,7 +2793,7 @@
           <w:rFonts w:ascii="Times New Roman" w:eastAsia="宋体" w:hAnsi="Times New Roman" w:cs="Times New Roman" w:hint="eastAsia"/>
           <w:szCs w:val="20"/>
         </w:rPr>
-        <w:t>账户管理、人员与机构管理、车辆信息管理、司机信息管理、用户管理</w:t>
+        <w:t>人员与机构管理、车辆信息管理、司机信息管理、用户管理</w:t>
       </w:r>
       <w:r>
         <w:rPr>
@@ -3583,7 +3578,7 @@
                     </pic:cNvPicPr>
                   </pic:nvPicPr>
                   <pic:blipFill>
-                    <a:blip r:embed="rId6">
+                    <a:blip r:embed="rId8">
                       <a:extLst>
                         <a:ext uri="{28A0092B-C50C-407E-A947-70E740481C1C}">
                           <a14:useLocalDpi xmlns:a14="http://schemas.microsoft.com/office/drawing/2010/main" val="0"/>
@@ -5811,7 +5806,7 @@
                     </pic:cNvPicPr>
                   </pic:nvPicPr>
                   <pic:blipFill>
-                    <a:blip r:embed="rId7" cstate="print">
+                    <a:blip r:embed="rId9" cstate="print">
                       <a:extLst>
                         <a:ext uri="{28A0092B-C50C-407E-A947-70E740481C1C}">
                           <a14:useLocalDpi xmlns:a14="http://schemas.microsoft.com/office/drawing/2010/main" val="0"/>
@@ -5884,7 +5879,7 @@
                     </pic:cNvPicPr>
                   </pic:nvPicPr>
                   <pic:blipFill>
-                    <a:blip r:embed="rId8" cstate="print">
+                    <a:blip r:embed="rId10" cstate="print">
                       <a:extLst>
                         <a:ext uri="{28A0092B-C50C-407E-A947-70E740481C1C}">
                           <a14:useLocalDpi xmlns:a14="http://schemas.microsoft.com/office/drawing/2010/main" val="0"/>
@@ -6019,7 +6014,7 @@
                     </pic:cNvPicPr>
                   </pic:nvPicPr>
                   <pic:blipFill>
-                    <a:blip r:embed="rId9">
+                    <a:blip r:embed="rId11">
                       <a:extLst>
                         <a:ext uri="{28A0092B-C50C-407E-A947-70E740481C1C}">
                           <a14:useLocalDpi xmlns:a14="http://schemas.microsoft.com/office/drawing/2010/main" val="0"/>
@@ -6195,7 +6190,7 @@
                     </pic:cNvPicPr>
                   </pic:nvPicPr>
                   <pic:blipFill>
-                    <a:blip r:embed="rId10">
+                    <a:blip r:embed="rId12">
                       <a:extLst>
                         <a:ext uri="{28A0092B-C50C-407E-A947-70E740481C1C}">
                           <a14:useLocalDpi xmlns:a14="http://schemas.microsoft.com/office/drawing/2010/main" val="0"/>
@@ -8911,7 +8906,7 @@
                     <pic:cNvPicPr/>
                   </pic:nvPicPr>
                   <pic:blipFill>
-                    <a:blip r:embed="rId11">
+                    <a:blip r:embed="rId13">
                       <a:extLst>
                         <a:ext uri="{28A0092B-C50C-407E-A947-70E740481C1C}">
                           <a14:useLocalDpi xmlns:a14="http://schemas.microsoft.com/office/drawing/2010/main" val="0"/>
@@ -8971,9 +8966,6 @@
     <w:p>
       <w:pPr>
         <w:pStyle w:val="2"/>
-        <w:rPr>
-          <w:rFonts w:hint="eastAsia"/>
-        </w:rPr>
       </w:pPr>
       <w:bookmarkStart w:id="12" w:name="_Toc433654937"/>
       <w:r>
@@ -9025,9 +9017,6 @@
     <w:p>
       <w:pPr>
         <w:ind w:firstLineChars="200" w:firstLine="420"/>
-        <w:rPr>
-          <w:rFonts w:hint="eastAsia"/>
-        </w:rPr>
       </w:pPr>
       <w:r>
         <w:rPr>
@@ -9063,9 +9052,6 @@
     <w:p>
       <w:pPr>
         <w:pStyle w:val="3"/>
-        <w:rPr>
-          <w:rFonts w:hint="eastAsia"/>
-        </w:rPr>
       </w:pPr>
       <w:bookmarkStart w:id="13" w:name="_Toc433654938"/>
       <w:r>
@@ -9083,11 +9069,6 @@
       <w:bookmarkEnd w:id="13"/>
     </w:p>
     <w:p>
-      <w:pPr>
-        <w:rPr>
-          <w:rFonts w:hint="eastAsia"/>
-        </w:rPr>
-      </w:pPr>
       <w:r>
         <w:rPr>
           <w:rFonts w:hint="eastAsia"/>
@@ -9096,11 +9077,6 @@
       </w:r>
     </w:p>
     <w:p>
-      <w:pPr>
-        <w:rPr>
-          <w:rFonts w:hint="eastAsia"/>
-        </w:rPr>
-      </w:pPr>
       <w:r>
         <w:rPr>
           <w:rFonts w:hint="eastAsia"/>
@@ -9136,11 +9112,6 @@
             </w:tcBorders>
           </w:tcPr>
           <w:p>
-            <w:pPr>
-              <w:rPr>
-                <w:rFonts w:hint="eastAsia"/>
-              </w:rPr>
-            </w:pPr>
             <w:r>
               <w:rPr>
                 <w:rFonts w:hint="eastAsia"/>
@@ -9163,11 +9134,6 @@
             </w:tcBorders>
           </w:tcPr>
           <w:p>
-            <w:pPr>
-              <w:rPr>
-                <w:rFonts w:hint="eastAsia"/>
-              </w:rPr>
-            </w:pPr>
             <w:r>
               <w:rPr>
                 <w:rFonts w:hint="eastAsia"/>
@@ -9192,11 +9158,6 @@
             </w:tcBorders>
           </w:tcPr>
           <w:p>
-            <w:pPr>
-              <w:rPr>
-                <w:rFonts w:hint="eastAsia"/>
-              </w:rPr>
-            </w:pPr>
             <w:r>
               <w:rPr>
                 <w:rFonts w:hint="eastAsia"/>
@@ -9213,11 +9174,6 @@
             </w:tcBorders>
           </w:tcPr>
           <w:p>
-            <w:pPr>
-              <w:rPr>
-                <w:rFonts w:hint="eastAsia"/>
-              </w:rPr>
-            </w:pPr>
             <w:r>
               <w:rPr>
                 <w:rFonts w:hint="eastAsia"/>
@@ -9241,20 +9197,8 @@
       </w:tr>
     </w:tbl>
     <w:p/>
-    <w:p>
-      <w:pPr>
-        <w:rPr>
-          <w:rFonts w:hint="eastAsia"/>
-        </w:rPr>
-      </w:pPr>
-    </w:p>
-    <w:p>
-      <w:pPr>
-        <w:rPr>
-          <w:rFonts w:hint="eastAsia"/>
-        </w:rPr>
-      </w:pPr>
-    </w:p>
+    <w:p/>
+    <w:p/>
     <w:p>
       <w:r>
         <w:rPr>
@@ -9310,7 +9254,7 @@
                           <w:p>
                             <w:pPr>
                               <w:rPr>
-                                <w:rFonts w:eastAsia="宋体" w:hint="eastAsia"/>
+                                <w:rFonts w:eastAsia="宋体"/>
                               </w:rPr>
                             </w:pPr>
                             <w:r>
@@ -9498,7 +9442,7 @@
                           <w:p>
                             <w:pPr>
                               <w:rPr>
-                                <w:rFonts w:eastAsia="宋体" w:hint="eastAsia"/>
+                                <w:rFonts w:eastAsia="宋体"/>
                               </w:rPr>
                             </w:pPr>
                             <w:r>
@@ -9678,7 +9622,7 @@
                           <w:p>
                             <w:pPr>
                               <w:rPr>
-                                <w:rFonts w:eastAsia="宋体" w:hint="eastAsia"/>
+                                <w:rFonts w:eastAsia="宋体"/>
                               </w:rPr>
                             </w:pPr>
                             <w:r>
@@ -9858,7 +9802,7 @@
                           <w:p>
                             <w:pPr>
                               <w:rPr>
-                                <w:rFonts w:eastAsia="宋体" w:hint="eastAsia"/>
+                                <w:rFonts w:eastAsia="宋体"/>
                               </w:rPr>
                             </w:pPr>
                             <w:r>
@@ -10113,7 +10057,7 @@
                           <w:p>
                             <w:pPr>
                               <w:rPr>
-                                <w:rFonts w:eastAsia="宋体" w:hint="eastAsia"/>
+                                <w:rFonts w:eastAsia="宋体"/>
                               </w:rPr>
                             </w:pPr>
                             <w:r>
@@ -10218,7 +10162,7 @@
                           <w:p>
                             <w:pPr>
                               <w:rPr>
-                                <w:rFonts w:eastAsia="宋体" w:hint="eastAsia"/>
+                                <w:rFonts w:eastAsia="宋体"/>
                               </w:rPr>
                             </w:pPr>
                             <w:r>
@@ -10398,7 +10342,7 @@
                           <w:p>
                             <w:pPr>
                               <w:rPr>
-                                <w:rFonts w:eastAsia="宋体" w:hint="eastAsia"/>
+                                <w:rFonts w:eastAsia="宋体"/>
                               </w:rPr>
                             </w:pPr>
                             <w:r>
@@ -10578,7 +10522,7 @@
                           <w:p>
                             <w:pPr>
                               <w:rPr>
-                                <w:rFonts w:eastAsia="宋体" w:hint="eastAsia"/>
+                                <w:rFonts w:eastAsia="宋体"/>
                               </w:rPr>
                             </w:pPr>
                             <w:r>
@@ -10782,7 +10726,7 @@
                           <w:p>
                             <w:pPr>
                               <w:rPr>
-                                <w:rFonts w:eastAsia="宋体" w:hint="eastAsia"/>
+                                <w:rFonts w:eastAsia="宋体"/>
                               </w:rPr>
                             </w:pPr>
                             <w:r>
@@ -10962,7 +10906,7 @@
                           <w:p>
                             <w:pPr>
                               <w:rPr>
-                                <w:rFonts w:eastAsia="宋体" w:hint="eastAsia"/>
+                                <w:rFonts w:eastAsia="宋体"/>
                               </w:rPr>
                             </w:pPr>
                             <w:r>
@@ -11142,7 +11086,7 @@
                           <w:p>
                             <w:pPr>
                               <w:rPr>
-                                <w:rFonts w:eastAsia="宋体" w:hint="eastAsia"/>
+                                <w:rFonts w:eastAsia="宋体"/>
                               </w:rPr>
                             </w:pPr>
                             <w:r>
@@ -11322,7 +11266,7 @@
                           <w:p>
                             <w:pPr>
                               <w:rPr>
-                                <w:rFonts w:eastAsia="宋体" w:hint="eastAsia"/>
+                                <w:rFonts w:eastAsia="宋体"/>
                               </w:rPr>
                             </w:pPr>
                             <w:r>
@@ -11577,7 +11521,7 @@
                           <w:p>
                             <w:pPr>
                               <w:rPr>
-                                <w:rFonts w:eastAsia="宋体" w:hint="eastAsia"/>
+                                <w:rFonts w:eastAsia="宋体"/>
                               </w:rPr>
                             </w:pPr>
                             <w:r>
@@ -11757,7 +11701,7 @@
                           <w:p>
                             <w:pPr>
                               <w:rPr>
-                                <w:rFonts w:eastAsia="宋体" w:hint="eastAsia"/>
+                                <w:rFonts w:eastAsia="宋体"/>
                               </w:rPr>
                             </w:pPr>
                             <w:r>
@@ -11937,7 +11881,7 @@
                           <w:p>
                             <w:pPr>
                               <w:rPr>
-                                <w:rFonts w:eastAsia="宋体" w:hint="eastAsia"/>
+                                <w:rFonts w:eastAsia="宋体"/>
                               </w:rPr>
                             </w:pPr>
                             <w:r>
@@ -12117,7 +12061,7 @@
                           <w:p>
                             <w:pPr>
                               <w:rPr>
-                                <w:rFonts w:eastAsia="宋体" w:hint="eastAsia"/>
+                                <w:rFonts w:eastAsia="宋体"/>
                               </w:rPr>
                             </w:pPr>
                             <w:r>
@@ -12297,7 +12241,7 @@
                           <w:p>
                             <w:pPr>
                               <w:rPr>
-                                <w:rFonts w:eastAsia="宋体" w:hint="eastAsia"/>
+                                <w:rFonts w:eastAsia="宋体"/>
                               </w:rPr>
                             </w:pPr>
                             <w:r>
@@ -12552,7 +12496,7 @@
                           <w:p>
                             <w:pPr>
                               <w:rPr>
-                                <w:rFonts w:eastAsia="宋体" w:hint="eastAsia"/>
+                                <w:rFonts w:eastAsia="宋体"/>
                               </w:rPr>
                             </w:pPr>
                             <w:r>
@@ -12657,7 +12601,7 @@
                           <w:p>
                             <w:pPr>
                               <w:rPr>
-                                <w:rFonts w:eastAsia="宋体" w:hint="eastAsia"/>
+                                <w:rFonts w:eastAsia="宋体"/>
                               </w:rPr>
                             </w:pPr>
                             <w:r>
@@ -12837,7 +12781,7 @@
                           <w:p>
                             <w:pPr>
                               <w:rPr>
-                                <w:rFonts w:eastAsia="宋体" w:hint="eastAsia"/>
+                                <w:rFonts w:eastAsia="宋体"/>
                               </w:rPr>
                             </w:pPr>
                             <w:r>
@@ -13017,7 +12961,7 @@
                           <w:p>
                             <w:pPr>
                               <w:rPr>
-                                <w:rFonts w:eastAsia="宋体" w:hint="eastAsia"/>
+                                <w:rFonts w:eastAsia="宋体"/>
                               </w:rPr>
                             </w:pPr>
                             <w:r>
@@ -13195,11 +13139,6 @@
                       <wps:txbx>
                         <w:txbxContent>
                           <w:p>
-                            <w:pPr>
-                              <w:rPr>
-                                <w:rFonts w:hint="eastAsia"/>
-                              </w:rPr>
-                            </w:pPr>
                             <w:r>
                               <w:rPr>
                                 <w:rFonts w:hint="eastAsia"/>
@@ -13210,7 +13149,7 @@
                           <w:p>
                             <w:pPr>
                               <w:rPr>
-                                <w:rFonts w:eastAsia="宋体" w:hint="eastAsia"/>
+                                <w:rFonts w:eastAsia="宋体"/>
                               </w:rPr>
                             </w:pPr>
                             <w:r>
@@ -13427,7 +13366,7 @@
                           <w:p>
                             <w:pPr>
                               <w:rPr>
-                                <w:rFonts w:eastAsia="宋体" w:hint="eastAsia"/>
+                                <w:rFonts w:eastAsia="宋体"/>
                               </w:rPr>
                             </w:pPr>
                             <w:r>
@@ -13544,7 +13483,7 @@
                           <w:p>
                             <w:pPr>
                               <w:rPr>
-                                <w:rFonts w:eastAsia="宋体" w:hint="eastAsia"/>
+                                <w:rFonts w:eastAsia="宋体"/>
                               </w:rPr>
                             </w:pPr>
                             <w:r>
@@ -13809,11 +13748,6 @@
                       <wps:txbx>
                         <w:txbxContent>
                           <w:p>
-                            <w:pPr>
-                              <w:rPr>
-                                <w:rFonts w:hint="eastAsia"/>
-                              </w:rPr>
-                            </w:pPr>
                             <w:r>
                               <w:rPr>
                                 <w:rFonts w:hint="eastAsia"/>
@@ -13828,11 +13762,6 @@
                             </w:r>
                           </w:p>
                           <w:p>
-                            <w:pPr>
-                              <w:rPr>
-                                <w:rFonts w:hint="eastAsia"/>
-                              </w:rPr>
-                            </w:pPr>
                             <w:r>
                               <w:rPr>
                                 <w:rFonts w:hint="eastAsia"/>
@@ -14039,11 +13968,6 @@
                       <wps:txbx>
                         <w:txbxContent>
                           <w:p>
-                            <w:pPr>
-                              <w:rPr>
-                                <w:rFonts w:hint="eastAsia"/>
-                              </w:rPr>
-                            </w:pPr>
                             <w:r>
                               <w:rPr>
                                 <w:rFonts w:hint="eastAsia"/>
@@ -14052,11 +13976,6 @@
                             </w:r>
                           </w:p>
                           <w:p>
-                            <w:pPr>
-                              <w:rPr>
-                                <w:rFonts w:hint="eastAsia"/>
-                              </w:rPr>
-                            </w:pPr>
                             <w:r>
                               <w:rPr>
                                 <w:rFonts w:hint="eastAsia"/>
@@ -14135,182 +14054,182 @@
     <w:p>
       <w:pPr>
         <w:rPr>
-          <w:rFonts w:eastAsia="宋体" w:hint="eastAsia"/>
+          <w:rFonts w:eastAsia="宋体"/>
         </w:rPr>
       </w:pPr>
     </w:p>
     <w:p>
       <w:pPr>
         <w:rPr>
-          <w:rFonts w:eastAsia="宋体" w:hint="eastAsia"/>
+          <w:rFonts w:eastAsia="宋体"/>
         </w:rPr>
       </w:pPr>
     </w:p>
     <w:p>
       <w:pPr>
         <w:rPr>
-          <w:rFonts w:eastAsia="宋体" w:hint="eastAsia"/>
+          <w:rFonts w:eastAsia="宋体"/>
         </w:rPr>
       </w:pPr>
     </w:p>
     <w:p>
       <w:pPr>
         <w:rPr>
-          <w:rFonts w:eastAsia="宋体" w:hint="eastAsia"/>
+          <w:rFonts w:eastAsia="宋体"/>
         </w:rPr>
       </w:pPr>
     </w:p>
     <w:p>
       <w:pPr>
         <w:rPr>
-          <w:rFonts w:eastAsia="宋体" w:hint="eastAsia"/>
+          <w:rFonts w:eastAsia="宋体"/>
         </w:rPr>
       </w:pPr>
     </w:p>
     <w:p>
       <w:pPr>
         <w:rPr>
-          <w:rFonts w:eastAsia="宋体" w:hint="eastAsia"/>
+          <w:rFonts w:eastAsia="宋体"/>
         </w:rPr>
       </w:pPr>
     </w:p>
     <w:p>
       <w:pPr>
         <w:rPr>
-          <w:rFonts w:eastAsia="宋体" w:hint="eastAsia"/>
+          <w:rFonts w:eastAsia="宋体"/>
         </w:rPr>
       </w:pPr>
     </w:p>
     <w:p>
       <w:pPr>
         <w:rPr>
-          <w:rFonts w:eastAsia="宋体" w:hint="eastAsia"/>
+          <w:rFonts w:eastAsia="宋体"/>
         </w:rPr>
       </w:pPr>
     </w:p>
     <w:p>
       <w:pPr>
         <w:rPr>
-          <w:rFonts w:eastAsia="宋体" w:hint="eastAsia"/>
+          <w:rFonts w:eastAsia="宋体"/>
         </w:rPr>
       </w:pPr>
     </w:p>
     <w:p>
       <w:pPr>
         <w:rPr>
-          <w:rFonts w:eastAsia="宋体" w:hint="eastAsia"/>
+          <w:rFonts w:eastAsia="宋体"/>
         </w:rPr>
       </w:pPr>
     </w:p>
     <w:p>
       <w:pPr>
         <w:rPr>
-          <w:rFonts w:eastAsia="宋体" w:hint="eastAsia"/>
+          <w:rFonts w:eastAsia="宋体"/>
         </w:rPr>
       </w:pPr>
     </w:p>
     <w:p>
       <w:pPr>
         <w:rPr>
-          <w:rFonts w:eastAsia="宋体" w:hint="eastAsia"/>
+          <w:rFonts w:eastAsia="宋体"/>
         </w:rPr>
       </w:pPr>
     </w:p>
     <w:p>
       <w:pPr>
         <w:rPr>
-          <w:rFonts w:eastAsia="宋体" w:hint="eastAsia"/>
+          <w:rFonts w:eastAsia="宋体"/>
         </w:rPr>
       </w:pPr>
     </w:p>
     <w:p>
       <w:pPr>
         <w:rPr>
-          <w:rFonts w:eastAsia="宋体" w:hint="eastAsia"/>
+          <w:rFonts w:eastAsia="宋体"/>
         </w:rPr>
       </w:pPr>
     </w:p>
     <w:p>
       <w:pPr>
         <w:rPr>
-          <w:rFonts w:eastAsia="宋体" w:hint="eastAsia"/>
+          <w:rFonts w:eastAsia="宋体"/>
         </w:rPr>
       </w:pPr>
     </w:p>
     <w:p>
       <w:pPr>
         <w:rPr>
-          <w:rFonts w:eastAsia="宋体" w:hint="eastAsia"/>
+          <w:rFonts w:eastAsia="宋体"/>
         </w:rPr>
       </w:pPr>
     </w:p>
     <w:p>
       <w:pPr>
         <w:rPr>
-          <w:rFonts w:eastAsia="宋体" w:hint="eastAsia"/>
+          <w:rFonts w:eastAsia="宋体"/>
         </w:rPr>
       </w:pPr>
     </w:p>
     <w:p>
       <w:pPr>
         <w:rPr>
-          <w:rFonts w:eastAsia="宋体" w:hint="eastAsia"/>
+          <w:rFonts w:eastAsia="宋体"/>
         </w:rPr>
       </w:pPr>
     </w:p>
     <w:p>
       <w:pPr>
         <w:rPr>
-          <w:rFonts w:eastAsia="宋体" w:hint="eastAsia"/>
+          <w:rFonts w:eastAsia="宋体"/>
         </w:rPr>
       </w:pPr>
     </w:p>
     <w:p>
       <w:pPr>
         <w:rPr>
-          <w:rFonts w:eastAsia="宋体" w:hint="eastAsia"/>
+          <w:rFonts w:eastAsia="宋体"/>
         </w:rPr>
       </w:pPr>
     </w:p>
     <w:p>
       <w:pPr>
         <w:rPr>
-          <w:rFonts w:eastAsia="宋体" w:hint="eastAsia"/>
+          <w:rFonts w:eastAsia="宋体"/>
         </w:rPr>
       </w:pPr>
     </w:p>
     <w:p>
       <w:pPr>
         <w:rPr>
-          <w:rFonts w:eastAsia="宋体" w:hint="eastAsia"/>
+          <w:rFonts w:eastAsia="宋体"/>
         </w:rPr>
       </w:pPr>
     </w:p>
     <w:p>
       <w:pPr>
         <w:rPr>
-          <w:rFonts w:eastAsia="宋体" w:hint="eastAsia"/>
+          <w:rFonts w:eastAsia="宋体"/>
         </w:rPr>
       </w:pPr>
     </w:p>
     <w:p>
       <w:pPr>
         <w:rPr>
-          <w:rFonts w:eastAsia="宋体" w:hint="eastAsia"/>
+          <w:rFonts w:eastAsia="宋体"/>
         </w:rPr>
       </w:pPr>
     </w:p>
     <w:p>
       <w:pPr>
         <w:rPr>
-          <w:rFonts w:eastAsia="宋体" w:hint="eastAsia"/>
+          <w:rFonts w:eastAsia="宋体"/>
         </w:rPr>
       </w:pPr>
     </w:p>
     <w:p>
       <w:pPr>
         <w:rPr>
-          <w:rFonts w:eastAsia="宋体" w:hint="eastAsia"/>
+          <w:rFonts w:eastAsia="宋体"/>
         </w:rPr>
       </w:pPr>
     </w:p>
@@ -14318,47 +14237,36 @@
       <w:pPr>
         <w:jc w:val="center"/>
         <w:rPr>
+          <w:rFonts w:eastAsia="宋体"/>
+        </w:rPr>
+      </w:pPr>
+      <w:r>
+        <w:rPr>
           <w:rFonts w:eastAsia="宋体" w:hint="eastAsia"/>
         </w:rPr>
-      </w:pPr>
+        <w:t>图</w:t>
+      </w:r>
       <w:r>
         <w:rPr>
           <w:rFonts w:eastAsia="宋体" w:hint="eastAsia"/>
         </w:rPr>
-        <w:t>图</w:t>
+        <w:t>10</w:t>
+      </w:r>
+      <w:r>
+        <w:rPr>
+          <w:rFonts w:eastAsia="宋体"/>
+        </w:rPr>
+        <w:t xml:space="preserve">  </w:t>
       </w:r>
       <w:r>
         <w:rPr>
           <w:rFonts w:eastAsia="宋体" w:hint="eastAsia"/>
         </w:rPr>
-        <w:t>10</w:t>
-      </w:r>
-      <w:r>
-        <w:rPr>
-          <w:rFonts w:eastAsia="宋体"/>
-        </w:rPr>
-        <w:t xml:space="preserve">  </w:t>
-      </w:r>
-      <w:r>
-        <w:rPr>
-          <w:rFonts w:eastAsia="宋体" w:hint="eastAsia"/>
-        </w:rPr>
         <w:t>界面跳转</w:t>
       </w:r>
     </w:p>
+    <w:p/>
     <w:p>
-      <w:pPr>
-        <w:rPr>
-          <w:rFonts w:hint="eastAsia"/>
-        </w:rPr>
-      </w:pPr>
-    </w:p>
-    <w:p>
-      <w:pPr>
-        <w:rPr>
-          <w:rFonts w:hint="eastAsia"/>
-        </w:rPr>
-      </w:pPr>
       <w:r>
         <w:rPr>
           <w:noProof/>
@@ -14414,7 +14322,7 @@
                           <w:p>
                             <w:pPr>
                               <w:rPr>
-                                <w:rFonts w:eastAsia="宋体" w:hint="eastAsia"/>
+                                <w:rFonts w:eastAsia="宋体"/>
                               </w:rPr>
                             </w:pPr>
                             <w:r>
@@ -14517,11 +14425,6 @@
                       <wps:txbx>
                         <w:txbxContent>
                           <w:p>
-                            <w:pPr>
-                              <w:rPr>
-                                <w:rFonts w:hint="eastAsia"/>
-                              </w:rPr>
-                            </w:pPr>
                             <w:r>
                               <w:rPr>
                                 <w:rFonts w:hint="eastAsia"/>
@@ -14529,146 +14432,26 @@
                               <w:t xml:space="preserve">            </w:t>
                             </w:r>
                           </w:p>
-                          <w:p>
-                            <w:pPr>
-                              <w:rPr>
-                                <w:rFonts w:hint="eastAsia"/>
-                              </w:rPr>
-                            </w:pPr>
-                          </w:p>
-                          <w:p>
-                            <w:pPr>
-                              <w:rPr>
-                                <w:rFonts w:hint="eastAsia"/>
-                              </w:rPr>
-                            </w:pPr>
-                          </w:p>
-                          <w:p>
-                            <w:pPr>
-                              <w:rPr>
-                                <w:rFonts w:hint="eastAsia"/>
-                              </w:rPr>
-                            </w:pPr>
-                          </w:p>
-                          <w:p>
-                            <w:pPr>
-                              <w:rPr>
-                                <w:rFonts w:hint="eastAsia"/>
-                              </w:rPr>
-                            </w:pPr>
-                          </w:p>
-                          <w:p>
-                            <w:pPr>
-                              <w:rPr>
-                                <w:rFonts w:hint="eastAsia"/>
-                              </w:rPr>
-                            </w:pPr>
-                          </w:p>
-                          <w:p>
-                            <w:pPr>
-                              <w:rPr>
-                                <w:rFonts w:hint="eastAsia"/>
-                              </w:rPr>
-                            </w:pPr>
-                          </w:p>
-                          <w:p>
-                            <w:pPr>
-                              <w:rPr>
-                                <w:rFonts w:hint="eastAsia"/>
-                              </w:rPr>
-                            </w:pPr>
-                          </w:p>
-                          <w:p>
-                            <w:pPr>
-                              <w:rPr>
-                                <w:rFonts w:hint="eastAsia"/>
-                              </w:rPr>
-                            </w:pPr>
-                          </w:p>
-                          <w:p>
-                            <w:pPr>
-                              <w:rPr>
-                                <w:rFonts w:hint="eastAsia"/>
-                              </w:rPr>
-                            </w:pPr>
-                          </w:p>
-                          <w:p>
-                            <w:pPr>
-                              <w:rPr>
-                                <w:rFonts w:hint="eastAsia"/>
-                              </w:rPr>
-                            </w:pPr>
-                          </w:p>
-                          <w:p>
-                            <w:pPr>
-                              <w:rPr>
-                                <w:rFonts w:hint="eastAsia"/>
-                              </w:rPr>
-                            </w:pPr>
-                          </w:p>
-                          <w:p>
-                            <w:pPr>
-                              <w:rPr>
-                                <w:rFonts w:hint="eastAsia"/>
-                              </w:rPr>
-                            </w:pPr>
-                          </w:p>
-                          <w:p>
-                            <w:pPr>
-                              <w:rPr>
-                                <w:rFonts w:hint="eastAsia"/>
-                              </w:rPr>
-                            </w:pPr>
-                          </w:p>
-                          <w:p>
-                            <w:pPr>
-                              <w:rPr>
-                                <w:rFonts w:hint="eastAsia"/>
-                              </w:rPr>
-                            </w:pPr>
-                          </w:p>
-                          <w:p>
-                            <w:pPr>
-                              <w:rPr>
-                                <w:rFonts w:hint="eastAsia"/>
-                              </w:rPr>
-                            </w:pPr>
-                          </w:p>
-                          <w:p>
-                            <w:pPr>
-                              <w:rPr>
-                                <w:rFonts w:hint="eastAsia"/>
-                              </w:rPr>
-                            </w:pPr>
-                          </w:p>
-                          <w:p>
-                            <w:pPr>
-                              <w:rPr>
-                                <w:rFonts w:hint="eastAsia"/>
-                              </w:rPr>
-                            </w:pPr>
-                          </w:p>
-                          <w:p>
-                            <w:pPr>
-                              <w:rPr>
-                                <w:rFonts w:hint="eastAsia"/>
-                              </w:rPr>
-                            </w:pPr>
-                          </w:p>
-                          <w:p>
-                            <w:pPr>
-                              <w:rPr>
-                                <w:rFonts w:hint="eastAsia"/>
-                              </w:rPr>
-                            </w:pPr>
-                          </w:p>
-                          <w:p>
-                            <w:pPr>
-                              <w:rPr>
-                                <w:rFonts w:hint="eastAsia"/>
-                              </w:rPr>
-                            </w:pPr>
-                          </w:p>
+                          <w:p/>
+                          <w:p/>
+                          <w:p/>
+                          <w:p/>
+                          <w:p/>
+                          <w:p/>
+                          <w:p/>
+                          <w:p/>
+                          <w:p/>
+                          <w:p/>
+                          <w:p/>
+                          <w:p/>
+                          <w:p/>
+                          <w:p/>
+                          <w:p/>
+                          <w:p/>
+                          <w:p/>
+                          <w:p/>
+                          <w:p/>
+                          <w:p/>
                         </w:txbxContent>
                       </wps:txbx>
                       <wps:bodyPr rot="0" vert="horz" wrap="square" lIns="91440" tIns="45720" rIns="91440" bIns="45720" anchor="t" anchorCtr="0" upright="1">
@@ -14854,11 +14637,6 @@
       </w:r>
     </w:p>
     <w:p>
-      <w:pPr>
-        <w:rPr>
-          <w:rFonts w:hint="eastAsia"/>
-        </w:rPr>
-      </w:pPr>
       <w:r>
         <w:rPr>
           <w:noProof/>
@@ -14912,7 +14690,7 @@
                           <w:p>
                             <w:pPr>
                               <w:rPr>
-                                <w:rFonts w:eastAsia="宋体" w:hint="eastAsia"/>
+                                <w:rFonts w:eastAsia="宋体"/>
                               </w:rPr>
                             </w:pPr>
                             <w:r>
@@ -14966,19 +14744,8 @@
         </mc:AlternateContent>
       </w:r>
     </w:p>
+    <w:p/>
     <w:p>
-      <w:pPr>
-        <w:rPr>
-          <w:rFonts w:hint="eastAsia"/>
-        </w:rPr>
-      </w:pPr>
-    </w:p>
-    <w:p>
-      <w:pPr>
-        <w:rPr>
-          <w:rFonts w:hint="eastAsia"/>
-        </w:rPr>
-      </w:pPr>
       <w:r>
         <w:rPr>
           <w:noProof/>
@@ -15032,7 +14799,7 @@
                           <w:p>
                             <w:pPr>
                               <w:rPr>
-                                <w:rFonts w:eastAsia="宋体" w:hint="eastAsia"/>
+                                <w:rFonts w:eastAsia="宋体"/>
                               </w:rPr>
                             </w:pPr>
                             <w:r>
@@ -15168,109 +14935,56 @@
         </mc:AlternateContent>
       </w:r>
     </w:p>
+    <w:p/>
+    <w:p/>
+    <w:p/>
+    <w:p/>
+    <w:p/>
+    <w:p/>
+    <w:p/>
+    <w:p/>
     <w:p>
       <w:pPr>
+        <w:jc w:val="center"/>
+      </w:pPr>
+      <w:r>
         <w:rPr>
           <w:rFonts w:hint="eastAsia"/>
         </w:rPr>
-      </w:pPr>
+        <w:t>图</w:t>
+      </w:r>
+      <w:r>
+        <w:rPr>
+          <w:rFonts w:hint="eastAsia"/>
+        </w:rPr>
+        <w:t xml:space="preserve">11  </w:t>
+      </w:r>
+      <w:r>
+        <w:rPr>
+          <w:rFonts w:hint="eastAsia"/>
+        </w:rPr>
+        <w:t>用户界面类</w:t>
+      </w:r>
     </w:p>
     <w:p>
       <w:pPr>
         <w:rPr>
+          <w:b/>
+          <w:bCs/>
+        </w:rPr>
+      </w:pPr>
+      <w:r>
+        <w:rPr>
           <w:rFonts w:hint="eastAsia"/>
-        </w:rPr>
-      </w:pPr>
+          <w:b/>
+          <w:bCs/>
+        </w:rPr>
+        <w:t xml:space="preserve">  </w:t>
+      </w:r>
     </w:p>
     <w:p>
       <w:pPr>
         <w:rPr>
-          <w:rFonts w:hint="eastAsia"/>
-        </w:rPr>
-      </w:pPr>
-    </w:p>
-    <w:p>
-      <w:pPr>
-        <w:rPr>
-          <w:rFonts w:hint="eastAsia"/>
-        </w:rPr>
-      </w:pPr>
-    </w:p>
-    <w:p>
-      <w:pPr>
-        <w:rPr>
-          <w:rFonts w:hint="eastAsia"/>
-        </w:rPr>
-      </w:pPr>
-    </w:p>
-    <w:p>
-      <w:pPr>
-        <w:rPr>
-          <w:rFonts w:hint="eastAsia"/>
-        </w:rPr>
-      </w:pPr>
-    </w:p>
-    <w:p>
-      <w:pPr>
-        <w:rPr>
-          <w:rFonts w:hint="eastAsia"/>
-        </w:rPr>
-      </w:pPr>
-    </w:p>
-    <w:p>
-      <w:pPr>
-        <w:rPr>
-          <w:rFonts w:hint="eastAsia"/>
-        </w:rPr>
-      </w:pPr>
-    </w:p>
-    <w:p>
-      <w:pPr>
-        <w:jc w:val="center"/>
-        <w:rPr>
-          <w:rFonts w:hint="eastAsia"/>
-        </w:rPr>
-      </w:pPr>
-      <w:r>
-        <w:rPr>
-          <w:rFonts w:hint="eastAsia"/>
-        </w:rPr>
-        <w:t>图</w:t>
-      </w:r>
-      <w:r>
-        <w:rPr>
-          <w:rFonts w:hint="eastAsia"/>
-        </w:rPr>
-        <w:t xml:space="preserve">11  </w:t>
-      </w:r>
-      <w:r>
-        <w:rPr>
-          <w:rFonts w:hint="eastAsia"/>
-        </w:rPr>
-        <w:t>用户界面类</w:t>
-      </w:r>
-    </w:p>
-    <w:p>
-      <w:pPr>
-        <w:rPr>
-          <w:rFonts w:hint="eastAsia"/>
-          <w:b/>
-          <w:bCs/>
-        </w:rPr>
-      </w:pPr>
-      <w:r>
-        <w:rPr>
-          <w:rFonts w:hint="eastAsia"/>
-          <w:b/>
-          <w:bCs/>
-        </w:rPr>
-        <w:t xml:space="preserve">  </w:t>
-      </w:r>
-    </w:p>
-    <w:p>
-      <w:pPr>
-        <w:rPr>
-          <w:rFonts w:hint="eastAsia"/>
           <w:b/>
           <w:bCs/>
         </w:rPr>
@@ -15279,9 +14993,6 @@
     <w:p>
       <w:pPr>
         <w:pStyle w:val="3"/>
-        <w:rPr>
-          <w:rFonts w:hint="eastAsia"/>
-        </w:rPr>
       </w:pPr>
       <w:bookmarkStart w:id="14" w:name="_Toc433654939"/>
       <w:r>
@@ -15302,7 +15013,6 @@
     <w:p>
       <w:pPr>
         <w:rPr>
-          <w:rFonts w:hint="eastAsia"/>
           <w:b/>
           <w:bCs/>
         </w:rPr>
@@ -15311,7 +15021,6 @@
     <w:p>
       <w:pPr>
         <w:rPr>
-          <w:rFonts w:hint="eastAsia"/>
           <w:b/>
           <w:bCs/>
         </w:rPr>
@@ -15357,7 +15066,6 @@
           <w:p>
             <w:pPr>
               <w:rPr>
-                <w:rFonts w:hint="eastAsia"/>
                 <w:b/>
                 <w:bCs/>
               </w:rPr>
@@ -15369,11 +15077,6 @@
             <w:tcW w:w="1665" w:type="dxa"/>
           </w:tcPr>
           <w:p>
-            <w:pPr>
-              <w:rPr>
-                <w:rFonts w:hint="eastAsia"/>
-              </w:rPr>
-            </w:pPr>
             <w:r>
               <w:rPr>
                 <w:rFonts w:hint="eastAsia"/>
@@ -15390,11 +15093,6 @@
             </w:tcBorders>
           </w:tcPr>
           <w:p>
-            <w:pPr>
-              <w:rPr>
-                <w:rFonts w:hint="eastAsia"/>
-              </w:rPr>
-            </w:pPr>
             <w:r>
               <w:rPr>
                 <w:rFonts w:hint="eastAsia"/>
@@ -15417,7 +15115,6 @@
           <w:p>
             <w:pPr>
               <w:rPr>
-                <w:rFonts w:hint="eastAsia"/>
                 <w:b/>
                 <w:bCs/>
               </w:rPr>
@@ -15437,11 +15134,6 @@
             <w:tcW w:w="1665" w:type="dxa"/>
           </w:tcPr>
           <w:p>
-            <w:pPr>
-              <w:rPr>
-                <w:rFonts w:hint="eastAsia"/>
-              </w:rPr>
-            </w:pPr>
             <w:r>
               <w:rPr>
                 <w:rFonts w:hint="eastAsia"/>
@@ -15458,11 +15150,6 @@
             </w:tcBorders>
           </w:tcPr>
           <w:p>
-            <w:pPr>
-              <w:rPr>
-                <w:rFonts w:hint="eastAsia"/>
-              </w:rPr>
-            </w:pPr>
             <w:r>
               <w:rPr>
                 <w:rFonts w:hint="eastAsia"/>
@@ -15484,7 +15171,6 @@
           <w:p>
             <w:pPr>
               <w:rPr>
-                <w:rFonts w:hint="eastAsia"/>
                 <w:b/>
                 <w:bCs/>
               </w:rPr>
@@ -15496,11 +15182,6 @@
             <w:tcW w:w="1665" w:type="dxa"/>
           </w:tcPr>
           <w:p>
-            <w:pPr>
-              <w:rPr>
-                <w:rFonts w:hint="eastAsia"/>
-              </w:rPr>
-            </w:pPr>
             <w:r>
               <w:rPr>
                 <w:rFonts w:hint="eastAsia"/>
@@ -15517,11 +15198,6 @@
             </w:tcBorders>
           </w:tcPr>
           <w:p>
-            <w:pPr>
-              <w:rPr>
-                <w:rFonts w:hint="eastAsia"/>
-              </w:rPr>
-            </w:pPr>
             <w:r>
               <w:rPr>
                 <w:rFonts w:hint="eastAsia"/>
@@ -15553,7 +15229,6 @@
     <w:p>
       <w:pPr>
         <w:rPr>
-          <w:rFonts w:hint="eastAsia"/>
           <w:b/>
           <w:bCs/>
         </w:rPr>
@@ -15562,7 +15237,6 @@
     <w:p>
       <w:pPr>
         <w:rPr>
-          <w:rFonts w:hint="eastAsia"/>
           <w:b/>
           <w:bCs/>
         </w:rPr>
@@ -15604,7 +15278,6 @@
           <w:p>
             <w:pPr>
               <w:rPr>
-                <w:rFonts w:hint="eastAsia"/>
                 <w:b/>
                 <w:bCs/>
               </w:rPr>
@@ -15637,7 +15310,6 @@
           <w:p>
             <w:pPr>
               <w:rPr>
-                <w:rFonts w:hint="eastAsia"/>
                 <w:b/>
                 <w:bCs/>
               </w:rPr>
@@ -15670,11 +15342,6 @@
             </w:tcBorders>
           </w:tcPr>
           <w:p>
-            <w:pPr>
-              <w:rPr>
-                <w:rFonts w:hint="eastAsia"/>
-              </w:rPr>
-            </w:pPr>
             <w:r>
               <w:rPr>
                 <w:rFonts w:hint="eastAsia"/>
@@ -15691,11 +15358,6 @@
             </w:tcBorders>
           </w:tcPr>
           <w:p>
-            <w:pPr>
-              <w:rPr>
-                <w:rFonts w:hint="eastAsia"/>
-              </w:rPr>
-            </w:pPr>
             <w:r>
               <w:rPr>
                 <w:rFonts w:hint="eastAsia"/>
@@ -15714,11 +15376,6 @@
             </w:tcBorders>
           </w:tcPr>
           <w:p>
-            <w:pPr>
-              <w:rPr>
-                <w:rFonts w:hint="eastAsia"/>
-              </w:rPr>
-            </w:pPr>
             <w:r>
               <w:rPr>
                 <w:rFonts w:hint="eastAsia"/>
@@ -15735,11 +15392,6 @@
             </w:tcBorders>
           </w:tcPr>
           <w:p>
-            <w:pPr>
-              <w:rPr>
-                <w:rFonts w:hint="eastAsia"/>
-              </w:rPr>
-            </w:pPr>
             <w:r>
               <w:rPr>
                 <w:rFonts w:hint="eastAsia"/>
@@ -15753,9 +15405,6 @@
     <w:p>
       <w:pPr>
         <w:pStyle w:val="3"/>
-        <w:rPr>
-          <w:rFonts w:hint="eastAsia"/>
-        </w:rPr>
       </w:pPr>
       <w:bookmarkStart w:id="15" w:name="_Toc433654940"/>
       <w:r>
@@ -15773,11 +15422,6 @@
       <w:bookmarkEnd w:id="15"/>
     </w:p>
     <w:p>
-      <w:pPr>
-        <w:rPr>
-          <w:rFonts w:hint="eastAsia"/>
-        </w:rPr>
-      </w:pPr>
       <w:r>
         <w:rPr>
           <w:rFonts w:hint="eastAsia"/>
@@ -15830,9 +15474,6 @@
     <w:p>
       <w:pPr>
         <w:pStyle w:val="2"/>
-        <w:rPr>
-          <w:rFonts w:hint="eastAsia"/>
-        </w:rPr>
       </w:pPr>
       <w:bookmarkStart w:id="16" w:name="_Toc433654941"/>
       <w:r>
@@ -16414,7 +16055,6 @@
       <w:pPr>
         <w:jc w:val="center"/>
         <w:rPr>
-          <w:rFonts w:hint="eastAsia"/>
           <w:b/>
           <w:bCs/>
         </w:rPr>
@@ -16461,11 +16101,6 @@
             </w:tcBorders>
           </w:tcPr>
           <w:p>
-            <w:pPr>
-              <w:rPr>
-                <w:rFonts w:hint="eastAsia"/>
-              </w:rPr>
-            </w:pPr>
             <w:r>
               <w:rPr>
                 <w:rFonts w:hint="eastAsia"/>
@@ -16490,13 +16125,7 @@
               <w:bottom w:val="nil"/>
             </w:tcBorders>
           </w:tcPr>
-          <w:p>
-            <w:pPr>
-              <w:rPr>
-                <w:rFonts w:hint="eastAsia"/>
-              </w:rPr>
-            </w:pPr>
-          </w:p>
+          <w:p/>
         </w:tc>
         <w:tc>
           <w:tcPr>
@@ -16504,11 +16133,6 @@
             <w:gridSpan w:val="2"/>
           </w:tcPr>
           <w:p>
-            <w:pPr>
-              <w:rPr>
-                <w:rFonts w:hint="eastAsia"/>
-              </w:rPr>
-            </w:pPr>
             <w:r>
               <w:rPr>
                 <w:rFonts w:hint="eastAsia"/>
@@ -16525,11 +16149,6 @@
             </w:tcBorders>
           </w:tcPr>
           <w:p>
-            <w:pPr>
-              <w:rPr>
-                <w:rFonts w:hint="eastAsia"/>
-              </w:rPr>
-            </w:pPr>
             <w:r>
               <w:rPr>
                 <w:rFonts w:hint="eastAsia"/>
@@ -16550,11 +16169,6 @@
             </w:tcBorders>
           </w:tcPr>
           <w:p>
-            <w:pPr>
-              <w:rPr>
-                <w:rFonts w:hint="eastAsia"/>
-              </w:rPr>
-            </w:pPr>
             <w:r>
               <w:rPr>
                 <w:rFonts w:hint="eastAsia"/>
@@ -16569,11 +16183,6 @@
             <w:gridSpan w:val="2"/>
           </w:tcPr>
           <w:p>
-            <w:pPr>
-              <w:rPr>
-                <w:rFonts w:hint="eastAsia"/>
-              </w:rPr>
-            </w:pPr>
             <w:r>
               <w:rPr>
                 <w:rFonts w:hint="eastAsia"/>
@@ -16590,11 +16199,6 @@
             </w:tcBorders>
           </w:tcPr>
           <w:p>
-            <w:pPr>
-              <w:rPr>
-                <w:rFonts w:hint="eastAsia"/>
-              </w:rPr>
-            </w:pPr>
             <w:r>
               <w:rPr>
                 <w:rFonts w:hint="eastAsia"/>
@@ -16613,13 +16217,7 @@
               <w:left w:val="nil"/>
             </w:tcBorders>
           </w:tcPr>
-          <w:p>
-            <w:pPr>
-              <w:rPr>
-                <w:rFonts w:hint="eastAsia"/>
-              </w:rPr>
-            </w:pPr>
-          </w:p>
+          <w:p/>
         </w:tc>
         <w:tc>
           <w:tcPr>
@@ -16627,11 +16225,6 @@
             <w:gridSpan w:val="2"/>
           </w:tcPr>
           <w:p>
-            <w:pPr>
-              <w:rPr>
-                <w:rFonts w:hint="eastAsia"/>
-              </w:rPr>
-            </w:pPr>
             <w:r>
               <w:rPr>
                 <w:rFonts w:hint="eastAsia"/>
@@ -16648,11 +16241,6 @@
             </w:tcBorders>
           </w:tcPr>
           <w:p>
-            <w:pPr>
-              <w:rPr>
-                <w:rFonts w:hint="eastAsia"/>
-              </w:rPr>
-            </w:pPr>
             <w:r>
               <w:rPr>
                 <w:rFonts w:hint="eastAsia"/>
@@ -16671,13 +16259,7 @@
               <w:bottom w:val="nil"/>
             </w:tcBorders>
           </w:tcPr>
-          <w:p>
-            <w:pPr>
-              <w:rPr>
-                <w:rFonts w:hint="eastAsia"/>
-              </w:rPr>
-            </w:pPr>
-          </w:p>
+          <w:p/>
         </w:tc>
         <w:tc>
           <w:tcPr>
@@ -16685,11 +16267,6 @@
             <w:gridSpan w:val="2"/>
           </w:tcPr>
           <w:p>
-            <w:pPr>
-              <w:rPr>
-                <w:rFonts w:hint="eastAsia"/>
-              </w:rPr>
-            </w:pPr>
             <w:r>
               <w:rPr>
                 <w:rFonts w:hint="eastAsia"/>
@@ -16706,11 +16283,6 @@
             </w:tcBorders>
           </w:tcPr>
           <w:p>
-            <w:pPr>
-              <w:rPr>
-                <w:rFonts w:hint="eastAsia"/>
-              </w:rPr>
-            </w:pPr>
             <w:r>
               <w:rPr>
                 <w:rFonts w:hint="eastAsia"/>
@@ -16731,11 +16303,6 @@
             </w:tcBorders>
           </w:tcPr>
           <w:p>
-            <w:pPr>
-              <w:rPr>
-                <w:rFonts w:hint="eastAsia"/>
-              </w:rPr>
-            </w:pPr>
             <w:r>
               <w:rPr>
                 <w:rFonts w:hint="eastAsia"/>
@@ -16750,11 +16317,6 @@
             <w:gridSpan w:val="2"/>
           </w:tcPr>
           <w:p>
-            <w:pPr>
-              <w:rPr>
-                <w:rFonts w:hint="eastAsia"/>
-              </w:rPr>
-            </w:pPr>
             <w:r>
               <w:rPr>
                 <w:rFonts w:hint="eastAsia"/>
@@ -16771,11 +16333,6 @@
             </w:tcBorders>
           </w:tcPr>
           <w:p>
-            <w:pPr>
-              <w:rPr>
-                <w:rFonts w:hint="eastAsia"/>
-              </w:rPr>
-            </w:pPr>
             <w:r>
               <w:rPr>
                 <w:rFonts w:hint="eastAsia"/>
@@ -16794,13 +16351,7 @@
               <w:left w:val="nil"/>
             </w:tcBorders>
           </w:tcPr>
-          <w:p>
-            <w:pPr>
-              <w:rPr>
-                <w:rFonts w:hint="eastAsia"/>
-              </w:rPr>
-            </w:pPr>
-          </w:p>
+          <w:p/>
         </w:tc>
         <w:tc>
           <w:tcPr>
@@ -16808,11 +16359,6 @@
             <w:gridSpan w:val="2"/>
           </w:tcPr>
           <w:p>
-            <w:pPr>
-              <w:rPr>
-                <w:rFonts w:hint="eastAsia"/>
-              </w:rPr>
-            </w:pPr>
             <w:r>
               <w:rPr>
                 <w:rFonts w:hint="eastAsia"/>
@@ -16829,11 +16375,6 @@
             </w:tcBorders>
           </w:tcPr>
           <w:p>
-            <w:pPr>
-              <w:rPr>
-                <w:rFonts w:hint="eastAsia"/>
-              </w:rPr>
-            </w:pPr>
             <w:r>
               <w:rPr>
                 <w:rFonts w:hint="eastAsia"/>
@@ -16852,13 +16393,7 @@
               <w:bottom w:val="nil"/>
             </w:tcBorders>
           </w:tcPr>
-          <w:p>
-            <w:pPr>
-              <w:rPr>
-                <w:rFonts w:hint="eastAsia"/>
-              </w:rPr>
-            </w:pPr>
-          </w:p>
+          <w:p/>
         </w:tc>
         <w:tc>
           <w:tcPr>
@@ -16866,11 +16401,6 @@
             <w:gridSpan w:val="2"/>
           </w:tcPr>
           <w:p>
-            <w:pPr>
-              <w:rPr>
-                <w:rFonts w:hint="eastAsia"/>
-              </w:rPr>
-            </w:pPr>
             <w:r>
               <w:rPr>
                 <w:rFonts w:hint="eastAsia"/>
@@ -16887,11 +16417,6 @@
             </w:tcBorders>
           </w:tcPr>
           <w:p>
-            <w:pPr>
-              <w:rPr>
-                <w:rFonts w:hint="eastAsia"/>
-              </w:rPr>
-            </w:pPr>
             <w:r>
               <w:rPr>
                 <w:rFonts w:hint="eastAsia"/>
@@ -16912,11 +16437,6 @@
             </w:tcBorders>
           </w:tcPr>
           <w:p>
-            <w:pPr>
-              <w:rPr>
-                <w:rFonts w:hint="eastAsia"/>
-              </w:rPr>
-            </w:pPr>
             <w:r>
               <w:rPr>
                 <w:rFonts w:hint="eastAsia"/>
@@ -16931,11 +16451,6 @@
             <w:gridSpan w:val="2"/>
           </w:tcPr>
           <w:p>
-            <w:pPr>
-              <w:rPr>
-                <w:rFonts w:hint="eastAsia"/>
-              </w:rPr>
-            </w:pPr>
             <w:r>
               <w:rPr>
                 <w:rFonts w:hint="eastAsia"/>
@@ -16952,11 +16467,6 @@
             </w:tcBorders>
           </w:tcPr>
           <w:p>
-            <w:pPr>
-              <w:rPr>
-                <w:rFonts w:hint="eastAsia"/>
-              </w:rPr>
-            </w:pPr>
             <w:r>
               <w:rPr>
                 <w:rFonts w:hint="eastAsia"/>
@@ -16975,13 +16485,7 @@
               <w:left w:val="nil"/>
             </w:tcBorders>
           </w:tcPr>
-          <w:p>
-            <w:pPr>
-              <w:rPr>
-                <w:rFonts w:hint="eastAsia"/>
-              </w:rPr>
-            </w:pPr>
-          </w:p>
+          <w:p/>
         </w:tc>
         <w:tc>
           <w:tcPr>
@@ -16989,11 +16493,6 @@
             <w:gridSpan w:val="2"/>
           </w:tcPr>
           <w:p>
-            <w:pPr>
-              <w:rPr>
-                <w:rFonts w:hint="eastAsia"/>
-              </w:rPr>
-            </w:pPr>
             <w:r>
               <w:rPr>
                 <w:rFonts w:hint="eastAsia"/>
@@ -17010,11 +16509,6 @@
             </w:tcBorders>
           </w:tcPr>
           <w:p>
-            <w:pPr>
-              <w:rPr>
-                <w:rFonts w:hint="eastAsia"/>
-              </w:rPr>
-            </w:pPr>
             <w:r>
               <w:rPr>
                 <w:rFonts w:hint="eastAsia"/>
@@ -17033,13 +16527,7 @@
               <w:bottom w:val="nil"/>
             </w:tcBorders>
           </w:tcPr>
-          <w:p>
-            <w:pPr>
-              <w:rPr>
-                <w:rFonts w:hint="eastAsia"/>
-              </w:rPr>
-            </w:pPr>
-          </w:p>
+          <w:p/>
         </w:tc>
         <w:tc>
           <w:tcPr>
@@ -17047,11 +16535,6 @@
             <w:gridSpan w:val="2"/>
           </w:tcPr>
           <w:p>
-            <w:pPr>
-              <w:rPr>
-                <w:rFonts w:hint="eastAsia"/>
-              </w:rPr>
-            </w:pPr>
             <w:r>
               <w:rPr>
                 <w:rFonts w:hint="eastAsia"/>
@@ -17068,11 +16551,6 @@
             </w:tcBorders>
           </w:tcPr>
           <w:p>
-            <w:pPr>
-              <w:rPr>
-                <w:rFonts w:hint="eastAsia"/>
-              </w:rPr>
-            </w:pPr>
             <w:r>
               <w:rPr>
                 <w:rFonts w:hint="eastAsia"/>
@@ -17093,11 +16571,6 @@
             </w:tcBorders>
           </w:tcPr>
           <w:p>
-            <w:pPr>
-              <w:rPr>
-                <w:rFonts w:hint="eastAsia"/>
-              </w:rPr>
-            </w:pPr>
             <w:r>
               <w:rPr>
                 <w:rFonts w:hint="eastAsia"/>
@@ -17112,11 +16585,6 @@
             <w:gridSpan w:val="2"/>
           </w:tcPr>
           <w:p>
-            <w:pPr>
-              <w:rPr>
-                <w:rFonts w:hint="eastAsia"/>
-              </w:rPr>
-            </w:pPr>
             <w:r>
               <w:rPr>
                 <w:rFonts w:hint="eastAsia"/>
@@ -17133,11 +16601,6 @@
             </w:tcBorders>
           </w:tcPr>
           <w:p>
-            <w:pPr>
-              <w:rPr>
-                <w:rFonts w:hint="eastAsia"/>
-              </w:rPr>
-            </w:pPr>
             <w:r>
               <w:rPr>
                 <w:rFonts w:hint="eastAsia"/>
@@ -17156,13 +16619,7 @@
               <w:left w:val="nil"/>
             </w:tcBorders>
           </w:tcPr>
-          <w:p>
-            <w:pPr>
-              <w:rPr>
-                <w:rFonts w:hint="eastAsia"/>
-              </w:rPr>
-            </w:pPr>
-          </w:p>
+          <w:p/>
         </w:tc>
         <w:tc>
           <w:tcPr>
@@ -17170,11 +16627,6 @@
             <w:gridSpan w:val="2"/>
           </w:tcPr>
           <w:p>
-            <w:pPr>
-              <w:rPr>
-                <w:rFonts w:hint="eastAsia"/>
-              </w:rPr>
-            </w:pPr>
             <w:r>
               <w:rPr>
                 <w:rFonts w:hint="eastAsia"/>
@@ -17191,11 +16643,6 @@
             </w:tcBorders>
           </w:tcPr>
           <w:p>
-            <w:pPr>
-              <w:rPr>
-                <w:rFonts w:hint="eastAsia"/>
-              </w:rPr>
-            </w:pPr>
             <w:r>
               <w:rPr>
                 <w:rFonts w:hint="eastAsia"/>
@@ -17216,11 +16663,6 @@
             </w:tcBorders>
           </w:tcPr>
           <w:p>
-            <w:pPr>
-              <w:rPr>
-                <w:rFonts w:hint="eastAsia"/>
-              </w:rPr>
-            </w:pPr>
             <w:r>
               <w:rPr>
                 <w:rFonts w:hint="eastAsia"/>
@@ -17246,11 +16688,6 @@
             </w:tcBorders>
           </w:tcPr>
           <w:p>
-            <w:pPr>
-              <w:rPr>
-                <w:rFonts w:hint="eastAsia"/>
-              </w:rPr>
-            </w:pPr>
             <w:r>
               <w:rPr>
                 <w:rFonts w:hint="eastAsia"/>
@@ -17274,11 +16711,6 @@
             </w:tcBorders>
           </w:tcPr>
           <w:p>
-            <w:pPr>
-              <w:rPr>
-                <w:rFonts w:hint="eastAsia"/>
-              </w:rPr>
-            </w:pPr>
             <w:r>
               <w:rPr>
                 <w:rFonts w:hint="eastAsia"/>
@@ -17304,11 +16736,6 @@
             </w:tcBorders>
           </w:tcPr>
           <w:p>
-            <w:pPr>
-              <w:rPr>
-                <w:rFonts w:hint="eastAsia"/>
-              </w:rPr>
-            </w:pPr>
             <w:r>
               <w:rPr>
                 <w:rFonts w:hint="eastAsia"/>
@@ -17326,11 +16753,6 @@
             </w:tcBorders>
           </w:tcPr>
           <w:p>
-            <w:pPr>
-              <w:rPr>
-                <w:rFonts w:hint="eastAsia"/>
-              </w:rPr>
-            </w:pPr>
             <w:r>
               <w:rPr>
                 <w:rFonts w:hint="eastAsia"/>
@@ -17350,11 +16772,6 @@
             </w:tcBorders>
           </w:tcPr>
           <w:p>
-            <w:pPr>
-              <w:rPr>
-                <w:rFonts w:hint="eastAsia"/>
-              </w:rPr>
-            </w:pPr>
             <w:r>
               <w:rPr>
                 <w:rFonts w:hint="eastAsia"/>
@@ -17372,11 +16789,6 @@
             </w:tcBorders>
           </w:tcPr>
           <w:p>
-            <w:pPr>
-              <w:rPr>
-                <w:rFonts w:hint="eastAsia"/>
-              </w:rPr>
-            </w:pPr>
             <w:r>
               <w:rPr>
                 <w:rFonts w:hint="eastAsia"/>
@@ -17396,11 +16808,6 @@
             </w:tcBorders>
           </w:tcPr>
           <w:p>
-            <w:pPr>
-              <w:rPr>
-                <w:rFonts w:hint="eastAsia"/>
-              </w:rPr>
-            </w:pPr>
             <w:r>
               <w:rPr>
                 <w:rFonts w:hint="eastAsia"/>
@@ -17430,11 +16837,6 @@
             </w:tcBorders>
           </w:tcPr>
           <w:p>
-            <w:pPr>
-              <w:rPr>
-                <w:rFonts w:hint="eastAsia"/>
-              </w:rPr>
-            </w:pPr>
             <w:r>
               <w:rPr>
                 <w:rFonts w:hint="eastAsia"/>
@@ -17454,11 +16856,6 @@
             </w:tcBorders>
           </w:tcPr>
           <w:p>
-            <w:pPr>
-              <w:rPr>
-                <w:rFonts w:hint="eastAsia"/>
-              </w:rPr>
-            </w:pPr>
             <w:r>
               <w:rPr>
                 <w:rFonts w:hint="eastAsia"/>
@@ -17476,11 +16873,6 @@
             </w:tcBorders>
           </w:tcPr>
           <w:p>
-            <w:pPr>
-              <w:rPr>
-                <w:rFonts w:hint="eastAsia"/>
-              </w:rPr>
-            </w:pPr>
             <w:r>
               <w:rPr>
                 <w:rFonts w:hint="eastAsia"/>
@@ -17500,11 +16892,6 @@
             </w:tcBorders>
           </w:tcPr>
           <w:p>
-            <w:pPr>
-              <w:rPr>
-                <w:rFonts w:hint="eastAsia"/>
-              </w:rPr>
-            </w:pPr>
             <w:r>
               <w:rPr>
                 <w:rFonts w:hint="eastAsia"/>
@@ -17522,11 +16909,6 @@
             </w:tcBorders>
           </w:tcPr>
           <w:p>
-            <w:pPr>
-              <w:rPr>
-                <w:rFonts w:hint="eastAsia"/>
-              </w:rPr>
-            </w:pPr>
             <w:r>
               <w:rPr>
                 <w:rFonts w:hint="eastAsia"/>
@@ -18272,9 +17654,6 @@
     <w:p>
       <w:pPr>
         <w:jc w:val="center"/>
-        <w:rPr>
-          <w:rFonts w:hint="eastAsia"/>
-        </w:rPr>
       </w:pPr>
       <w:r>
         <w:rPr>
@@ -18318,11 +17697,6 @@
             </w:tcBorders>
           </w:tcPr>
           <w:p>
-            <w:pPr>
-              <w:rPr>
-                <w:rFonts w:hint="eastAsia"/>
-              </w:rPr>
-            </w:pPr>
             <w:r>
               <w:rPr>
                 <w:rFonts w:hint="eastAsia"/>
@@ -18347,13 +17721,7 @@
               <w:bottom w:val="nil"/>
             </w:tcBorders>
           </w:tcPr>
-          <w:p>
-            <w:pPr>
-              <w:rPr>
-                <w:rFonts w:hint="eastAsia"/>
-              </w:rPr>
-            </w:pPr>
-          </w:p>
+          <w:p/>
         </w:tc>
         <w:tc>
           <w:tcPr>
@@ -18361,11 +17729,6 @@
             <w:gridSpan w:val="2"/>
           </w:tcPr>
           <w:p>
-            <w:pPr>
-              <w:rPr>
-                <w:rFonts w:hint="eastAsia"/>
-              </w:rPr>
-            </w:pPr>
             <w:r>
               <w:rPr>
                 <w:rFonts w:hint="eastAsia"/>
@@ -18382,11 +17745,6 @@
             </w:tcBorders>
           </w:tcPr>
           <w:p>
-            <w:pPr>
-              <w:rPr>
-                <w:rFonts w:hint="eastAsia"/>
-              </w:rPr>
-            </w:pPr>
             <w:r>
               <w:rPr>
                 <w:rFonts w:hint="eastAsia"/>
@@ -18407,11 +17765,6 @@
             </w:tcBorders>
           </w:tcPr>
           <w:p>
-            <w:pPr>
-              <w:rPr>
-                <w:rFonts w:hint="eastAsia"/>
-              </w:rPr>
-            </w:pPr>
             <w:r>
               <w:rPr>
                 <w:rFonts w:hint="eastAsia"/>
@@ -18426,11 +17779,6 @@
             <w:gridSpan w:val="2"/>
           </w:tcPr>
           <w:p>
-            <w:pPr>
-              <w:rPr>
-                <w:rFonts w:hint="eastAsia"/>
-              </w:rPr>
-            </w:pPr>
             <w:r>
               <w:rPr>
                 <w:rFonts w:hint="eastAsia"/>
@@ -18447,11 +17795,6 @@
             </w:tcBorders>
           </w:tcPr>
           <w:p>
-            <w:pPr>
-              <w:rPr>
-                <w:rFonts w:hint="eastAsia"/>
-              </w:rPr>
-            </w:pPr>
             <w:r>
               <w:rPr>
                 <w:rFonts w:hint="eastAsia"/>
@@ -18470,13 +17813,7 @@
               <w:left w:val="nil"/>
             </w:tcBorders>
           </w:tcPr>
-          <w:p>
-            <w:pPr>
-              <w:rPr>
-                <w:rFonts w:hint="eastAsia"/>
-              </w:rPr>
-            </w:pPr>
-          </w:p>
+          <w:p/>
         </w:tc>
         <w:tc>
           <w:tcPr>
@@ -18484,11 +17821,6 @@
             <w:gridSpan w:val="2"/>
           </w:tcPr>
           <w:p>
-            <w:pPr>
-              <w:rPr>
-                <w:rFonts w:hint="eastAsia"/>
-              </w:rPr>
-            </w:pPr>
             <w:r>
               <w:rPr>
                 <w:rFonts w:hint="eastAsia"/>
@@ -18505,11 +17837,6 @@
             </w:tcBorders>
           </w:tcPr>
           <w:p>
-            <w:pPr>
-              <w:rPr>
-                <w:rFonts w:hint="eastAsia"/>
-              </w:rPr>
-            </w:pPr>
             <w:r>
               <w:rPr>
                 <w:rFonts w:hint="eastAsia"/>
@@ -18534,13 +17861,7 @@
               <w:bottom w:val="nil"/>
             </w:tcBorders>
           </w:tcPr>
-          <w:p>
-            <w:pPr>
-              <w:rPr>
-                <w:rFonts w:hint="eastAsia"/>
-              </w:rPr>
-            </w:pPr>
-          </w:p>
+          <w:p/>
         </w:tc>
         <w:tc>
           <w:tcPr>
@@ -18548,11 +17869,6 @@
             <w:gridSpan w:val="2"/>
           </w:tcPr>
           <w:p>
-            <w:pPr>
-              <w:rPr>
-                <w:rFonts w:hint="eastAsia"/>
-              </w:rPr>
-            </w:pPr>
             <w:r>
               <w:rPr>
                 <w:rFonts w:hint="eastAsia"/>
@@ -18569,11 +17885,6 @@
             </w:tcBorders>
           </w:tcPr>
           <w:p>
-            <w:pPr>
-              <w:rPr>
-                <w:rFonts w:hint="eastAsia"/>
-              </w:rPr>
-            </w:pPr>
             <w:r>
               <w:rPr>
                 <w:rFonts w:hint="eastAsia"/>
@@ -18594,11 +17905,6 @@
             </w:tcBorders>
           </w:tcPr>
           <w:p>
-            <w:pPr>
-              <w:rPr>
-                <w:rFonts w:hint="eastAsia"/>
-              </w:rPr>
-            </w:pPr>
             <w:r>
               <w:rPr>
                 <w:rFonts w:hint="eastAsia"/>
@@ -18613,11 +17919,6 @@
             <w:gridSpan w:val="2"/>
           </w:tcPr>
           <w:p>
-            <w:pPr>
-              <w:rPr>
-                <w:rFonts w:hint="eastAsia"/>
-              </w:rPr>
-            </w:pPr>
             <w:r>
               <w:rPr>
                 <w:rFonts w:hint="eastAsia"/>
@@ -18634,11 +17935,6 @@
             </w:tcBorders>
           </w:tcPr>
           <w:p>
-            <w:pPr>
-              <w:rPr>
-                <w:rFonts w:hint="eastAsia"/>
-              </w:rPr>
-            </w:pPr>
             <w:r>
               <w:rPr>
                 <w:rFonts w:hint="eastAsia"/>
@@ -18657,13 +17953,7 @@
               <w:left w:val="nil"/>
             </w:tcBorders>
           </w:tcPr>
-          <w:p>
-            <w:pPr>
-              <w:rPr>
-                <w:rFonts w:hint="eastAsia"/>
-              </w:rPr>
-            </w:pPr>
-          </w:p>
+          <w:p/>
         </w:tc>
         <w:tc>
           <w:tcPr>
@@ -18671,11 +17961,6 @@
             <w:gridSpan w:val="2"/>
           </w:tcPr>
           <w:p>
-            <w:pPr>
-              <w:rPr>
-                <w:rFonts w:hint="eastAsia"/>
-              </w:rPr>
-            </w:pPr>
             <w:r>
               <w:rPr>
                 <w:rFonts w:hint="eastAsia"/>
@@ -18692,11 +17977,6 @@
             </w:tcBorders>
           </w:tcPr>
           <w:p>
-            <w:pPr>
-              <w:rPr>
-                <w:rFonts w:hint="eastAsia"/>
-              </w:rPr>
-            </w:pPr>
             <w:r>
               <w:rPr>
                 <w:rFonts w:hint="eastAsia"/>
@@ -18721,13 +18001,7 @@
               <w:bottom w:val="nil"/>
             </w:tcBorders>
           </w:tcPr>
-          <w:p>
-            <w:pPr>
-              <w:rPr>
-                <w:rFonts w:hint="eastAsia"/>
-              </w:rPr>
-            </w:pPr>
-          </w:p>
+          <w:p/>
         </w:tc>
         <w:tc>
           <w:tcPr>
@@ -18735,11 +18009,6 @@
             <w:gridSpan w:val="2"/>
           </w:tcPr>
           <w:p>
-            <w:pPr>
-              <w:rPr>
-                <w:rFonts w:hint="eastAsia"/>
-              </w:rPr>
-            </w:pPr>
             <w:r>
               <w:rPr>
                 <w:rFonts w:hint="eastAsia"/>
@@ -18756,11 +18025,6 @@
             </w:tcBorders>
           </w:tcPr>
           <w:p>
-            <w:pPr>
-              <w:rPr>
-                <w:rFonts w:hint="eastAsia"/>
-              </w:rPr>
-            </w:pPr>
             <w:r>
               <w:rPr>
                 <w:rFonts w:hint="eastAsia"/>
@@ -18781,11 +18045,6 @@
             </w:tcBorders>
           </w:tcPr>
           <w:p>
-            <w:pPr>
-              <w:rPr>
-                <w:rFonts w:hint="eastAsia"/>
-              </w:rPr>
-            </w:pPr>
             <w:r>
               <w:rPr>
                 <w:rFonts w:hint="eastAsia"/>
@@ -18800,11 +18059,6 @@
             <w:gridSpan w:val="2"/>
           </w:tcPr>
           <w:p>
-            <w:pPr>
-              <w:rPr>
-                <w:rFonts w:hint="eastAsia"/>
-              </w:rPr>
-            </w:pPr>
             <w:r>
               <w:rPr>
                 <w:rFonts w:hint="eastAsia"/>
@@ -18821,11 +18075,6 @@
             </w:tcBorders>
           </w:tcPr>
           <w:p>
-            <w:pPr>
-              <w:rPr>
-                <w:rFonts w:hint="eastAsia"/>
-              </w:rPr>
-            </w:pPr>
             <w:r>
               <w:rPr>
                 <w:rFonts w:hint="eastAsia"/>
@@ -18851,13 +18100,7 @@
               <w:bottom w:val="single" w:sz="4" w:space="0" w:color="auto"/>
             </w:tcBorders>
           </w:tcPr>
-          <w:p>
-            <w:pPr>
-              <w:rPr>
-                <w:rFonts w:hint="eastAsia"/>
-              </w:rPr>
-            </w:pPr>
-          </w:p>
+          <w:p/>
         </w:tc>
         <w:tc>
           <w:tcPr>
@@ -18865,11 +18108,6 @@
             <w:gridSpan w:val="2"/>
           </w:tcPr>
           <w:p>
-            <w:pPr>
-              <w:rPr>
-                <w:rFonts w:hint="eastAsia"/>
-              </w:rPr>
-            </w:pPr>
             <w:r>
               <w:rPr>
                 <w:rFonts w:hint="eastAsia"/>
@@ -18886,11 +18124,6 @@
             </w:tcBorders>
           </w:tcPr>
           <w:p>
-            <w:pPr>
-              <w:rPr>
-                <w:rFonts w:hint="eastAsia"/>
-              </w:rPr>
-            </w:pPr>
             <w:r>
               <w:rPr>
                 <w:rFonts w:hint="eastAsia"/>
@@ -18922,13 +18155,7 @@
               <w:bottom w:val="nil"/>
             </w:tcBorders>
           </w:tcPr>
-          <w:p>
-            <w:pPr>
-              <w:rPr>
-                <w:rFonts w:hint="eastAsia"/>
-              </w:rPr>
-            </w:pPr>
-          </w:p>
+          <w:p/>
         </w:tc>
         <w:tc>
           <w:tcPr>
@@ -18936,11 +18163,6 @@
             <w:gridSpan w:val="2"/>
           </w:tcPr>
           <w:p>
-            <w:pPr>
-              <w:rPr>
-                <w:rFonts w:hint="eastAsia"/>
-              </w:rPr>
-            </w:pPr>
             <w:r>
               <w:rPr>
                 <w:rFonts w:hint="eastAsia"/>
@@ -18957,11 +18179,6 @@
             </w:tcBorders>
           </w:tcPr>
           <w:p>
-            <w:pPr>
-              <w:rPr>
-                <w:rFonts w:hint="eastAsia"/>
-              </w:rPr>
-            </w:pPr>
             <w:r>
               <w:rPr>
                 <w:rFonts w:hint="eastAsia"/>
@@ -18982,11 +18199,6 @@
             </w:tcBorders>
           </w:tcPr>
           <w:p>
-            <w:pPr>
-              <w:rPr>
-                <w:rFonts w:hint="eastAsia"/>
-              </w:rPr>
-            </w:pPr>
             <w:r>
               <w:rPr>
                 <w:rFonts w:hint="eastAsia"/>
@@ -19001,11 +18213,6 @@
             <w:gridSpan w:val="2"/>
           </w:tcPr>
           <w:p>
-            <w:pPr>
-              <w:rPr>
-                <w:rFonts w:hint="eastAsia"/>
-              </w:rPr>
-            </w:pPr>
             <w:r>
               <w:rPr>
                 <w:rFonts w:hint="eastAsia"/>
@@ -19022,11 +18229,6 @@
             </w:tcBorders>
           </w:tcPr>
           <w:p>
-            <w:pPr>
-              <w:rPr>
-                <w:rFonts w:hint="eastAsia"/>
-              </w:rPr>
-            </w:pPr>
             <w:r>
               <w:rPr>
                 <w:rFonts w:hint="eastAsia"/>
@@ -19046,13 +18248,7 @@
               <w:bottom w:val="single" w:sz="4" w:space="0" w:color="auto"/>
             </w:tcBorders>
           </w:tcPr>
-          <w:p>
-            <w:pPr>
-              <w:rPr>
-                <w:rFonts w:hint="eastAsia"/>
-              </w:rPr>
-            </w:pPr>
-          </w:p>
+          <w:p/>
         </w:tc>
         <w:tc>
           <w:tcPr>
@@ -19060,11 +18256,6 @@
             <w:gridSpan w:val="2"/>
           </w:tcPr>
           <w:p>
-            <w:pPr>
-              <w:rPr>
-                <w:rFonts w:hint="eastAsia"/>
-              </w:rPr>
-            </w:pPr>
             <w:r>
               <w:rPr>
                 <w:rFonts w:hint="eastAsia"/>
@@ -19081,11 +18272,6 @@
             </w:tcBorders>
           </w:tcPr>
           <w:p>
-            <w:pPr>
-              <w:rPr>
-                <w:rFonts w:hint="eastAsia"/>
-              </w:rPr>
-            </w:pPr>
             <w:r>
               <w:rPr>
                 <w:rFonts w:hint="eastAsia"/>
@@ -19105,13 +18291,7 @@
               <w:bottom w:val="nil"/>
             </w:tcBorders>
           </w:tcPr>
-          <w:p>
-            <w:pPr>
-              <w:rPr>
-                <w:rFonts w:hint="eastAsia"/>
-              </w:rPr>
-            </w:pPr>
-          </w:p>
+          <w:p/>
         </w:tc>
         <w:tc>
           <w:tcPr>
@@ -19119,11 +18299,6 @@
             <w:gridSpan w:val="2"/>
           </w:tcPr>
           <w:p>
-            <w:pPr>
-              <w:rPr>
-                <w:rFonts w:hint="eastAsia"/>
-              </w:rPr>
-            </w:pPr>
             <w:r>
               <w:rPr>
                 <w:rFonts w:hint="eastAsia"/>
@@ -19140,11 +18315,6 @@
             </w:tcBorders>
           </w:tcPr>
           <w:p>
-            <w:pPr>
-              <w:rPr>
-                <w:rFonts w:hint="eastAsia"/>
-              </w:rPr>
-            </w:pPr>
             <w:r>
               <w:rPr>
                 <w:rFonts w:hint="eastAsia"/>
@@ -19165,11 +18335,6 @@
             </w:tcBorders>
           </w:tcPr>
           <w:p>
-            <w:pPr>
-              <w:rPr>
-                <w:rFonts w:hint="eastAsia"/>
-              </w:rPr>
-            </w:pPr>
             <w:r>
               <w:rPr>
                 <w:rFonts w:hint="eastAsia"/>
@@ -19184,11 +18349,6 @@
             <w:gridSpan w:val="2"/>
           </w:tcPr>
           <w:p>
-            <w:pPr>
-              <w:rPr>
-                <w:rFonts w:hint="eastAsia"/>
-              </w:rPr>
-            </w:pPr>
             <w:r>
               <w:rPr>
                 <w:rFonts w:hint="eastAsia"/>
@@ -19205,11 +18365,6 @@
             </w:tcBorders>
           </w:tcPr>
           <w:p>
-            <w:pPr>
-              <w:rPr>
-                <w:rFonts w:hint="eastAsia"/>
-              </w:rPr>
-            </w:pPr>
             <w:r>
               <w:rPr>
                 <w:rFonts w:hint="eastAsia"/>
@@ -19229,13 +18384,7 @@
               <w:bottom w:val="single" w:sz="4" w:space="0" w:color="auto"/>
             </w:tcBorders>
           </w:tcPr>
-          <w:p>
-            <w:pPr>
-              <w:rPr>
-                <w:rFonts w:hint="eastAsia"/>
-              </w:rPr>
-            </w:pPr>
-          </w:p>
+          <w:p/>
         </w:tc>
         <w:tc>
           <w:tcPr>
@@ -19243,11 +18392,6 @@
             <w:gridSpan w:val="2"/>
           </w:tcPr>
           <w:p>
-            <w:pPr>
-              <w:rPr>
-                <w:rFonts w:hint="eastAsia"/>
-              </w:rPr>
-            </w:pPr>
             <w:r>
               <w:rPr>
                 <w:rFonts w:hint="eastAsia"/>
@@ -19264,11 +18408,6 @@
             </w:tcBorders>
           </w:tcPr>
           <w:p>
-            <w:pPr>
-              <w:rPr>
-                <w:rFonts w:hint="eastAsia"/>
-              </w:rPr>
-            </w:pPr>
             <w:r>
               <w:rPr>
                 <w:rFonts w:hint="eastAsia"/>
@@ -19288,13 +18427,7 @@
               <w:bottom w:val="nil"/>
             </w:tcBorders>
           </w:tcPr>
-          <w:p>
-            <w:pPr>
-              <w:rPr>
-                <w:rFonts w:hint="eastAsia"/>
-              </w:rPr>
-            </w:pPr>
-          </w:p>
+          <w:p/>
         </w:tc>
         <w:tc>
           <w:tcPr>
@@ -19302,11 +18435,6 @@
             <w:gridSpan w:val="2"/>
           </w:tcPr>
           <w:p>
-            <w:pPr>
-              <w:rPr>
-                <w:rFonts w:hint="eastAsia"/>
-              </w:rPr>
-            </w:pPr>
             <w:r>
               <w:rPr>
                 <w:rFonts w:hint="eastAsia"/>
@@ -19323,11 +18451,6 @@
             </w:tcBorders>
           </w:tcPr>
           <w:p>
-            <w:pPr>
-              <w:rPr>
-                <w:rFonts w:hint="eastAsia"/>
-              </w:rPr>
-            </w:pPr>
             <w:r>
               <w:rPr>
                 <w:rFonts w:hint="eastAsia"/>
@@ -19348,11 +18471,6 @@
             </w:tcBorders>
           </w:tcPr>
           <w:p>
-            <w:pPr>
-              <w:rPr>
-                <w:rFonts w:hint="eastAsia"/>
-              </w:rPr>
-            </w:pPr>
             <w:r>
               <w:rPr>
                 <w:rFonts w:hint="eastAsia"/>
@@ -19367,11 +18485,6 @@
             <w:gridSpan w:val="2"/>
           </w:tcPr>
           <w:p>
-            <w:pPr>
-              <w:rPr>
-                <w:rFonts w:hint="eastAsia"/>
-              </w:rPr>
-            </w:pPr>
             <w:r>
               <w:rPr>
                 <w:rFonts w:hint="eastAsia"/>
@@ -19388,11 +18501,6 @@
             </w:tcBorders>
           </w:tcPr>
           <w:p>
-            <w:pPr>
-              <w:rPr>
-                <w:rFonts w:hint="eastAsia"/>
-              </w:rPr>
-            </w:pPr>
             <w:r>
               <w:rPr>
                 <w:rFonts w:hint="eastAsia"/>
@@ -19412,13 +18520,7 @@
               <w:bottom w:val="single" w:sz="4" w:space="0" w:color="auto"/>
             </w:tcBorders>
           </w:tcPr>
-          <w:p>
-            <w:pPr>
-              <w:rPr>
-                <w:rFonts w:hint="eastAsia"/>
-              </w:rPr>
-            </w:pPr>
-          </w:p>
+          <w:p/>
         </w:tc>
         <w:tc>
           <w:tcPr>
@@ -19426,11 +18528,6 @@
             <w:gridSpan w:val="2"/>
           </w:tcPr>
           <w:p>
-            <w:pPr>
-              <w:rPr>
-                <w:rFonts w:hint="eastAsia"/>
-              </w:rPr>
-            </w:pPr>
             <w:r>
               <w:rPr>
                 <w:rFonts w:hint="eastAsia"/>
@@ -19447,11 +18544,6 @@
             </w:tcBorders>
           </w:tcPr>
           <w:p>
-            <w:pPr>
-              <w:rPr>
-                <w:rFonts w:hint="eastAsia"/>
-              </w:rPr>
-            </w:pPr>
             <w:r>
               <w:rPr>
                 <w:rFonts w:hint="eastAsia"/>
@@ -19495,13 +18587,7 @@
               <w:bottom w:val="nil"/>
             </w:tcBorders>
           </w:tcPr>
-          <w:p>
-            <w:pPr>
-              <w:rPr>
-                <w:rFonts w:hint="eastAsia"/>
-              </w:rPr>
-            </w:pPr>
-          </w:p>
+          <w:p/>
         </w:tc>
         <w:tc>
           <w:tcPr>
@@ -19509,11 +18595,6 @@
             <w:gridSpan w:val="2"/>
           </w:tcPr>
           <w:p>
-            <w:pPr>
-              <w:rPr>
-                <w:rFonts w:hint="eastAsia"/>
-              </w:rPr>
-            </w:pPr>
             <w:r>
               <w:rPr>
                 <w:rFonts w:hint="eastAsia"/>
@@ -19530,11 +18611,6 @@
             </w:tcBorders>
           </w:tcPr>
           <w:p>
-            <w:pPr>
-              <w:rPr>
-                <w:rFonts w:hint="eastAsia"/>
-              </w:rPr>
-            </w:pPr>
             <w:r>
               <w:rPr>
                 <w:rFonts w:hint="eastAsia"/>
@@ -19567,11 +18643,6 @@
             </w:tcBorders>
           </w:tcPr>
           <w:p>
-            <w:pPr>
-              <w:rPr>
-                <w:rFonts w:hint="eastAsia"/>
-              </w:rPr>
-            </w:pPr>
             <w:r>
               <w:rPr>
                 <w:rFonts w:hint="eastAsia"/>
@@ -19586,11 +18657,6 @@
             <w:gridSpan w:val="2"/>
           </w:tcPr>
           <w:p>
-            <w:pPr>
-              <w:rPr>
-                <w:rFonts w:hint="eastAsia"/>
-              </w:rPr>
-            </w:pPr>
             <w:r>
               <w:rPr>
                 <w:rFonts w:hint="eastAsia"/>
@@ -19607,11 +18673,6 @@
             </w:tcBorders>
           </w:tcPr>
           <w:p>
-            <w:pPr>
-              <w:rPr>
-                <w:rFonts w:hint="eastAsia"/>
-              </w:rPr>
-            </w:pPr>
             <w:r>
               <w:rPr>
                 <w:rFonts w:hint="eastAsia"/>
@@ -19630,13 +18691,7 @@
               <w:left w:val="nil"/>
             </w:tcBorders>
           </w:tcPr>
-          <w:p>
-            <w:pPr>
-              <w:rPr>
-                <w:rFonts w:hint="eastAsia"/>
-              </w:rPr>
-            </w:pPr>
-          </w:p>
+          <w:p/>
         </w:tc>
         <w:tc>
           <w:tcPr>
@@ -19644,11 +18699,6 @@
             <w:gridSpan w:val="2"/>
           </w:tcPr>
           <w:p>
-            <w:pPr>
-              <w:rPr>
-                <w:rFonts w:hint="eastAsia"/>
-              </w:rPr>
-            </w:pPr>
             <w:r>
               <w:rPr>
                 <w:rFonts w:hint="eastAsia"/>
@@ -19665,11 +18715,6 @@
             </w:tcBorders>
           </w:tcPr>
           <w:p>
-            <w:pPr>
-              <w:rPr>
-                <w:rFonts w:hint="eastAsia"/>
-              </w:rPr>
-            </w:pPr>
             <w:r>
               <w:rPr>
                 <w:rFonts w:hint="eastAsia"/>
@@ -19690,11 +18735,6 @@
             </w:tcBorders>
           </w:tcPr>
           <w:p>
-            <w:pPr>
-              <w:rPr>
-                <w:rFonts w:hint="eastAsia"/>
-              </w:rPr>
-            </w:pPr>
             <w:r>
               <w:rPr>
                 <w:rFonts w:hint="eastAsia"/>
@@ -19720,11 +18760,6 @@
             </w:tcBorders>
           </w:tcPr>
           <w:p>
-            <w:pPr>
-              <w:rPr>
-                <w:rFonts w:hint="eastAsia"/>
-              </w:rPr>
-            </w:pPr>
             <w:r>
               <w:rPr>
                 <w:rFonts w:hint="eastAsia"/>
@@ -19748,11 +18783,6 @@
             </w:tcBorders>
           </w:tcPr>
           <w:p>
-            <w:pPr>
-              <w:rPr>
-                <w:rFonts w:hint="eastAsia"/>
-              </w:rPr>
-            </w:pPr>
             <w:r>
               <w:rPr>
                 <w:rFonts w:hint="eastAsia"/>
@@ -19778,11 +18808,6 @@
             </w:tcBorders>
           </w:tcPr>
           <w:p>
-            <w:pPr>
-              <w:rPr>
-                <w:rFonts w:hint="eastAsia"/>
-              </w:rPr>
-            </w:pPr>
             <w:r>
               <w:rPr>
                 <w:rFonts w:hint="eastAsia"/>
@@ -19800,11 +18825,6 @@
             </w:tcBorders>
           </w:tcPr>
           <w:p>
-            <w:pPr>
-              <w:rPr>
-                <w:rFonts w:hint="eastAsia"/>
-              </w:rPr>
-            </w:pPr>
             <w:r>
               <w:rPr>
                 <w:rFonts w:hint="eastAsia"/>
@@ -19824,11 +18844,6 @@
             </w:tcBorders>
           </w:tcPr>
           <w:p>
-            <w:pPr>
-              <w:rPr>
-                <w:rFonts w:hint="eastAsia"/>
-              </w:rPr>
-            </w:pPr>
             <w:r>
               <w:rPr>
                 <w:rFonts w:hint="eastAsia"/>
@@ -19846,11 +18861,6 @@
             </w:tcBorders>
           </w:tcPr>
           <w:p>
-            <w:pPr>
-              <w:rPr>
-                <w:rFonts w:hint="eastAsia"/>
-              </w:rPr>
-            </w:pPr>
             <w:r>
               <w:rPr>
                 <w:rFonts w:hint="eastAsia"/>
@@ -19870,11 +18880,6 @@
             </w:tcBorders>
           </w:tcPr>
           <w:p>
-            <w:pPr>
-              <w:rPr>
-                <w:rFonts w:hint="eastAsia"/>
-              </w:rPr>
-            </w:pPr>
             <w:r>
               <w:rPr>
                 <w:rFonts w:hint="eastAsia"/>
@@ -19892,11 +18897,6 @@
             </w:tcBorders>
           </w:tcPr>
           <w:p>
-            <w:pPr>
-              <w:rPr>
-                <w:rFonts w:hint="eastAsia"/>
-              </w:rPr>
-            </w:pPr>
             <w:r>
               <w:rPr>
                 <w:rFonts w:hint="eastAsia"/>
@@ -19916,11 +18916,6 @@
             </w:tcBorders>
           </w:tcPr>
           <w:p>
-            <w:pPr>
-              <w:rPr>
-                <w:rFonts w:hint="eastAsia"/>
-              </w:rPr>
-            </w:pPr>
             <w:r>
               <w:rPr>
                 <w:rFonts w:hint="eastAsia"/>
@@ -19938,11 +18933,6 @@
             </w:tcBorders>
           </w:tcPr>
           <w:p>
-            <w:pPr>
-              <w:rPr>
-                <w:rFonts w:hint="eastAsia"/>
-              </w:rPr>
-            </w:pPr>
             <w:r>
               <w:rPr>
                 <w:rFonts w:hint="eastAsia"/>
@@ -19962,11 +18952,6 @@
             </w:tcBorders>
           </w:tcPr>
           <w:p>
-            <w:pPr>
-              <w:rPr>
-                <w:rFonts w:hint="eastAsia"/>
-              </w:rPr>
-            </w:pPr>
             <w:r>
               <w:rPr>
                 <w:rFonts w:hint="eastAsia"/>
@@ -19984,11 +18969,6 @@
             </w:tcBorders>
           </w:tcPr>
           <w:p>
-            <w:pPr>
-              <w:rPr>
-                <w:rFonts w:hint="eastAsia"/>
-              </w:rPr>
-            </w:pPr>
             <w:r>
               <w:rPr>
                 <w:rFonts w:hint="eastAsia"/>
@@ -20008,11 +18988,6 @@
             </w:tcBorders>
           </w:tcPr>
           <w:p>
-            <w:pPr>
-              <w:rPr>
-                <w:rFonts w:hint="eastAsia"/>
-              </w:rPr>
-            </w:pPr>
             <w:r>
               <w:rPr>
                 <w:rFonts w:hint="eastAsia"/>
@@ -20042,11 +19017,6 @@
             </w:tcBorders>
           </w:tcPr>
           <w:p>
-            <w:pPr>
-              <w:rPr>
-                <w:rFonts w:hint="eastAsia"/>
-              </w:rPr>
-            </w:pPr>
             <w:r>
               <w:rPr>
                 <w:rFonts w:hint="eastAsia"/>
@@ -20066,11 +19036,6 @@
             </w:tcBorders>
           </w:tcPr>
           <w:p>
-            <w:pPr>
-              <w:rPr>
-                <w:rFonts w:hint="eastAsia"/>
-              </w:rPr>
-            </w:pPr>
             <w:r>
               <w:rPr>
                 <w:rFonts w:hint="eastAsia"/>
@@ -20100,11 +19065,6 @@
             </w:tcBorders>
           </w:tcPr>
           <w:p>
-            <w:pPr>
-              <w:rPr>
-                <w:rFonts w:hint="eastAsia"/>
-              </w:rPr>
-            </w:pPr>
             <w:r>
               <w:rPr>
                 <w:rFonts w:hint="eastAsia"/>
@@ -20124,11 +19084,6 @@
             </w:tcBorders>
           </w:tcPr>
           <w:p>
-            <w:pPr>
-              <w:rPr>
-                <w:rFonts w:hint="eastAsia"/>
-              </w:rPr>
-            </w:pPr>
             <w:r>
               <w:rPr>
                 <w:rFonts w:hint="eastAsia"/>
@@ -20158,11 +19113,6 @@
             </w:tcBorders>
           </w:tcPr>
           <w:p>
-            <w:pPr>
-              <w:rPr>
-                <w:rFonts w:hint="eastAsia"/>
-              </w:rPr>
-            </w:pPr>
             <w:r>
               <w:rPr>
                 <w:rFonts w:hint="eastAsia"/>
@@ -20173,25 +19123,12 @@
         </w:tc>
       </w:tr>
     </w:tbl>
-    <w:p>
-      <w:pPr>
-        <w:rPr>
-          <w:rFonts w:hint="eastAsia"/>
-        </w:rPr>
-      </w:pPr>
-    </w:p>
-    <w:p>
-      <w:pPr>
-        <w:rPr>
-          <w:rFonts w:hint="eastAsia"/>
-        </w:rPr>
-      </w:pPr>
-    </w:p>
+    <w:p/>
+    <w:p/>
     <w:p>
       <w:pPr>
         <w:jc w:val="center"/>
         <w:rPr>
-          <w:rFonts w:hint="eastAsia"/>
           <w:b/>
           <w:bCs/>
         </w:rPr>
@@ -20235,13 +19172,7 @@
               <w:right w:val="nil"/>
             </w:tcBorders>
           </w:tcPr>
-          <w:p>
-            <w:pPr>
-              <w:rPr>
-                <w:rFonts w:hint="eastAsia"/>
-              </w:rPr>
-            </w:pPr>
-          </w:p>
+          <w:p/>
         </w:tc>
         <w:tc>
           <w:tcPr>
@@ -20252,11 +19183,6 @@
             </w:tcBorders>
           </w:tcPr>
           <w:p>
-            <w:pPr>
-              <w:rPr>
-                <w:rFonts w:hint="eastAsia"/>
-              </w:rPr>
-            </w:pPr>
             <w:r>
               <w:rPr>
                 <w:rFonts w:hint="eastAsia"/>
@@ -20273,13 +19199,7 @@
               <w:right w:val="nil"/>
             </w:tcBorders>
           </w:tcPr>
-          <w:p>
-            <w:pPr>
-              <w:rPr>
-                <w:rFonts w:hint="eastAsia"/>
-              </w:rPr>
-            </w:pPr>
-          </w:p>
+          <w:p/>
         </w:tc>
       </w:tr>
       <w:tr>
@@ -20291,24 +19211,13 @@
               <w:bottom w:val="nil"/>
             </w:tcBorders>
           </w:tcPr>
-          <w:p>
-            <w:pPr>
-              <w:rPr>
-                <w:rFonts w:hint="eastAsia"/>
-              </w:rPr>
-            </w:pPr>
-          </w:p>
+          <w:p/>
         </w:tc>
         <w:tc>
           <w:tcPr>
             <w:tcW w:w="2119" w:type="dxa"/>
           </w:tcPr>
           <w:p>
-            <w:pPr>
-              <w:rPr>
-                <w:rFonts w:hint="eastAsia"/>
-              </w:rPr>
-            </w:pPr>
             <w:r>
               <w:rPr>
                 <w:rFonts w:hint="eastAsia"/>
@@ -20325,11 +19234,6 @@
             </w:tcBorders>
           </w:tcPr>
           <w:p>
-            <w:pPr>
-              <w:rPr>
-                <w:rFonts w:hint="eastAsia"/>
-              </w:rPr>
-            </w:pPr>
             <w:r>
               <w:rPr>
                 <w:rFonts w:hint="eastAsia"/>
@@ -20350,11 +19254,6 @@
             </w:tcBorders>
           </w:tcPr>
           <w:p>
-            <w:pPr>
-              <w:rPr>
-                <w:rFonts w:hint="eastAsia"/>
-              </w:rPr>
-            </w:pPr>
             <w:r>
               <w:rPr>
                 <w:rFonts w:hint="eastAsia"/>
@@ -20368,11 +19267,6 @@
             <w:tcW w:w="2119" w:type="dxa"/>
           </w:tcPr>
           <w:p>
-            <w:pPr>
-              <w:rPr>
-                <w:rFonts w:hint="eastAsia"/>
-              </w:rPr>
-            </w:pPr>
             <w:r>
               <w:rPr>
                 <w:rFonts w:hint="eastAsia"/>
@@ -20389,11 +19283,6 @@
             </w:tcBorders>
           </w:tcPr>
           <w:p>
-            <w:pPr>
-              <w:rPr>
-                <w:rFonts w:hint="eastAsia"/>
-              </w:rPr>
-            </w:pPr>
             <w:r>
               <w:rPr>
                 <w:rFonts w:hint="eastAsia"/>
@@ -20413,24 +19302,13 @@
               <w:bottom w:val="single" w:sz="4" w:space="0" w:color="auto"/>
             </w:tcBorders>
           </w:tcPr>
-          <w:p>
-            <w:pPr>
-              <w:rPr>
-                <w:rFonts w:hint="eastAsia"/>
-              </w:rPr>
-            </w:pPr>
-          </w:p>
+          <w:p/>
         </w:tc>
         <w:tc>
           <w:tcPr>
             <w:tcW w:w="2119" w:type="dxa"/>
           </w:tcPr>
           <w:p>
-            <w:pPr>
-              <w:rPr>
-                <w:rFonts w:hint="eastAsia"/>
-              </w:rPr>
-            </w:pPr>
             <w:r>
               <w:rPr>
                 <w:rFonts w:hint="eastAsia"/>
@@ -20447,11 +19325,6 @@
             </w:tcBorders>
           </w:tcPr>
           <w:p>
-            <w:pPr>
-              <w:rPr>
-                <w:rFonts w:hint="eastAsia"/>
-              </w:rPr>
-            </w:pPr>
             <w:r>
               <w:rPr>
                 <w:rFonts w:hint="eastAsia"/>
@@ -20471,24 +19344,13 @@
               <w:bottom w:val="nil"/>
             </w:tcBorders>
           </w:tcPr>
-          <w:p>
-            <w:pPr>
-              <w:rPr>
-                <w:rFonts w:hint="eastAsia"/>
-              </w:rPr>
-            </w:pPr>
-          </w:p>
+          <w:p/>
         </w:tc>
         <w:tc>
           <w:tcPr>
             <w:tcW w:w="2119" w:type="dxa"/>
           </w:tcPr>
           <w:p>
-            <w:pPr>
-              <w:rPr>
-                <w:rFonts w:hint="eastAsia"/>
-              </w:rPr>
-            </w:pPr>
             <w:r>
               <w:rPr>
                 <w:rFonts w:hint="eastAsia"/>
@@ -20505,11 +19367,6 @@
             </w:tcBorders>
           </w:tcPr>
           <w:p>
-            <w:pPr>
-              <w:rPr>
-                <w:rFonts w:hint="eastAsia"/>
-              </w:rPr>
-            </w:pPr>
             <w:r>
               <w:rPr>
                 <w:rFonts w:hint="eastAsia"/>
@@ -20530,11 +19387,6 @@
             </w:tcBorders>
           </w:tcPr>
           <w:p>
-            <w:pPr>
-              <w:rPr>
-                <w:rFonts w:hint="eastAsia"/>
-              </w:rPr>
-            </w:pPr>
             <w:r>
               <w:rPr>
                 <w:rFonts w:hint="eastAsia"/>
@@ -20548,11 +19400,6 @@
             <w:tcW w:w="2119" w:type="dxa"/>
           </w:tcPr>
           <w:p>
-            <w:pPr>
-              <w:rPr>
-                <w:rFonts w:hint="eastAsia"/>
-              </w:rPr>
-            </w:pPr>
             <w:r>
               <w:rPr>
                 <w:rFonts w:hint="eastAsia"/>
@@ -20569,11 +19416,6 @@
             </w:tcBorders>
           </w:tcPr>
           <w:p>
-            <w:pPr>
-              <w:rPr>
-                <w:rFonts w:hint="eastAsia"/>
-              </w:rPr>
-            </w:pPr>
             <w:r>
               <w:rPr>
                 <w:rFonts w:hint="eastAsia"/>
@@ -20593,24 +19435,13 @@
               <w:bottom w:val="single" w:sz="4" w:space="0" w:color="auto"/>
             </w:tcBorders>
           </w:tcPr>
-          <w:p>
-            <w:pPr>
-              <w:rPr>
-                <w:rFonts w:hint="eastAsia"/>
-              </w:rPr>
-            </w:pPr>
-          </w:p>
+          <w:p/>
         </w:tc>
         <w:tc>
           <w:tcPr>
             <w:tcW w:w="2119" w:type="dxa"/>
           </w:tcPr>
           <w:p>
-            <w:pPr>
-              <w:rPr>
-                <w:rFonts w:hint="eastAsia"/>
-              </w:rPr>
-            </w:pPr>
             <w:r>
               <w:rPr>
                 <w:rFonts w:hint="eastAsia"/>
@@ -20627,11 +19458,6 @@
             </w:tcBorders>
           </w:tcPr>
           <w:p>
-            <w:pPr>
-              <w:rPr>
-                <w:rFonts w:hint="eastAsia"/>
-              </w:rPr>
-            </w:pPr>
             <w:r>
               <w:rPr>
                 <w:rFonts w:hint="eastAsia"/>
@@ -20651,24 +19477,13 @@
               <w:bottom w:val="nil"/>
             </w:tcBorders>
           </w:tcPr>
-          <w:p>
-            <w:pPr>
-              <w:rPr>
-                <w:rFonts w:hint="eastAsia"/>
-              </w:rPr>
-            </w:pPr>
-          </w:p>
+          <w:p/>
         </w:tc>
         <w:tc>
           <w:tcPr>
             <w:tcW w:w="2119" w:type="dxa"/>
           </w:tcPr>
           <w:p>
-            <w:pPr>
-              <w:rPr>
-                <w:rFonts w:hint="eastAsia"/>
-              </w:rPr>
-            </w:pPr>
             <w:r>
               <w:rPr>
                 <w:rFonts w:hint="eastAsia"/>
@@ -20685,11 +19500,6 @@
             </w:tcBorders>
           </w:tcPr>
           <w:p>
-            <w:pPr>
-              <w:rPr>
-                <w:rFonts w:hint="eastAsia"/>
-              </w:rPr>
-            </w:pPr>
             <w:r>
               <w:rPr>
                 <w:rFonts w:hint="eastAsia"/>
@@ -20710,11 +19520,6 @@
             </w:tcBorders>
           </w:tcPr>
           <w:p>
-            <w:pPr>
-              <w:rPr>
-                <w:rFonts w:hint="eastAsia"/>
-              </w:rPr>
-            </w:pPr>
             <w:r>
               <w:rPr>
                 <w:rFonts w:hint="eastAsia"/>
@@ -20728,11 +19533,6 @@
             <w:tcW w:w="2119" w:type="dxa"/>
           </w:tcPr>
           <w:p>
-            <w:pPr>
-              <w:rPr>
-                <w:rFonts w:hint="eastAsia"/>
-              </w:rPr>
-            </w:pPr>
             <w:r>
               <w:rPr>
                 <w:rFonts w:hint="eastAsia"/>
@@ -20749,11 +19549,6 @@
             </w:tcBorders>
           </w:tcPr>
           <w:p>
-            <w:pPr>
-              <w:rPr>
-                <w:rFonts w:hint="eastAsia"/>
-              </w:rPr>
-            </w:pPr>
             <w:r>
               <w:rPr>
                 <w:rFonts w:hint="eastAsia"/>
@@ -20779,24 +19574,13 @@
               <w:bottom w:val="single" w:sz="4" w:space="0" w:color="auto"/>
             </w:tcBorders>
           </w:tcPr>
-          <w:p>
-            <w:pPr>
-              <w:rPr>
-                <w:rFonts w:hint="eastAsia"/>
-              </w:rPr>
-            </w:pPr>
-          </w:p>
+          <w:p/>
         </w:tc>
         <w:tc>
           <w:tcPr>
             <w:tcW w:w="2119" w:type="dxa"/>
           </w:tcPr>
           <w:p>
-            <w:pPr>
-              <w:rPr>
-                <w:rFonts w:hint="eastAsia"/>
-              </w:rPr>
-            </w:pPr>
             <w:r>
               <w:rPr>
                 <w:rFonts w:hint="eastAsia"/>
@@ -20813,11 +19597,6 @@
             </w:tcBorders>
           </w:tcPr>
           <w:p>
-            <w:pPr>
-              <w:rPr>
-                <w:rFonts w:hint="eastAsia"/>
-              </w:rPr>
-            </w:pPr>
             <w:r>
               <w:rPr>
                 <w:rFonts w:hint="eastAsia"/>
@@ -20850,13 +19629,7 @@
               <w:right w:val="nil"/>
             </w:tcBorders>
           </w:tcPr>
-          <w:p>
-            <w:pPr>
-              <w:rPr>
-                <w:rFonts w:hint="eastAsia"/>
-              </w:rPr>
-            </w:pPr>
-          </w:p>
+          <w:p/>
         </w:tc>
         <w:tc>
           <w:tcPr>
@@ -20867,11 +19640,6 @@
             </w:tcBorders>
           </w:tcPr>
           <w:p>
-            <w:pPr>
-              <w:rPr>
-                <w:rFonts w:hint="eastAsia"/>
-              </w:rPr>
-            </w:pPr>
             <w:r>
               <w:rPr>
                 <w:rFonts w:hint="eastAsia"/>
@@ -20888,13 +19656,7 @@
               <w:right w:val="nil"/>
             </w:tcBorders>
           </w:tcPr>
-          <w:p>
-            <w:pPr>
-              <w:rPr>
-                <w:rFonts w:hint="eastAsia"/>
-              </w:rPr>
-            </w:pPr>
-          </w:p>
+          <w:p/>
         </w:tc>
       </w:tr>
       <w:tr>
@@ -20909,11 +19671,6 @@
             </w:tcBorders>
           </w:tcPr>
           <w:p>
-            <w:pPr>
-              <w:rPr>
-                <w:rFonts w:hint="eastAsia"/>
-              </w:rPr>
-            </w:pPr>
             <w:r>
               <w:rPr>
                 <w:rFonts w:hint="eastAsia"/>
@@ -20937,11 +19694,6 @@
             </w:tcBorders>
           </w:tcPr>
           <w:p>
-            <w:pPr>
-              <w:rPr>
-                <w:rFonts w:hint="eastAsia"/>
-              </w:rPr>
-            </w:pPr>
             <w:r>
               <w:rPr>
                 <w:rFonts w:hint="eastAsia"/>
@@ -20959,11 +19711,6 @@
             </w:tcBorders>
           </w:tcPr>
           <w:p>
-            <w:pPr>
-              <w:rPr>
-                <w:rFonts w:hint="eastAsia"/>
-              </w:rPr>
-            </w:pPr>
             <w:r>
               <w:rPr>
                 <w:rFonts w:hint="eastAsia"/>
@@ -20985,11 +19732,6 @@
             </w:tcBorders>
           </w:tcPr>
           <w:p>
-            <w:pPr>
-              <w:rPr>
-                <w:rFonts w:hint="eastAsia"/>
-              </w:rPr>
-            </w:pPr>
             <w:r>
               <w:rPr>
                 <w:rFonts w:hint="eastAsia"/>
@@ -21007,11 +19749,6 @@
             </w:tcBorders>
           </w:tcPr>
           <w:p>
-            <w:pPr>
-              <w:rPr>
-                <w:rFonts w:hint="eastAsia"/>
-              </w:rPr>
-            </w:pPr>
             <w:r>
               <w:rPr>
                 <w:rFonts w:hint="eastAsia"/>
@@ -21028,13 +19765,7 @@
               <w:right w:val="nil"/>
             </w:tcBorders>
           </w:tcPr>
-          <w:p>
-            <w:pPr>
-              <w:rPr>
-                <w:rFonts w:hint="eastAsia"/>
-              </w:rPr>
-            </w:pPr>
-          </w:p>
+          <w:p/>
         </w:tc>
       </w:tr>
     </w:tbl>
@@ -22056,7 +20787,6 @@
     <w:p>
       <w:pPr>
         <w:rPr>
-          <w:rFonts w:hint="eastAsia"/>
           <w:szCs w:val="21"/>
         </w:rPr>
       </w:pPr>
@@ -22729,9 +21459,6 @@
     <w:p>
       <w:pPr>
         <w:jc w:val="center"/>
-        <w:rPr>
-          <w:rFonts w:hint="eastAsia"/>
-        </w:rPr>
       </w:pPr>
       <w:r>
         <w:rPr>
@@ -22782,11 +21509,6 @@
             <w:shd w:val="clear" w:color="auto" w:fill="auto"/>
           </w:tcPr>
           <w:p>
-            <w:pPr>
-              <w:rPr>
-                <w:rFonts w:hint="eastAsia"/>
-              </w:rPr>
-            </w:pPr>
             <w:r>
               <w:rPr>
                 <w:rFonts w:hint="eastAsia"/>
@@ -22814,11 +21536,6 @@
             <w:vAlign w:val="center"/>
           </w:tcPr>
           <w:p>
-            <w:pPr>
-              <w:rPr>
-                <w:rFonts w:hint="eastAsia"/>
-              </w:rPr>
-            </w:pPr>
             <w:r>
               <w:rPr>
                 <w:rFonts w:hint="eastAsia"/>
@@ -22834,11 +21551,6 @@
             <w:shd w:val="clear" w:color="auto" w:fill="auto"/>
           </w:tcPr>
           <w:p>
-            <w:pPr>
-              <w:rPr>
-                <w:rFonts w:hint="eastAsia"/>
-              </w:rPr>
-            </w:pPr>
             <w:r>
               <w:rPr>
                 <w:rFonts w:hint="eastAsia"/>
@@ -22856,11 +21568,6 @@
             <w:shd w:val="clear" w:color="auto" w:fill="auto"/>
           </w:tcPr>
           <w:p>
-            <w:pPr>
-              <w:rPr>
-                <w:rFonts w:hint="eastAsia"/>
-              </w:rPr>
-            </w:pPr>
             <w:r>
               <w:rPr>
                 <w:rFonts w:hint="eastAsia"/>
@@ -22893,13 +21600,7 @@
             <w:shd w:val="clear" w:color="auto" w:fill="auto"/>
             <w:vAlign w:val="center"/>
           </w:tcPr>
-          <w:p>
-            <w:pPr>
-              <w:rPr>
-                <w:rFonts w:hint="eastAsia"/>
-              </w:rPr>
-            </w:pPr>
-          </w:p>
+          <w:p/>
         </w:tc>
         <w:tc>
           <w:tcPr>
@@ -22908,11 +21609,6 @@
             <w:shd w:val="clear" w:color="auto" w:fill="auto"/>
           </w:tcPr>
           <w:p>
-            <w:pPr>
-              <w:rPr>
-                <w:rFonts w:hint="eastAsia"/>
-              </w:rPr>
-            </w:pPr>
             <w:r>
               <w:rPr>
                 <w:rFonts w:hint="eastAsia"/>
@@ -22930,11 +21626,6 @@
             <w:shd w:val="clear" w:color="auto" w:fill="auto"/>
           </w:tcPr>
           <w:p>
-            <w:pPr>
-              <w:rPr>
-                <w:rFonts w:hint="eastAsia"/>
-              </w:rPr>
-            </w:pPr>
             <w:r>
               <w:rPr>
                 <w:rFonts w:hint="eastAsia"/>
@@ -22955,13 +21646,7 @@
             <w:shd w:val="clear" w:color="auto" w:fill="auto"/>
             <w:vAlign w:val="center"/>
           </w:tcPr>
-          <w:p>
-            <w:pPr>
-              <w:rPr>
-                <w:rFonts w:hint="eastAsia"/>
-              </w:rPr>
-            </w:pPr>
-          </w:p>
+          <w:p/>
         </w:tc>
         <w:tc>
           <w:tcPr>
@@ -22970,11 +21655,6 @@
             <w:shd w:val="clear" w:color="auto" w:fill="auto"/>
           </w:tcPr>
           <w:p>
-            <w:pPr>
-              <w:rPr>
-                <w:rFonts w:hint="eastAsia"/>
-              </w:rPr>
-            </w:pPr>
             <w:r>
               <w:rPr>
                 <w:rFonts w:hint="eastAsia"/>
@@ -22992,11 +21672,6 @@
             <w:shd w:val="clear" w:color="auto" w:fill="auto"/>
           </w:tcPr>
           <w:p>
-            <w:pPr>
-              <w:rPr>
-                <w:rFonts w:hint="eastAsia"/>
-              </w:rPr>
-            </w:pPr>
             <w:r>
               <w:rPr>
                 <w:rFonts w:hint="eastAsia"/>
@@ -23018,11 +21693,6 @@
             <w:vAlign w:val="center"/>
           </w:tcPr>
           <w:p>
-            <w:pPr>
-              <w:rPr>
-                <w:rFonts w:hint="eastAsia"/>
-              </w:rPr>
-            </w:pPr>
             <w:r>
               <w:t>staff.delateAccount</w:t>
             </w:r>
@@ -23035,11 +21705,6 @@
             <w:shd w:val="clear" w:color="auto" w:fill="auto"/>
           </w:tcPr>
           <w:p>
-            <w:pPr>
-              <w:rPr>
-                <w:rFonts w:hint="eastAsia"/>
-              </w:rPr>
-            </w:pPr>
             <w:r>
               <w:rPr>
                 <w:rFonts w:hint="eastAsia"/>
@@ -23057,11 +21722,6 @@
             <w:shd w:val="clear" w:color="auto" w:fill="auto"/>
           </w:tcPr>
           <w:p>
-            <w:pPr>
-              <w:rPr>
-                <w:rFonts w:hint="eastAsia"/>
-              </w:rPr>
-            </w:pPr>
             <w:r>
               <w:rPr>
                 <w:rFonts w:hint="eastAsia"/>
@@ -23088,13 +21748,7 @@
             <w:shd w:val="clear" w:color="auto" w:fill="auto"/>
             <w:vAlign w:val="center"/>
           </w:tcPr>
-          <w:p>
-            <w:pPr>
-              <w:rPr>
-                <w:rFonts w:hint="eastAsia"/>
-              </w:rPr>
-            </w:pPr>
-          </w:p>
+          <w:p/>
         </w:tc>
         <w:tc>
           <w:tcPr>
@@ -23103,11 +21757,6 @@
             <w:shd w:val="clear" w:color="auto" w:fill="auto"/>
           </w:tcPr>
           <w:p>
-            <w:pPr>
-              <w:rPr>
-                <w:rFonts w:hint="eastAsia"/>
-              </w:rPr>
-            </w:pPr>
             <w:r>
               <w:rPr>
                 <w:rFonts w:hint="eastAsia"/>
@@ -23125,11 +21774,6 @@
             <w:shd w:val="clear" w:color="auto" w:fill="auto"/>
           </w:tcPr>
           <w:p>
-            <w:pPr>
-              <w:rPr>
-                <w:rFonts w:hint="eastAsia"/>
-              </w:rPr>
-            </w:pPr>
             <w:r>
               <w:rPr>
                 <w:rFonts w:hint="eastAsia"/>
@@ -23150,13 +21794,7 @@
             <w:shd w:val="clear" w:color="auto" w:fill="auto"/>
             <w:vAlign w:val="center"/>
           </w:tcPr>
-          <w:p>
-            <w:pPr>
-              <w:rPr>
-                <w:rFonts w:hint="eastAsia"/>
-              </w:rPr>
-            </w:pPr>
-          </w:p>
+          <w:p/>
         </w:tc>
         <w:tc>
           <w:tcPr>
@@ -23165,11 +21803,6 @@
             <w:shd w:val="clear" w:color="auto" w:fill="auto"/>
           </w:tcPr>
           <w:p>
-            <w:pPr>
-              <w:rPr>
-                <w:rFonts w:hint="eastAsia"/>
-              </w:rPr>
-            </w:pPr>
             <w:r>
               <w:rPr>
                 <w:rFonts w:hint="eastAsia"/>
@@ -23187,11 +21820,6 @@
             <w:shd w:val="clear" w:color="auto" w:fill="auto"/>
           </w:tcPr>
           <w:p>
-            <w:pPr>
-              <w:rPr>
-                <w:rFonts w:hint="eastAsia"/>
-              </w:rPr>
-            </w:pPr>
             <w:r>
               <w:rPr>
                 <w:rFonts w:hint="eastAsia"/>
@@ -23213,11 +21841,6 @@
             <w:vAlign w:val="center"/>
           </w:tcPr>
           <w:p>
-            <w:pPr>
-              <w:rPr>
-                <w:rFonts w:hint="eastAsia"/>
-              </w:rPr>
-            </w:pPr>
             <w:r>
               <w:rPr>
                 <w:rFonts w:hint="eastAsia"/>
@@ -23245,11 +21868,6 @@
             <w:shd w:val="clear" w:color="auto" w:fill="auto"/>
           </w:tcPr>
           <w:p>
-            <w:pPr>
-              <w:rPr>
-                <w:rFonts w:hint="eastAsia"/>
-              </w:rPr>
-            </w:pPr>
             <w:r>
               <w:rPr>
                 <w:rFonts w:hint="eastAsia"/>
@@ -23267,11 +21885,6 @@
             <w:shd w:val="clear" w:color="auto" w:fill="auto"/>
           </w:tcPr>
           <w:p>
-            <w:pPr>
-              <w:rPr>
-                <w:rFonts w:hint="eastAsia"/>
-              </w:rPr>
-            </w:pPr>
             <w:r>
               <w:rPr>
                 <w:rFonts w:hint="eastAsia"/>
@@ -23313,13 +21926,7 @@
             <w:shd w:val="clear" w:color="auto" w:fill="auto"/>
             <w:vAlign w:val="center"/>
           </w:tcPr>
-          <w:p>
-            <w:pPr>
-              <w:rPr>
-                <w:rFonts w:hint="eastAsia"/>
-              </w:rPr>
-            </w:pPr>
-          </w:p>
+          <w:p/>
         </w:tc>
         <w:tc>
           <w:tcPr>
@@ -23328,11 +21935,6 @@
             <w:shd w:val="clear" w:color="auto" w:fill="auto"/>
           </w:tcPr>
           <w:p>
-            <w:pPr>
-              <w:rPr>
-                <w:rFonts w:hint="eastAsia"/>
-              </w:rPr>
-            </w:pPr>
             <w:r>
               <w:rPr>
                 <w:rFonts w:hint="eastAsia"/>
@@ -23350,11 +21952,6 @@
             <w:shd w:val="clear" w:color="auto" w:fill="auto"/>
           </w:tcPr>
           <w:p>
-            <w:pPr>
-              <w:rPr>
-                <w:rFonts w:hint="eastAsia"/>
-              </w:rPr>
-            </w:pPr>
             <w:r>
               <w:rPr>
                 <w:rFonts w:hint="eastAsia"/>
@@ -23376,13 +21973,7 @@
             <w:shd w:val="clear" w:color="auto" w:fill="auto"/>
             <w:vAlign w:val="center"/>
           </w:tcPr>
-          <w:p>
-            <w:pPr>
-              <w:rPr>
-                <w:rFonts w:hint="eastAsia"/>
-              </w:rPr>
-            </w:pPr>
-          </w:p>
+          <w:p/>
         </w:tc>
         <w:tc>
           <w:tcPr>
@@ -23391,11 +21982,6 @@
             <w:shd w:val="clear" w:color="auto" w:fill="auto"/>
           </w:tcPr>
           <w:p>
-            <w:pPr>
-              <w:rPr>
-                <w:rFonts w:hint="eastAsia"/>
-              </w:rPr>
-            </w:pPr>
             <w:r>
               <w:rPr>
                 <w:rFonts w:hint="eastAsia"/>
@@ -23413,11 +21999,6 @@
             <w:shd w:val="clear" w:color="auto" w:fill="auto"/>
           </w:tcPr>
           <w:p>
-            <w:pPr>
-              <w:rPr>
-                <w:rFonts w:hint="eastAsia"/>
-              </w:rPr>
-            </w:pPr>
             <w:r>
               <w:rPr>
                 <w:rFonts w:hint="eastAsia"/>
@@ -23440,11 +22021,6 @@
             <w:vAlign w:val="center"/>
           </w:tcPr>
           <w:p>
-            <w:pPr>
-              <w:rPr>
-                <w:rFonts w:hint="eastAsia"/>
-              </w:rPr>
-            </w:pPr>
             <w:r>
               <w:rPr>
                 <w:rFonts w:hint="eastAsia"/>
@@ -23463,11 +22039,6 @@
             <w:shd w:val="clear" w:color="auto" w:fill="auto"/>
           </w:tcPr>
           <w:p>
-            <w:pPr>
-              <w:rPr>
-                <w:rFonts w:hint="eastAsia"/>
-              </w:rPr>
-            </w:pPr>
             <w:r>
               <w:rPr>
                 <w:rFonts w:hint="eastAsia"/>
@@ -23485,11 +22056,6 @@
             <w:shd w:val="clear" w:color="auto" w:fill="auto"/>
           </w:tcPr>
           <w:p>
-            <w:pPr>
-              <w:rPr>
-                <w:rFonts w:hint="eastAsia"/>
-              </w:rPr>
-            </w:pPr>
             <w:r>
               <w:rPr>
                 <w:rFonts w:hint="eastAsia"/>
@@ -23531,13 +22097,7 @@
             <w:shd w:val="clear" w:color="auto" w:fill="auto"/>
             <w:vAlign w:val="center"/>
           </w:tcPr>
-          <w:p>
-            <w:pPr>
-              <w:rPr>
-                <w:rFonts w:hint="eastAsia"/>
-              </w:rPr>
-            </w:pPr>
-          </w:p>
+          <w:p/>
         </w:tc>
         <w:tc>
           <w:tcPr>
@@ -23546,11 +22106,6 @@
             <w:shd w:val="clear" w:color="auto" w:fill="auto"/>
           </w:tcPr>
           <w:p>
-            <w:pPr>
-              <w:rPr>
-                <w:rFonts w:hint="eastAsia"/>
-              </w:rPr>
-            </w:pPr>
             <w:r>
               <w:rPr>
                 <w:rFonts w:hint="eastAsia"/>
@@ -23568,11 +22123,6 @@
             <w:shd w:val="clear" w:color="auto" w:fill="auto"/>
           </w:tcPr>
           <w:p>
-            <w:pPr>
-              <w:rPr>
-                <w:rFonts w:hint="eastAsia"/>
-              </w:rPr>
-            </w:pPr>
             <w:r>
               <w:rPr>
                 <w:rFonts w:hint="eastAsia"/>
@@ -23606,13 +22156,7 @@
             <w:shd w:val="clear" w:color="auto" w:fill="auto"/>
             <w:vAlign w:val="center"/>
           </w:tcPr>
-          <w:p>
-            <w:pPr>
-              <w:rPr>
-                <w:rFonts w:hint="eastAsia"/>
-              </w:rPr>
-            </w:pPr>
-          </w:p>
+          <w:p/>
         </w:tc>
         <w:tc>
           <w:tcPr>
@@ -23621,11 +22165,6 @@
             <w:shd w:val="clear" w:color="auto" w:fill="auto"/>
           </w:tcPr>
           <w:p>
-            <w:pPr>
-              <w:rPr>
-                <w:rFonts w:hint="eastAsia"/>
-              </w:rPr>
-            </w:pPr>
             <w:r>
               <w:rPr>
                 <w:rFonts w:hint="eastAsia"/>
@@ -23643,11 +22182,6 @@
             <w:shd w:val="clear" w:color="auto" w:fill="auto"/>
           </w:tcPr>
           <w:p>
-            <w:pPr>
-              <w:rPr>
-                <w:rFonts w:hint="eastAsia"/>
-              </w:rPr>
-            </w:pPr>
             <w:r>
               <w:rPr>
                 <w:rFonts w:hint="eastAsia"/>
@@ -23682,11 +22216,6 @@
             <w:vAlign w:val="center"/>
           </w:tcPr>
           <w:p>
-            <w:pPr>
-              <w:rPr>
-                <w:rFonts w:hint="eastAsia"/>
-              </w:rPr>
-            </w:pPr>
             <w:r>
               <w:rPr>
                 <w:rFonts w:hint="eastAsia"/>
@@ -23705,11 +22234,6 @@
             <w:shd w:val="clear" w:color="auto" w:fill="auto"/>
           </w:tcPr>
           <w:p>
-            <w:pPr>
-              <w:rPr>
-                <w:rFonts w:hint="eastAsia"/>
-              </w:rPr>
-            </w:pPr>
             <w:r>
               <w:rPr>
                 <w:rFonts w:hint="eastAsia"/>
@@ -23727,11 +22251,6 @@
             <w:shd w:val="clear" w:color="auto" w:fill="auto"/>
           </w:tcPr>
           <w:p>
-            <w:pPr>
-              <w:rPr>
-                <w:rFonts w:hint="eastAsia"/>
-              </w:rPr>
-            </w:pPr>
             <w:r>
               <w:rPr>
                 <w:rFonts w:hint="eastAsia"/>
@@ -23773,13 +22292,7 @@
             <w:shd w:val="clear" w:color="auto" w:fill="auto"/>
             <w:vAlign w:val="center"/>
           </w:tcPr>
-          <w:p>
-            <w:pPr>
-              <w:rPr>
-                <w:rFonts w:hint="eastAsia"/>
-              </w:rPr>
-            </w:pPr>
-          </w:p>
+          <w:p/>
         </w:tc>
         <w:tc>
           <w:tcPr>
@@ -23788,11 +22301,6 @@
             <w:shd w:val="clear" w:color="auto" w:fill="auto"/>
           </w:tcPr>
           <w:p>
-            <w:pPr>
-              <w:rPr>
-                <w:rFonts w:hint="eastAsia"/>
-              </w:rPr>
-            </w:pPr>
             <w:r>
               <w:rPr>
                 <w:rFonts w:hint="eastAsia"/>
@@ -23810,11 +22318,6 @@
             <w:shd w:val="clear" w:color="auto" w:fill="auto"/>
           </w:tcPr>
           <w:p>
-            <w:pPr>
-              <w:rPr>
-                <w:rFonts w:hint="eastAsia"/>
-              </w:rPr>
-            </w:pPr>
             <w:r>
               <w:rPr>
                 <w:rFonts w:hint="eastAsia"/>
@@ -23848,13 +22351,7 @@
             <w:shd w:val="clear" w:color="auto" w:fill="auto"/>
             <w:vAlign w:val="center"/>
           </w:tcPr>
-          <w:p>
-            <w:pPr>
-              <w:rPr>
-                <w:rFonts w:hint="eastAsia"/>
-              </w:rPr>
-            </w:pPr>
-          </w:p>
+          <w:p/>
         </w:tc>
         <w:tc>
           <w:tcPr>
@@ -23863,11 +22360,6 @@
             <w:shd w:val="clear" w:color="auto" w:fill="auto"/>
           </w:tcPr>
           <w:p>
-            <w:pPr>
-              <w:rPr>
-                <w:rFonts w:hint="eastAsia"/>
-              </w:rPr>
-            </w:pPr>
             <w:r>
               <w:rPr>
                 <w:rFonts w:hint="eastAsia"/>
@@ -23885,11 +22377,6 @@
             <w:shd w:val="clear" w:color="auto" w:fill="auto"/>
           </w:tcPr>
           <w:p>
-            <w:pPr>
-              <w:rPr>
-                <w:rFonts w:hint="eastAsia"/>
-              </w:rPr>
-            </w:pPr>
             <w:r>
               <w:rPr>
                 <w:rFonts w:hint="eastAsia"/>
@@ -23924,9 +22411,6 @@
           <w:p>
             <w:pPr>
               <w:jc w:val="left"/>
-              <w:rPr>
-                <w:rFonts w:hint="eastAsia"/>
-              </w:rPr>
             </w:pPr>
             <w:r>
               <w:rPr>
@@ -23952,11 +22436,6 @@
             <w:shd w:val="clear" w:color="auto" w:fill="auto"/>
           </w:tcPr>
           <w:p>
-            <w:pPr>
-              <w:rPr>
-                <w:rFonts w:hint="eastAsia"/>
-              </w:rPr>
-            </w:pPr>
             <w:r>
               <w:rPr>
                 <w:rFonts w:hint="eastAsia"/>
@@ -23974,11 +22453,6 @@
             <w:shd w:val="clear" w:color="auto" w:fill="auto"/>
           </w:tcPr>
           <w:p>
-            <w:pPr>
-              <w:rPr>
-                <w:rFonts w:hint="eastAsia"/>
-              </w:rPr>
-            </w:pPr>
             <w:r>
               <w:rPr>
                 <w:rFonts w:hint="eastAsia"/>
@@ -24011,13 +22485,7 @@
             <w:shd w:val="clear" w:color="auto" w:fill="auto"/>
             <w:vAlign w:val="center"/>
           </w:tcPr>
-          <w:p>
-            <w:pPr>
-              <w:rPr>
-                <w:rFonts w:hint="eastAsia"/>
-              </w:rPr>
-            </w:pPr>
-          </w:p>
+          <w:p/>
         </w:tc>
         <w:tc>
           <w:tcPr>
@@ -24026,11 +22494,6 @@
             <w:shd w:val="clear" w:color="auto" w:fill="auto"/>
           </w:tcPr>
           <w:p>
-            <w:pPr>
-              <w:rPr>
-                <w:rFonts w:hint="eastAsia"/>
-              </w:rPr>
-            </w:pPr>
             <w:r>
               <w:rPr>
                 <w:rFonts w:hint="eastAsia"/>
@@ -24048,11 +22511,6 @@
             <w:shd w:val="clear" w:color="auto" w:fill="auto"/>
           </w:tcPr>
           <w:p>
-            <w:pPr>
-              <w:rPr>
-                <w:rFonts w:hint="eastAsia"/>
-              </w:rPr>
-            </w:pPr>
             <w:r>
               <w:rPr>
                 <w:rFonts w:hint="eastAsia"/>
@@ -24074,13 +22532,7 @@
             <w:shd w:val="clear" w:color="auto" w:fill="auto"/>
             <w:vAlign w:val="center"/>
           </w:tcPr>
-          <w:p>
-            <w:pPr>
-              <w:rPr>
-                <w:rFonts w:hint="eastAsia"/>
-              </w:rPr>
-            </w:pPr>
-          </w:p>
+          <w:p/>
         </w:tc>
         <w:tc>
           <w:tcPr>
@@ -24089,11 +22541,6 @@
             <w:shd w:val="clear" w:color="auto" w:fill="auto"/>
           </w:tcPr>
           <w:p>
-            <w:pPr>
-              <w:rPr>
-                <w:rFonts w:hint="eastAsia"/>
-              </w:rPr>
-            </w:pPr>
             <w:r>
               <w:rPr>
                 <w:rFonts w:hint="eastAsia"/>
@@ -24111,11 +22558,6 @@
             <w:shd w:val="clear" w:color="auto" w:fill="auto"/>
           </w:tcPr>
           <w:p>
-            <w:pPr>
-              <w:rPr>
-                <w:rFonts w:hint="eastAsia"/>
-              </w:rPr>
-            </w:pPr>
             <w:r>
               <w:rPr>
                 <w:rFonts w:hint="eastAsia"/>
@@ -24144,11 +22586,6 @@
             <w:vAlign w:val="center"/>
           </w:tcPr>
           <w:p>
-            <w:pPr>
-              <w:rPr>
-                <w:rFonts w:hint="eastAsia"/>
-              </w:rPr>
-            </w:pPr>
             <w:r>
               <w:rPr>
                 <w:rFonts w:hint="eastAsia"/>
@@ -24170,11 +22607,6 @@
             <w:shd w:val="clear" w:color="auto" w:fill="auto"/>
           </w:tcPr>
           <w:p>
-            <w:pPr>
-              <w:rPr>
-                <w:rFonts w:hint="eastAsia"/>
-              </w:rPr>
-            </w:pPr>
             <w:r>
               <w:rPr>
                 <w:rFonts w:hint="eastAsia"/>
@@ -24192,11 +22624,6 @@
             <w:shd w:val="clear" w:color="auto" w:fill="auto"/>
           </w:tcPr>
           <w:p>
-            <w:pPr>
-              <w:rPr>
-                <w:rFonts w:hint="eastAsia"/>
-              </w:rPr>
-            </w:pPr>
             <w:r>
               <w:rPr>
                 <w:rFonts w:hint="eastAsia"/>
@@ -24235,13 +22662,7 @@
             <w:shd w:val="clear" w:color="auto" w:fill="auto"/>
             <w:vAlign w:val="center"/>
           </w:tcPr>
-          <w:p>
-            <w:pPr>
-              <w:rPr>
-                <w:rFonts w:hint="eastAsia"/>
-              </w:rPr>
-            </w:pPr>
-          </w:p>
+          <w:p/>
         </w:tc>
         <w:tc>
           <w:tcPr>
@@ -24250,11 +22671,6 @@
             <w:shd w:val="clear" w:color="auto" w:fill="auto"/>
           </w:tcPr>
           <w:p>
-            <w:pPr>
-              <w:rPr>
-                <w:rFonts w:hint="eastAsia"/>
-              </w:rPr>
-            </w:pPr>
             <w:r>
               <w:rPr>
                 <w:rFonts w:hint="eastAsia"/>
@@ -24272,11 +22688,6 @@
             <w:shd w:val="clear" w:color="auto" w:fill="auto"/>
           </w:tcPr>
           <w:p>
-            <w:pPr>
-              <w:rPr>
-                <w:rFonts w:hint="eastAsia"/>
-              </w:rPr>
-            </w:pPr>
             <w:r>
               <w:rPr>
                 <w:rFonts w:hint="eastAsia"/>
@@ -24298,13 +22709,7 @@
             <w:shd w:val="clear" w:color="auto" w:fill="auto"/>
             <w:vAlign w:val="center"/>
           </w:tcPr>
-          <w:p>
-            <w:pPr>
-              <w:rPr>
-                <w:rFonts w:hint="eastAsia"/>
-              </w:rPr>
-            </w:pPr>
-          </w:p>
+          <w:p/>
         </w:tc>
         <w:tc>
           <w:tcPr>
@@ -24313,11 +22718,6 @@
             <w:shd w:val="clear" w:color="auto" w:fill="auto"/>
           </w:tcPr>
           <w:p>
-            <w:pPr>
-              <w:rPr>
-                <w:rFonts w:hint="eastAsia"/>
-              </w:rPr>
-            </w:pPr>
             <w:r>
               <w:rPr>
                 <w:rFonts w:hint="eastAsia"/>
@@ -24335,11 +22735,6 @@
             <w:shd w:val="clear" w:color="auto" w:fill="auto"/>
           </w:tcPr>
           <w:p>
-            <w:pPr>
-              <w:rPr>
-                <w:rFonts w:hint="eastAsia"/>
-              </w:rPr>
-            </w:pPr>
             <w:r>
               <w:rPr>
                 <w:rFonts w:hint="eastAsia"/>
@@ -24362,11 +22757,6 @@
             <w:vAlign w:val="center"/>
           </w:tcPr>
           <w:p>
-            <w:pPr>
-              <w:rPr>
-                <w:rFonts w:hint="eastAsia"/>
-              </w:rPr>
-            </w:pPr>
             <w:r>
               <w:rPr>
                 <w:rFonts w:hint="eastAsia"/>
@@ -24394,11 +22784,6 @@
             <w:shd w:val="clear" w:color="auto" w:fill="auto"/>
           </w:tcPr>
           <w:p>
-            <w:pPr>
-              <w:rPr>
-                <w:rFonts w:hint="eastAsia"/>
-              </w:rPr>
-            </w:pPr>
             <w:r>
               <w:rPr>
                 <w:rFonts w:hint="eastAsia"/>
@@ -24416,11 +22801,6 @@
             <w:shd w:val="clear" w:color="auto" w:fill="auto"/>
           </w:tcPr>
           <w:p>
-            <w:pPr>
-              <w:rPr>
-                <w:rFonts w:hint="eastAsia"/>
-              </w:rPr>
-            </w:pPr>
             <w:r>
               <w:rPr>
                 <w:rFonts w:hint="eastAsia"/>
@@ -24462,13 +22842,7 @@
             <w:shd w:val="clear" w:color="auto" w:fill="auto"/>
             <w:vAlign w:val="center"/>
           </w:tcPr>
-          <w:p>
-            <w:pPr>
-              <w:rPr>
-                <w:rFonts w:hint="eastAsia"/>
-              </w:rPr>
-            </w:pPr>
-          </w:p>
+          <w:p/>
         </w:tc>
         <w:tc>
           <w:tcPr>
@@ -24477,11 +22851,6 @@
             <w:shd w:val="clear" w:color="auto" w:fill="auto"/>
           </w:tcPr>
           <w:p>
-            <w:pPr>
-              <w:rPr>
-                <w:rFonts w:hint="eastAsia"/>
-              </w:rPr>
-            </w:pPr>
             <w:r>
               <w:rPr>
                 <w:rFonts w:hint="eastAsia"/>
@@ -24499,11 +22868,6 @@
             <w:shd w:val="clear" w:color="auto" w:fill="auto"/>
           </w:tcPr>
           <w:p>
-            <w:pPr>
-              <w:rPr>
-                <w:rFonts w:hint="eastAsia"/>
-              </w:rPr>
-            </w:pPr>
             <w:r>
               <w:rPr>
                 <w:rFonts w:hint="eastAsia"/>
@@ -24525,13 +22889,7 @@
             <w:shd w:val="clear" w:color="auto" w:fill="auto"/>
             <w:vAlign w:val="center"/>
           </w:tcPr>
-          <w:p>
-            <w:pPr>
-              <w:rPr>
-                <w:rFonts w:hint="eastAsia"/>
-              </w:rPr>
-            </w:pPr>
-          </w:p>
+          <w:p/>
         </w:tc>
         <w:tc>
           <w:tcPr>
@@ -24540,11 +22898,6 @@
             <w:shd w:val="clear" w:color="auto" w:fill="auto"/>
           </w:tcPr>
           <w:p>
-            <w:pPr>
-              <w:rPr>
-                <w:rFonts w:hint="eastAsia"/>
-              </w:rPr>
-            </w:pPr>
             <w:r>
               <w:rPr>
                 <w:rFonts w:hint="eastAsia"/>
@@ -24562,11 +22915,6 @@
             <w:shd w:val="clear" w:color="auto" w:fill="auto"/>
           </w:tcPr>
           <w:p>
-            <w:pPr>
-              <w:rPr>
-                <w:rFonts w:hint="eastAsia"/>
-              </w:rPr>
-            </w:pPr>
             <w:r>
               <w:rPr>
                 <w:rFonts w:hint="eastAsia"/>
@@ -24607,9 +22955,6 @@
           <w:p>
             <w:pPr>
               <w:jc w:val="left"/>
-              <w:rPr>
-                <w:rFonts w:hint="eastAsia"/>
-              </w:rPr>
             </w:pPr>
             <w:r>
               <w:rPr>
@@ -24635,11 +22980,6 @@
             <w:shd w:val="clear" w:color="auto" w:fill="auto"/>
           </w:tcPr>
           <w:p>
-            <w:pPr>
-              <w:rPr>
-                <w:rFonts w:hint="eastAsia"/>
-              </w:rPr>
-            </w:pPr>
             <w:r>
               <w:rPr>
                 <w:rFonts w:hint="eastAsia"/>
@@ -24658,11 +22998,6 @@
             <w:vAlign w:val="center"/>
           </w:tcPr>
           <w:p>
-            <w:pPr>
-              <w:rPr>
-                <w:rFonts w:hint="eastAsia"/>
-              </w:rPr>
-            </w:pPr>
             <w:r>
               <w:rPr>
                 <w:rFonts w:hint="eastAsia"/>
@@ -24695,13 +23030,7 @@
             <w:shd w:val="clear" w:color="auto" w:fill="auto"/>
             <w:vAlign w:val="center"/>
           </w:tcPr>
-          <w:p>
-            <w:pPr>
-              <w:rPr>
-                <w:rFonts w:hint="eastAsia"/>
-              </w:rPr>
-            </w:pPr>
-          </w:p>
+          <w:p/>
         </w:tc>
         <w:tc>
           <w:tcPr>
@@ -24710,11 +23039,6 @@
             <w:shd w:val="clear" w:color="auto" w:fill="auto"/>
           </w:tcPr>
           <w:p>
-            <w:pPr>
-              <w:rPr>
-                <w:rFonts w:hint="eastAsia"/>
-              </w:rPr>
-            </w:pPr>
             <w:r>
               <w:rPr>
                 <w:rFonts w:hint="eastAsia"/>
@@ -24732,11 +23056,6 @@
             <w:shd w:val="clear" w:color="auto" w:fill="auto"/>
           </w:tcPr>
           <w:p>
-            <w:pPr>
-              <w:rPr>
-                <w:rFonts w:hint="eastAsia"/>
-              </w:rPr>
-            </w:pPr>
             <w:r>
               <w:rPr>
                 <w:rFonts w:hint="eastAsia"/>
@@ -24758,13 +23077,7 @@
             <w:shd w:val="clear" w:color="auto" w:fill="auto"/>
             <w:vAlign w:val="center"/>
           </w:tcPr>
-          <w:p>
-            <w:pPr>
-              <w:rPr>
-                <w:rFonts w:hint="eastAsia"/>
-              </w:rPr>
-            </w:pPr>
-          </w:p>
+          <w:p/>
         </w:tc>
         <w:tc>
           <w:tcPr>
@@ -24773,11 +23086,6 @@
             <w:shd w:val="clear" w:color="auto" w:fill="auto"/>
           </w:tcPr>
           <w:p>
-            <w:pPr>
-              <w:rPr>
-                <w:rFonts w:hint="eastAsia"/>
-              </w:rPr>
-            </w:pPr>
             <w:r>
               <w:rPr>
                 <w:rFonts w:hint="eastAsia"/>
@@ -24795,11 +23103,6 @@
             <w:shd w:val="clear" w:color="auto" w:fill="auto"/>
           </w:tcPr>
           <w:p>
-            <w:pPr>
-              <w:rPr>
-                <w:rFonts w:hint="eastAsia"/>
-              </w:rPr>
-            </w:pPr>
             <w:r>
               <w:rPr>
                 <w:rFonts w:hint="eastAsia"/>
@@ -24828,11 +23131,6 @@
             <w:vAlign w:val="center"/>
           </w:tcPr>
           <w:p>
-            <w:pPr>
-              <w:rPr>
-                <w:rFonts w:hint="eastAsia"/>
-              </w:rPr>
-            </w:pPr>
             <w:r>
               <w:rPr>
                 <w:rFonts w:hint="eastAsia"/>
@@ -24851,11 +23149,6 @@
             <w:shd w:val="clear" w:color="auto" w:fill="auto"/>
           </w:tcPr>
           <w:p>
-            <w:pPr>
-              <w:rPr>
-                <w:rFonts w:hint="eastAsia"/>
-              </w:rPr>
-            </w:pPr>
             <w:r>
               <w:rPr>
                 <w:rFonts w:hint="eastAsia"/>
@@ -24873,11 +23166,6 @@
             <w:shd w:val="clear" w:color="auto" w:fill="auto"/>
           </w:tcPr>
           <w:p>
-            <w:pPr>
-              <w:rPr>
-                <w:rFonts w:hint="eastAsia"/>
-              </w:rPr>
-            </w:pPr>
             <w:r>
               <w:rPr>
                 <w:rFonts w:hint="eastAsia"/>
@@ -24910,13 +23198,7 @@
             <w:shd w:val="clear" w:color="auto" w:fill="auto"/>
             <w:vAlign w:val="center"/>
           </w:tcPr>
-          <w:p>
-            <w:pPr>
-              <w:rPr>
-                <w:rFonts w:hint="eastAsia"/>
-              </w:rPr>
-            </w:pPr>
-          </w:p>
+          <w:p/>
         </w:tc>
         <w:tc>
           <w:tcPr>
@@ -24925,11 +23207,6 @@
             <w:shd w:val="clear" w:color="auto" w:fill="auto"/>
           </w:tcPr>
           <w:p>
-            <w:pPr>
-              <w:rPr>
-                <w:rFonts w:hint="eastAsia"/>
-              </w:rPr>
-            </w:pPr>
             <w:r>
               <w:rPr>
                 <w:rFonts w:hint="eastAsia"/>
@@ -24947,11 +23224,6 @@
             <w:shd w:val="clear" w:color="auto" w:fill="auto"/>
           </w:tcPr>
           <w:p>
-            <w:pPr>
-              <w:rPr>
-                <w:rFonts w:hint="eastAsia"/>
-              </w:rPr>
-            </w:pPr>
             <w:r>
               <w:rPr>
                 <w:rFonts w:hint="eastAsia"/>
@@ -24973,13 +23245,7 @@
             <w:shd w:val="clear" w:color="auto" w:fill="auto"/>
             <w:vAlign w:val="center"/>
           </w:tcPr>
-          <w:p>
-            <w:pPr>
-              <w:rPr>
-                <w:rFonts w:hint="eastAsia"/>
-              </w:rPr>
-            </w:pPr>
-          </w:p>
+          <w:p/>
         </w:tc>
         <w:tc>
           <w:tcPr>
@@ -24988,11 +23254,6 @@
             <w:shd w:val="clear" w:color="auto" w:fill="auto"/>
           </w:tcPr>
           <w:p>
-            <w:pPr>
-              <w:rPr>
-                <w:rFonts w:hint="eastAsia"/>
-              </w:rPr>
-            </w:pPr>
             <w:r>
               <w:rPr>
                 <w:rFonts w:hint="eastAsia"/>
@@ -25010,11 +23271,6 @@
             <w:shd w:val="clear" w:color="auto" w:fill="auto"/>
           </w:tcPr>
           <w:p>
-            <w:pPr>
-              <w:rPr>
-                <w:rFonts w:hint="eastAsia"/>
-              </w:rPr>
-            </w:pPr>
             <w:r>
               <w:rPr>
                 <w:rFonts w:hint="eastAsia"/>
@@ -25037,11 +23293,6 @@
             <w:vAlign w:val="center"/>
           </w:tcPr>
           <w:p>
-            <w:pPr>
-              <w:rPr>
-                <w:rFonts w:hint="eastAsia"/>
-              </w:rPr>
-            </w:pPr>
             <w:r>
               <w:rPr>
                 <w:rFonts w:hint="eastAsia"/>
@@ -25069,11 +23320,6 @@
             <w:shd w:val="clear" w:color="auto" w:fill="auto"/>
           </w:tcPr>
           <w:p>
-            <w:pPr>
-              <w:rPr>
-                <w:rFonts w:hint="eastAsia"/>
-              </w:rPr>
-            </w:pPr>
             <w:r>
               <w:rPr>
                 <w:rFonts w:hint="eastAsia"/>
@@ -25091,11 +23337,6 @@
             <w:shd w:val="clear" w:color="auto" w:fill="auto"/>
           </w:tcPr>
           <w:p>
-            <w:pPr>
-              <w:rPr>
-                <w:rFonts w:hint="eastAsia"/>
-              </w:rPr>
-            </w:pPr>
             <w:r>
               <w:rPr>
                 <w:rFonts w:hint="eastAsia"/>
@@ -25137,13 +23378,7 @@
             <w:shd w:val="clear" w:color="auto" w:fill="auto"/>
             <w:vAlign w:val="center"/>
           </w:tcPr>
-          <w:p>
-            <w:pPr>
-              <w:rPr>
-                <w:rFonts w:hint="eastAsia"/>
-              </w:rPr>
-            </w:pPr>
-          </w:p>
+          <w:p/>
         </w:tc>
         <w:tc>
           <w:tcPr>
@@ -25152,11 +23387,6 @@
             <w:shd w:val="clear" w:color="auto" w:fill="auto"/>
           </w:tcPr>
           <w:p>
-            <w:pPr>
-              <w:rPr>
-                <w:rFonts w:hint="eastAsia"/>
-              </w:rPr>
-            </w:pPr>
             <w:r>
               <w:rPr>
                 <w:rFonts w:hint="eastAsia"/>
@@ -25174,11 +23404,6 @@
             <w:shd w:val="clear" w:color="auto" w:fill="auto"/>
           </w:tcPr>
           <w:p>
-            <w:pPr>
-              <w:rPr>
-                <w:rFonts w:hint="eastAsia"/>
-              </w:rPr>
-            </w:pPr>
             <w:r>
               <w:rPr>
                 <w:rFonts w:hint="eastAsia"/>
@@ -25200,13 +23425,7 @@
             <w:shd w:val="clear" w:color="auto" w:fill="auto"/>
             <w:vAlign w:val="center"/>
           </w:tcPr>
-          <w:p>
-            <w:pPr>
-              <w:rPr>
-                <w:rFonts w:hint="eastAsia"/>
-              </w:rPr>
-            </w:pPr>
-          </w:p>
+          <w:p/>
         </w:tc>
         <w:tc>
           <w:tcPr>
@@ -25215,11 +23434,6 @@
             <w:shd w:val="clear" w:color="auto" w:fill="auto"/>
           </w:tcPr>
           <w:p>
-            <w:pPr>
-              <w:rPr>
-                <w:rFonts w:hint="eastAsia"/>
-              </w:rPr>
-            </w:pPr>
             <w:r>
               <w:rPr>
                 <w:rFonts w:hint="eastAsia"/>
@@ -25237,11 +23451,6 @@
             <w:shd w:val="clear" w:color="auto" w:fill="auto"/>
           </w:tcPr>
           <w:p>
-            <w:pPr>
-              <w:rPr>
-                <w:rFonts w:hint="eastAsia"/>
-              </w:rPr>
-            </w:pPr>
             <w:r>
               <w:rPr>
                 <w:rFonts w:hint="eastAsia"/>
@@ -25270,11 +23479,6 @@
             <w:vAlign w:val="center"/>
           </w:tcPr>
           <w:p>
-            <w:pPr>
-              <w:rPr>
-                <w:rFonts w:hint="eastAsia"/>
-              </w:rPr>
-            </w:pPr>
             <w:r>
               <w:rPr>
                 <w:rFonts w:hint="eastAsia"/>
@@ -25290,11 +23494,6 @@
             <w:shd w:val="clear" w:color="auto" w:fill="auto"/>
           </w:tcPr>
           <w:p>
-            <w:pPr>
-              <w:rPr>
-                <w:rFonts w:hint="eastAsia"/>
-              </w:rPr>
-            </w:pPr>
             <w:r>
               <w:rPr>
                 <w:rFonts w:hint="eastAsia"/>
@@ -25312,11 +23511,6 @@
             <w:shd w:val="clear" w:color="auto" w:fill="auto"/>
           </w:tcPr>
           <w:p>
-            <w:pPr>
-              <w:rPr>
-                <w:rFonts w:hint="eastAsia"/>
-              </w:rPr>
-            </w:pPr>
             <w:r>
               <w:rPr>
                 <w:rFonts w:hint="eastAsia"/>
@@ -25348,13 +23542,7 @@
             </w:tcBorders>
             <w:shd w:val="clear" w:color="auto" w:fill="auto"/>
           </w:tcPr>
-          <w:p>
-            <w:pPr>
-              <w:rPr>
-                <w:rFonts w:hint="eastAsia"/>
-              </w:rPr>
-            </w:pPr>
-          </w:p>
+          <w:p/>
         </w:tc>
         <w:tc>
           <w:tcPr>
@@ -25363,11 +23551,6 @@
             <w:shd w:val="clear" w:color="auto" w:fill="auto"/>
           </w:tcPr>
           <w:p>
-            <w:pPr>
-              <w:rPr>
-                <w:rFonts w:hint="eastAsia"/>
-              </w:rPr>
-            </w:pPr>
             <w:r>
               <w:rPr>
                 <w:rFonts w:hint="eastAsia"/>
@@ -25385,11 +23568,6 @@
             <w:shd w:val="clear" w:color="auto" w:fill="auto"/>
           </w:tcPr>
           <w:p>
-            <w:pPr>
-              <w:rPr>
-                <w:rFonts w:hint="eastAsia"/>
-              </w:rPr>
-            </w:pPr>
             <w:r>
               <w:rPr>
                 <w:rFonts w:hint="eastAsia"/>
@@ -25421,13 +23599,7 @@
             </w:tcBorders>
             <w:shd w:val="clear" w:color="auto" w:fill="auto"/>
           </w:tcPr>
-          <w:p>
-            <w:pPr>
-              <w:rPr>
-                <w:rFonts w:hint="eastAsia"/>
-              </w:rPr>
-            </w:pPr>
-          </w:p>
+          <w:p/>
         </w:tc>
         <w:tc>
           <w:tcPr>
@@ -25436,11 +23608,6 @@
             <w:shd w:val="clear" w:color="auto" w:fill="auto"/>
           </w:tcPr>
           <w:p>
-            <w:pPr>
-              <w:rPr>
-                <w:rFonts w:hint="eastAsia"/>
-              </w:rPr>
-            </w:pPr>
             <w:r>
               <w:rPr>
                 <w:rFonts w:hint="eastAsia"/>
@@ -25458,11 +23625,6 @@
             <w:shd w:val="clear" w:color="auto" w:fill="auto"/>
           </w:tcPr>
           <w:p>
-            <w:pPr>
-              <w:rPr>
-                <w:rFonts w:hint="eastAsia"/>
-              </w:rPr>
-            </w:pPr>
             <w:r>
               <w:rPr>
                 <w:rFonts w:hint="eastAsia"/>
@@ -25496,11 +23658,6 @@
             <w:shd w:val="clear" w:color="auto" w:fill="auto"/>
           </w:tcPr>
           <w:p>
-            <w:pPr>
-              <w:rPr>
-                <w:rFonts w:hint="eastAsia"/>
-              </w:rPr>
-            </w:pPr>
             <w:r>
               <w:rPr>
                 <w:rFonts w:hint="eastAsia"/>
@@ -25528,11 +23685,6 @@
             <w:shd w:val="clear" w:color="auto" w:fill="auto"/>
           </w:tcPr>
           <w:p>
-            <w:pPr>
-              <w:rPr>
-                <w:rFonts w:hint="eastAsia"/>
-              </w:rPr>
-            </w:pPr>
             <w:r>
               <w:rPr>
                 <w:rFonts w:hint="eastAsia"/>
@@ -25557,11 +23709,6 @@
             <w:shd w:val="clear" w:color="auto" w:fill="auto"/>
           </w:tcPr>
           <w:p>
-            <w:pPr>
-              <w:rPr>
-                <w:rFonts w:hint="eastAsia"/>
-              </w:rPr>
-            </w:pPr>
             <w:r>
               <w:rPr>
                 <w:rFonts w:hint="eastAsia"/>
@@ -25588,11 +23735,6 @@
             <w:shd w:val="clear" w:color="auto" w:fill="auto"/>
           </w:tcPr>
           <w:p>
-            <w:pPr>
-              <w:rPr>
-                <w:rFonts w:hint="eastAsia"/>
-              </w:rPr>
-            </w:pPr>
             <w:r>
               <w:rPr>
                 <w:rFonts w:hint="eastAsia"/>
@@ -25620,11 +23762,6 @@
             <w:shd w:val="clear" w:color="auto" w:fill="auto"/>
           </w:tcPr>
           <w:p>
-            <w:pPr>
-              <w:rPr>
-                <w:rFonts w:hint="eastAsia"/>
-              </w:rPr>
-            </w:pPr>
             <w:r>
               <w:rPr>
                 <w:rFonts w:hint="eastAsia"/>
@@ -25645,11 +23782,6 @@
             <w:shd w:val="clear" w:color="auto" w:fill="auto"/>
           </w:tcPr>
           <w:p>
-            <w:pPr>
-              <w:rPr>
-                <w:rFonts w:hint="eastAsia"/>
-              </w:rPr>
-            </w:pPr>
             <w:r>
               <w:rPr>
                 <w:rFonts w:hint="eastAsia"/>
@@ -25677,11 +23809,6 @@
             <w:shd w:val="clear" w:color="auto" w:fill="auto"/>
           </w:tcPr>
           <w:p>
-            <w:pPr>
-              <w:rPr>
-                <w:rFonts w:hint="eastAsia"/>
-              </w:rPr>
-            </w:pPr>
             <w:r>
               <w:rPr>
                 <w:rFonts w:hint="eastAsia"/>
@@ -25702,11 +23829,6 @@
             <w:shd w:val="clear" w:color="auto" w:fill="auto"/>
           </w:tcPr>
           <w:p>
-            <w:pPr>
-              <w:rPr>
-                <w:rFonts w:hint="eastAsia"/>
-              </w:rPr>
-            </w:pPr>
             <w:r>
               <w:rPr>
                 <w:rFonts w:hint="eastAsia"/>
@@ -25734,11 +23856,6 @@
             <w:shd w:val="clear" w:color="auto" w:fill="auto"/>
           </w:tcPr>
           <w:p>
-            <w:pPr>
-              <w:rPr>
-                <w:rFonts w:hint="eastAsia"/>
-              </w:rPr>
-            </w:pPr>
             <w:r>
               <w:rPr>
                 <w:rFonts w:hint="eastAsia"/>
@@ -25759,11 +23876,6 @@
             <w:shd w:val="clear" w:color="auto" w:fill="auto"/>
           </w:tcPr>
           <w:p>
-            <w:pPr>
-              <w:rPr>
-                <w:rFonts w:hint="eastAsia"/>
-              </w:rPr>
-            </w:pPr>
             <w:r>
               <w:rPr>
                 <w:rFonts w:hint="eastAsia"/>
@@ -25782,11 +23894,6 @@
             <w:shd w:val="clear" w:color="auto" w:fill="auto"/>
           </w:tcPr>
           <w:p>
-            <w:pPr>
-              <w:rPr>
-                <w:rFonts w:hint="eastAsia"/>
-              </w:rPr>
-            </w:pPr>
             <w:r>
               <w:rPr>
                 <w:rFonts w:hint="eastAsia"/>
@@ -25807,11 +23914,6 @@
             <w:shd w:val="clear" w:color="auto" w:fill="auto"/>
           </w:tcPr>
           <w:p>
-            <w:pPr>
-              <w:rPr>
-                <w:rFonts w:hint="eastAsia"/>
-              </w:rPr>
-            </w:pPr>
             <w:r>
               <w:rPr>
                 <w:rFonts w:hint="eastAsia"/>
@@ -25830,11 +23932,6 @@
             <w:shd w:val="clear" w:color="auto" w:fill="auto"/>
           </w:tcPr>
           <w:p>
-            <w:pPr>
-              <w:rPr>
-                <w:rFonts w:hint="eastAsia"/>
-              </w:rPr>
-            </w:pPr>
             <w:r>
               <w:rPr>
                 <w:rFonts w:hint="eastAsia"/>
@@ -25855,11 +23952,6 @@
             <w:shd w:val="clear" w:color="auto" w:fill="auto"/>
           </w:tcPr>
           <w:p>
-            <w:pPr>
-              <w:rPr>
-                <w:rFonts w:hint="eastAsia"/>
-              </w:rPr>
-            </w:pPr>
             <w:r>
               <w:rPr>
                 <w:rFonts w:hint="eastAsia"/>
@@ -25878,11 +23970,6 @@
             <w:shd w:val="clear" w:color="auto" w:fill="auto"/>
           </w:tcPr>
           <w:p>
-            <w:pPr>
-              <w:rPr>
-                <w:rFonts w:hint="eastAsia"/>
-              </w:rPr>
-            </w:pPr>
             <w:r>
               <w:rPr>
                 <w:rFonts w:hint="eastAsia"/>
@@ -25903,11 +23990,6 @@
             <w:shd w:val="clear" w:color="auto" w:fill="auto"/>
           </w:tcPr>
           <w:p>
-            <w:pPr>
-              <w:rPr>
-                <w:rFonts w:hint="eastAsia"/>
-              </w:rPr>
-            </w:pPr>
             <w:r>
               <w:rPr>
                 <w:rFonts w:hint="eastAsia"/>
@@ -25926,11 +24008,6 @@
             <w:shd w:val="clear" w:color="auto" w:fill="auto"/>
           </w:tcPr>
           <w:p>
-            <w:pPr>
-              <w:rPr>
-                <w:rFonts w:hint="eastAsia"/>
-              </w:rPr>
-            </w:pPr>
             <w:r>
               <w:rPr>
                 <w:rFonts w:hint="eastAsia"/>
@@ -26581,9 +24658,6 @@
     <w:p>
       <w:pPr>
         <w:jc w:val="center"/>
-        <w:rPr>
-          <w:rFonts w:hint="eastAsia"/>
-        </w:rPr>
       </w:pPr>
       <w:r>
         <w:rPr>
@@ -26625,11 +24699,6 @@
             </w:tcBorders>
           </w:tcPr>
           <w:p>
-            <w:pPr>
-              <w:rPr>
-                <w:rFonts w:hint="eastAsia"/>
-              </w:rPr>
-            </w:pPr>
             <w:r>
               <w:rPr>
                 <w:rFonts w:hint="eastAsia"/>
@@ -26654,24 +24723,13 @@
               <w:bottom w:val="nil"/>
             </w:tcBorders>
           </w:tcPr>
-          <w:p>
-            <w:pPr>
-              <w:rPr>
-                <w:rFonts w:hint="eastAsia"/>
-              </w:rPr>
-            </w:pPr>
-          </w:p>
+          <w:p/>
         </w:tc>
         <w:tc>
           <w:tcPr>
             <w:tcW w:w="1144" w:type="dxa"/>
           </w:tcPr>
           <w:p>
-            <w:pPr>
-              <w:rPr>
-                <w:rFonts w:hint="eastAsia"/>
-              </w:rPr>
-            </w:pPr>
             <w:r>
               <w:rPr>
                 <w:rFonts w:hint="eastAsia"/>
@@ -26688,11 +24746,6 @@
             </w:tcBorders>
           </w:tcPr>
           <w:p>
-            <w:pPr>
-              <w:rPr>
-                <w:rFonts w:hint="eastAsia"/>
-              </w:rPr>
-            </w:pPr>
             <w:r>
               <w:rPr>
                 <w:rFonts w:hint="eastAsia"/>
@@ -26713,11 +24766,6 @@
             </w:tcBorders>
           </w:tcPr>
           <w:p>
-            <w:pPr>
-              <w:rPr>
-                <w:rFonts w:hint="eastAsia"/>
-              </w:rPr>
-            </w:pPr>
             <w:r>
               <w:rPr>
                 <w:rFonts w:hint="eastAsia"/>
@@ -26731,11 +24779,6 @@
             <w:tcW w:w="1144" w:type="dxa"/>
           </w:tcPr>
           <w:p>
-            <w:pPr>
-              <w:rPr>
-                <w:rFonts w:hint="eastAsia"/>
-              </w:rPr>
-            </w:pPr>
             <w:r>
               <w:rPr>
                 <w:rFonts w:hint="eastAsia"/>
@@ -26752,11 +24795,6 @@
             </w:tcBorders>
           </w:tcPr>
           <w:p>
-            <w:pPr>
-              <w:rPr>
-                <w:rFonts w:hint="eastAsia"/>
-              </w:rPr>
-            </w:pPr>
             <w:r>
               <w:rPr>
                 <w:rFonts w:hint="eastAsia"/>
@@ -26787,24 +24825,13 @@
               <w:left w:val="nil"/>
             </w:tcBorders>
           </w:tcPr>
-          <w:p>
-            <w:pPr>
-              <w:rPr>
-                <w:rFonts w:hint="eastAsia"/>
-              </w:rPr>
-            </w:pPr>
-          </w:p>
+          <w:p/>
         </w:tc>
         <w:tc>
           <w:tcPr>
             <w:tcW w:w="1144" w:type="dxa"/>
           </w:tcPr>
           <w:p>
-            <w:pPr>
-              <w:rPr>
-                <w:rFonts w:hint="eastAsia"/>
-              </w:rPr>
-            </w:pPr>
             <w:r>
               <w:rPr>
                 <w:rFonts w:hint="eastAsia"/>
@@ -26821,11 +24848,6 @@
             </w:tcBorders>
           </w:tcPr>
           <w:p>
-            <w:pPr>
-              <w:rPr>
-                <w:rFonts w:hint="eastAsia"/>
-              </w:rPr>
-            </w:pPr>
             <w:r>
               <w:rPr>
                 <w:rFonts w:hint="eastAsia"/>
@@ -26856,24 +24878,13 @@
               <w:bottom w:val="nil"/>
             </w:tcBorders>
           </w:tcPr>
-          <w:p>
-            <w:pPr>
-              <w:rPr>
-                <w:rFonts w:hint="eastAsia"/>
-              </w:rPr>
-            </w:pPr>
-          </w:p>
+          <w:p/>
         </w:tc>
         <w:tc>
           <w:tcPr>
             <w:tcW w:w="1144" w:type="dxa"/>
           </w:tcPr>
           <w:p>
-            <w:pPr>
-              <w:rPr>
-                <w:rFonts w:hint="eastAsia"/>
-              </w:rPr>
-            </w:pPr>
             <w:r>
               <w:rPr>
                 <w:rFonts w:hint="eastAsia"/>
@@ -26890,11 +24901,6 @@
             </w:tcBorders>
           </w:tcPr>
           <w:p>
-            <w:pPr>
-              <w:rPr>
-                <w:rFonts w:hint="eastAsia"/>
-              </w:rPr>
-            </w:pPr>
             <w:r>
               <w:rPr>
                 <w:rFonts w:hint="eastAsia"/>
@@ -26915,11 +24921,6 @@
             </w:tcBorders>
           </w:tcPr>
           <w:p>
-            <w:pPr>
-              <w:rPr>
-                <w:rFonts w:hint="eastAsia"/>
-              </w:rPr>
-            </w:pPr>
             <w:r>
               <w:rPr>
                 <w:rFonts w:hint="eastAsia"/>
@@ -26933,11 +24934,6 @@
             <w:tcW w:w="1144" w:type="dxa"/>
           </w:tcPr>
           <w:p>
-            <w:pPr>
-              <w:rPr>
-                <w:rFonts w:hint="eastAsia"/>
-              </w:rPr>
-            </w:pPr>
             <w:r>
               <w:rPr>
                 <w:rFonts w:hint="eastAsia"/>
@@ -26954,11 +24950,6 @@
             </w:tcBorders>
           </w:tcPr>
           <w:p>
-            <w:pPr>
-              <w:rPr>
-                <w:rFonts w:hint="eastAsia"/>
-              </w:rPr>
-            </w:pPr>
             <w:r>
               <w:rPr>
                 <w:rFonts w:hint="eastAsia"/>
@@ -26989,24 +24980,13 @@
               <w:left w:val="nil"/>
             </w:tcBorders>
           </w:tcPr>
-          <w:p>
-            <w:pPr>
-              <w:rPr>
-                <w:rFonts w:hint="eastAsia"/>
-              </w:rPr>
-            </w:pPr>
-          </w:p>
+          <w:p/>
         </w:tc>
         <w:tc>
           <w:tcPr>
             <w:tcW w:w="1144" w:type="dxa"/>
           </w:tcPr>
           <w:p>
-            <w:pPr>
-              <w:rPr>
-                <w:rFonts w:hint="eastAsia"/>
-              </w:rPr>
-            </w:pPr>
             <w:r>
               <w:rPr>
                 <w:rFonts w:hint="eastAsia"/>
@@ -27023,11 +25003,6 @@
             </w:tcBorders>
           </w:tcPr>
           <w:p>
-            <w:pPr>
-              <w:rPr>
-                <w:rFonts w:hint="eastAsia"/>
-              </w:rPr>
-            </w:pPr>
             <w:r>
               <w:rPr>
                 <w:rFonts w:hint="eastAsia"/>
@@ -27058,24 +25033,13 @@
               <w:bottom w:val="nil"/>
             </w:tcBorders>
           </w:tcPr>
-          <w:p>
-            <w:pPr>
-              <w:rPr>
-                <w:rFonts w:hint="eastAsia"/>
-              </w:rPr>
-            </w:pPr>
-          </w:p>
+          <w:p/>
         </w:tc>
         <w:tc>
           <w:tcPr>
             <w:tcW w:w="1144" w:type="dxa"/>
           </w:tcPr>
           <w:p>
-            <w:pPr>
-              <w:rPr>
-                <w:rFonts w:hint="eastAsia"/>
-              </w:rPr>
-            </w:pPr>
             <w:r>
               <w:rPr>
                 <w:rFonts w:hint="eastAsia"/>
@@ -27092,11 +25056,6 @@
             </w:tcBorders>
           </w:tcPr>
           <w:p>
-            <w:pPr>
-              <w:rPr>
-                <w:rFonts w:hint="eastAsia"/>
-              </w:rPr>
-            </w:pPr>
             <w:r>
               <w:rPr>
                 <w:rFonts w:hint="eastAsia"/>
@@ -27117,11 +25076,6 @@
             </w:tcBorders>
           </w:tcPr>
           <w:p>
-            <w:pPr>
-              <w:rPr>
-                <w:rFonts w:hint="eastAsia"/>
-              </w:rPr>
-            </w:pPr>
             <w:r>
               <w:rPr>
                 <w:rFonts w:hint="eastAsia"/>
@@ -27135,11 +25089,6 @@
             <w:tcW w:w="1144" w:type="dxa"/>
           </w:tcPr>
           <w:p>
-            <w:pPr>
-              <w:rPr>
-                <w:rFonts w:hint="eastAsia"/>
-              </w:rPr>
-            </w:pPr>
             <w:r>
               <w:rPr>
                 <w:rFonts w:hint="eastAsia"/>
@@ -27156,11 +25105,6 @@
             </w:tcBorders>
           </w:tcPr>
           <w:p>
-            <w:pPr>
-              <w:rPr>
-                <w:rFonts w:hint="eastAsia"/>
-              </w:rPr>
-            </w:pPr>
             <w:r>
               <w:rPr>
                 <w:rFonts w:hint="eastAsia"/>
@@ -27192,24 +25136,13 @@
               <w:bottom w:val="single" w:sz="4" w:space="0" w:color="auto"/>
             </w:tcBorders>
           </w:tcPr>
-          <w:p>
-            <w:pPr>
-              <w:rPr>
-                <w:rFonts w:hint="eastAsia"/>
-              </w:rPr>
-            </w:pPr>
-          </w:p>
+          <w:p/>
         </w:tc>
         <w:tc>
           <w:tcPr>
             <w:tcW w:w="1144" w:type="dxa"/>
           </w:tcPr>
           <w:p>
-            <w:pPr>
-              <w:rPr>
-                <w:rFonts w:hint="eastAsia"/>
-              </w:rPr>
-            </w:pPr>
             <w:r>
               <w:rPr>
                 <w:rFonts w:hint="eastAsia"/>
@@ -27226,11 +25159,6 @@
             </w:tcBorders>
           </w:tcPr>
           <w:p>
-            <w:pPr>
-              <w:rPr>
-                <w:rFonts w:hint="eastAsia"/>
-              </w:rPr>
-            </w:pPr>
             <w:r>
               <w:rPr>
                 <w:rFonts w:hint="eastAsia"/>
@@ -27262,24 +25190,13 @@
               <w:bottom w:val="nil"/>
             </w:tcBorders>
           </w:tcPr>
-          <w:p>
-            <w:pPr>
-              <w:rPr>
-                <w:rFonts w:hint="eastAsia"/>
-              </w:rPr>
-            </w:pPr>
-          </w:p>
+          <w:p/>
         </w:tc>
         <w:tc>
           <w:tcPr>
             <w:tcW w:w="1144" w:type="dxa"/>
           </w:tcPr>
           <w:p>
-            <w:pPr>
-              <w:rPr>
-                <w:rFonts w:hint="eastAsia"/>
-              </w:rPr>
-            </w:pPr>
             <w:r>
               <w:rPr>
                 <w:rFonts w:hint="eastAsia"/>
@@ -27296,11 +25213,6 @@
             </w:tcBorders>
           </w:tcPr>
           <w:p>
-            <w:pPr>
-              <w:rPr>
-                <w:rFonts w:hint="eastAsia"/>
-              </w:rPr>
-            </w:pPr>
             <w:r>
               <w:rPr>
                 <w:rFonts w:hint="eastAsia"/>
@@ -27321,11 +25233,6 @@
             </w:tcBorders>
           </w:tcPr>
           <w:p>
-            <w:pPr>
-              <w:rPr>
-                <w:rFonts w:hint="eastAsia"/>
-              </w:rPr>
-            </w:pPr>
             <w:r>
               <w:rPr>
                 <w:rFonts w:hint="eastAsia"/>
@@ -27339,11 +25246,6 @@
             <w:tcW w:w="1144" w:type="dxa"/>
           </w:tcPr>
           <w:p>
-            <w:pPr>
-              <w:rPr>
-                <w:rFonts w:hint="eastAsia"/>
-              </w:rPr>
-            </w:pPr>
             <w:r>
               <w:rPr>
                 <w:rFonts w:hint="eastAsia"/>
@@ -27360,11 +25262,6 @@
             </w:tcBorders>
           </w:tcPr>
           <w:p>
-            <w:pPr>
-              <w:rPr>
-                <w:rFonts w:hint="eastAsia"/>
-              </w:rPr>
-            </w:pPr>
             <w:r>
               <w:rPr>
                 <w:rFonts w:hint="eastAsia"/>
@@ -27384,24 +25281,13 @@
               <w:bottom w:val="single" w:sz="4" w:space="0" w:color="auto"/>
             </w:tcBorders>
           </w:tcPr>
-          <w:p>
-            <w:pPr>
-              <w:rPr>
-                <w:rFonts w:hint="eastAsia"/>
-              </w:rPr>
-            </w:pPr>
-          </w:p>
+          <w:p/>
         </w:tc>
         <w:tc>
           <w:tcPr>
             <w:tcW w:w="1144" w:type="dxa"/>
           </w:tcPr>
           <w:p>
-            <w:pPr>
-              <w:rPr>
-                <w:rFonts w:hint="eastAsia"/>
-              </w:rPr>
-            </w:pPr>
             <w:r>
               <w:rPr>
                 <w:rFonts w:hint="eastAsia"/>
@@ -27418,11 +25304,6 @@
             </w:tcBorders>
           </w:tcPr>
           <w:p>
-            <w:pPr>
-              <w:rPr>
-                <w:rFonts w:hint="eastAsia"/>
-              </w:rPr>
-            </w:pPr>
             <w:r>
               <w:rPr>
                 <w:rFonts w:hint="eastAsia"/>
@@ -27442,24 +25323,13 @@
               <w:bottom w:val="nil"/>
             </w:tcBorders>
           </w:tcPr>
-          <w:p>
-            <w:pPr>
-              <w:rPr>
-                <w:rFonts w:hint="eastAsia"/>
-              </w:rPr>
-            </w:pPr>
-          </w:p>
+          <w:p/>
         </w:tc>
         <w:tc>
           <w:tcPr>
             <w:tcW w:w="1144" w:type="dxa"/>
           </w:tcPr>
           <w:p>
-            <w:pPr>
-              <w:rPr>
-                <w:rFonts w:hint="eastAsia"/>
-              </w:rPr>
-            </w:pPr>
             <w:r>
               <w:rPr>
                 <w:rFonts w:hint="eastAsia"/>
@@ -27476,11 +25346,6 @@
             </w:tcBorders>
           </w:tcPr>
           <w:p>
-            <w:pPr>
-              <w:rPr>
-                <w:rFonts w:hint="eastAsia"/>
-              </w:rPr>
-            </w:pPr>
             <w:r>
               <w:rPr>
                 <w:rFonts w:hint="eastAsia"/>
@@ -27501,11 +25366,6 @@
             </w:tcBorders>
           </w:tcPr>
           <w:p>
-            <w:pPr>
-              <w:rPr>
-                <w:rFonts w:hint="eastAsia"/>
-              </w:rPr>
-            </w:pPr>
             <w:r>
               <w:rPr>
                 <w:rFonts w:hint="eastAsia"/>
@@ -27519,11 +25379,6 @@
             <w:tcW w:w="1144" w:type="dxa"/>
           </w:tcPr>
           <w:p>
-            <w:pPr>
-              <w:rPr>
-                <w:rFonts w:hint="eastAsia"/>
-              </w:rPr>
-            </w:pPr>
             <w:r>
               <w:rPr>
                 <w:rFonts w:hint="eastAsia"/>
@@ -27540,11 +25395,6 @@
             </w:tcBorders>
           </w:tcPr>
           <w:p>
-            <w:pPr>
-              <w:rPr>
-                <w:rFonts w:hint="eastAsia"/>
-              </w:rPr>
-            </w:pPr>
             <w:r>
               <w:rPr>
                 <w:rFonts w:hint="eastAsia"/>
@@ -27563,24 +25413,13 @@
               <w:left w:val="nil"/>
             </w:tcBorders>
           </w:tcPr>
-          <w:p>
-            <w:pPr>
-              <w:rPr>
-                <w:rFonts w:hint="eastAsia"/>
-              </w:rPr>
-            </w:pPr>
-          </w:p>
+          <w:p/>
         </w:tc>
         <w:tc>
           <w:tcPr>
             <w:tcW w:w="1144" w:type="dxa"/>
           </w:tcPr>
           <w:p>
-            <w:pPr>
-              <w:rPr>
-                <w:rFonts w:hint="eastAsia"/>
-              </w:rPr>
-            </w:pPr>
             <w:r>
               <w:rPr>
                 <w:rFonts w:hint="eastAsia"/>
@@ -27597,11 +25436,6 @@
             </w:tcBorders>
           </w:tcPr>
           <w:p>
-            <w:pPr>
-              <w:rPr>
-                <w:rFonts w:hint="eastAsia"/>
-              </w:rPr>
-            </w:pPr>
             <w:r>
               <w:rPr>
                 <w:rFonts w:hint="eastAsia"/>
@@ -28020,9 +25854,6 @@
     <w:p>
       <w:pPr>
         <w:jc w:val="center"/>
-        <w:rPr>
-          <w:rFonts w:hint="eastAsia"/>
-        </w:rPr>
       </w:pPr>
       <w:r>
         <w:rPr>
@@ -28064,11 +25895,6 @@
             </w:tcBorders>
           </w:tcPr>
           <w:p>
-            <w:pPr>
-              <w:rPr>
-                <w:rFonts w:hint="eastAsia"/>
-              </w:rPr>
-            </w:pPr>
             <w:r>
               <w:rPr>
                 <w:rFonts w:hint="eastAsia"/>
@@ -28093,24 +25919,13 @@
               <w:bottom w:val="nil"/>
             </w:tcBorders>
           </w:tcPr>
-          <w:p>
-            <w:pPr>
-              <w:rPr>
-                <w:rFonts w:hint="eastAsia"/>
-              </w:rPr>
-            </w:pPr>
-          </w:p>
+          <w:p/>
         </w:tc>
         <w:tc>
           <w:tcPr>
             <w:tcW w:w="1129" w:type="dxa"/>
           </w:tcPr>
           <w:p>
-            <w:pPr>
-              <w:rPr>
-                <w:rFonts w:hint="eastAsia"/>
-              </w:rPr>
-            </w:pPr>
             <w:r>
               <w:rPr>
                 <w:rFonts w:hint="eastAsia"/>
@@ -28127,11 +25942,6 @@
             </w:tcBorders>
           </w:tcPr>
           <w:p>
-            <w:pPr>
-              <w:rPr>
-                <w:rFonts w:hint="eastAsia"/>
-              </w:rPr>
-            </w:pPr>
             <w:r>
               <w:rPr>
                 <w:rFonts w:hint="eastAsia"/>
@@ -28152,11 +25962,6 @@
             </w:tcBorders>
           </w:tcPr>
           <w:p>
-            <w:pPr>
-              <w:rPr>
-                <w:rFonts w:hint="eastAsia"/>
-              </w:rPr>
-            </w:pPr>
             <w:r>
               <w:rPr>
                 <w:rFonts w:hint="eastAsia"/>
@@ -28170,11 +25975,6 @@
             <w:tcW w:w="1129" w:type="dxa"/>
           </w:tcPr>
           <w:p>
-            <w:pPr>
-              <w:rPr>
-                <w:rFonts w:hint="eastAsia"/>
-              </w:rPr>
-            </w:pPr>
             <w:r>
               <w:rPr>
                 <w:rFonts w:hint="eastAsia"/>
@@ -28191,11 +25991,6 @@
             </w:tcBorders>
           </w:tcPr>
           <w:p>
-            <w:pPr>
-              <w:rPr>
-                <w:rFonts w:hint="eastAsia"/>
-              </w:rPr>
-            </w:pPr>
             <w:r>
               <w:rPr>
                 <w:rFonts w:hint="eastAsia"/>
@@ -28226,24 +26021,13 @@
               <w:left w:val="nil"/>
             </w:tcBorders>
           </w:tcPr>
-          <w:p>
-            <w:pPr>
-              <w:rPr>
-                <w:rFonts w:hint="eastAsia"/>
-              </w:rPr>
-            </w:pPr>
-          </w:p>
+          <w:p/>
         </w:tc>
         <w:tc>
           <w:tcPr>
             <w:tcW w:w="1129" w:type="dxa"/>
           </w:tcPr>
           <w:p>
-            <w:pPr>
-              <w:rPr>
-                <w:rFonts w:hint="eastAsia"/>
-              </w:rPr>
-            </w:pPr>
             <w:r>
               <w:rPr>
                 <w:rFonts w:hint="eastAsia"/>
@@ -28260,11 +26044,6 @@
             </w:tcBorders>
           </w:tcPr>
           <w:p>
-            <w:pPr>
-              <w:rPr>
-                <w:rFonts w:hint="eastAsia"/>
-              </w:rPr>
-            </w:pPr>
             <w:r>
               <w:rPr>
                 <w:rFonts w:hint="eastAsia"/>
@@ -28295,24 +26074,13 @@
               <w:bottom w:val="nil"/>
             </w:tcBorders>
           </w:tcPr>
-          <w:p>
-            <w:pPr>
-              <w:rPr>
-                <w:rFonts w:hint="eastAsia"/>
-              </w:rPr>
-            </w:pPr>
-          </w:p>
+          <w:p/>
         </w:tc>
         <w:tc>
           <w:tcPr>
             <w:tcW w:w="1129" w:type="dxa"/>
           </w:tcPr>
           <w:p>
-            <w:pPr>
-              <w:rPr>
-                <w:rFonts w:hint="eastAsia"/>
-              </w:rPr>
-            </w:pPr>
             <w:r>
               <w:rPr>
                 <w:rFonts w:hint="eastAsia"/>
@@ -28329,11 +26097,6 @@
             </w:tcBorders>
           </w:tcPr>
           <w:p>
-            <w:pPr>
-              <w:rPr>
-                <w:rFonts w:hint="eastAsia"/>
-              </w:rPr>
-            </w:pPr>
             <w:r>
               <w:rPr>
                 <w:rFonts w:hint="eastAsia"/>
@@ -28354,11 +26117,6 @@
             </w:tcBorders>
           </w:tcPr>
           <w:p>
-            <w:pPr>
-              <w:rPr>
-                <w:rFonts w:hint="eastAsia"/>
-              </w:rPr>
-            </w:pPr>
             <w:r>
               <w:rPr>
                 <w:rFonts w:hint="eastAsia"/>
@@ -28372,11 +26130,6 @@
             <w:tcW w:w="1129" w:type="dxa"/>
           </w:tcPr>
           <w:p>
-            <w:pPr>
-              <w:rPr>
-                <w:rFonts w:hint="eastAsia"/>
-              </w:rPr>
-            </w:pPr>
             <w:r>
               <w:rPr>
                 <w:rFonts w:hint="eastAsia"/>
@@ -28393,11 +26146,6 @@
             </w:tcBorders>
           </w:tcPr>
           <w:p>
-            <w:pPr>
-              <w:rPr>
-                <w:rFonts w:hint="eastAsia"/>
-              </w:rPr>
-            </w:pPr>
             <w:r>
               <w:rPr>
                 <w:rFonts w:hint="eastAsia"/>
@@ -28428,24 +26176,13 @@
               <w:left w:val="nil"/>
             </w:tcBorders>
           </w:tcPr>
-          <w:p>
-            <w:pPr>
-              <w:rPr>
-                <w:rFonts w:hint="eastAsia"/>
-              </w:rPr>
-            </w:pPr>
-          </w:p>
+          <w:p/>
         </w:tc>
         <w:tc>
           <w:tcPr>
             <w:tcW w:w="1129" w:type="dxa"/>
           </w:tcPr>
           <w:p>
-            <w:pPr>
-              <w:rPr>
-                <w:rFonts w:hint="eastAsia"/>
-              </w:rPr>
-            </w:pPr>
             <w:r>
               <w:rPr>
                 <w:rFonts w:hint="eastAsia"/>
@@ -28462,11 +26199,6 @@
             </w:tcBorders>
           </w:tcPr>
           <w:p>
-            <w:pPr>
-              <w:rPr>
-                <w:rFonts w:hint="eastAsia"/>
-              </w:rPr>
-            </w:pPr>
             <w:r>
               <w:rPr>
                 <w:rFonts w:hint="eastAsia"/>
@@ -28497,24 +26229,13 @@
               <w:bottom w:val="nil"/>
             </w:tcBorders>
           </w:tcPr>
-          <w:p>
-            <w:pPr>
-              <w:rPr>
-                <w:rFonts w:hint="eastAsia"/>
-              </w:rPr>
-            </w:pPr>
-          </w:p>
+          <w:p/>
         </w:tc>
         <w:tc>
           <w:tcPr>
             <w:tcW w:w="1129" w:type="dxa"/>
           </w:tcPr>
           <w:p>
-            <w:pPr>
-              <w:rPr>
-                <w:rFonts w:hint="eastAsia"/>
-              </w:rPr>
-            </w:pPr>
             <w:r>
               <w:rPr>
                 <w:rFonts w:hint="eastAsia"/>
@@ -28531,11 +26252,6 @@
             </w:tcBorders>
           </w:tcPr>
           <w:p>
-            <w:pPr>
-              <w:rPr>
-                <w:rFonts w:hint="eastAsia"/>
-              </w:rPr>
-            </w:pPr>
             <w:r>
               <w:rPr>
                 <w:rFonts w:hint="eastAsia"/>
@@ -28556,11 +26272,6 @@
             </w:tcBorders>
           </w:tcPr>
           <w:p>
-            <w:pPr>
-              <w:rPr>
-                <w:rFonts w:hint="eastAsia"/>
-              </w:rPr>
-            </w:pPr>
             <w:r>
               <w:rPr>
                 <w:rFonts w:hint="eastAsia"/>
@@ -28574,11 +26285,6 @@
             <w:tcW w:w="1129" w:type="dxa"/>
           </w:tcPr>
           <w:p>
-            <w:pPr>
-              <w:rPr>
-                <w:rFonts w:hint="eastAsia"/>
-              </w:rPr>
-            </w:pPr>
             <w:r>
               <w:rPr>
                 <w:rFonts w:hint="eastAsia"/>
@@ -28595,11 +26301,6 @@
             </w:tcBorders>
           </w:tcPr>
           <w:p>
-            <w:pPr>
-              <w:rPr>
-                <w:rFonts w:hint="eastAsia"/>
-              </w:rPr>
-            </w:pPr>
             <w:r>
               <w:rPr>
                 <w:rFonts w:hint="eastAsia"/>
@@ -28631,24 +26332,13 @@
               <w:bottom w:val="single" w:sz="4" w:space="0" w:color="auto"/>
             </w:tcBorders>
           </w:tcPr>
-          <w:p>
-            <w:pPr>
-              <w:rPr>
-                <w:rFonts w:hint="eastAsia"/>
-              </w:rPr>
-            </w:pPr>
-          </w:p>
+          <w:p/>
         </w:tc>
         <w:tc>
           <w:tcPr>
             <w:tcW w:w="1129" w:type="dxa"/>
           </w:tcPr>
           <w:p>
-            <w:pPr>
-              <w:rPr>
-                <w:rFonts w:hint="eastAsia"/>
-              </w:rPr>
-            </w:pPr>
             <w:r>
               <w:rPr>
                 <w:rFonts w:hint="eastAsia"/>
@@ -28665,11 +26355,6 @@
             </w:tcBorders>
           </w:tcPr>
           <w:p>
-            <w:pPr>
-              <w:rPr>
-                <w:rFonts w:hint="eastAsia"/>
-              </w:rPr>
-            </w:pPr>
             <w:r>
               <w:rPr>
                 <w:rFonts w:hint="eastAsia"/>
@@ -28701,24 +26386,13 @@
               <w:bottom w:val="nil"/>
             </w:tcBorders>
           </w:tcPr>
-          <w:p>
-            <w:pPr>
-              <w:rPr>
-                <w:rFonts w:hint="eastAsia"/>
-              </w:rPr>
-            </w:pPr>
-          </w:p>
+          <w:p/>
         </w:tc>
         <w:tc>
           <w:tcPr>
             <w:tcW w:w="1129" w:type="dxa"/>
           </w:tcPr>
           <w:p>
-            <w:pPr>
-              <w:rPr>
-                <w:rFonts w:hint="eastAsia"/>
-              </w:rPr>
-            </w:pPr>
             <w:r>
               <w:rPr>
                 <w:rFonts w:hint="eastAsia"/>
@@ -28735,11 +26409,6 @@
             </w:tcBorders>
           </w:tcPr>
           <w:p>
-            <w:pPr>
-              <w:rPr>
-                <w:rFonts w:hint="eastAsia"/>
-              </w:rPr>
-            </w:pPr>
             <w:r>
               <w:rPr>
                 <w:rFonts w:hint="eastAsia"/>
@@ -28760,11 +26429,6 @@
             </w:tcBorders>
           </w:tcPr>
           <w:p>
-            <w:pPr>
-              <w:rPr>
-                <w:rFonts w:hint="eastAsia"/>
-              </w:rPr>
-            </w:pPr>
             <w:r>
               <w:rPr>
                 <w:rFonts w:hint="eastAsia"/>
@@ -28778,11 +26442,6 @@
             <w:tcW w:w="1129" w:type="dxa"/>
           </w:tcPr>
           <w:p>
-            <w:pPr>
-              <w:rPr>
-                <w:rFonts w:hint="eastAsia"/>
-              </w:rPr>
-            </w:pPr>
             <w:r>
               <w:rPr>
                 <w:rFonts w:hint="eastAsia"/>
@@ -28799,11 +26458,6 @@
             </w:tcBorders>
           </w:tcPr>
           <w:p>
-            <w:pPr>
-              <w:rPr>
-                <w:rFonts w:hint="eastAsia"/>
-              </w:rPr>
-            </w:pPr>
             <w:r>
               <w:rPr>
                 <w:rFonts w:hint="eastAsia"/>
@@ -28823,24 +26477,13 @@
               <w:bottom w:val="single" w:sz="4" w:space="0" w:color="auto"/>
             </w:tcBorders>
           </w:tcPr>
-          <w:p>
-            <w:pPr>
-              <w:rPr>
-                <w:rFonts w:hint="eastAsia"/>
-              </w:rPr>
-            </w:pPr>
-          </w:p>
+          <w:p/>
         </w:tc>
         <w:tc>
           <w:tcPr>
             <w:tcW w:w="1129" w:type="dxa"/>
           </w:tcPr>
           <w:p>
-            <w:pPr>
-              <w:rPr>
-                <w:rFonts w:hint="eastAsia"/>
-              </w:rPr>
-            </w:pPr>
             <w:r>
               <w:rPr>
                 <w:rFonts w:hint="eastAsia"/>
@@ -28857,11 +26500,6 @@
             </w:tcBorders>
           </w:tcPr>
           <w:p>
-            <w:pPr>
-              <w:rPr>
-                <w:rFonts w:hint="eastAsia"/>
-              </w:rPr>
-            </w:pPr>
             <w:r>
               <w:rPr>
                 <w:rFonts w:hint="eastAsia"/>
@@ -28881,24 +26519,13 @@
               <w:bottom w:val="nil"/>
             </w:tcBorders>
           </w:tcPr>
-          <w:p>
-            <w:pPr>
-              <w:rPr>
-                <w:rFonts w:hint="eastAsia"/>
-              </w:rPr>
-            </w:pPr>
-          </w:p>
+          <w:p/>
         </w:tc>
         <w:tc>
           <w:tcPr>
             <w:tcW w:w="1129" w:type="dxa"/>
           </w:tcPr>
           <w:p>
-            <w:pPr>
-              <w:rPr>
-                <w:rFonts w:hint="eastAsia"/>
-              </w:rPr>
-            </w:pPr>
             <w:r>
               <w:rPr>
                 <w:rFonts w:hint="eastAsia"/>
@@ -28915,11 +26542,6 @@
             </w:tcBorders>
           </w:tcPr>
           <w:p>
-            <w:pPr>
-              <w:rPr>
-                <w:rFonts w:hint="eastAsia"/>
-              </w:rPr>
-            </w:pPr>
             <w:r>
               <w:rPr>
                 <w:rFonts w:hint="eastAsia"/>
@@ -28940,11 +26562,6 @@
             </w:tcBorders>
           </w:tcPr>
           <w:p>
-            <w:pPr>
-              <w:rPr>
-                <w:rFonts w:hint="eastAsia"/>
-              </w:rPr>
-            </w:pPr>
             <w:r>
               <w:rPr>
                 <w:rFonts w:hint="eastAsia"/>
@@ -28958,11 +26575,6 @@
             <w:tcW w:w="1129" w:type="dxa"/>
           </w:tcPr>
           <w:p>
-            <w:pPr>
-              <w:rPr>
-                <w:rFonts w:hint="eastAsia"/>
-              </w:rPr>
-            </w:pPr>
             <w:r>
               <w:rPr>
                 <w:rFonts w:hint="eastAsia"/>
@@ -28979,11 +26591,6 @@
             </w:tcBorders>
           </w:tcPr>
           <w:p>
-            <w:pPr>
-              <w:rPr>
-                <w:rFonts w:hint="eastAsia"/>
-              </w:rPr>
-            </w:pPr>
             <w:r>
               <w:rPr>
                 <w:rFonts w:hint="eastAsia"/>
@@ -29003,24 +26610,13 @@
               <w:bottom w:val="single" w:sz="4" w:space="0" w:color="auto"/>
             </w:tcBorders>
           </w:tcPr>
-          <w:p>
-            <w:pPr>
-              <w:rPr>
-                <w:rFonts w:hint="eastAsia"/>
-              </w:rPr>
-            </w:pPr>
-          </w:p>
+          <w:p/>
         </w:tc>
         <w:tc>
           <w:tcPr>
             <w:tcW w:w="1129" w:type="dxa"/>
           </w:tcPr>
           <w:p>
-            <w:pPr>
-              <w:rPr>
-                <w:rFonts w:hint="eastAsia"/>
-              </w:rPr>
-            </w:pPr>
             <w:r>
               <w:rPr>
                 <w:rFonts w:hint="eastAsia"/>
@@ -29037,11 +26633,6 @@
             </w:tcBorders>
           </w:tcPr>
           <w:p>
-            <w:pPr>
-              <w:rPr>
-                <w:rFonts w:hint="eastAsia"/>
-              </w:rPr>
-            </w:pPr>
             <w:r>
               <w:rPr>
                 <w:rFonts w:hint="eastAsia"/>
@@ -29061,24 +26652,13 @@
               <w:bottom w:val="nil"/>
             </w:tcBorders>
           </w:tcPr>
-          <w:p>
-            <w:pPr>
-              <w:rPr>
-                <w:rFonts w:hint="eastAsia"/>
-              </w:rPr>
-            </w:pPr>
-          </w:p>
+          <w:p/>
         </w:tc>
         <w:tc>
           <w:tcPr>
             <w:tcW w:w="1129" w:type="dxa"/>
           </w:tcPr>
           <w:p>
-            <w:pPr>
-              <w:rPr>
-                <w:rFonts w:hint="eastAsia"/>
-              </w:rPr>
-            </w:pPr>
             <w:r>
               <w:rPr>
                 <w:rFonts w:hint="eastAsia"/>
@@ -29095,11 +26675,6 @@
             </w:tcBorders>
           </w:tcPr>
           <w:p>
-            <w:pPr>
-              <w:rPr>
-                <w:rFonts w:hint="eastAsia"/>
-              </w:rPr>
-            </w:pPr>
             <w:r>
               <w:rPr>
                 <w:rFonts w:hint="eastAsia"/>
@@ -29120,11 +26695,6 @@
             </w:tcBorders>
           </w:tcPr>
           <w:p>
-            <w:pPr>
-              <w:rPr>
-                <w:rFonts w:hint="eastAsia"/>
-              </w:rPr>
-            </w:pPr>
             <w:r>
               <w:rPr>
                 <w:rFonts w:hint="eastAsia"/>
@@ -29138,11 +26708,6 @@
             <w:tcW w:w="1129" w:type="dxa"/>
           </w:tcPr>
           <w:p>
-            <w:pPr>
-              <w:rPr>
-                <w:rFonts w:hint="eastAsia"/>
-              </w:rPr>
-            </w:pPr>
             <w:r>
               <w:rPr>
                 <w:rFonts w:hint="eastAsia"/>
@@ -29159,11 +26724,6 @@
             </w:tcBorders>
           </w:tcPr>
           <w:p>
-            <w:pPr>
-              <w:rPr>
-                <w:rFonts w:hint="eastAsia"/>
-              </w:rPr>
-            </w:pPr>
             <w:r>
               <w:rPr>
                 <w:rFonts w:hint="eastAsia"/>
@@ -29183,24 +26743,13 @@
               <w:bottom w:val="single" w:sz="4" w:space="0" w:color="auto"/>
             </w:tcBorders>
           </w:tcPr>
-          <w:p>
-            <w:pPr>
-              <w:rPr>
-                <w:rFonts w:hint="eastAsia"/>
-              </w:rPr>
-            </w:pPr>
-          </w:p>
+          <w:p/>
         </w:tc>
         <w:tc>
           <w:tcPr>
             <w:tcW w:w="1129" w:type="dxa"/>
           </w:tcPr>
           <w:p>
-            <w:pPr>
-              <w:rPr>
-                <w:rFonts w:hint="eastAsia"/>
-              </w:rPr>
-            </w:pPr>
             <w:r>
               <w:rPr>
                 <w:rFonts w:hint="eastAsia"/>
@@ -29217,11 +26766,6 @@
             </w:tcBorders>
           </w:tcPr>
           <w:p>
-            <w:pPr>
-              <w:rPr>
-                <w:rFonts w:hint="eastAsia"/>
-              </w:rPr>
-            </w:pPr>
             <w:r>
               <w:rPr>
                 <w:rFonts w:hint="eastAsia"/>
@@ -29247,24 +26791,13 @@
               <w:bottom w:val="nil"/>
             </w:tcBorders>
           </w:tcPr>
-          <w:p>
-            <w:pPr>
-              <w:rPr>
-                <w:rFonts w:hint="eastAsia"/>
-              </w:rPr>
-            </w:pPr>
-          </w:p>
+          <w:p/>
         </w:tc>
         <w:tc>
           <w:tcPr>
             <w:tcW w:w="1129" w:type="dxa"/>
           </w:tcPr>
           <w:p>
-            <w:pPr>
-              <w:rPr>
-                <w:rFonts w:hint="eastAsia"/>
-              </w:rPr>
-            </w:pPr>
             <w:r>
               <w:rPr>
                 <w:rFonts w:hint="eastAsia"/>
@@ -29281,11 +26814,6 @@
             </w:tcBorders>
           </w:tcPr>
           <w:p>
-            <w:pPr>
-              <w:rPr>
-                <w:rFonts w:hint="eastAsia"/>
-              </w:rPr>
-            </w:pPr>
             <w:r>
               <w:rPr>
                 <w:rFonts w:hint="eastAsia"/>
@@ -29306,11 +26834,6 @@
             </w:tcBorders>
           </w:tcPr>
           <w:p>
-            <w:pPr>
-              <w:rPr>
-                <w:rFonts w:hint="eastAsia"/>
-              </w:rPr>
-            </w:pPr>
             <w:r>
               <w:rPr>
                 <w:rFonts w:hint="eastAsia"/>
@@ -29325,11 +26848,6 @@
             <w:tcW w:w="1129" w:type="dxa"/>
           </w:tcPr>
           <w:p>
-            <w:pPr>
-              <w:rPr>
-                <w:rFonts w:hint="eastAsia"/>
-              </w:rPr>
-            </w:pPr>
             <w:r>
               <w:rPr>
                 <w:rFonts w:hint="eastAsia"/>
@@ -29346,11 +26864,6 @@
             </w:tcBorders>
           </w:tcPr>
           <w:p>
-            <w:pPr>
-              <w:rPr>
-                <w:rFonts w:hint="eastAsia"/>
-              </w:rPr>
-            </w:pPr>
             <w:r>
               <w:rPr>
                 <w:rFonts w:hint="eastAsia"/>
@@ -29370,24 +26883,13 @@
               <w:bottom w:val="single" w:sz="4" w:space="0" w:color="auto"/>
             </w:tcBorders>
           </w:tcPr>
-          <w:p>
-            <w:pPr>
-              <w:rPr>
-                <w:rFonts w:hint="eastAsia"/>
-              </w:rPr>
-            </w:pPr>
-          </w:p>
+          <w:p/>
         </w:tc>
         <w:tc>
           <w:tcPr>
             <w:tcW w:w="1129" w:type="dxa"/>
           </w:tcPr>
           <w:p>
-            <w:pPr>
-              <w:rPr>
-                <w:rFonts w:hint="eastAsia"/>
-              </w:rPr>
-            </w:pPr>
             <w:r>
               <w:rPr>
                 <w:rFonts w:hint="eastAsia"/>
@@ -29404,11 +26906,6 @@
             </w:tcBorders>
           </w:tcPr>
           <w:p>
-            <w:pPr>
-              <w:rPr>
-                <w:rFonts w:hint="eastAsia"/>
-              </w:rPr>
-            </w:pPr>
             <w:r>
               <w:rPr>
                 <w:rFonts w:hint="eastAsia"/>
@@ -29434,24 +26931,13 @@
               <w:bottom w:val="nil"/>
             </w:tcBorders>
           </w:tcPr>
-          <w:p>
-            <w:pPr>
-              <w:rPr>
-                <w:rFonts w:hint="eastAsia"/>
-              </w:rPr>
-            </w:pPr>
-          </w:p>
+          <w:p/>
         </w:tc>
         <w:tc>
           <w:tcPr>
             <w:tcW w:w="1129" w:type="dxa"/>
           </w:tcPr>
           <w:p>
-            <w:pPr>
-              <w:rPr>
-                <w:rFonts w:hint="eastAsia"/>
-              </w:rPr>
-            </w:pPr>
             <w:r>
               <w:rPr>
                 <w:rFonts w:hint="eastAsia"/>
@@ -29468,11 +26954,6 @@
             </w:tcBorders>
           </w:tcPr>
           <w:p>
-            <w:pPr>
-              <w:rPr>
-                <w:rFonts w:hint="eastAsia"/>
-              </w:rPr>
-            </w:pPr>
             <w:r>
               <w:rPr>
                 <w:rFonts w:hint="eastAsia"/>
@@ -29493,11 +26974,6 @@
             </w:tcBorders>
           </w:tcPr>
           <w:p>
-            <w:pPr>
-              <w:rPr>
-                <w:rFonts w:hint="eastAsia"/>
-              </w:rPr>
-            </w:pPr>
             <w:r>
               <w:rPr>
                 <w:rFonts w:hint="eastAsia"/>
@@ -29511,11 +26987,6 @@
             <w:tcW w:w="1129" w:type="dxa"/>
           </w:tcPr>
           <w:p>
-            <w:pPr>
-              <w:rPr>
-                <w:rFonts w:hint="eastAsia"/>
-              </w:rPr>
-            </w:pPr>
             <w:r>
               <w:rPr>
                 <w:rFonts w:hint="eastAsia"/>
@@ -29532,11 +27003,6 @@
             </w:tcBorders>
           </w:tcPr>
           <w:p>
-            <w:pPr>
-              <w:rPr>
-                <w:rFonts w:hint="eastAsia"/>
-              </w:rPr>
-            </w:pPr>
             <w:r>
               <w:rPr>
                 <w:rFonts w:hint="eastAsia"/>
@@ -29556,24 +27022,13 @@
               <w:bottom w:val="single" w:sz="4" w:space="0" w:color="auto"/>
             </w:tcBorders>
           </w:tcPr>
-          <w:p>
-            <w:pPr>
-              <w:rPr>
-                <w:rFonts w:hint="eastAsia"/>
-              </w:rPr>
-            </w:pPr>
-          </w:p>
+          <w:p/>
         </w:tc>
         <w:tc>
           <w:tcPr>
             <w:tcW w:w="1129" w:type="dxa"/>
           </w:tcPr>
           <w:p>
-            <w:pPr>
-              <w:rPr>
-                <w:rFonts w:hint="eastAsia"/>
-              </w:rPr>
-            </w:pPr>
             <w:r>
               <w:rPr>
                 <w:rFonts w:hint="eastAsia"/>
@@ -29590,11 +27045,6 @@
             </w:tcBorders>
           </w:tcPr>
           <w:p>
-            <w:pPr>
-              <w:rPr>
-                <w:rFonts w:hint="eastAsia"/>
-              </w:rPr>
-            </w:pPr>
             <w:r>
               <w:rPr>
                 <w:rFonts w:hint="eastAsia"/>
@@ -29620,24 +27070,13 @@
               <w:bottom w:val="nil"/>
             </w:tcBorders>
           </w:tcPr>
-          <w:p>
-            <w:pPr>
-              <w:rPr>
-                <w:rFonts w:hint="eastAsia"/>
-              </w:rPr>
-            </w:pPr>
-          </w:p>
+          <w:p/>
         </w:tc>
         <w:tc>
           <w:tcPr>
             <w:tcW w:w="1129" w:type="dxa"/>
           </w:tcPr>
           <w:p>
-            <w:pPr>
-              <w:rPr>
-                <w:rFonts w:hint="eastAsia"/>
-              </w:rPr>
-            </w:pPr>
             <w:r>
               <w:rPr>
                 <w:rFonts w:hint="eastAsia"/>
@@ -29654,11 +27093,6 @@
             </w:tcBorders>
           </w:tcPr>
           <w:p>
-            <w:pPr>
-              <w:rPr>
-                <w:rFonts w:hint="eastAsia"/>
-              </w:rPr>
-            </w:pPr>
             <w:r>
               <w:rPr>
                 <w:rFonts w:hint="eastAsia"/>
@@ -29679,11 +27113,6 @@
             </w:tcBorders>
           </w:tcPr>
           <w:p>
-            <w:pPr>
-              <w:rPr>
-                <w:rFonts w:hint="eastAsia"/>
-              </w:rPr>
-            </w:pPr>
             <w:r>
               <w:rPr>
                 <w:rFonts w:hint="eastAsia"/>
@@ -29697,11 +27126,6 @@
             <w:tcW w:w="1129" w:type="dxa"/>
           </w:tcPr>
           <w:p>
-            <w:pPr>
-              <w:rPr>
-                <w:rFonts w:hint="eastAsia"/>
-              </w:rPr>
-            </w:pPr>
             <w:r>
               <w:rPr>
                 <w:rFonts w:hint="eastAsia"/>
@@ -29718,11 +27142,6 @@
             </w:tcBorders>
           </w:tcPr>
           <w:p>
-            <w:pPr>
-              <w:rPr>
-                <w:rFonts w:hint="eastAsia"/>
-              </w:rPr>
-            </w:pPr>
             <w:r>
               <w:rPr>
                 <w:rFonts w:hint="eastAsia"/>
@@ -29742,24 +27161,13 @@
               <w:bottom w:val="single" w:sz="4" w:space="0" w:color="auto"/>
             </w:tcBorders>
           </w:tcPr>
-          <w:p>
-            <w:pPr>
-              <w:rPr>
-                <w:rFonts w:hint="eastAsia"/>
-              </w:rPr>
-            </w:pPr>
-          </w:p>
+          <w:p/>
         </w:tc>
         <w:tc>
           <w:tcPr>
             <w:tcW w:w="1129" w:type="dxa"/>
           </w:tcPr>
           <w:p>
-            <w:pPr>
-              <w:rPr>
-                <w:rFonts w:hint="eastAsia"/>
-              </w:rPr>
-            </w:pPr>
             <w:r>
               <w:rPr>
                 <w:rFonts w:hint="eastAsia"/>
@@ -29776,11 +27184,6 @@
             </w:tcBorders>
           </w:tcPr>
           <w:p>
-            <w:pPr>
-              <w:rPr>
-                <w:rFonts w:hint="eastAsia"/>
-              </w:rPr>
-            </w:pPr>
             <w:r>
               <w:rPr>
                 <w:rFonts w:hint="eastAsia"/>
@@ -29800,24 +27203,13 @@
               <w:bottom w:val="nil"/>
             </w:tcBorders>
           </w:tcPr>
-          <w:p>
-            <w:pPr>
-              <w:rPr>
-                <w:rFonts w:hint="eastAsia"/>
-              </w:rPr>
-            </w:pPr>
-          </w:p>
+          <w:p/>
         </w:tc>
         <w:tc>
           <w:tcPr>
             <w:tcW w:w="1129" w:type="dxa"/>
           </w:tcPr>
           <w:p>
-            <w:pPr>
-              <w:rPr>
-                <w:rFonts w:hint="eastAsia"/>
-              </w:rPr>
-            </w:pPr>
             <w:r>
               <w:rPr>
                 <w:rFonts w:hint="eastAsia"/>
@@ -29834,11 +27226,6 @@
             </w:tcBorders>
           </w:tcPr>
           <w:p>
-            <w:pPr>
-              <w:rPr>
-                <w:rFonts w:hint="eastAsia"/>
-              </w:rPr>
-            </w:pPr>
             <w:r>
               <w:rPr>
                 <w:rFonts w:hint="eastAsia"/>
@@ -29859,11 +27246,6 @@
             </w:tcBorders>
           </w:tcPr>
           <w:p>
-            <w:pPr>
-              <w:rPr>
-                <w:rFonts w:hint="eastAsia"/>
-              </w:rPr>
-            </w:pPr>
             <w:r>
               <w:rPr>
                 <w:rFonts w:hint="eastAsia"/>
@@ -29877,11 +27259,6 @@
             <w:tcW w:w="1129" w:type="dxa"/>
           </w:tcPr>
           <w:p>
-            <w:pPr>
-              <w:rPr>
-                <w:rFonts w:hint="eastAsia"/>
-              </w:rPr>
-            </w:pPr>
             <w:r>
               <w:rPr>
                 <w:rFonts w:hint="eastAsia"/>
@@ -29898,11 +27275,6 @@
             </w:tcBorders>
           </w:tcPr>
           <w:p>
-            <w:pPr>
-              <w:rPr>
-                <w:rFonts w:hint="eastAsia"/>
-              </w:rPr>
-            </w:pPr>
             <w:r>
               <w:rPr>
                 <w:rFonts w:hint="eastAsia"/>
@@ -29922,11 +27294,6 @@
             </w:tcBorders>
           </w:tcPr>
           <w:p>
-            <w:pPr>
-              <w:rPr>
-                <w:rFonts w:hint="eastAsia"/>
-              </w:rPr>
-            </w:pPr>
             <w:r>
               <w:rPr>
                 <w:rFonts w:hint="eastAsia"/>
@@ -29940,11 +27307,6 @@
             <w:tcW w:w="1129" w:type="dxa"/>
           </w:tcPr>
           <w:p>
-            <w:pPr>
-              <w:rPr>
-                <w:rFonts w:hint="eastAsia"/>
-              </w:rPr>
-            </w:pPr>
             <w:r>
               <w:rPr>
                 <w:rFonts w:hint="eastAsia"/>
@@ -29961,11 +27323,6 @@
             </w:tcBorders>
           </w:tcPr>
           <w:p>
-            <w:pPr>
-              <w:rPr>
-                <w:rFonts w:hint="eastAsia"/>
-              </w:rPr>
-            </w:pPr>
             <w:r>
               <w:rPr>
                 <w:rFonts w:hint="eastAsia"/>
@@ -29980,7 +27337,6 @@
       <w:pPr>
         <w:jc w:val="center"/>
         <w:rPr>
-          <w:rFonts w:hint="eastAsia"/>
           <w:b/>
           <w:bCs/>
         </w:rPr>
@@ -30028,7 +27384,6 @@
           <w:p>
             <w:pPr>
               <w:rPr>
-                <w:rFonts w:hint="eastAsia"/>
                 <w:b/>
                 <w:bCs/>
               </w:rPr>
@@ -30044,11 +27399,6 @@
             </w:tcBorders>
           </w:tcPr>
           <w:p>
-            <w:pPr>
-              <w:rPr>
-                <w:rFonts w:hint="eastAsia"/>
-              </w:rPr>
-            </w:pPr>
             <w:r>
               <w:rPr>
                 <w:rFonts w:hint="eastAsia"/>
@@ -30074,7 +27424,6 @@
           <w:p>
             <w:pPr>
               <w:rPr>
-                <w:rFonts w:hint="eastAsia"/>
                 <w:b/>
                 <w:bCs/>
               </w:rPr>
@@ -30098,11 +27447,6 @@
             </w:tcBorders>
           </w:tcPr>
           <w:p>
-            <w:pPr>
-              <w:rPr>
-                <w:rFonts w:hint="eastAsia"/>
-              </w:rPr>
-            </w:pPr>
             <w:r>
               <w:rPr>
                 <w:rFonts w:hint="eastAsia"/>
@@ -30116,11 +27460,6 @@
             <w:tcW w:w="2130" w:type="dxa"/>
           </w:tcPr>
           <w:p>
-            <w:pPr>
-              <w:rPr>
-                <w:rFonts w:hint="eastAsia"/>
-              </w:rPr>
-            </w:pPr>
             <w:r>
               <w:rPr>
                 <w:rFonts w:hint="eastAsia"/>
@@ -30137,11 +27476,6 @@
             </w:tcBorders>
           </w:tcPr>
           <w:p>
-            <w:pPr>
-              <w:rPr>
-                <w:rFonts w:hint="eastAsia"/>
-              </w:rPr>
-            </w:pPr>
             <w:r>
               <w:rPr>
                 <w:rFonts w:hint="eastAsia"/>
@@ -30162,11 +27496,6 @@
             </w:tcBorders>
           </w:tcPr>
           <w:p>
-            <w:pPr>
-              <w:rPr>
-                <w:rFonts w:hint="eastAsia"/>
-              </w:rPr>
-            </w:pPr>
             <w:r>
               <w:rPr>
                 <w:rFonts w:hint="eastAsia"/>
@@ -30180,11 +27509,6 @@
             <w:tcW w:w="2130" w:type="dxa"/>
           </w:tcPr>
           <w:p>
-            <w:pPr>
-              <w:rPr>
-                <w:rFonts w:hint="eastAsia"/>
-              </w:rPr>
-            </w:pPr>
             <w:r>
               <w:rPr>
                 <w:rFonts w:hint="eastAsia"/>
@@ -30201,11 +27525,6 @@
             </w:tcBorders>
           </w:tcPr>
           <w:p>
-            <w:pPr>
-              <w:rPr>
-                <w:rFonts w:hint="eastAsia"/>
-              </w:rPr>
-            </w:pPr>
             <w:r>
               <w:rPr>
                 <w:rFonts w:hint="eastAsia"/>
@@ -30227,7 +27546,6 @@
           <w:p>
             <w:pPr>
               <w:rPr>
-                <w:rFonts w:hint="eastAsia"/>
                 <w:b/>
                 <w:bCs/>
               </w:rPr>
@@ -30239,11 +27557,6 @@
             <w:tcW w:w="2130" w:type="dxa"/>
           </w:tcPr>
           <w:p>
-            <w:pPr>
-              <w:rPr>
-                <w:rFonts w:hint="eastAsia"/>
-              </w:rPr>
-            </w:pPr>
             <w:r>
               <w:rPr>
                 <w:rFonts w:hint="eastAsia"/>
@@ -30260,11 +27573,6 @@
             </w:tcBorders>
           </w:tcPr>
           <w:p>
-            <w:pPr>
-              <w:rPr>
-                <w:rFonts w:hint="eastAsia"/>
-              </w:rPr>
-            </w:pPr>
             <w:r>
               <w:rPr>
                 <w:rFonts w:hint="eastAsia"/>
@@ -30286,7 +27594,6 @@
           <w:p>
             <w:pPr>
               <w:rPr>
-                <w:rFonts w:hint="eastAsia"/>
                 <w:b/>
                 <w:bCs/>
               </w:rPr>
@@ -30304,11 +27611,6 @@
             <w:tcW w:w="2130" w:type="dxa"/>
           </w:tcPr>
           <w:p>
-            <w:pPr>
-              <w:rPr>
-                <w:rFonts w:hint="eastAsia"/>
-              </w:rPr>
-            </w:pPr>
             <w:r>
               <w:rPr>
                 <w:rFonts w:hint="eastAsia"/>
@@ -30325,11 +27627,6 @@
             </w:tcBorders>
           </w:tcPr>
           <w:p>
-            <w:pPr>
-              <w:rPr>
-                <w:rFonts w:hint="eastAsia"/>
-              </w:rPr>
-            </w:pPr>
             <w:r>
               <w:rPr>
                 <w:rFonts w:hint="eastAsia"/>
@@ -30352,7 +27649,6 @@
           <w:p>
             <w:pPr>
               <w:rPr>
-                <w:rFonts w:hint="eastAsia"/>
                 <w:b/>
                 <w:bCs/>
               </w:rPr>
@@ -30370,11 +27666,6 @@
             <w:tcW w:w="2130" w:type="dxa"/>
           </w:tcPr>
           <w:p>
-            <w:pPr>
-              <w:rPr>
-                <w:rFonts w:hint="eastAsia"/>
-              </w:rPr>
-            </w:pPr>
             <w:r>
               <w:rPr>
                 <w:rFonts w:hint="eastAsia"/>
@@ -30391,11 +27682,6 @@
             </w:tcBorders>
           </w:tcPr>
           <w:p>
-            <w:pPr>
-              <w:rPr>
-                <w:rFonts w:hint="eastAsia"/>
-              </w:rPr>
-            </w:pPr>
             <w:r>
               <w:rPr>
                 <w:rFonts w:hint="eastAsia"/>
@@ -30429,7 +27715,6 @@
           <w:p>
             <w:pPr>
               <w:rPr>
-                <w:rFonts w:hint="eastAsia"/>
                 <w:b/>
                 <w:bCs/>
               </w:rPr>
@@ -30441,11 +27726,6 @@
             <w:tcW w:w="2130" w:type="dxa"/>
           </w:tcPr>
           <w:p>
-            <w:pPr>
-              <w:rPr>
-                <w:rFonts w:hint="eastAsia"/>
-              </w:rPr>
-            </w:pPr>
             <w:r>
               <w:rPr>
                 <w:rFonts w:hint="eastAsia"/>
@@ -30462,11 +27742,6 @@
             </w:tcBorders>
           </w:tcPr>
           <w:p>
-            <w:pPr>
-              <w:rPr>
-                <w:rFonts w:hint="eastAsia"/>
-              </w:rPr>
-            </w:pPr>
             <w:r>
               <w:rPr>
                 <w:rFonts w:hint="eastAsia"/>
@@ -30500,7 +27775,6 @@
           <w:p>
             <w:pPr>
               <w:rPr>
-                <w:rFonts w:hint="eastAsia"/>
                 <w:b/>
                 <w:bCs/>
               </w:rPr>
@@ -30518,11 +27792,6 @@
             <w:tcW w:w="2130" w:type="dxa"/>
           </w:tcPr>
           <w:p>
-            <w:pPr>
-              <w:rPr>
-                <w:rFonts w:hint="eastAsia"/>
-              </w:rPr>
-            </w:pPr>
             <w:r>
               <w:rPr>
                 <w:rFonts w:hint="eastAsia"/>
@@ -30539,11 +27808,6 @@
             </w:tcBorders>
           </w:tcPr>
           <w:p>
-            <w:pPr>
-              <w:rPr>
-                <w:rFonts w:hint="eastAsia"/>
-              </w:rPr>
-            </w:pPr>
             <w:r>
               <w:rPr>
                 <w:rFonts w:hint="eastAsia"/>
@@ -30566,7 +27830,6 @@
           <w:p>
             <w:pPr>
               <w:rPr>
-                <w:rFonts w:hint="eastAsia"/>
                 <w:b/>
                 <w:bCs/>
               </w:rPr>
@@ -30584,11 +27847,6 @@
             <w:tcW w:w="2130" w:type="dxa"/>
           </w:tcPr>
           <w:p>
-            <w:pPr>
-              <w:rPr>
-                <w:rFonts w:hint="eastAsia"/>
-              </w:rPr>
-            </w:pPr>
             <w:r>
               <w:rPr>
                 <w:rFonts w:hint="eastAsia"/>
@@ -30605,11 +27863,6 @@
             </w:tcBorders>
           </w:tcPr>
           <w:p>
-            <w:pPr>
-              <w:rPr>
-                <w:rFonts w:hint="eastAsia"/>
-              </w:rPr>
-            </w:pPr>
             <w:r>
               <w:rPr>
                 <w:rFonts w:hint="eastAsia"/>
@@ -30644,7 +27897,6 @@
           <w:p>
             <w:pPr>
               <w:rPr>
-                <w:rFonts w:hint="eastAsia"/>
                 <w:b/>
                 <w:bCs/>
               </w:rPr>
@@ -30656,11 +27908,6 @@
             <w:tcW w:w="2130" w:type="dxa"/>
           </w:tcPr>
           <w:p>
-            <w:pPr>
-              <w:rPr>
-                <w:rFonts w:hint="eastAsia"/>
-              </w:rPr>
-            </w:pPr>
             <w:r>
               <w:rPr>
                 <w:rFonts w:hint="eastAsia"/>
@@ -30677,11 +27924,6 @@
             </w:tcBorders>
           </w:tcPr>
           <w:p>
-            <w:pPr>
-              <w:rPr>
-                <w:rFonts w:hint="eastAsia"/>
-              </w:rPr>
-            </w:pPr>
             <w:r>
               <w:rPr>
                 <w:rFonts w:hint="eastAsia"/>
@@ -30710,7 +27952,6 @@
           <w:p>
             <w:pPr>
               <w:rPr>
-                <w:rFonts w:hint="eastAsia"/>
                 <w:b/>
                 <w:bCs/>
               </w:rPr>
@@ -30728,11 +27969,6 @@
             <w:tcW w:w="2130" w:type="dxa"/>
           </w:tcPr>
           <w:p>
-            <w:pPr>
-              <w:rPr>
-                <w:rFonts w:hint="eastAsia"/>
-              </w:rPr>
-            </w:pPr>
             <w:r>
               <w:rPr>
                 <w:rFonts w:hint="eastAsia"/>
@@ -30749,11 +27985,6 @@
             </w:tcBorders>
           </w:tcPr>
           <w:p>
-            <w:pPr>
-              <w:rPr>
-                <w:rFonts w:hint="eastAsia"/>
-              </w:rPr>
-            </w:pPr>
             <w:r>
               <w:rPr>
                 <w:rFonts w:hint="eastAsia"/>
@@ -30776,7 +28007,6 @@
           <w:p>
             <w:pPr>
               <w:rPr>
-                <w:rFonts w:hint="eastAsia"/>
                 <w:b/>
                 <w:bCs/>
               </w:rPr>
@@ -30788,11 +28018,6 @@
             <w:tcW w:w="2130" w:type="dxa"/>
           </w:tcPr>
           <w:p>
-            <w:pPr>
-              <w:rPr>
-                <w:rFonts w:hint="eastAsia"/>
-              </w:rPr>
-            </w:pPr>
             <w:r>
               <w:rPr>
                 <w:rFonts w:hint="eastAsia"/>
@@ -30809,11 +28034,6 @@
             </w:tcBorders>
           </w:tcPr>
           <w:p>
-            <w:pPr>
-              <w:rPr>
-                <w:rFonts w:hint="eastAsia"/>
-              </w:rPr>
-            </w:pPr>
             <w:r>
               <w:rPr>
                 <w:rFonts w:hint="eastAsia"/>
@@ -30848,7 +28068,6 @@
           <w:p>
             <w:pPr>
               <w:rPr>
-                <w:rFonts w:hint="eastAsia"/>
                 <w:b/>
                 <w:bCs/>
               </w:rPr>
@@ -30860,11 +28079,6 @@
             <w:tcW w:w="2130" w:type="dxa"/>
           </w:tcPr>
           <w:p>
-            <w:pPr>
-              <w:rPr>
-                <w:rFonts w:hint="eastAsia"/>
-              </w:rPr>
-            </w:pPr>
             <w:r>
               <w:rPr>
                 <w:rFonts w:hint="eastAsia"/>
@@ -30881,11 +28095,6 @@
             </w:tcBorders>
           </w:tcPr>
           <w:p>
-            <w:pPr>
-              <w:rPr>
-                <w:rFonts w:hint="eastAsia"/>
-              </w:rPr>
-            </w:pPr>
             <w:r>
               <w:rPr>
                 <w:rFonts w:hint="eastAsia"/>
@@ -30912,11 +28121,6 @@
             </w:tcBorders>
           </w:tcPr>
           <w:p>
-            <w:pPr>
-              <w:rPr>
-                <w:rFonts w:hint="eastAsia"/>
-              </w:rPr>
-            </w:pPr>
             <w:r>
               <w:rPr>
                 <w:rFonts w:hint="eastAsia"/>
@@ -30930,11 +28134,6 @@
             <w:tcW w:w="2130" w:type="dxa"/>
           </w:tcPr>
           <w:p>
-            <w:pPr>
-              <w:rPr>
-                <w:rFonts w:hint="eastAsia"/>
-              </w:rPr>
-            </w:pPr>
             <w:r>
               <w:rPr>
                 <w:rFonts w:hint="eastAsia"/>
@@ -30951,11 +28150,6 @@
             </w:tcBorders>
           </w:tcPr>
           <w:p>
-            <w:pPr>
-              <w:rPr>
-                <w:rFonts w:hint="eastAsia"/>
-              </w:rPr>
-            </w:pPr>
             <w:r>
               <w:rPr>
                 <w:rFonts w:hint="eastAsia"/>
@@ -30978,7 +28172,6 @@
           <w:p>
             <w:pPr>
               <w:rPr>
-                <w:rFonts w:hint="eastAsia"/>
                 <w:b/>
                 <w:bCs/>
               </w:rPr>
@@ -30996,11 +28189,6 @@
             <w:tcW w:w="2130" w:type="dxa"/>
           </w:tcPr>
           <w:p>
-            <w:pPr>
-              <w:rPr>
-                <w:rFonts w:hint="eastAsia"/>
-              </w:rPr>
-            </w:pPr>
             <w:r>
               <w:rPr>
                 <w:rFonts w:hint="eastAsia"/>
@@ -31017,11 +28205,6 @@
             </w:tcBorders>
           </w:tcPr>
           <w:p>
-            <w:pPr>
-              <w:rPr>
-                <w:rFonts w:hint="eastAsia"/>
-              </w:rPr>
-            </w:pPr>
             <w:r>
               <w:rPr>
                 <w:rFonts w:hint="eastAsia"/>
@@ -31044,7 +28227,6 @@
           <w:p>
             <w:pPr>
               <w:rPr>
-                <w:rFonts w:hint="eastAsia"/>
                 <w:b/>
                 <w:bCs/>
               </w:rPr>
@@ -31056,11 +28238,6 @@
             <w:tcW w:w="2130" w:type="dxa"/>
           </w:tcPr>
           <w:p>
-            <w:pPr>
-              <w:rPr>
-                <w:rFonts w:hint="eastAsia"/>
-              </w:rPr>
-            </w:pPr>
             <w:r>
               <w:rPr>
                 <w:rFonts w:hint="eastAsia"/>
@@ -31077,11 +28254,6 @@
             </w:tcBorders>
           </w:tcPr>
           <w:p>
-            <w:pPr>
-              <w:rPr>
-                <w:rFonts w:hint="eastAsia"/>
-              </w:rPr>
-            </w:pPr>
             <w:r>
               <w:rPr>
                 <w:rFonts w:hint="eastAsia"/>
@@ -31102,11 +28274,6 @@
             </w:tcBorders>
           </w:tcPr>
           <w:p>
-            <w:pPr>
-              <w:rPr>
-                <w:rFonts w:hint="eastAsia"/>
-              </w:rPr>
-            </w:pPr>
             <w:r>
               <w:rPr>
                 <w:rFonts w:hint="eastAsia"/>
@@ -31120,11 +28287,6 @@
             <w:tcW w:w="2130" w:type="dxa"/>
           </w:tcPr>
           <w:p>
-            <w:pPr>
-              <w:rPr>
-                <w:rFonts w:hint="eastAsia"/>
-              </w:rPr>
-            </w:pPr>
             <w:r>
               <w:rPr>
                 <w:rFonts w:hint="eastAsia"/>
@@ -31141,11 +28303,6 @@
             </w:tcBorders>
           </w:tcPr>
           <w:p>
-            <w:pPr>
-              <w:rPr>
-                <w:rFonts w:hint="eastAsia"/>
-              </w:rPr>
-            </w:pPr>
             <w:r>
               <w:rPr>
                 <w:rFonts w:hint="eastAsia"/>
@@ -31168,7 +28325,6 @@
           <w:p>
             <w:pPr>
               <w:rPr>
-                <w:rFonts w:hint="eastAsia"/>
                 <w:b/>
                 <w:bCs/>
               </w:rPr>
@@ -31186,11 +28342,6 @@
             <w:tcW w:w="2130" w:type="dxa"/>
           </w:tcPr>
           <w:p>
-            <w:pPr>
-              <w:rPr>
-                <w:rFonts w:hint="eastAsia"/>
-              </w:rPr>
-            </w:pPr>
             <w:r>
               <w:rPr>
                 <w:rFonts w:hint="eastAsia"/>
@@ -31207,11 +28358,6 @@
             </w:tcBorders>
           </w:tcPr>
           <w:p>
-            <w:pPr>
-              <w:rPr>
-                <w:rFonts w:hint="eastAsia"/>
-              </w:rPr>
-            </w:pPr>
             <w:r>
               <w:rPr>
                 <w:rFonts w:hint="eastAsia"/>
@@ -31257,7 +28403,6 @@
           <w:p>
             <w:pPr>
               <w:rPr>
-                <w:rFonts w:hint="eastAsia"/>
                 <w:b/>
                 <w:bCs/>
               </w:rPr>
@@ -31269,11 +28414,6 @@
             <w:tcW w:w="2130" w:type="dxa"/>
           </w:tcPr>
           <w:p>
-            <w:pPr>
-              <w:rPr>
-                <w:rFonts w:hint="eastAsia"/>
-              </w:rPr>
-            </w:pPr>
             <w:r>
               <w:rPr>
                 <w:rFonts w:hint="eastAsia"/>
@@ -31290,11 +28430,6 @@
             </w:tcBorders>
           </w:tcPr>
           <w:p>
-            <w:pPr>
-              <w:rPr>
-                <w:rFonts w:hint="eastAsia"/>
-              </w:rPr>
-            </w:pPr>
             <w:r>
               <w:rPr>
                 <w:rFonts w:hint="eastAsia"/>
@@ -33772,34 +30907,10 @@
         <w:t>orderbill.ser</w:t>
       </w:r>
     </w:p>
-    <w:p>
-      <w:pPr>
-        <w:rPr>
-          <w:rFonts w:hint="eastAsia"/>
-        </w:rPr>
-      </w:pPr>
-    </w:p>
-    <w:p>
-      <w:pPr>
-        <w:rPr>
-          <w:rFonts w:hint="eastAsia"/>
-        </w:rPr>
-      </w:pPr>
-    </w:p>
-    <w:p>
-      <w:pPr>
-        <w:rPr>
-          <w:rFonts w:hint="eastAsia"/>
-        </w:rPr>
-      </w:pPr>
-    </w:p>
-    <w:p>
-      <w:pPr>
-        <w:rPr>
-          <w:rFonts w:hint="eastAsia"/>
-        </w:rPr>
-      </w:pPr>
-    </w:p>
+    <w:p/>
+    <w:p/>
+    <w:p/>
+    <w:p/>
     <w:sectPr>
       <w:pgSz w:w="11906" w:h="16838"/>
       <w:pgMar w:top="1440" w:right="1800" w:bottom="1440" w:left="1800" w:header="851" w:footer="992" w:gutter="0"/>
@@ -33808,6 +30919,44 @@
     </w:sectPr>
   </w:body>
 </w:document>
+</file>
+
+<file path=word/endnotes.xml><?xml version="1.0" encoding="utf-8"?>
+<w:endnotes xmlns:wpc="http://schemas.microsoft.com/office/word/2010/wordprocessingCanvas" xmlns:mc="http://schemas.openxmlformats.org/markup-compatibility/2006" xmlns:o="urn:schemas-microsoft-com:office:office" xmlns:r="http://schemas.openxmlformats.org/officeDocument/2006/relationships" xmlns:m="http://schemas.openxmlformats.org/officeDocument/2006/math" xmlns:v="urn:schemas-microsoft-com:vml" xmlns:wp14="http://schemas.microsoft.com/office/word/2010/wordprocessingDrawing" xmlns:wp="http://schemas.openxmlformats.org/drawingml/2006/wordprocessingDrawing" xmlns:w10="urn:schemas-microsoft-com:office:word" xmlns:w="http://schemas.openxmlformats.org/wordprocessingml/2006/main" xmlns:w14="http://schemas.microsoft.com/office/word/2010/wordml" xmlns:w15="http://schemas.microsoft.com/office/word/2012/wordml" xmlns:wpg="http://schemas.microsoft.com/office/word/2010/wordprocessingGroup" xmlns:wpi="http://schemas.microsoft.com/office/word/2010/wordprocessingInk" xmlns:wne="http://schemas.microsoft.com/office/word/2006/wordml" xmlns:wps="http://schemas.microsoft.com/office/word/2010/wordprocessingShape" mc:Ignorable="w14 w15 wp14">
+  <w:endnote w:type="separator" w:id="-1">
+    <w:p>
+      <w:r>
+        <w:separator/>
+      </w:r>
+    </w:p>
+  </w:endnote>
+  <w:endnote w:type="continuationSeparator" w:id="0">
+    <w:p>
+      <w:r>
+        <w:continuationSeparator/>
+      </w:r>
+    </w:p>
+  </w:endnote>
+</w:endnotes>
+</file>
+
+<file path=word/footnotes.xml><?xml version="1.0" encoding="utf-8"?>
+<w:footnotes xmlns:wpc="http://schemas.microsoft.com/office/word/2010/wordprocessingCanvas" xmlns:mc="http://schemas.openxmlformats.org/markup-compatibility/2006" xmlns:o="urn:schemas-microsoft-com:office:office" xmlns:r="http://schemas.openxmlformats.org/officeDocument/2006/relationships" xmlns:m="http://schemas.openxmlformats.org/officeDocument/2006/math" xmlns:v="urn:schemas-microsoft-com:vml" xmlns:wp14="http://schemas.microsoft.com/office/word/2010/wordprocessingDrawing" xmlns:wp="http://schemas.openxmlformats.org/drawingml/2006/wordprocessingDrawing" xmlns:w10="urn:schemas-microsoft-com:office:word" xmlns:w="http://schemas.openxmlformats.org/wordprocessingml/2006/main" xmlns:w14="http://schemas.microsoft.com/office/word/2010/wordml" xmlns:w15="http://schemas.microsoft.com/office/word/2012/wordml" xmlns:wpg="http://schemas.microsoft.com/office/word/2010/wordprocessingGroup" xmlns:wpi="http://schemas.microsoft.com/office/word/2010/wordprocessingInk" xmlns:wne="http://schemas.microsoft.com/office/word/2006/wordml" xmlns:wps="http://schemas.microsoft.com/office/word/2010/wordprocessingShape" mc:Ignorable="w14 w15 wp14">
+  <w:footnote w:type="separator" w:id="-1">
+    <w:p>
+      <w:r>
+        <w:separator/>
+      </w:r>
+    </w:p>
+  </w:footnote>
+  <w:footnote w:type="continuationSeparator" w:id="0">
+    <w:p>
+      <w:r>
+        <w:continuationSeparator/>
+      </w:r>
+    </w:p>
+  </w:footnote>
+</w:footnotes>
 </file>
 
 <file path=word/numbering.xml><?xml version="1.0" encoding="utf-8"?>
@@ -34372,6 +31521,7 @@
   <w:style w:type="character" w:default="1" w:styleId="a0">
     <w:name w:val="Default Paragraph Font"/>
     <w:uiPriority w:val="1"/>
+    <w:semiHidden/>
     <w:unhideWhenUsed/>
   </w:style>
   <w:style w:type="table" w:default="1" w:styleId="a1">
@@ -34636,6 +31786,71 @@
         <w:shd w:val="clear" w:color="auto" w:fill="DEEAF6" w:themeFill="accent1" w:themeFillTint="33"/>
       </w:tcPr>
     </w:tblStylePr>
+  </w:style>
+  <w:style w:type="paragraph" w:styleId="a6">
+    <w:name w:val="header"/>
+    <w:basedOn w:val="a"/>
+    <w:link w:val="Char0"/>
+    <w:uiPriority w:val="99"/>
+    <w:unhideWhenUsed/>
+    <w:rsid w:val="007D1BED"/>
+    <w:pPr>
+      <w:pBdr>
+        <w:bottom w:val="single" w:sz="6" w:space="1" w:color="auto"/>
+      </w:pBdr>
+      <w:tabs>
+        <w:tab w:val="center" w:pos="4153"/>
+        <w:tab w:val="right" w:pos="8306"/>
+      </w:tabs>
+      <w:snapToGrid w:val="0"/>
+      <w:jc w:val="center"/>
+    </w:pPr>
+    <w:rPr>
+      <w:sz w:val="18"/>
+      <w:szCs w:val="18"/>
+    </w:rPr>
+  </w:style>
+  <w:style w:type="character" w:customStyle="1" w:styleId="Char0">
+    <w:name w:val="页眉 Char"/>
+    <w:basedOn w:val="a0"/>
+    <w:link w:val="a6"/>
+    <w:uiPriority w:val="99"/>
+    <w:rsid w:val="007D1BED"/>
+    <w:rPr>
+      <w:sz w:val="18"/>
+      <w:szCs w:val="18"/>
+    </w:rPr>
+  </w:style>
+  <w:style w:type="paragraph" w:styleId="a7">
+    <w:name w:val="footer"/>
+    <w:basedOn w:val="a"/>
+    <w:link w:val="Char1"/>
+    <w:uiPriority w:val="99"/>
+    <w:unhideWhenUsed/>
+    <w:rsid w:val="007D1BED"/>
+    <w:pPr>
+      <w:tabs>
+        <w:tab w:val="center" w:pos="4153"/>
+        <w:tab w:val="right" w:pos="8306"/>
+      </w:tabs>
+      <w:snapToGrid w:val="0"/>
+      <w:jc w:val="left"/>
+    </w:pPr>
+    <w:rPr>
+      <w:sz w:val="18"/>
+      <w:szCs w:val="18"/>
+    </w:rPr>
+  </w:style>
+  <w:style w:type="character" w:customStyle="1" w:styleId="Char1">
+    <w:name w:val="页脚 Char"/>
+    <w:basedOn w:val="a0"/>
+    <w:link w:val="a7"/>
+    <w:uiPriority w:val="99"/>
+    <w:rsid w:val="007D1BED"/>
+    <w:rPr>
+      <w:sz w:val="18"/>
+      <w:szCs w:val="18"/>
+    </w:rPr>
   </w:style>
 </w:styles>
 </file>
@@ -34906,7 +32121,7 @@
 </file>
 
 <file path=customXml/itemProps1.xml><?xml version="1.0" encoding="utf-8"?>
-<ds:datastoreItem xmlns:ds="http://schemas.openxmlformats.org/officeDocument/2006/customXml" ds:itemID="{5076A8A0-A188-4B46-BA52-74833E07826E}">
+<ds:datastoreItem xmlns:ds="http://schemas.openxmlformats.org/officeDocument/2006/customXml" ds:itemID="{698699B6-0CBC-413E-BDC9-80F47A496573}">
   <ds:schemaRefs>
     <ds:schemaRef ds:uri="http://schemas.openxmlformats.org/officeDocument/2006/bibliography"/>
   </ds:schemaRefs>

--- a/文档/体系结构文档/体系结构文档.docx
+++ b/文档/体系结构文档/体系结构文档.docx
@@ -149,7 +149,7 @@
       <w:pPr>
         <w:ind w:left="360"/>
         <w:rPr>
-          <w:rFonts w:ascii="Times New Roman" w:eastAsia="宋体" w:hAnsi="Times New Roman" w:cs="Times New Roman"/>
+          <w:rFonts w:ascii="Times New Roman" w:eastAsia="宋体" w:hAnsi="Times New Roman" w:cs="Times New Roman" w:hint="eastAsia"/>
           <w:b/>
           <w:szCs w:val="20"/>
         </w:rPr>
@@ -186,7 +186,7 @@
     <w:p>
       <w:pPr>
         <w:rPr>
-          <w:rFonts w:ascii="楷体" w:eastAsia="楷体" w:hAnsi="楷体"/>
+          <w:rFonts w:ascii="楷体" w:eastAsia="楷体" w:hAnsi="楷体" w:hint="eastAsia"/>
           <w:sz w:val="44"/>
           <w:szCs w:val="44"/>
         </w:rPr>
@@ -356,15 +356,18 @@
     <w:p/>
     <w:p/>
     <w:p/>
-    <w:p/>
+    <w:p>
+      <w:pPr>
+        <w:rPr>
+          <w:rFonts w:hint="eastAsia"/>
+        </w:rPr>
+      </w:pPr>
+      <w:bookmarkStart w:id="1" w:name="_GoBack"/>
+      <w:bookmarkEnd w:id="1"/>
+    </w:p>
     <w:sdt>
       <w:sdtPr>
         <w:rPr>
-          <w:rFonts w:asciiTheme="minorHAnsi" w:eastAsiaTheme="minorEastAsia" w:hAnsiTheme="minorHAnsi" w:cstheme="minorBidi"/>
-          <w:color w:val="auto"/>
-          <w:kern w:val="2"/>
-          <w:sz w:val="21"/>
-          <w:szCs w:val="22"/>
           <w:lang w:val="zh-CN"/>
         </w:rPr>
         <w:id w:val="-246340125"/>
@@ -375,8 +378,13 @@
       </w:sdtPr>
       <w:sdtEndPr>
         <w:rPr>
+          <w:rFonts w:asciiTheme="minorHAnsi" w:eastAsiaTheme="minorEastAsia" w:hAnsiTheme="minorHAnsi" w:cstheme="minorBidi"/>
           <w:b/>
           <w:bCs/>
+          <w:color w:val="auto"/>
+          <w:kern w:val="2"/>
+          <w:sz w:val="21"/>
+          <w:szCs w:val="22"/>
         </w:rPr>
       </w:sdtEndPr>
       <w:sdtContent>
@@ -2230,9 +2238,8 @@
       </w:sdtContent>
     </w:sdt>
     <w:p>
-      <w:bookmarkStart w:id="1" w:name="_Toc433654927"/>
+      <w:bookmarkStart w:id="2" w:name="_Toc433654927"/>
     </w:p>
-    <w:p/>
     <w:p/>
     <w:p/>
     <w:p/>
@@ -2243,6 +2250,13 @@
     <w:p/>
     <w:p>
       <w:pPr>
+        <w:rPr>
+          <w:rFonts w:hint="eastAsia"/>
+        </w:rPr>
+      </w:pPr>
+    </w:p>
+    <w:p>
+      <w:pPr>
         <w:pStyle w:val="1"/>
       </w:pPr>
       <w:r>
@@ -2255,13 +2269,13 @@
       <w:r>
         <w:t>引言</w:t>
       </w:r>
-      <w:bookmarkEnd w:id="1"/>
+      <w:bookmarkEnd w:id="2"/>
     </w:p>
     <w:p>
       <w:pPr>
         <w:pStyle w:val="2"/>
       </w:pPr>
-      <w:bookmarkStart w:id="2" w:name="_Toc433654928"/>
+      <w:bookmarkStart w:id="3" w:name="_Toc433654928"/>
       <w:r>
         <w:rPr>
           <w:rFonts w:hint="eastAsia"/>
@@ -2274,7 +2288,7 @@
       <w:r>
         <w:t>编制目的</w:t>
       </w:r>
-      <w:bookmarkEnd w:id="2"/>
+      <w:bookmarkEnd w:id="3"/>
     </w:p>
     <w:p>
       <w:pPr>
@@ -2328,7 +2342,7 @@
       <w:pPr>
         <w:pStyle w:val="1"/>
       </w:pPr>
-      <w:bookmarkStart w:id="3" w:name="_Toc433654929"/>
+      <w:bookmarkStart w:id="4" w:name="_Toc433654929"/>
       <w:r>
         <w:rPr>
           <w:rFonts w:hint="eastAsia"/>
@@ -2341,7 +2355,7 @@
         </w:rPr>
         <w:t>产品概述</w:t>
       </w:r>
-      <w:bookmarkEnd w:id="3"/>
+      <w:bookmarkEnd w:id="4"/>
     </w:p>
     <w:p>
       <w:pPr>
@@ -2385,7 +2399,7 @@
       <w:pPr>
         <w:pStyle w:val="1"/>
       </w:pPr>
-      <w:bookmarkStart w:id="4" w:name="_Toc433654930"/>
+      <w:bookmarkStart w:id="5" w:name="_Toc433654930"/>
       <w:r>
         <w:rPr>
           <w:rFonts w:hint="eastAsia"/>
@@ -2398,7 +2412,7 @@
         </w:rPr>
         <w:t>逻辑视角</w:t>
       </w:r>
-      <w:bookmarkEnd w:id="4"/>
+      <w:bookmarkEnd w:id="5"/>
     </w:p>
     <w:p>
       <w:pPr>
@@ -2726,15 +2740,6 @@
           <w:rFonts w:ascii="Times New Roman" w:eastAsia="宋体" w:hAnsi="Times New Roman" w:cs="Times New Roman" w:hint="eastAsia"/>
           <w:szCs w:val="20"/>
         </w:rPr>
-        <w:t>账户管理、</w:t>
-      </w:r>
-      <w:bookmarkStart w:id="5" w:name="_GoBack"/>
-      <w:bookmarkEnd w:id="5"/>
-      <w:r>
-        <w:rPr>
-          <w:rFonts w:ascii="Times New Roman" w:eastAsia="宋体" w:hAnsi="Times New Roman" w:cs="Times New Roman" w:hint="eastAsia"/>
-          <w:szCs w:val="20"/>
-        </w:rPr>
         <w:t>收款单填写、结算管理、财务支出</w:t>
       </w:r>
       <w:r>
@@ -2793,7 +2798,7 @@
           <w:rFonts w:ascii="Times New Roman" w:eastAsia="宋体" w:hAnsi="Times New Roman" w:cs="Times New Roman" w:hint="eastAsia"/>
           <w:szCs w:val="20"/>
         </w:rPr>
-        <w:t>人员与机构管理、车辆信息管理、司机信息管理、用户管理</w:t>
+        <w:t>账户管理、人员与机构管理、车辆信息管理、司机信息管理、用户管理</w:t>
       </w:r>
       <w:r>
         <w:rPr>
@@ -3578,7 +3583,7 @@
                     </pic:cNvPicPr>
                   </pic:nvPicPr>
                   <pic:blipFill>
-                    <a:blip r:embed="rId8">
+                    <a:blip r:embed="rId6">
                       <a:extLst>
                         <a:ext uri="{28A0092B-C50C-407E-A947-70E740481C1C}">
                           <a14:useLocalDpi xmlns:a14="http://schemas.microsoft.com/office/drawing/2010/main" val="0"/>
@@ -5806,7 +5811,7 @@
                     </pic:cNvPicPr>
                   </pic:nvPicPr>
                   <pic:blipFill>
-                    <a:blip r:embed="rId9" cstate="print">
+                    <a:blip r:embed="rId7" cstate="print">
                       <a:extLst>
                         <a:ext uri="{28A0092B-C50C-407E-A947-70E740481C1C}">
                           <a14:useLocalDpi xmlns:a14="http://schemas.microsoft.com/office/drawing/2010/main" val="0"/>
@@ -5879,7 +5884,7 @@
                     </pic:cNvPicPr>
                   </pic:nvPicPr>
                   <pic:blipFill>
-                    <a:blip r:embed="rId10" cstate="print">
+                    <a:blip r:embed="rId8" cstate="print">
                       <a:extLst>
                         <a:ext uri="{28A0092B-C50C-407E-A947-70E740481C1C}">
                           <a14:useLocalDpi xmlns:a14="http://schemas.microsoft.com/office/drawing/2010/main" val="0"/>
@@ -6014,7 +6019,7 @@
                     </pic:cNvPicPr>
                   </pic:nvPicPr>
                   <pic:blipFill>
-                    <a:blip r:embed="rId11">
+                    <a:blip r:embed="rId9">
                       <a:extLst>
                         <a:ext uri="{28A0092B-C50C-407E-A947-70E740481C1C}">
                           <a14:useLocalDpi xmlns:a14="http://schemas.microsoft.com/office/drawing/2010/main" val="0"/>
@@ -6190,7 +6195,7 @@
                     </pic:cNvPicPr>
                   </pic:nvPicPr>
                   <pic:blipFill>
-                    <a:blip r:embed="rId12">
+                    <a:blip r:embed="rId10">
                       <a:extLst>
                         <a:ext uri="{28A0092B-C50C-407E-A947-70E740481C1C}">
                           <a14:useLocalDpi xmlns:a14="http://schemas.microsoft.com/office/drawing/2010/main" val="0"/>
@@ -8906,7 +8911,7 @@
                     <pic:cNvPicPr/>
                   </pic:nvPicPr>
                   <pic:blipFill>
-                    <a:blip r:embed="rId13">
+                    <a:blip r:embed="rId11">
                       <a:extLst>
                         <a:ext uri="{28A0092B-C50C-407E-A947-70E740481C1C}">
                           <a14:useLocalDpi xmlns:a14="http://schemas.microsoft.com/office/drawing/2010/main" val="0"/>
@@ -8966,6 +8971,9 @@
     <w:p>
       <w:pPr>
         <w:pStyle w:val="2"/>
+        <w:rPr>
+          <w:rFonts w:hint="eastAsia"/>
+        </w:rPr>
       </w:pPr>
       <w:bookmarkStart w:id="12" w:name="_Toc433654937"/>
       <w:r>
@@ -9017,6 +9025,9 @@
     <w:p>
       <w:pPr>
         <w:ind w:firstLineChars="200" w:firstLine="420"/>
+        <w:rPr>
+          <w:rFonts w:hint="eastAsia"/>
+        </w:rPr>
       </w:pPr>
       <w:r>
         <w:rPr>
@@ -9052,6 +9063,9 @@
     <w:p>
       <w:pPr>
         <w:pStyle w:val="3"/>
+        <w:rPr>
+          <w:rFonts w:hint="eastAsia"/>
+        </w:rPr>
       </w:pPr>
       <w:bookmarkStart w:id="13" w:name="_Toc433654938"/>
       <w:r>
@@ -9069,6 +9083,11 @@
       <w:bookmarkEnd w:id="13"/>
     </w:p>
     <w:p>
+      <w:pPr>
+        <w:rPr>
+          <w:rFonts w:hint="eastAsia"/>
+        </w:rPr>
+      </w:pPr>
       <w:r>
         <w:rPr>
           <w:rFonts w:hint="eastAsia"/>
@@ -9077,6 +9096,11 @@
       </w:r>
     </w:p>
     <w:p>
+      <w:pPr>
+        <w:rPr>
+          <w:rFonts w:hint="eastAsia"/>
+        </w:rPr>
+      </w:pPr>
       <w:r>
         <w:rPr>
           <w:rFonts w:hint="eastAsia"/>
@@ -9112,6 +9136,11 @@
             </w:tcBorders>
           </w:tcPr>
           <w:p>
+            <w:pPr>
+              <w:rPr>
+                <w:rFonts w:hint="eastAsia"/>
+              </w:rPr>
+            </w:pPr>
             <w:r>
               <w:rPr>
                 <w:rFonts w:hint="eastAsia"/>
@@ -9134,6 +9163,11 @@
             </w:tcBorders>
           </w:tcPr>
           <w:p>
+            <w:pPr>
+              <w:rPr>
+                <w:rFonts w:hint="eastAsia"/>
+              </w:rPr>
+            </w:pPr>
             <w:r>
               <w:rPr>
                 <w:rFonts w:hint="eastAsia"/>
@@ -9158,6 +9192,11 @@
             </w:tcBorders>
           </w:tcPr>
           <w:p>
+            <w:pPr>
+              <w:rPr>
+                <w:rFonts w:hint="eastAsia"/>
+              </w:rPr>
+            </w:pPr>
             <w:r>
               <w:rPr>
                 <w:rFonts w:hint="eastAsia"/>
@@ -9174,6 +9213,11 @@
             </w:tcBorders>
           </w:tcPr>
           <w:p>
+            <w:pPr>
+              <w:rPr>
+                <w:rFonts w:hint="eastAsia"/>
+              </w:rPr>
+            </w:pPr>
             <w:r>
               <w:rPr>
                 <w:rFonts w:hint="eastAsia"/>
@@ -9197,8 +9241,20 @@
       </w:tr>
     </w:tbl>
     <w:p/>
-    <w:p/>
-    <w:p/>
+    <w:p>
+      <w:pPr>
+        <w:rPr>
+          <w:rFonts w:hint="eastAsia"/>
+        </w:rPr>
+      </w:pPr>
+    </w:p>
+    <w:p>
+      <w:pPr>
+        <w:rPr>
+          <w:rFonts w:hint="eastAsia"/>
+        </w:rPr>
+      </w:pPr>
+    </w:p>
     <w:p>
       <w:r>
         <w:rPr>
@@ -9254,7 +9310,7 @@
                           <w:p>
                             <w:pPr>
                               <w:rPr>
-                                <w:rFonts w:eastAsia="宋体"/>
+                                <w:rFonts w:eastAsia="宋体" w:hint="eastAsia"/>
                               </w:rPr>
                             </w:pPr>
                             <w:r>
@@ -9442,7 +9498,7 @@
                           <w:p>
                             <w:pPr>
                               <w:rPr>
-                                <w:rFonts w:eastAsia="宋体"/>
+                                <w:rFonts w:eastAsia="宋体" w:hint="eastAsia"/>
                               </w:rPr>
                             </w:pPr>
                             <w:r>
@@ -9622,7 +9678,7 @@
                           <w:p>
                             <w:pPr>
                               <w:rPr>
-                                <w:rFonts w:eastAsia="宋体"/>
+                                <w:rFonts w:eastAsia="宋体" w:hint="eastAsia"/>
                               </w:rPr>
                             </w:pPr>
                             <w:r>
@@ -9802,7 +9858,7 @@
                           <w:p>
                             <w:pPr>
                               <w:rPr>
-                                <w:rFonts w:eastAsia="宋体"/>
+                                <w:rFonts w:eastAsia="宋体" w:hint="eastAsia"/>
                               </w:rPr>
                             </w:pPr>
                             <w:r>
@@ -10057,7 +10113,7 @@
                           <w:p>
                             <w:pPr>
                               <w:rPr>
-                                <w:rFonts w:eastAsia="宋体"/>
+                                <w:rFonts w:eastAsia="宋体" w:hint="eastAsia"/>
                               </w:rPr>
                             </w:pPr>
                             <w:r>
@@ -10162,7 +10218,7 @@
                           <w:p>
                             <w:pPr>
                               <w:rPr>
-                                <w:rFonts w:eastAsia="宋体"/>
+                                <w:rFonts w:eastAsia="宋体" w:hint="eastAsia"/>
                               </w:rPr>
                             </w:pPr>
                             <w:r>
@@ -10342,7 +10398,7 @@
                           <w:p>
                             <w:pPr>
                               <w:rPr>
-                                <w:rFonts w:eastAsia="宋体"/>
+                                <w:rFonts w:eastAsia="宋体" w:hint="eastAsia"/>
                               </w:rPr>
                             </w:pPr>
                             <w:r>
@@ -10522,7 +10578,7 @@
                           <w:p>
                             <w:pPr>
                               <w:rPr>
-                                <w:rFonts w:eastAsia="宋体"/>
+                                <w:rFonts w:eastAsia="宋体" w:hint="eastAsia"/>
                               </w:rPr>
                             </w:pPr>
                             <w:r>
@@ -10726,7 +10782,7 @@
                           <w:p>
                             <w:pPr>
                               <w:rPr>
-                                <w:rFonts w:eastAsia="宋体"/>
+                                <w:rFonts w:eastAsia="宋体" w:hint="eastAsia"/>
                               </w:rPr>
                             </w:pPr>
                             <w:r>
@@ -10906,7 +10962,7 @@
                           <w:p>
                             <w:pPr>
                               <w:rPr>
-                                <w:rFonts w:eastAsia="宋体"/>
+                                <w:rFonts w:eastAsia="宋体" w:hint="eastAsia"/>
                               </w:rPr>
                             </w:pPr>
                             <w:r>
@@ -11086,7 +11142,7 @@
                           <w:p>
                             <w:pPr>
                               <w:rPr>
-                                <w:rFonts w:eastAsia="宋体"/>
+                                <w:rFonts w:eastAsia="宋体" w:hint="eastAsia"/>
                               </w:rPr>
                             </w:pPr>
                             <w:r>
@@ -11266,7 +11322,7 @@
                           <w:p>
                             <w:pPr>
                               <w:rPr>
-                                <w:rFonts w:eastAsia="宋体"/>
+                                <w:rFonts w:eastAsia="宋体" w:hint="eastAsia"/>
                               </w:rPr>
                             </w:pPr>
                             <w:r>
@@ -11521,7 +11577,7 @@
                           <w:p>
                             <w:pPr>
                               <w:rPr>
-                                <w:rFonts w:eastAsia="宋体"/>
+                                <w:rFonts w:eastAsia="宋体" w:hint="eastAsia"/>
                               </w:rPr>
                             </w:pPr>
                             <w:r>
@@ -11701,7 +11757,7 @@
                           <w:p>
                             <w:pPr>
                               <w:rPr>
-                                <w:rFonts w:eastAsia="宋体"/>
+                                <w:rFonts w:eastAsia="宋体" w:hint="eastAsia"/>
                               </w:rPr>
                             </w:pPr>
                             <w:r>
@@ -11881,7 +11937,7 @@
                           <w:p>
                             <w:pPr>
                               <w:rPr>
-                                <w:rFonts w:eastAsia="宋体"/>
+                                <w:rFonts w:eastAsia="宋体" w:hint="eastAsia"/>
                               </w:rPr>
                             </w:pPr>
                             <w:r>
@@ -12061,7 +12117,7 @@
                           <w:p>
                             <w:pPr>
                               <w:rPr>
-                                <w:rFonts w:eastAsia="宋体"/>
+                                <w:rFonts w:eastAsia="宋体" w:hint="eastAsia"/>
                               </w:rPr>
                             </w:pPr>
                             <w:r>
@@ -12241,7 +12297,7 @@
                           <w:p>
                             <w:pPr>
                               <w:rPr>
-                                <w:rFonts w:eastAsia="宋体"/>
+                                <w:rFonts w:eastAsia="宋体" w:hint="eastAsia"/>
                               </w:rPr>
                             </w:pPr>
                             <w:r>
@@ -12496,7 +12552,7 @@
                           <w:p>
                             <w:pPr>
                               <w:rPr>
-                                <w:rFonts w:eastAsia="宋体"/>
+                                <w:rFonts w:eastAsia="宋体" w:hint="eastAsia"/>
                               </w:rPr>
                             </w:pPr>
                             <w:r>
@@ -12601,7 +12657,7 @@
                           <w:p>
                             <w:pPr>
                               <w:rPr>
-                                <w:rFonts w:eastAsia="宋体"/>
+                                <w:rFonts w:eastAsia="宋体" w:hint="eastAsia"/>
                               </w:rPr>
                             </w:pPr>
                             <w:r>
@@ -12781,7 +12837,7 @@
                           <w:p>
                             <w:pPr>
                               <w:rPr>
-                                <w:rFonts w:eastAsia="宋体"/>
+                                <w:rFonts w:eastAsia="宋体" w:hint="eastAsia"/>
                               </w:rPr>
                             </w:pPr>
                             <w:r>
@@ -12961,7 +13017,7 @@
                           <w:p>
                             <w:pPr>
                               <w:rPr>
-                                <w:rFonts w:eastAsia="宋体"/>
+                                <w:rFonts w:eastAsia="宋体" w:hint="eastAsia"/>
                               </w:rPr>
                             </w:pPr>
                             <w:r>
@@ -13139,6 +13195,11 @@
                       <wps:txbx>
                         <w:txbxContent>
                           <w:p>
+                            <w:pPr>
+                              <w:rPr>
+                                <w:rFonts w:hint="eastAsia"/>
+                              </w:rPr>
+                            </w:pPr>
                             <w:r>
                               <w:rPr>
                                 <w:rFonts w:hint="eastAsia"/>
@@ -13149,7 +13210,7 @@
                           <w:p>
                             <w:pPr>
                               <w:rPr>
-                                <w:rFonts w:eastAsia="宋体"/>
+                                <w:rFonts w:eastAsia="宋体" w:hint="eastAsia"/>
                               </w:rPr>
                             </w:pPr>
                             <w:r>
@@ -13366,7 +13427,7 @@
                           <w:p>
                             <w:pPr>
                               <w:rPr>
-                                <w:rFonts w:eastAsia="宋体"/>
+                                <w:rFonts w:eastAsia="宋体" w:hint="eastAsia"/>
                               </w:rPr>
                             </w:pPr>
                             <w:r>
@@ -13483,7 +13544,7 @@
                           <w:p>
                             <w:pPr>
                               <w:rPr>
-                                <w:rFonts w:eastAsia="宋体"/>
+                                <w:rFonts w:eastAsia="宋体" w:hint="eastAsia"/>
                               </w:rPr>
                             </w:pPr>
                             <w:r>
@@ -13748,6 +13809,11 @@
                       <wps:txbx>
                         <w:txbxContent>
                           <w:p>
+                            <w:pPr>
+                              <w:rPr>
+                                <w:rFonts w:hint="eastAsia"/>
+                              </w:rPr>
+                            </w:pPr>
                             <w:r>
                               <w:rPr>
                                 <w:rFonts w:hint="eastAsia"/>
@@ -13762,6 +13828,11 @@
                             </w:r>
                           </w:p>
                           <w:p>
+                            <w:pPr>
+                              <w:rPr>
+                                <w:rFonts w:hint="eastAsia"/>
+                              </w:rPr>
+                            </w:pPr>
                             <w:r>
                               <w:rPr>
                                 <w:rFonts w:hint="eastAsia"/>
@@ -13968,6 +14039,11 @@
                       <wps:txbx>
                         <w:txbxContent>
                           <w:p>
+                            <w:pPr>
+                              <w:rPr>
+                                <w:rFonts w:hint="eastAsia"/>
+                              </w:rPr>
+                            </w:pPr>
                             <w:r>
                               <w:rPr>
                                 <w:rFonts w:hint="eastAsia"/>
@@ -13976,6 +14052,11 @@
                             </w:r>
                           </w:p>
                           <w:p>
+                            <w:pPr>
+                              <w:rPr>
+                                <w:rFonts w:hint="eastAsia"/>
+                              </w:rPr>
+                            </w:pPr>
                             <w:r>
                               <w:rPr>
                                 <w:rFonts w:hint="eastAsia"/>
@@ -14054,182 +14135,182 @@
     <w:p>
       <w:pPr>
         <w:rPr>
-          <w:rFonts w:eastAsia="宋体"/>
+          <w:rFonts w:eastAsia="宋体" w:hint="eastAsia"/>
         </w:rPr>
       </w:pPr>
     </w:p>
     <w:p>
       <w:pPr>
         <w:rPr>
-          <w:rFonts w:eastAsia="宋体"/>
+          <w:rFonts w:eastAsia="宋体" w:hint="eastAsia"/>
         </w:rPr>
       </w:pPr>
     </w:p>
     <w:p>
       <w:pPr>
         <w:rPr>
-          <w:rFonts w:eastAsia="宋体"/>
+          <w:rFonts w:eastAsia="宋体" w:hint="eastAsia"/>
         </w:rPr>
       </w:pPr>
     </w:p>
     <w:p>
       <w:pPr>
         <w:rPr>
-          <w:rFonts w:eastAsia="宋体"/>
+          <w:rFonts w:eastAsia="宋体" w:hint="eastAsia"/>
         </w:rPr>
       </w:pPr>
     </w:p>
     <w:p>
       <w:pPr>
         <w:rPr>
-          <w:rFonts w:eastAsia="宋体"/>
+          <w:rFonts w:eastAsia="宋体" w:hint="eastAsia"/>
         </w:rPr>
       </w:pPr>
     </w:p>
     <w:p>
       <w:pPr>
         <w:rPr>
-          <w:rFonts w:eastAsia="宋体"/>
+          <w:rFonts w:eastAsia="宋体" w:hint="eastAsia"/>
         </w:rPr>
       </w:pPr>
     </w:p>
     <w:p>
       <w:pPr>
         <w:rPr>
-          <w:rFonts w:eastAsia="宋体"/>
+          <w:rFonts w:eastAsia="宋体" w:hint="eastAsia"/>
         </w:rPr>
       </w:pPr>
     </w:p>
     <w:p>
       <w:pPr>
         <w:rPr>
-          <w:rFonts w:eastAsia="宋体"/>
+          <w:rFonts w:eastAsia="宋体" w:hint="eastAsia"/>
         </w:rPr>
       </w:pPr>
     </w:p>
     <w:p>
       <w:pPr>
         <w:rPr>
-          <w:rFonts w:eastAsia="宋体"/>
+          <w:rFonts w:eastAsia="宋体" w:hint="eastAsia"/>
         </w:rPr>
       </w:pPr>
     </w:p>
     <w:p>
       <w:pPr>
         <w:rPr>
-          <w:rFonts w:eastAsia="宋体"/>
+          <w:rFonts w:eastAsia="宋体" w:hint="eastAsia"/>
         </w:rPr>
       </w:pPr>
     </w:p>
     <w:p>
       <w:pPr>
         <w:rPr>
-          <w:rFonts w:eastAsia="宋体"/>
+          <w:rFonts w:eastAsia="宋体" w:hint="eastAsia"/>
         </w:rPr>
       </w:pPr>
     </w:p>
     <w:p>
       <w:pPr>
         <w:rPr>
-          <w:rFonts w:eastAsia="宋体"/>
+          <w:rFonts w:eastAsia="宋体" w:hint="eastAsia"/>
         </w:rPr>
       </w:pPr>
     </w:p>
     <w:p>
       <w:pPr>
         <w:rPr>
-          <w:rFonts w:eastAsia="宋体"/>
+          <w:rFonts w:eastAsia="宋体" w:hint="eastAsia"/>
         </w:rPr>
       </w:pPr>
     </w:p>
     <w:p>
       <w:pPr>
         <w:rPr>
-          <w:rFonts w:eastAsia="宋体"/>
+          <w:rFonts w:eastAsia="宋体" w:hint="eastAsia"/>
         </w:rPr>
       </w:pPr>
     </w:p>
     <w:p>
       <w:pPr>
         <w:rPr>
-          <w:rFonts w:eastAsia="宋体"/>
+          <w:rFonts w:eastAsia="宋体" w:hint="eastAsia"/>
         </w:rPr>
       </w:pPr>
     </w:p>
     <w:p>
       <w:pPr>
         <w:rPr>
-          <w:rFonts w:eastAsia="宋体"/>
+          <w:rFonts w:eastAsia="宋体" w:hint="eastAsia"/>
         </w:rPr>
       </w:pPr>
     </w:p>
     <w:p>
       <w:pPr>
         <w:rPr>
-          <w:rFonts w:eastAsia="宋体"/>
+          <w:rFonts w:eastAsia="宋体" w:hint="eastAsia"/>
         </w:rPr>
       </w:pPr>
     </w:p>
     <w:p>
       <w:pPr>
         <w:rPr>
-          <w:rFonts w:eastAsia="宋体"/>
+          <w:rFonts w:eastAsia="宋体" w:hint="eastAsia"/>
         </w:rPr>
       </w:pPr>
     </w:p>
     <w:p>
       <w:pPr>
         <w:rPr>
-          <w:rFonts w:eastAsia="宋体"/>
+          <w:rFonts w:eastAsia="宋体" w:hint="eastAsia"/>
         </w:rPr>
       </w:pPr>
     </w:p>
     <w:p>
       <w:pPr>
         <w:rPr>
-          <w:rFonts w:eastAsia="宋体"/>
+          <w:rFonts w:eastAsia="宋体" w:hint="eastAsia"/>
         </w:rPr>
       </w:pPr>
     </w:p>
     <w:p>
       <w:pPr>
         <w:rPr>
-          <w:rFonts w:eastAsia="宋体"/>
+          <w:rFonts w:eastAsia="宋体" w:hint="eastAsia"/>
         </w:rPr>
       </w:pPr>
     </w:p>
     <w:p>
       <w:pPr>
         <w:rPr>
-          <w:rFonts w:eastAsia="宋体"/>
+          <w:rFonts w:eastAsia="宋体" w:hint="eastAsia"/>
         </w:rPr>
       </w:pPr>
     </w:p>
     <w:p>
       <w:pPr>
         <w:rPr>
-          <w:rFonts w:eastAsia="宋体"/>
+          <w:rFonts w:eastAsia="宋体" w:hint="eastAsia"/>
         </w:rPr>
       </w:pPr>
     </w:p>
     <w:p>
       <w:pPr>
         <w:rPr>
-          <w:rFonts w:eastAsia="宋体"/>
+          <w:rFonts w:eastAsia="宋体" w:hint="eastAsia"/>
         </w:rPr>
       </w:pPr>
     </w:p>
     <w:p>
       <w:pPr>
         <w:rPr>
-          <w:rFonts w:eastAsia="宋体"/>
+          <w:rFonts w:eastAsia="宋体" w:hint="eastAsia"/>
         </w:rPr>
       </w:pPr>
     </w:p>
     <w:p>
       <w:pPr>
         <w:rPr>
-          <w:rFonts w:eastAsia="宋体"/>
+          <w:rFonts w:eastAsia="宋体" w:hint="eastAsia"/>
         </w:rPr>
       </w:pPr>
     </w:p>
@@ -14237,36 +14318,47 @@
       <w:pPr>
         <w:jc w:val="center"/>
         <w:rPr>
+          <w:rFonts w:eastAsia="宋体" w:hint="eastAsia"/>
+        </w:rPr>
+      </w:pPr>
+      <w:r>
+        <w:rPr>
+          <w:rFonts w:eastAsia="宋体" w:hint="eastAsia"/>
+        </w:rPr>
+        <w:t>图</w:t>
+      </w:r>
+      <w:r>
+        <w:rPr>
+          <w:rFonts w:eastAsia="宋体" w:hint="eastAsia"/>
+        </w:rPr>
+        <w:t>10</w:t>
+      </w:r>
+      <w:r>
+        <w:rPr>
           <w:rFonts w:eastAsia="宋体"/>
         </w:rPr>
+        <w:t xml:space="preserve">  </w:t>
+      </w:r>
+      <w:r>
+        <w:rPr>
+          <w:rFonts w:eastAsia="宋体" w:hint="eastAsia"/>
+        </w:rPr>
+        <w:t>界面跳转</w:t>
+      </w:r>
+    </w:p>
+    <w:p>
+      <w:pPr>
+        <w:rPr>
+          <w:rFonts w:hint="eastAsia"/>
+        </w:rPr>
       </w:pPr>
-      <w:r>
-        <w:rPr>
-          <w:rFonts w:eastAsia="宋体" w:hint="eastAsia"/>
-        </w:rPr>
-        <w:t>图</w:t>
-      </w:r>
-      <w:r>
-        <w:rPr>
-          <w:rFonts w:eastAsia="宋体" w:hint="eastAsia"/>
-        </w:rPr>
-        <w:t>10</w:t>
-      </w:r>
-      <w:r>
-        <w:rPr>
-          <w:rFonts w:eastAsia="宋体"/>
-        </w:rPr>
-        <w:t xml:space="preserve">  </w:t>
-      </w:r>
-      <w:r>
-        <w:rPr>
-          <w:rFonts w:eastAsia="宋体" w:hint="eastAsia"/>
-        </w:rPr>
-        <w:t>界面跳转</w:t>
-      </w:r>
     </w:p>
-    <w:p/>
     <w:p>
+      <w:pPr>
+        <w:rPr>
+          <w:rFonts w:hint="eastAsia"/>
+        </w:rPr>
+      </w:pPr>
       <w:r>
         <w:rPr>
           <w:noProof/>
@@ -14322,7 +14414,7 @@
                           <w:p>
                             <w:pPr>
                               <w:rPr>
-                                <w:rFonts w:eastAsia="宋体"/>
+                                <w:rFonts w:eastAsia="宋体" w:hint="eastAsia"/>
                               </w:rPr>
                             </w:pPr>
                             <w:r>
@@ -14425,6 +14517,11 @@
                       <wps:txbx>
                         <w:txbxContent>
                           <w:p>
+                            <w:pPr>
+                              <w:rPr>
+                                <w:rFonts w:hint="eastAsia"/>
+                              </w:rPr>
+                            </w:pPr>
                             <w:r>
                               <w:rPr>
                                 <w:rFonts w:hint="eastAsia"/>
@@ -14432,26 +14529,146 @@
                               <w:t xml:space="preserve">            </w:t>
                             </w:r>
                           </w:p>
-                          <w:p/>
-                          <w:p/>
-                          <w:p/>
-                          <w:p/>
-                          <w:p/>
-                          <w:p/>
-                          <w:p/>
-                          <w:p/>
-                          <w:p/>
-                          <w:p/>
-                          <w:p/>
-                          <w:p/>
-                          <w:p/>
-                          <w:p/>
-                          <w:p/>
-                          <w:p/>
-                          <w:p/>
-                          <w:p/>
-                          <w:p/>
-                          <w:p/>
+                          <w:p>
+                            <w:pPr>
+                              <w:rPr>
+                                <w:rFonts w:hint="eastAsia"/>
+                              </w:rPr>
+                            </w:pPr>
+                          </w:p>
+                          <w:p>
+                            <w:pPr>
+                              <w:rPr>
+                                <w:rFonts w:hint="eastAsia"/>
+                              </w:rPr>
+                            </w:pPr>
+                          </w:p>
+                          <w:p>
+                            <w:pPr>
+                              <w:rPr>
+                                <w:rFonts w:hint="eastAsia"/>
+                              </w:rPr>
+                            </w:pPr>
+                          </w:p>
+                          <w:p>
+                            <w:pPr>
+                              <w:rPr>
+                                <w:rFonts w:hint="eastAsia"/>
+                              </w:rPr>
+                            </w:pPr>
+                          </w:p>
+                          <w:p>
+                            <w:pPr>
+                              <w:rPr>
+                                <w:rFonts w:hint="eastAsia"/>
+                              </w:rPr>
+                            </w:pPr>
+                          </w:p>
+                          <w:p>
+                            <w:pPr>
+                              <w:rPr>
+                                <w:rFonts w:hint="eastAsia"/>
+                              </w:rPr>
+                            </w:pPr>
+                          </w:p>
+                          <w:p>
+                            <w:pPr>
+                              <w:rPr>
+                                <w:rFonts w:hint="eastAsia"/>
+                              </w:rPr>
+                            </w:pPr>
+                          </w:p>
+                          <w:p>
+                            <w:pPr>
+                              <w:rPr>
+                                <w:rFonts w:hint="eastAsia"/>
+                              </w:rPr>
+                            </w:pPr>
+                          </w:p>
+                          <w:p>
+                            <w:pPr>
+                              <w:rPr>
+                                <w:rFonts w:hint="eastAsia"/>
+                              </w:rPr>
+                            </w:pPr>
+                          </w:p>
+                          <w:p>
+                            <w:pPr>
+                              <w:rPr>
+                                <w:rFonts w:hint="eastAsia"/>
+                              </w:rPr>
+                            </w:pPr>
+                          </w:p>
+                          <w:p>
+                            <w:pPr>
+                              <w:rPr>
+                                <w:rFonts w:hint="eastAsia"/>
+                              </w:rPr>
+                            </w:pPr>
+                          </w:p>
+                          <w:p>
+                            <w:pPr>
+                              <w:rPr>
+                                <w:rFonts w:hint="eastAsia"/>
+                              </w:rPr>
+                            </w:pPr>
+                          </w:p>
+                          <w:p>
+                            <w:pPr>
+                              <w:rPr>
+                                <w:rFonts w:hint="eastAsia"/>
+                              </w:rPr>
+                            </w:pPr>
+                          </w:p>
+                          <w:p>
+                            <w:pPr>
+                              <w:rPr>
+                                <w:rFonts w:hint="eastAsia"/>
+                              </w:rPr>
+                            </w:pPr>
+                          </w:p>
+                          <w:p>
+                            <w:pPr>
+                              <w:rPr>
+                                <w:rFonts w:hint="eastAsia"/>
+                              </w:rPr>
+                            </w:pPr>
+                          </w:p>
+                          <w:p>
+                            <w:pPr>
+                              <w:rPr>
+                                <w:rFonts w:hint="eastAsia"/>
+                              </w:rPr>
+                            </w:pPr>
+                          </w:p>
+                          <w:p>
+                            <w:pPr>
+                              <w:rPr>
+                                <w:rFonts w:hint="eastAsia"/>
+                              </w:rPr>
+                            </w:pPr>
+                          </w:p>
+                          <w:p>
+                            <w:pPr>
+                              <w:rPr>
+                                <w:rFonts w:hint="eastAsia"/>
+                              </w:rPr>
+                            </w:pPr>
+                          </w:p>
+                          <w:p>
+                            <w:pPr>
+                              <w:rPr>
+                                <w:rFonts w:hint="eastAsia"/>
+                              </w:rPr>
+                            </w:pPr>
+                          </w:p>
+                          <w:p>
+                            <w:pPr>
+                              <w:rPr>
+                                <w:rFonts w:hint="eastAsia"/>
+                              </w:rPr>
+                            </w:pPr>
+                          </w:p>
                         </w:txbxContent>
                       </wps:txbx>
                       <wps:bodyPr rot="0" vert="horz" wrap="square" lIns="91440" tIns="45720" rIns="91440" bIns="45720" anchor="t" anchorCtr="0" upright="1">
@@ -14637,6 +14854,11 @@
       </w:r>
     </w:p>
     <w:p>
+      <w:pPr>
+        <w:rPr>
+          <w:rFonts w:hint="eastAsia"/>
+        </w:rPr>
+      </w:pPr>
       <w:r>
         <w:rPr>
           <w:noProof/>
@@ -14690,7 +14912,7 @@
                           <w:p>
                             <w:pPr>
                               <w:rPr>
-                                <w:rFonts w:eastAsia="宋体"/>
+                                <w:rFonts w:eastAsia="宋体" w:hint="eastAsia"/>
                               </w:rPr>
                             </w:pPr>
                             <w:r>
@@ -14744,8 +14966,19 @@
         </mc:AlternateContent>
       </w:r>
     </w:p>
-    <w:p/>
     <w:p>
+      <w:pPr>
+        <w:rPr>
+          <w:rFonts w:hint="eastAsia"/>
+        </w:rPr>
+      </w:pPr>
+    </w:p>
+    <w:p>
+      <w:pPr>
+        <w:rPr>
+          <w:rFonts w:hint="eastAsia"/>
+        </w:rPr>
+      </w:pPr>
       <w:r>
         <w:rPr>
           <w:noProof/>
@@ -14799,7 +15032,7 @@
                           <w:p>
                             <w:pPr>
                               <w:rPr>
-                                <w:rFonts w:eastAsia="宋体"/>
+                                <w:rFonts w:eastAsia="宋体" w:hint="eastAsia"/>
                               </w:rPr>
                             </w:pPr>
                             <w:r>
@@ -14935,17 +15168,68 @@
         </mc:AlternateContent>
       </w:r>
     </w:p>
-    <w:p/>
-    <w:p/>
-    <w:p/>
-    <w:p/>
-    <w:p/>
-    <w:p/>
-    <w:p/>
-    <w:p/>
+    <w:p>
+      <w:pPr>
+        <w:rPr>
+          <w:rFonts w:hint="eastAsia"/>
+        </w:rPr>
+      </w:pPr>
+    </w:p>
+    <w:p>
+      <w:pPr>
+        <w:rPr>
+          <w:rFonts w:hint="eastAsia"/>
+        </w:rPr>
+      </w:pPr>
+    </w:p>
+    <w:p>
+      <w:pPr>
+        <w:rPr>
+          <w:rFonts w:hint="eastAsia"/>
+        </w:rPr>
+      </w:pPr>
+    </w:p>
+    <w:p>
+      <w:pPr>
+        <w:rPr>
+          <w:rFonts w:hint="eastAsia"/>
+        </w:rPr>
+      </w:pPr>
+    </w:p>
+    <w:p>
+      <w:pPr>
+        <w:rPr>
+          <w:rFonts w:hint="eastAsia"/>
+        </w:rPr>
+      </w:pPr>
+    </w:p>
+    <w:p>
+      <w:pPr>
+        <w:rPr>
+          <w:rFonts w:hint="eastAsia"/>
+        </w:rPr>
+      </w:pPr>
+    </w:p>
+    <w:p>
+      <w:pPr>
+        <w:rPr>
+          <w:rFonts w:hint="eastAsia"/>
+        </w:rPr>
+      </w:pPr>
+    </w:p>
+    <w:p>
+      <w:pPr>
+        <w:rPr>
+          <w:rFonts w:hint="eastAsia"/>
+        </w:rPr>
+      </w:pPr>
+    </w:p>
     <w:p>
       <w:pPr>
         <w:jc w:val="center"/>
+        <w:rPr>
+          <w:rFonts w:hint="eastAsia"/>
+        </w:rPr>
       </w:pPr>
       <w:r>
         <w:rPr>
@@ -14969,22 +15253,24 @@
     <w:p>
       <w:pPr>
         <w:rPr>
-          <w:b/>
-          <w:bCs/>
-        </w:rPr>
-      </w:pPr>
-      <w:r>
-        <w:rPr>
           <w:rFonts w:hint="eastAsia"/>
           <w:b/>
           <w:bCs/>
         </w:rPr>
+      </w:pPr>
+      <w:r>
+        <w:rPr>
+          <w:rFonts w:hint="eastAsia"/>
+          <w:b/>
+          <w:bCs/>
+        </w:rPr>
         <w:t xml:space="preserve">  </w:t>
       </w:r>
     </w:p>
     <w:p>
       <w:pPr>
         <w:rPr>
+          <w:rFonts w:hint="eastAsia"/>
           <w:b/>
           <w:bCs/>
         </w:rPr>
@@ -14993,6 +15279,9 @@
     <w:p>
       <w:pPr>
         <w:pStyle w:val="3"/>
+        <w:rPr>
+          <w:rFonts w:hint="eastAsia"/>
+        </w:rPr>
       </w:pPr>
       <w:bookmarkStart w:id="14" w:name="_Toc433654939"/>
       <w:r>
@@ -15013,6 +15302,7 @@
     <w:p>
       <w:pPr>
         <w:rPr>
+          <w:rFonts w:hint="eastAsia"/>
           <w:b/>
           <w:bCs/>
         </w:rPr>
@@ -15021,6 +15311,7 @@
     <w:p>
       <w:pPr>
         <w:rPr>
+          <w:rFonts w:hint="eastAsia"/>
           <w:b/>
           <w:bCs/>
         </w:rPr>
@@ -15066,6 +15357,7 @@
           <w:p>
             <w:pPr>
               <w:rPr>
+                <w:rFonts w:hint="eastAsia"/>
                 <w:b/>
                 <w:bCs/>
               </w:rPr>
@@ -15077,6 +15369,11 @@
             <w:tcW w:w="1665" w:type="dxa"/>
           </w:tcPr>
           <w:p>
+            <w:pPr>
+              <w:rPr>
+                <w:rFonts w:hint="eastAsia"/>
+              </w:rPr>
+            </w:pPr>
             <w:r>
               <w:rPr>
                 <w:rFonts w:hint="eastAsia"/>
@@ -15093,6 +15390,11 @@
             </w:tcBorders>
           </w:tcPr>
           <w:p>
+            <w:pPr>
+              <w:rPr>
+                <w:rFonts w:hint="eastAsia"/>
+              </w:rPr>
+            </w:pPr>
             <w:r>
               <w:rPr>
                 <w:rFonts w:hint="eastAsia"/>
@@ -15115,6 +15417,7 @@
           <w:p>
             <w:pPr>
               <w:rPr>
+                <w:rFonts w:hint="eastAsia"/>
                 <w:b/>
                 <w:bCs/>
               </w:rPr>
@@ -15134,6 +15437,11 @@
             <w:tcW w:w="1665" w:type="dxa"/>
           </w:tcPr>
           <w:p>
+            <w:pPr>
+              <w:rPr>
+                <w:rFonts w:hint="eastAsia"/>
+              </w:rPr>
+            </w:pPr>
             <w:r>
               <w:rPr>
                 <w:rFonts w:hint="eastAsia"/>
@@ -15150,6 +15458,11 @@
             </w:tcBorders>
           </w:tcPr>
           <w:p>
+            <w:pPr>
+              <w:rPr>
+                <w:rFonts w:hint="eastAsia"/>
+              </w:rPr>
+            </w:pPr>
             <w:r>
               <w:rPr>
                 <w:rFonts w:hint="eastAsia"/>
@@ -15171,6 +15484,7 @@
           <w:p>
             <w:pPr>
               <w:rPr>
+                <w:rFonts w:hint="eastAsia"/>
                 <w:b/>
                 <w:bCs/>
               </w:rPr>
@@ -15182,6 +15496,11 @@
             <w:tcW w:w="1665" w:type="dxa"/>
           </w:tcPr>
           <w:p>
+            <w:pPr>
+              <w:rPr>
+                <w:rFonts w:hint="eastAsia"/>
+              </w:rPr>
+            </w:pPr>
             <w:r>
               <w:rPr>
                 <w:rFonts w:hint="eastAsia"/>
@@ -15198,6 +15517,11 @@
             </w:tcBorders>
           </w:tcPr>
           <w:p>
+            <w:pPr>
+              <w:rPr>
+                <w:rFonts w:hint="eastAsia"/>
+              </w:rPr>
+            </w:pPr>
             <w:r>
               <w:rPr>
                 <w:rFonts w:hint="eastAsia"/>
@@ -15229,6 +15553,7 @@
     <w:p>
       <w:pPr>
         <w:rPr>
+          <w:rFonts w:hint="eastAsia"/>
           <w:b/>
           <w:bCs/>
         </w:rPr>
@@ -15237,6 +15562,7 @@
     <w:p>
       <w:pPr>
         <w:rPr>
+          <w:rFonts w:hint="eastAsia"/>
           <w:b/>
           <w:bCs/>
         </w:rPr>
@@ -15278,6 +15604,7 @@
           <w:p>
             <w:pPr>
               <w:rPr>
+                <w:rFonts w:hint="eastAsia"/>
                 <w:b/>
                 <w:bCs/>
               </w:rPr>
@@ -15310,6 +15637,7 @@
           <w:p>
             <w:pPr>
               <w:rPr>
+                <w:rFonts w:hint="eastAsia"/>
                 <w:b/>
                 <w:bCs/>
               </w:rPr>
@@ -15342,6 +15670,11 @@
             </w:tcBorders>
           </w:tcPr>
           <w:p>
+            <w:pPr>
+              <w:rPr>
+                <w:rFonts w:hint="eastAsia"/>
+              </w:rPr>
+            </w:pPr>
             <w:r>
               <w:rPr>
                 <w:rFonts w:hint="eastAsia"/>
@@ -15358,6 +15691,11 @@
             </w:tcBorders>
           </w:tcPr>
           <w:p>
+            <w:pPr>
+              <w:rPr>
+                <w:rFonts w:hint="eastAsia"/>
+              </w:rPr>
+            </w:pPr>
             <w:r>
               <w:rPr>
                 <w:rFonts w:hint="eastAsia"/>
@@ -15376,6 +15714,11 @@
             </w:tcBorders>
           </w:tcPr>
           <w:p>
+            <w:pPr>
+              <w:rPr>
+                <w:rFonts w:hint="eastAsia"/>
+              </w:rPr>
+            </w:pPr>
             <w:r>
               <w:rPr>
                 <w:rFonts w:hint="eastAsia"/>
@@ -15392,6 +15735,11 @@
             </w:tcBorders>
           </w:tcPr>
           <w:p>
+            <w:pPr>
+              <w:rPr>
+                <w:rFonts w:hint="eastAsia"/>
+              </w:rPr>
+            </w:pPr>
             <w:r>
               <w:rPr>
                 <w:rFonts w:hint="eastAsia"/>
@@ -15405,6 +15753,9 @@
     <w:p>
       <w:pPr>
         <w:pStyle w:val="3"/>
+        <w:rPr>
+          <w:rFonts w:hint="eastAsia"/>
+        </w:rPr>
       </w:pPr>
       <w:bookmarkStart w:id="15" w:name="_Toc433654940"/>
       <w:r>
@@ -15422,6 +15773,11 @@
       <w:bookmarkEnd w:id="15"/>
     </w:p>
     <w:p>
+      <w:pPr>
+        <w:rPr>
+          <w:rFonts w:hint="eastAsia"/>
+        </w:rPr>
+      </w:pPr>
       <w:r>
         <w:rPr>
           <w:rFonts w:hint="eastAsia"/>
@@ -15474,6 +15830,9 @@
     <w:p>
       <w:pPr>
         <w:pStyle w:val="2"/>
+        <w:rPr>
+          <w:rFonts w:hint="eastAsia"/>
+        </w:rPr>
       </w:pPr>
       <w:bookmarkStart w:id="16" w:name="_Toc433654941"/>
       <w:r>
@@ -16055,6 +16414,7 @@
       <w:pPr>
         <w:jc w:val="center"/>
         <w:rPr>
+          <w:rFonts w:hint="eastAsia"/>
           <w:b/>
           <w:bCs/>
         </w:rPr>
@@ -16101,6 +16461,11 @@
             </w:tcBorders>
           </w:tcPr>
           <w:p>
+            <w:pPr>
+              <w:rPr>
+                <w:rFonts w:hint="eastAsia"/>
+              </w:rPr>
+            </w:pPr>
             <w:r>
               <w:rPr>
                 <w:rFonts w:hint="eastAsia"/>
@@ -16125,7 +16490,13 @@
               <w:bottom w:val="nil"/>
             </w:tcBorders>
           </w:tcPr>
-          <w:p/>
+          <w:p>
+            <w:pPr>
+              <w:rPr>
+                <w:rFonts w:hint="eastAsia"/>
+              </w:rPr>
+            </w:pPr>
+          </w:p>
         </w:tc>
         <w:tc>
           <w:tcPr>
@@ -16133,6 +16504,11 @@
             <w:gridSpan w:val="2"/>
           </w:tcPr>
           <w:p>
+            <w:pPr>
+              <w:rPr>
+                <w:rFonts w:hint="eastAsia"/>
+              </w:rPr>
+            </w:pPr>
             <w:r>
               <w:rPr>
                 <w:rFonts w:hint="eastAsia"/>
@@ -16149,6 +16525,11 @@
             </w:tcBorders>
           </w:tcPr>
           <w:p>
+            <w:pPr>
+              <w:rPr>
+                <w:rFonts w:hint="eastAsia"/>
+              </w:rPr>
+            </w:pPr>
             <w:r>
               <w:rPr>
                 <w:rFonts w:hint="eastAsia"/>
@@ -16169,6 +16550,11 @@
             </w:tcBorders>
           </w:tcPr>
           <w:p>
+            <w:pPr>
+              <w:rPr>
+                <w:rFonts w:hint="eastAsia"/>
+              </w:rPr>
+            </w:pPr>
             <w:r>
               <w:rPr>
                 <w:rFonts w:hint="eastAsia"/>
@@ -16183,6 +16569,11 @@
             <w:gridSpan w:val="2"/>
           </w:tcPr>
           <w:p>
+            <w:pPr>
+              <w:rPr>
+                <w:rFonts w:hint="eastAsia"/>
+              </w:rPr>
+            </w:pPr>
             <w:r>
               <w:rPr>
                 <w:rFonts w:hint="eastAsia"/>
@@ -16199,6 +16590,11 @@
             </w:tcBorders>
           </w:tcPr>
           <w:p>
+            <w:pPr>
+              <w:rPr>
+                <w:rFonts w:hint="eastAsia"/>
+              </w:rPr>
+            </w:pPr>
             <w:r>
               <w:rPr>
                 <w:rFonts w:hint="eastAsia"/>
@@ -16217,7 +16613,13 @@
               <w:left w:val="nil"/>
             </w:tcBorders>
           </w:tcPr>
-          <w:p/>
+          <w:p>
+            <w:pPr>
+              <w:rPr>
+                <w:rFonts w:hint="eastAsia"/>
+              </w:rPr>
+            </w:pPr>
+          </w:p>
         </w:tc>
         <w:tc>
           <w:tcPr>
@@ -16225,6 +16627,11 @@
             <w:gridSpan w:val="2"/>
           </w:tcPr>
           <w:p>
+            <w:pPr>
+              <w:rPr>
+                <w:rFonts w:hint="eastAsia"/>
+              </w:rPr>
+            </w:pPr>
             <w:r>
               <w:rPr>
                 <w:rFonts w:hint="eastAsia"/>
@@ -16241,6 +16648,11 @@
             </w:tcBorders>
           </w:tcPr>
           <w:p>
+            <w:pPr>
+              <w:rPr>
+                <w:rFonts w:hint="eastAsia"/>
+              </w:rPr>
+            </w:pPr>
             <w:r>
               <w:rPr>
                 <w:rFonts w:hint="eastAsia"/>
@@ -16259,7 +16671,13 @@
               <w:bottom w:val="nil"/>
             </w:tcBorders>
           </w:tcPr>
-          <w:p/>
+          <w:p>
+            <w:pPr>
+              <w:rPr>
+                <w:rFonts w:hint="eastAsia"/>
+              </w:rPr>
+            </w:pPr>
+          </w:p>
         </w:tc>
         <w:tc>
           <w:tcPr>
@@ -16267,6 +16685,11 @@
             <w:gridSpan w:val="2"/>
           </w:tcPr>
           <w:p>
+            <w:pPr>
+              <w:rPr>
+                <w:rFonts w:hint="eastAsia"/>
+              </w:rPr>
+            </w:pPr>
             <w:r>
               <w:rPr>
                 <w:rFonts w:hint="eastAsia"/>
@@ -16283,6 +16706,11 @@
             </w:tcBorders>
           </w:tcPr>
           <w:p>
+            <w:pPr>
+              <w:rPr>
+                <w:rFonts w:hint="eastAsia"/>
+              </w:rPr>
+            </w:pPr>
             <w:r>
               <w:rPr>
                 <w:rFonts w:hint="eastAsia"/>
@@ -16303,6 +16731,11 @@
             </w:tcBorders>
           </w:tcPr>
           <w:p>
+            <w:pPr>
+              <w:rPr>
+                <w:rFonts w:hint="eastAsia"/>
+              </w:rPr>
+            </w:pPr>
             <w:r>
               <w:rPr>
                 <w:rFonts w:hint="eastAsia"/>
@@ -16317,6 +16750,11 @@
             <w:gridSpan w:val="2"/>
           </w:tcPr>
           <w:p>
+            <w:pPr>
+              <w:rPr>
+                <w:rFonts w:hint="eastAsia"/>
+              </w:rPr>
+            </w:pPr>
             <w:r>
               <w:rPr>
                 <w:rFonts w:hint="eastAsia"/>
@@ -16333,6 +16771,11 @@
             </w:tcBorders>
           </w:tcPr>
           <w:p>
+            <w:pPr>
+              <w:rPr>
+                <w:rFonts w:hint="eastAsia"/>
+              </w:rPr>
+            </w:pPr>
             <w:r>
               <w:rPr>
                 <w:rFonts w:hint="eastAsia"/>
@@ -16351,7 +16794,13 @@
               <w:left w:val="nil"/>
             </w:tcBorders>
           </w:tcPr>
-          <w:p/>
+          <w:p>
+            <w:pPr>
+              <w:rPr>
+                <w:rFonts w:hint="eastAsia"/>
+              </w:rPr>
+            </w:pPr>
+          </w:p>
         </w:tc>
         <w:tc>
           <w:tcPr>
@@ -16359,6 +16808,11 @@
             <w:gridSpan w:val="2"/>
           </w:tcPr>
           <w:p>
+            <w:pPr>
+              <w:rPr>
+                <w:rFonts w:hint="eastAsia"/>
+              </w:rPr>
+            </w:pPr>
             <w:r>
               <w:rPr>
                 <w:rFonts w:hint="eastAsia"/>
@@ -16375,6 +16829,11 @@
             </w:tcBorders>
           </w:tcPr>
           <w:p>
+            <w:pPr>
+              <w:rPr>
+                <w:rFonts w:hint="eastAsia"/>
+              </w:rPr>
+            </w:pPr>
             <w:r>
               <w:rPr>
                 <w:rFonts w:hint="eastAsia"/>
@@ -16393,7 +16852,13 @@
               <w:bottom w:val="nil"/>
             </w:tcBorders>
           </w:tcPr>
-          <w:p/>
+          <w:p>
+            <w:pPr>
+              <w:rPr>
+                <w:rFonts w:hint="eastAsia"/>
+              </w:rPr>
+            </w:pPr>
+          </w:p>
         </w:tc>
         <w:tc>
           <w:tcPr>
@@ -16401,6 +16866,11 @@
             <w:gridSpan w:val="2"/>
           </w:tcPr>
           <w:p>
+            <w:pPr>
+              <w:rPr>
+                <w:rFonts w:hint="eastAsia"/>
+              </w:rPr>
+            </w:pPr>
             <w:r>
               <w:rPr>
                 <w:rFonts w:hint="eastAsia"/>
@@ -16417,6 +16887,11 @@
             </w:tcBorders>
           </w:tcPr>
           <w:p>
+            <w:pPr>
+              <w:rPr>
+                <w:rFonts w:hint="eastAsia"/>
+              </w:rPr>
+            </w:pPr>
             <w:r>
               <w:rPr>
                 <w:rFonts w:hint="eastAsia"/>
@@ -16437,6 +16912,11 @@
             </w:tcBorders>
           </w:tcPr>
           <w:p>
+            <w:pPr>
+              <w:rPr>
+                <w:rFonts w:hint="eastAsia"/>
+              </w:rPr>
+            </w:pPr>
             <w:r>
               <w:rPr>
                 <w:rFonts w:hint="eastAsia"/>
@@ -16451,6 +16931,11 @@
             <w:gridSpan w:val="2"/>
           </w:tcPr>
           <w:p>
+            <w:pPr>
+              <w:rPr>
+                <w:rFonts w:hint="eastAsia"/>
+              </w:rPr>
+            </w:pPr>
             <w:r>
               <w:rPr>
                 <w:rFonts w:hint="eastAsia"/>
@@ -16467,6 +16952,11 @@
             </w:tcBorders>
           </w:tcPr>
           <w:p>
+            <w:pPr>
+              <w:rPr>
+                <w:rFonts w:hint="eastAsia"/>
+              </w:rPr>
+            </w:pPr>
             <w:r>
               <w:rPr>
                 <w:rFonts w:hint="eastAsia"/>
@@ -16485,7 +16975,13 @@
               <w:left w:val="nil"/>
             </w:tcBorders>
           </w:tcPr>
-          <w:p/>
+          <w:p>
+            <w:pPr>
+              <w:rPr>
+                <w:rFonts w:hint="eastAsia"/>
+              </w:rPr>
+            </w:pPr>
+          </w:p>
         </w:tc>
         <w:tc>
           <w:tcPr>
@@ -16493,6 +16989,11 @@
             <w:gridSpan w:val="2"/>
           </w:tcPr>
           <w:p>
+            <w:pPr>
+              <w:rPr>
+                <w:rFonts w:hint="eastAsia"/>
+              </w:rPr>
+            </w:pPr>
             <w:r>
               <w:rPr>
                 <w:rFonts w:hint="eastAsia"/>
@@ -16509,6 +17010,11 @@
             </w:tcBorders>
           </w:tcPr>
           <w:p>
+            <w:pPr>
+              <w:rPr>
+                <w:rFonts w:hint="eastAsia"/>
+              </w:rPr>
+            </w:pPr>
             <w:r>
               <w:rPr>
                 <w:rFonts w:hint="eastAsia"/>
@@ -16527,7 +17033,13 @@
               <w:bottom w:val="nil"/>
             </w:tcBorders>
           </w:tcPr>
-          <w:p/>
+          <w:p>
+            <w:pPr>
+              <w:rPr>
+                <w:rFonts w:hint="eastAsia"/>
+              </w:rPr>
+            </w:pPr>
+          </w:p>
         </w:tc>
         <w:tc>
           <w:tcPr>
@@ -16535,6 +17047,11 @@
             <w:gridSpan w:val="2"/>
           </w:tcPr>
           <w:p>
+            <w:pPr>
+              <w:rPr>
+                <w:rFonts w:hint="eastAsia"/>
+              </w:rPr>
+            </w:pPr>
             <w:r>
               <w:rPr>
                 <w:rFonts w:hint="eastAsia"/>
@@ -16551,6 +17068,11 @@
             </w:tcBorders>
           </w:tcPr>
           <w:p>
+            <w:pPr>
+              <w:rPr>
+                <w:rFonts w:hint="eastAsia"/>
+              </w:rPr>
+            </w:pPr>
             <w:r>
               <w:rPr>
                 <w:rFonts w:hint="eastAsia"/>
@@ -16571,6 +17093,11 @@
             </w:tcBorders>
           </w:tcPr>
           <w:p>
+            <w:pPr>
+              <w:rPr>
+                <w:rFonts w:hint="eastAsia"/>
+              </w:rPr>
+            </w:pPr>
             <w:r>
               <w:rPr>
                 <w:rFonts w:hint="eastAsia"/>
@@ -16585,6 +17112,11 @@
             <w:gridSpan w:val="2"/>
           </w:tcPr>
           <w:p>
+            <w:pPr>
+              <w:rPr>
+                <w:rFonts w:hint="eastAsia"/>
+              </w:rPr>
+            </w:pPr>
             <w:r>
               <w:rPr>
                 <w:rFonts w:hint="eastAsia"/>
@@ -16601,6 +17133,11 @@
             </w:tcBorders>
           </w:tcPr>
           <w:p>
+            <w:pPr>
+              <w:rPr>
+                <w:rFonts w:hint="eastAsia"/>
+              </w:rPr>
+            </w:pPr>
             <w:r>
               <w:rPr>
                 <w:rFonts w:hint="eastAsia"/>
@@ -16619,7 +17156,13 @@
               <w:left w:val="nil"/>
             </w:tcBorders>
           </w:tcPr>
-          <w:p/>
+          <w:p>
+            <w:pPr>
+              <w:rPr>
+                <w:rFonts w:hint="eastAsia"/>
+              </w:rPr>
+            </w:pPr>
+          </w:p>
         </w:tc>
         <w:tc>
           <w:tcPr>
@@ -16627,6 +17170,11 @@
             <w:gridSpan w:val="2"/>
           </w:tcPr>
           <w:p>
+            <w:pPr>
+              <w:rPr>
+                <w:rFonts w:hint="eastAsia"/>
+              </w:rPr>
+            </w:pPr>
             <w:r>
               <w:rPr>
                 <w:rFonts w:hint="eastAsia"/>
@@ -16643,6 +17191,11 @@
             </w:tcBorders>
           </w:tcPr>
           <w:p>
+            <w:pPr>
+              <w:rPr>
+                <w:rFonts w:hint="eastAsia"/>
+              </w:rPr>
+            </w:pPr>
             <w:r>
               <w:rPr>
                 <w:rFonts w:hint="eastAsia"/>
@@ -16663,6 +17216,11 @@
             </w:tcBorders>
           </w:tcPr>
           <w:p>
+            <w:pPr>
+              <w:rPr>
+                <w:rFonts w:hint="eastAsia"/>
+              </w:rPr>
+            </w:pPr>
             <w:r>
               <w:rPr>
                 <w:rFonts w:hint="eastAsia"/>
@@ -16688,6 +17246,11 @@
             </w:tcBorders>
           </w:tcPr>
           <w:p>
+            <w:pPr>
+              <w:rPr>
+                <w:rFonts w:hint="eastAsia"/>
+              </w:rPr>
+            </w:pPr>
             <w:r>
               <w:rPr>
                 <w:rFonts w:hint="eastAsia"/>
@@ -16711,6 +17274,11 @@
             </w:tcBorders>
           </w:tcPr>
           <w:p>
+            <w:pPr>
+              <w:rPr>
+                <w:rFonts w:hint="eastAsia"/>
+              </w:rPr>
+            </w:pPr>
             <w:r>
               <w:rPr>
                 <w:rFonts w:hint="eastAsia"/>
@@ -16736,6 +17304,11 @@
             </w:tcBorders>
           </w:tcPr>
           <w:p>
+            <w:pPr>
+              <w:rPr>
+                <w:rFonts w:hint="eastAsia"/>
+              </w:rPr>
+            </w:pPr>
             <w:r>
               <w:rPr>
                 <w:rFonts w:hint="eastAsia"/>
@@ -16753,6 +17326,11 @@
             </w:tcBorders>
           </w:tcPr>
           <w:p>
+            <w:pPr>
+              <w:rPr>
+                <w:rFonts w:hint="eastAsia"/>
+              </w:rPr>
+            </w:pPr>
             <w:r>
               <w:rPr>
                 <w:rFonts w:hint="eastAsia"/>
@@ -16772,6 +17350,11 @@
             </w:tcBorders>
           </w:tcPr>
           <w:p>
+            <w:pPr>
+              <w:rPr>
+                <w:rFonts w:hint="eastAsia"/>
+              </w:rPr>
+            </w:pPr>
             <w:r>
               <w:rPr>
                 <w:rFonts w:hint="eastAsia"/>
@@ -16789,6 +17372,11 @@
             </w:tcBorders>
           </w:tcPr>
           <w:p>
+            <w:pPr>
+              <w:rPr>
+                <w:rFonts w:hint="eastAsia"/>
+              </w:rPr>
+            </w:pPr>
             <w:r>
               <w:rPr>
                 <w:rFonts w:hint="eastAsia"/>
@@ -16808,6 +17396,11 @@
             </w:tcBorders>
           </w:tcPr>
           <w:p>
+            <w:pPr>
+              <w:rPr>
+                <w:rFonts w:hint="eastAsia"/>
+              </w:rPr>
+            </w:pPr>
             <w:r>
               <w:rPr>
                 <w:rFonts w:hint="eastAsia"/>
@@ -16837,6 +17430,11 @@
             </w:tcBorders>
           </w:tcPr>
           <w:p>
+            <w:pPr>
+              <w:rPr>
+                <w:rFonts w:hint="eastAsia"/>
+              </w:rPr>
+            </w:pPr>
             <w:r>
               <w:rPr>
                 <w:rFonts w:hint="eastAsia"/>
@@ -16856,6 +17454,11 @@
             </w:tcBorders>
           </w:tcPr>
           <w:p>
+            <w:pPr>
+              <w:rPr>
+                <w:rFonts w:hint="eastAsia"/>
+              </w:rPr>
+            </w:pPr>
             <w:r>
               <w:rPr>
                 <w:rFonts w:hint="eastAsia"/>
@@ -16873,6 +17476,11 @@
             </w:tcBorders>
           </w:tcPr>
           <w:p>
+            <w:pPr>
+              <w:rPr>
+                <w:rFonts w:hint="eastAsia"/>
+              </w:rPr>
+            </w:pPr>
             <w:r>
               <w:rPr>
                 <w:rFonts w:hint="eastAsia"/>
@@ -16892,6 +17500,11 @@
             </w:tcBorders>
           </w:tcPr>
           <w:p>
+            <w:pPr>
+              <w:rPr>
+                <w:rFonts w:hint="eastAsia"/>
+              </w:rPr>
+            </w:pPr>
             <w:r>
               <w:rPr>
                 <w:rFonts w:hint="eastAsia"/>
@@ -16909,6 +17522,11 @@
             </w:tcBorders>
           </w:tcPr>
           <w:p>
+            <w:pPr>
+              <w:rPr>
+                <w:rFonts w:hint="eastAsia"/>
+              </w:rPr>
+            </w:pPr>
             <w:r>
               <w:rPr>
                 <w:rFonts w:hint="eastAsia"/>
@@ -17654,6 +18272,9 @@
     <w:p>
       <w:pPr>
         <w:jc w:val="center"/>
+        <w:rPr>
+          <w:rFonts w:hint="eastAsia"/>
+        </w:rPr>
       </w:pPr>
       <w:r>
         <w:rPr>
@@ -17697,6 +18318,11 @@
             </w:tcBorders>
           </w:tcPr>
           <w:p>
+            <w:pPr>
+              <w:rPr>
+                <w:rFonts w:hint="eastAsia"/>
+              </w:rPr>
+            </w:pPr>
             <w:r>
               <w:rPr>
                 <w:rFonts w:hint="eastAsia"/>
@@ -17721,7 +18347,13 @@
               <w:bottom w:val="nil"/>
             </w:tcBorders>
           </w:tcPr>
-          <w:p/>
+          <w:p>
+            <w:pPr>
+              <w:rPr>
+                <w:rFonts w:hint="eastAsia"/>
+              </w:rPr>
+            </w:pPr>
+          </w:p>
         </w:tc>
         <w:tc>
           <w:tcPr>
@@ -17729,6 +18361,11 @@
             <w:gridSpan w:val="2"/>
           </w:tcPr>
           <w:p>
+            <w:pPr>
+              <w:rPr>
+                <w:rFonts w:hint="eastAsia"/>
+              </w:rPr>
+            </w:pPr>
             <w:r>
               <w:rPr>
                 <w:rFonts w:hint="eastAsia"/>
@@ -17745,6 +18382,11 @@
             </w:tcBorders>
           </w:tcPr>
           <w:p>
+            <w:pPr>
+              <w:rPr>
+                <w:rFonts w:hint="eastAsia"/>
+              </w:rPr>
+            </w:pPr>
             <w:r>
               <w:rPr>
                 <w:rFonts w:hint="eastAsia"/>
@@ -17765,6 +18407,11 @@
             </w:tcBorders>
           </w:tcPr>
           <w:p>
+            <w:pPr>
+              <w:rPr>
+                <w:rFonts w:hint="eastAsia"/>
+              </w:rPr>
+            </w:pPr>
             <w:r>
               <w:rPr>
                 <w:rFonts w:hint="eastAsia"/>
@@ -17779,6 +18426,11 @@
             <w:gridSpan w:val="2"/>
           </w:tcPr>
           <w:p>
+            <w:pPr>
+              <w:rPr>
+                <w:rFonts w:hint="eastAsia"/>
+              </w:rPr>
+            </w:pPr>
             <w:r>
               <w:rPr>
                 <w:rFonts w:hint="eastAsia"/>
@@ -17795,6 +18447,11 @@
             </w:tcBorders>
           </w:tcPr>
           <w:p>
+            <w:pPr>
+              <w:rPr>
+                <w:rFonts w:hint="eastAsia"/>
+              </w:rPr>
+            </w:pPr>
             <w:r>
               <w:rPr>
                 <w:rFonts w:hint="eastAsia"/>
@@ -17813,7 +18470,13 @@
               <w:left w:val="nil"/>
             </w:tcBorders>
           </w:tcPr>
-          <w:p/>
+          <w:p>
+            <w:pPr>
+              <w:rPr>
+                <w:rFonts w:hint="eastAsia"/>
+              </w:rPr>
+            </w:pPr>
+          </w:p>
         </w:tc>
         <w:tc>
           <w:tcPr>
@@ -17821,6 +18484,11 @@
             <w:gridSpan w:val="2"/>
           </w:tcPr>
           <w:p>
+            <w:pPr>
+              <w:rPr>
+                <w:rFonts w:hint="eastAsia"/>
+              </w:rPr>
+            </w:pPr>
             <w:r>
               <w:rPr>
                 <w:rFonts w:hint="eastAsia"/>
@@ -17837,6 +18505,11 @@
             </w:tcBorders>
           </w:tcPr>
           <w:p>
+            <w:pPr>
+              <w:rPr>
+                <w:rFonts w:hint="eastAsia"/>
+              </w:rPr>
+            </w:pPr>
             <w:r>
               <w:rPr>
                 <w:rFonts w:hint="eastAsia"/>
@@ -17861,7 +18534,13 @@
               <w:bottom w:val="nil"/>
             </w:tcBorders>
           </w:tcPr>
-          <w:p/>
+          <w:p>
+            <w:pPr>
+              <w:rPr>
+                <w:rFonts w:hint="eastAsia"/>
+              </w:rPr>
+            </w:pPr>
+          </w:p>
         </w:tc>
         <w:tc>
           <w:tcPr>
@@ -17869,6 +18548,11 @@
             <w:gridSpan w:val="2"/>
           </w:tcPr>
           <w:p>
+            <w:pPr>
+              <w:rPr>
+                <w:rFonts w:hint="eastAsia"/>
+              </w:rPr>
+            </w:pPr>
             <w:r>
               <w:rPr>
                 <w:rFonts w:hint="eastAsia"/>
@@ -17885,6 +18569,11 @@
             </w:tcBorders>
           </w:tcPr>
           <w:p>
+            <w:pPr>
+              <w:rPr>
+                <w:rFonts w:hint="eastAsia"/>
+              </w:rPr>
+            </w:pPr>
             <w:r>
               <w:rPr>
                 <w:rFonts w:hint="eastAsia"/>
@@ -17905,6 +18594,11 @@
             </w:tcBorders>
           </w:tcPr>
           <w:p>
+            <w:pPr>
+              <w:rPr>
+                <w:rFonts w:hint="eastAsia"/>
+              </w:rPr>
+            </w:pPr>
             <w:r>
               <w:rPr>
                 <w:rFonts w:hint="eastAsia"/>
@@ -17919,6 +18613,11 @@
             <w:gridSpan w:val="2"/>
           </w:tcPr>
           <w:p>
+            <w:pPr>
+              <w:rPr>
+                <w:rFonts w:hint="eastAsia"/>
+              </w:rPr>
+            </w:pPr>
             <w:r>
               <w:rPr>
                 <w:rFonts w:hint="eastAsia"/>
@@ -17935,6 +18634,11 @@
             </w:tcBorders>
           </w:tcPr>
           <w:p>
+            <w:pPr>
+              <w:rPr>
+                <w:rFonts w:hint="eastAsia"/>
+              </w:rPr>
+            </w:pPr>
             <w:r>
               <w:rPr>
                 <w:rFonts w:hint="eastAsia"/>
@@ -17953,7 +18657,13 @@
               <w:left w:val="nil"/>
             </w:tcBorders>
           </w:tcPr>
-          <w:p/>
+          <w:p>
+            <w:pPr>
+              <w:rPr>
+                <w:rFonts w:hint="eastAsia"/>
+              </w:rPr>
+            </w:pPr>
+          </w:p>
         </w:tc>
         <w:tc>
           <w:tcPr>
@@ -17961,6 +18671,11 @@
             <w:gridSpan w:val="2"/>
           </w:tcPr>
           <w:p>
+            <w:pPr>
+              <w:rPr>
+                <w:rFonts w:hint="eastAsia"/>
+              </w:rPr>
+            </w:pPr>
             <w:r>
               <w:rPr>
                 <w:rFonts w:hint="eastAsia"/>
@@ -17977,6 +18692,11 @@
             </w:tcBorders>
           </w:tcPr>
           <w:p>
+            <w:pPr>
+              <w:rPr>
+                <w:rFonts w:hint="eastAsia"/>
+              </w:rPr>
+            </w:pPr>
             <w:r>
               <w:rPr>
                 <w:rFonts w:hint="eastAsia"/>
@@ -18001,7 +18721,13 @@
               <w:bottom w:val="nil"/>
             </w:tcBorders>
           </w:tcPr>
-          <w:p/>
+          <w:p>
+            <w:pPr>
+              <w:rPr>
+                <w:rFonts w:hint="eastAsia"/>
+              </w:rPr>
+            </w:pPr>
+          </w:p>
         </w:tc>
         <w:tc>
           <w:tcPr>
@@ -18009,6 +18735,11 @@
             <w:gridSpan w:val="2"/>
           </w:tcPr>
           <w:p>
+            <w:pPr>
+              <w:rPr>
+                <w:rFonts w:hint="eastAsia"/>
+              </w:rPr>
+            </w:pPr>
             <w:r>
               <w:rPr>
                 <w:rFonts w:hint="eastAsia"/>
@@ -18025,6 +18756,11 @@
             </w:tcBorders>
           </w:tcPr>
           <w:p>
+            <w:pPr>
+              <w:rPr>
+                <w:rFonts w:hint="eastAsia"/>
+              </w:rPr>
+            </w:pPr>
             <w:r>
               <w:rPr>
                 <w:rFonts w:hint="eastAsia"/>
@@ -18045,6 +18781,11 @@
             </w:tcBorders>
           </w:tcPr>
           <w:p>
+            <w:pPr>
+              <w:rPr>
+                <w:rFonts w:hint="eastAsia"/>
+              </w:rPr>
+            </w:pPr>
             <w:r>
               <w:rPr>
                 <w:rFonts w:hint="eastAsia"/>
@@ -18059,6 +18800,11 @@
             <w:gridSpan w:val="2"/>
           </w:tcPr>
           <w:p>
+            <w:pPr>
+              <w:rPr>
+                <w:rFonts w:hint="eastAsia"/>
+              </w:rPr>
+            </w:pPr>
             <w:r>
               <w:rPr>
                 <w:rFonts w:hint="eastAsia"/>
@@ -18075,6 +18821,11 @@
             </w:tcBorders>
           </w:tcPr>
           <w:p>
+            <w:pPr>
+              <w:rPr>
+                <w:rFonts w:hint="eastAsia"/>
+              </w:rPr>
+            </w:pPr>
             <w:r>
               <w:rPr>
                 <w:rFonts w:hint="eastAsia"/>
@@ -18100,7 +18851,13 @@
               <w:bottom w:val="single" w:sz="4" w:space="0" w:color="auto"/>
             </w:tcBorders>
           </w:tcPr>
-          <w:p/>
+          <w:p>
+            <w:pPr>
+              <w:rPr>
+                <w:rFonts w:hint="eastAsia"/>
+              </w:rPr>
+            </w:pPr>
+          </w:p>
         </w:tc>
         <w:tc>
           <w:tcPr>
@@ -18108,6 +18865,11 @@
             <w:gridSpan w:val="2"/>
           </w:tcPr>
           <w:p>
+            <w:pPr>
+              <w:rPr>
+                <w:rFonts w:hint="eastAsia"/>
+              </w:rPr>
+            </w:pPr>
             <w:r>
               <w:rPr>
                 <w:rFonts w:hint="eastAsia"/>
@@ -18124,6 +18886,11 @@
             </w:tcBorders>
           </w:tcPr>
           <w:p>
+            <w:pPr>
+              <w:rPr>
+                <w:rFonts w:hint="eastAsia"/>
+              </w:rPr>
+            </w:pPr>
             <w:r>
               <w:rPr>
                 <w:rFonts w:hint="eastAsia"/>
@@ -18155,7 +18922,13 @@
               <w:bottom w:val="nil"/>
             </w:tcBorders>
           </w:tcPr>
-          <w:p/>
+          <w:p>
+            <w:pPr>
+              <w:rPr>
+                <w:rFonts w:hint="eastAsia"/>
+              </w:rPr>
+            </w:pPr>
+          </w:p>
         </w:tc>
         <w:tc>
           <w:tcPr>
@@ -18163,6 +18936,11 @@
             <w:gridSpan w:val="2"/>
           </w:tcPr>
           <w:p>
+            <w:pPr>
+              <w:rPr>
+                <w:rFonts w:hint="eastAsia"/>
+              </w:rPr>
+            </w:pPr>
             <w:r>
               <w:rPr>
                 <w:rFonts w:hint="eastAsia"/>
@@ -18179,6 +18957,11 @@
             </w:tcBorders>
           </w:tcPr>
           <w:p>
+            <w:pPr>
+              <w:rPr>
+                <w:rFonts w:hint="eastAsia"/>
+              </w:rPr>
+            </w:pPr>
             <w:r>
               <w:rPr>
                 <w:rFonts w:hint="eastAsia"/>
@@ -18199,6 +18982,11 @@
             </w:tcBorders>
           </w:tcPr>
           <w:p>
+            <w:pPr>
+              <w:rPr>
+                <w:rFonts w:hint="eastAsia"/>
+              </w:rPr>
+            </w:pPr>
             <w:r>
               <w:rPr>
                 <w:rFonts w:hint="eastAsia"/>
@@ -18213,6 +19001,11 @@
             <w:gridSpan w:val="2"/>
           </w:tcPr>
           <w:p>
+            <w:pPr>
+              <w:rPr>
+                <w:rFonts w:hint="eastAsia"/>
+              </w:rPr>
+            </w:pPr>
             <w:r>
               <w:rPr>
                 <w:rFonts w:hint="eastAsia"/>
@@ -18229,6 +19022,11 @@
             </w:tcBorders>
           </w:tcPr>
           <w:p>
+            <w:pPr>
+              <w:rPr>
+                <w:rFonts w:hint="eastAsia"/>
+              </w:rPr>
+            </w:pPr>
             <w:r>
               <w:rPr>
                 <w:rFonts w:hint="eastAsia"/>
@@ -18248,7 +19046,13 @@
               <w:bottom w:val="single" w:sz="4" w:space="0" w:color="auto"/>
             </w:tcBorders>
           </w:tcPr>
-          <w:p/>
+          <w:p>
+            <w:pPr>
+              <w:rPr>
+                <w:rFonts w:hint="eastAsia"/>
+              </w:rPr>
+            </w:pPr>
+          </w:p>
         </w:tc>
         <w:tc>
           <w:tcPr>
@@ -18256,6 +19060,11 @@
             <w:gridSpan w:val="2"/>
           </w:tcPr>
           <w:p>
+            <w:pPr>
+              <w:rPr>
+                <w:rFonts w:hint="eastAsia"/>
+              </w:rPr>
+            </w:pPr>
             <w:r>
               <w:rPr>
                 <w:rFonts w:hint="eastAsia"/>
@@ -18272,6 +19081,11 @@
             </w:tcBorders>
           </w:tcPr>
           <w:p>
+            <w:pPr>
+              <w:rPr>
+                <w:rFonts w:hint="eastAsia"/>
+              </w:rPr>
+            </w:pPr>
             <w:r>
               <w:rPr>
                 <w:rFonts w:hint="eastAsia"/>
@@ -18291,7 +19105,13 @@
               <w:bottom w:val="nil"/>
             </w:tcBorders>
           </w:tcPr>
-          <w:p/>
+          <w:p>
+            <w:pPr>
+              <w:rPr>
+                <w:rFonts w:hint="eastAsia"/>
+              </w:rPr>
+            </w:pPr>
+          </w:p>
         </w:tc>
         <w:tc>
           <w:tcPr>
@@ -18299,6 +19119,11 @@
             <w:gridSpan w:val="2"/>
           </w:tcPr>
           <w:p>
+            <w:pPr>
+              <w:rPr>
+                <w:rFonts w:hint="eastAsia"/>
+              </w:rPr>
+            </w:pPr>
             <w:r>
               <w:rPr>
                 <w:rFonts w:hint="eastAsia"/>
@@ -18315,6 +19140,11 @@
             </w:tcBorders>
           </w:tcPr>
           <w:p>
+            <w:pPr>
+              <w:rPr>
+                <w:rFonts w:hint="eastAsia"/>
+              </w:rPr>
+            </w:pPr>
             <w:r>
               <w:rPr>
                 <w:rFonts w:hint="eastAsia"/>
@@ -18335,6 +19165,11 @@
             </w:tcBorders>
           </w:tcPr>
           <w:p>
+            <w:pPr>
+              <w:rPr>
+                <w:rFonts w:hint="eastAsia"/>
+              </w:rPr>
+            </w:pPr>
             <w:r>
               <w:rPr>
                 <w:rFonts w:hint="eastAsia"/>
@@ -18349,6 +19184,11 @@
             <w:gridSpan w:val="2"/>
           </w:tcPr>
           <w:p>
+            <w:pPr>
+              <w:rPr>
+                <w:rFonts w:hint="eastAsia"/>
+              </w:rPr>
+            </w:pPr>
             <w:r>
               <w:rPr>
                 <w:rFonts w:hint="eastAsia"/>
@@ -18365,6 +19205,11 @@
             </w:tcBorders>
           </w:tcPr>
           <w:p>
+            <w:pPr>
+              <w:rPr>
+                <w:rFonts w:hint="eastAsia"/>
+              </w:rPr>
+            </w:pPr>
             <w:r>
               <w:rPr>
                 <w:rFonts w:hint="eastAsia"/>
@@ -18384,7 +19229,13 @@
               <w:bottom w:val="single" w:sz="4" w:space="0" w:color="auto"/>
             </w:tcBorders>
           </w:tcPr>
-          <w:p/>
+          <w:p>
+            <w:pPr>
+              <w:rPr>
+                <w:rFonts w:hint="eastAsia"/>
+              </w:rPr>
+            </w:pPr>
+          </w:p>
         </w:tc>
         <w:tc>
           <w:tcPr>
@@ -18392,6 +19243,11 @@
             <w:gridSpan w:val="2"/>
           </w:tcPr>
           <w:p>
+            <w:pPr>
+              <w:rPr>
+                <w:rFonts w:hint="eastAsia"/>
+              </w:rPr>
+            </w:pPr>
             <w:r>
               <w:rPr>
                 <w:rFonts w:hint="eastAsia"/>
@@ -18408,6 +19264,11 @@
             </w:tcBorders>
           </w:tcPr>
           <w:p>
+            <w:pPr>
+              <w:rPr>
+                <w:rFonts w:hint="eastAsia"/>
+              </w:rPr>
+            </w:pPr>
             <w:r>
               <w:rPr>
                 <w:rFonts w:hint="eastAsia"/>
@@ -18427,7 +19288,13 @@
               <w:bottom w:val="nil"/>
             </w:tcBorders>
           </w:tcPr>
-          <w:p/>
+          <w:p>
+            <w:pPr>
+              <w:rPr>
+                <w:rFonts w:hint="eastAsia"/>
+              </w:rPr>
+            </w:pPr>
+          </w:p>
         </w:tc>
         <w:tc>
           <w:tcPr>
@@ -18435,6 +19302,11 @@
             <w:gridSpan w:val="2"/>
           </w:tcPr>
           <w:p>
+            <w:pPr>
+              <w:rPr>
+                <w:rFonts w:hint="eastAsia"/>
+              </w:rPr>
+            </w:pPr>
             <w:r>
               <w:rPr>
                 <w:rFonts w:hint="eastAsia"/>
@@ -18451,6 +19323,11 @@
             </w:tcBorders>
           </w:tcPr>
           <w:p>
+            <w:pPr>
+              <w:rPr>
+                <w:rFonts w:hint="eastAsia"/>
+              </w:rPr>
+            </w:pPr>
             <w:r>
               <w:rPr>
                 <w:rFonts w:hint="eastAsia"/>
@@ -18471,6 +19348,11 @@
             </w:tcBorders>
           </w:tcPr>
           <w:p>
+            <w:pPr>
+              <w:rPr>
+                <w:rFonts w:hint="eastAsia"/>
+              </w:rPr>
+            </w:pPr>
             <w:r>
               <w:rPr>
                 <w:rFonts w:hint="eastAsia"/>
@@ -18485,6 +19367,11 @@
             <w:gridSpan w:val="2"/>
           </w:tcPr>
           <w:p>
+            <w:pPr>
+              <w:rPr>
+                <w:rFonts w:hint="eastAsia"/>
+              </w:rPr>
+            </w:pPr>
             <w:r>
               <w:rPr>
                 <w:rFonts w:hint="eastAsia"/>
@@ -18501,6 +19388,11 @@
             </w:tcBorders>
           </w:tcPr>
           <w:p>
+            <w:pPr>
+              <w:rPr>
+                <w:rFonts w:hint="eastAsia"/>
+              </w:rPr>
+            </w:pPr>
             <w:r>
               <w:rPr>
                 <w:rFonts w:hint="eastAsia"/>
@@ -18520,7 +19412,13 @@
               <w:bottom w:val="single" w:sz="4" w:space="0" w:color="auto"/>
             </w:tcBorders>
           </w:tcPr>
-          <w:p/>
+          <w:p>
+            <w:pPr>
+              <w:rPr>
+                <w:rFonts w:hint="eastAsia"/>
+              </w:rPr>
+            </w:pPr>
+          </w:p>
         </w:tc>
         <w:tc>
           <w:tcPr>
@@ -18528,6 +19426,11 @@
             <w:gridSpan w:val="2"/>
           </w:tcPr>
           <w:p>
+            <w:pPr>
+              <w:rPr>
+                <w:rFonts w:hint="eastAsia"/>
+              </w:rPr>
+            </w:pPr>
             <w:r>
               <w:rPr>
                 <w:rFonts w:hint="eastAsia"/>
@@ -18544,6 +19447,11 @@
             </w:tcBorders>
           </w:tcPr>
           <w:p>
+            <w:pPr>
+              <w:rPr>
+                <w:rFonts w:hint="eastAsia"/>
+              </w:rPr>
+            </w:pPr>
             <w:r>
               <w:rPr>
                 <w:rFonts w:hint="eastAsia"/>
@@ -18587,7 +19495,13 @@
               <w:bottom w:val="nil"/>
             </w:tcBorders>
           </w:tcPr>
-          <w:p/>
+          <w:p>
+            <w:pPr>
+              <w:rPr>
+                <w:rFonts w:hint="eastAsia"/>
+              </w:rPr>
+            </w:pPr>
+          </w:p>
         </w:tc>
         <w:tc>
           <w:tcPr>
@@ -18595,6 +19509,11 @@
             <w:gridSpan w:val="2"/>
           </w:tcPr>
           <w:p>
+            <w:pPr>
+              <w:rPr>
+                <w:rFonts w:hint="eastAsia"/>
+              </w:rPr>
+            </w:pPr>
             <w:r>
               <w:rPr>
                 <w:rFonts w:hint="eastAsia"/>
@@ -18611,6 +19530,11 @@
             </w:tcBorders>
           </w:tcPr>
           <w:p>
+            <w:pPr>
+              <w:rPr>
+                <w:rFonts w:hint="eastAsia"/>
+              </w:rPr>
+            </w:pPr>
             <w:r>
               <w:rPr>
                 <w:rFonts w:hint="eastAsia"/>
@@ -18643,6 +19567,11 @@
             </w:tcBorders>
           </w:tcPr>
           <w:p>
+            <w:pPr>
+              <w:rPr>
+                <w:rFonts w:hint="eastAsia"/>
+              </w:rPr>
+            </w:pPr>
             <w:r>
               <w:rPr>
                 <w:rFonts w:hint="eastAsia"/>
@@ -18657,6 +19586,11 @@
             <w:gridSpan w:val="2"/>
           </w:tcPr>
           <w:p>
+            <w:pPr>
+              <w:rPr>
+                <w:rFonts w:hint="eastAsia"/>
+              </w:rPr>
+            </w:pPr>
             <w:r>
               <w:rPr>
                 <w:rFonts w:hint="eastAsia"/>
@@ -18673,6 +19607,11 @@
             </w:tcBorders>
           </w:tcPr>
           <w:p>
+            <w:pPr>
+              <w:rPr>
+                <w:rFonts w:hint="eastAsia"/>
+              </w:rPr>
+            </w:pPr>
             <w:r>
               <w:rPr>
                 <w:rFonts w:hint="eastAsia"/>
@@ -18691,7 +19630,13 @@
               <w:left w:val="nil"/>
             </w:tcBorders>
           </w:tcPr>
-          <w:p/>
+          <w:p>
+            <w:pPr>
+              <w:rPr>
+                <w:rFonts w:hint="eastAsia"/>
+              </w:rPr>
+            </w:pPr>
+          </w:p>
         </w:tc>
         <w:tc>
           <w:tcPr>
@@ -18699,6 +19644,11 @@
             <w:gridSpan w:val="2"/>
           </w:tcPr>
           <w:p>
+            <w:pPr>
+              <w:rPr>
+                <w:rFonts w:hint="eastAsia"/>
+              </w:rPr>
+            </w:pPr>
             <w:r>
               <w:rPr>
                 <w:rFonts w:hint="eastAsia"/>
@@ -18715,6 +19665,11 @@
             </w:tcBorders>
           </w:tcPr>
           <w:p>
+            <w:pPr>
+              <w:rPr>
+                <w:rFonts w:hint="eastAsia"/>
+              </w:rPr>
+            </w:pPr>
             <w:r>
               <w:rPr>
                 <w:rFonts w:hint="eastAsia"/>
@@ -18735,6 +19690,11 @@
             </w:tcBorders>
           </w:tcPr>
           <w:p>
+            <w:pPr>
+              <w:rPr>
+                <w:rFonts w:hint="eastAsia"/>
+              </w:rPr>
+            </w:pPr>
             <w:r>
               <w:rPr>
                 <w:rFonts w:hint="eastAsia"/>
@@ -18760,6 +19720,11 @@
             </w:tcBorders>
           </w:tcPr>
           <w:p>
+            <w:pPr>
+              <w:rPr>
+                <w:rFonts w:hint="eastAsia"/>
+              </w:rPr>
+            </w:pPr>
             <w:r>
               <w:rPr>
                 <w:rFonts w:hint="eastAsia"/>
@@ -18783,6 +19748,11 @@
             </w:tcBorders>
           </w:tcPr>
           <w:p>
+            <w:pPr>
+              <w:rPr>
+                <w:rFonts w:hint="eastAsia"/>
+              </w:rPr>
+            </w:pPr>
             <w:r>
               <w:rPr>
                 <w:rFonts w:hint="eastAsia"/>
@@ -18808,6 +19778,11 @@
             </w:tcBorders>
           </w:tcPr>
           <w:p>
+            <w:pPr>
+              <w:rPr>
+                <w:rFonts w:hint="eastAsia"/>
+              </w:rPr>
+            </w:pPr>
             <w:r>
               <w:rPr>
                 <w:rFonts w:hint="eastAsia"/>
@@ -18825,6 +19800,11 @@
             </w:tcBorders>
           </w:tcPr>
           <w:p>
+            <w:pPr>
+              <w:rPr>
+                <w:rFonts w:hint="eastAsia"/>
+              </w:rPr>
+            </w:pPr>
             <w:r>
               <w:rPr>
                 <w:rFonts w:hint="eastAsia"/>
@@ -18844,6 +19824,11 @@
             </w:tcBorders>
           </w:tcPr>
           <w:p>
+            <w:pPr>
+              <w:rPr>
+                <w:rFonts w:hint="eastAsia"/>
+              </w:rPr>
+            </w:pPr>
             <w:r>
               <w:rPr>
                 <w:rFonts w:hint="eastAsia"/>
@@ -18861,6 +19846,11 @@
             </w:tcBorders>
           </w:tcPr>
           <w:p>
+            <w:pPr>
+              <w:rPr>
+                <w:rFonts w:hint="eastAsia"/>
+              </w:rPr>
+            </w:pPr>
             <w:r>
               <w:rPr>
                 <w:rFonts w:hint="eastAsia"/>
@@ -18880,6 +19870,11 @@
             </w:tcBorders>
           </w:tcPr>
           <w:p>
+            <w:pPr>
+              <w:rPr>
+                <w:rFonts w:hint="eastAsia"/>
+              </w:rPr>
+            </w:pPr>
             <w:r>
               <w:rPr>
                 <w:rFonts w:hint="eastAsia"/>
@@ -18897,6 +19892,11 @@
             </w:tcBorders>
           </w:tcPr>
           <w:p>
+            <w:pPr>
+              <w:rPr>
+                <w:rFonts w:hint="eastAsia"/>
+              </w:rPr>
+            </w:pPr>
             <w:r>
               <w:rPr>
                 <w:rFonts w:hint="eastAsia"/>
@@ -18916,6 +19916,11 @@
             </w:tcBorders>
           </w:tcPr>
           <w:p>
+            <w:pPr>
+              <w:rPr>
+                <w:rFonts w:hint="eastAsia"/>
+              </w:rPr>
+            </w:pPr>
             <w:r>
               <w:rPr>
                 <w:rFonts w:hint="eastAsia"/>
@@ -18933,6 +19938,11 @@
             </w:tcBorders>
           </w:tcPr>
           <w:p>
+            <w:pPr>
+              <w:rPr>
+                <w:rFonts w:hint="eastAsia"/>
+              </w:rPr>
+            </w:pPr>
             <w:r>
               <w:rPr>
                 <w:rFonts w:hint="eastAsia"/>
@@ -18952,6 +19962,11 @@
             </w:tcBorders>
           </w:tcPr>
           <w:p>
+            <w:pPr>
+              <w:rPr>
+                <w:rFonts w:hint="eastAsia"/>
+              </w:rPr>
+            </w:pPr>
             <w:r>
               <w:rPr>
                 <w:rFonts w:hint="eastAsia"/>
@@ -18969,6 +19984,11 @@
             </w:tcBorders>
           </w:tcPr>
           <w:p>
+            <w:pPr>
+              <w:rPr>
+                <w:rFonts w:hint="eastAsia"/>
+              </w:rPr>
+            </w:pPr>
             <w:r>
               <w:rPr>
                 <w:rFonts w:hint="eastAsia"/>
@@ -18988,6 +20008,11 @@
             </w:tcBorders>
           </w:tcPr>
           <w:p>
+            <w:pPr>
+              <w:rPr>
+                <w:rFonts w:hint="eastAsia"/>
+              </w:rPr>
+            </w:pPr>
             <w:r>
               <w:rPr>
                 <w:rFonts w:hint="eastAsia"/>
@@ -19017,6 +20042,11 @@
             </w:tcBorders>
           </w:tcPr>
           <w:p>
+            <w:pPr>
+              <w:rPr>
+                <w:rFonts w:hint="eastAsia"/>
+              </w:rPr>
+            </w:pPr>
             <w:r>
               <w:rPr>
                 <w:rFonts w:hint="eastAsia"/>
@@ -19036,6 +20066,11 @@
             </w:tcBorders>
           </w:tcPr>
           <w:p>
+            <w:pPr>
+              <w:rPr>
+                <w:rFonts w:hint="eastAsia"/>
+              </w:rPr>
+            </w:pPr>
             <w:r>
               <w:rPr>
                 <w:rFonts w:hint="eastAsia"/>
@@ -19065,6 +20100,11 @@
             </w:tcBorders>
           </w:tcPr>
           <w:p>
+            <w:pPr>
+              <w:rPr>
+                <w:rFonts w:hint="eastAsia"/>
+              </w:rPr>
+            </w:pPr>
             <w:r>
               <w:rPr>
                 <w:rFonts w:hint="eastAsia"/>
@@ -19084,6 +20124,11 @@
             </w:tcBorders>
           </w:tcPr>
           <w:p>
+            <w:pPr>
+              <w:rPr>
+                <w:rFonts w:hint="eastAsia"/>
+              </w:rPr>
+            </w:pPr>
             <w:r>
               <w:rPr>
                 <w:rFonts w:hint="eastAsia"/>
@@ -19113,6 +20158,11 @@
             </w:tcBorders>
           </w:tcPr>
           <w:p>
+            <w:pPr>
+              <w:rPr>
+                <w:rFonts w:hint="eastAsia"/>
+              </w:rPr>
+            </w:pPr>
             <w:r>
               <w:rPr>
                 <w:rFonts w:hint="eastAsia"/>
@@ -19123,12 +20173,25 @@
         </w:tc>
       </w:tr>
     </w:tbl>
-    <w:p/>
-    <w:p/>
+    <w:p>
+      <w:pPr>
+        <w:rPr>
+          <w:rFonts w:hint="eastAsia"/>
+        </w:rPr>
+      </w:pPr>
+    </w:p>
+    <w:p>
+      <w:pPr>
+        <w:rPr>
+          <w:rFonts w:hint="eastAsia"/>
+        </w:rPr>
+      </w:pPr>
+    </w:p>
     <w:p>
       <w:pPr>
         <w:jc w:val="center"/>
         <w:rPr>
+          <w:rFonts w:hint="eastAsia"/>
           <w:b/>
           <w:bCs/>
         </w:rPr>
@@ -19172,7 +20235,13 @@
               <w:right w:val="nil"/>
             </w:tcBorders>
           </w:tcPr>
-          <w:p/>
+          <w:p>
+            <w:pPr>
+              <w:rPr>
+                <w:rFonts w:hint="eastAsia"/>
+              </w:rPr>
+            </w:pPr>
+          </w:p>
         </w:tc>
         <w:tc>
           <w:tcPr>
@@ -19183,6 +20252,11 @@
             </w:tcBorders>
           </w:tcPr>
           <w:p>
+            <w:pPr>
+              <w:rPr>
+                <w:rFonts w:hint="eastAsia"/>
+              </w:rPr>
+            </w:pPr>
             <w:r>
               <w:rPr>
                 <w:rFonts w:hint="eastAsia"/>
@@ -19199,7 +20273,13 @@
               <w:right w:val="nil"/>
             </w:tcBorders>
           </w:tcPr>
-          <w:p/>
+          <w:p>
+            <w:pPr>
+              <w:rPr>
+                <w:rFonts w:hint="eastAsia"/>
+              </w:rPr>
+            </w:pPr>
+          </w:p>
         </w:tc>
       </w:tr>
       <w:tr>
@@ -19211,13 +20291,24 @@
               <w:bottom w:val="nil"/>
             </w:tcBorders>
           </w:tcPr>
-          <w:p/>
+          <w:p>
+            <w:pPr>
+              <w:rPr>
+                <w:rFonts w:hint="eastAsia"/>
+              </w:rPr>
+            </w:pPr>
+          </w:p>
         </w:tc>
         <w:tc>
           <w:tcPr>
             <w:tcW w:w="2119" w:type="dxa"/>
           </w:tcPr>
           <w:p>
+            <w:pPr>
+              <w:rPr>
+                <w:rFonts w:hint="eastAsia"/>
+              </w:rPr>
+            </w:pPr>
             <w:r>
               <w:rPr>
                 <w:rFonts w:hint="eastAsia"/>
@@ -19234,6 +20325,11 @@
             </w:tcBorders>
           </w:tcPr>
           <w:p>
+            <w:pPr>
+              <w:rPr>
+                <w:rFonts w:hint="eastAsia"/>
+              </w:rPr>
+            </w:pPr>
             <w:r>
               <w:rPr>
                 <w:rFonts w:hint="eastAsia"/>
@@ -19254,6 +20350,11 @@
             </w:tcBorders>
           </w:tcPr>
           <w:p>
+            <w:pPr>
+              <w:rPr>
+                <w:rFonts w:hint="eastAsia"/>
+              </w:rPr>
+            </w:pPr>
             <w:r>
               <w:rPr>
                 <w:rFonts w:hint="eastAsia"/>
@@ -19267,6 +20368,11 @@
             <w:tcW w:w="2119" w:type="dxa"/>
           </w:tcPr>
           <w:p>
+            <w:pPr>
+              <w:rPr>
+                <w:rFonts w:hint="eastAsia"/>
+              </w:rPr>
+            </w:pPr>
             <w:r>
               <w:rPr>
                 <w:rFonts w:hint="eastAsia"/>
@@ -19283,6 +20389,11 @@
             </w:tcBorders>
           </w:tcPr>
           <w:p>
+            <w:pPr>
+              <w:rPr>
+                <w:rFonts w:hint="eastAsia"/>
+              </w:rPr>
+            </w:pPr>
             <w:r>
               <w:rPr>
                 <w:rFonts w:hint="eastAsia"/>
@@ -19302,13 +20413,24 @@
               <w:bottom w:val="single" w:sz="4" w:space="0" w:color="auto"/>
             </w:tcBorders>
           </w:tcPr>
-          <w:p/>
+          <w:p>
+            <w:pPr>
+              <w:rPr>
+                <w:rFonts w:hint="eastAsia"/>
+              </w:rPr>
+            </w:pPr>
+          </w:p>
         </w:tc>
         <w:tc>
           <w:tcPr>
             <w:tcW w:w="2119" w:type="dxa"/>
           </w:tcPr>
           <w:p>
+            <w:pPr>
+              <w:rPr>
+                <w:rFonts w:hint="eastAsia"/>
+              </w:rPr>
+            </w:pPr>
             <w:r>
               <w:rPr>
                 <w:rFonts w:hint="eastAsia"/>
@@ -19325,6 +20447,11 @@
             </w:tcBorders>
           </w:tcPr>
           <w:p>
+            <w:pPr>
+              <w:rPr>
+                <w:rFonts w:hint="eastAsia"/>
+              </w:rPr>
+            </w:pPr>
             <w:r>
               <w:rPr>
                 <w:rFonts w:hint="eastAsia"/>
@@ -19344,13 +20471,24 @@
               <w:bottom w:val="nil"/>
             </w:tcBorders>
           </w:tcPr>
-          <w:p/>
+          <w:p>
+            <w:pPr>
+              <w:rPr>
+                <w:rFonts w:hint="eastAsia"/>
+              </w:rPr>
+            </w:pPr>
+          </w:p>
         </w:tc>
         <w:tc>
           <w:tcPr>
             <w:tcW w:w="2119" w:type="dxa"/>
           </w:tcPr>
           <w:p>
+            <w:pPr>
+              <w:rPr>
+                <w:rFonts w:hint="eastAsia"/>
+              </w:rPr>
+            </w:pPr>
             <w:r>
               <w:rPr>
                 <w:rFonts w:hint="eastAsia"/>
@@ -19367,6 +20505,11 @@
             </w:tcBorders>
           </w:tcPr>
           <w:p>
+            <w:pPr>
+              <w:rPr>
+                <w:rFonts w:hint="eastAsia"/>
+              </w:rPr>
+            </w:pPr>
             <w:r>
               <w:rPr>
                 <w:rFonts w:hint="eastAsia"/>
@@ -19387,6 +20530,11 @@
             </w:tcBorders>
           </w:tcPr>
           <w:p>
+            <w:pPr>
+              <w:rPr>
+                <w:rFonts w:hint="eastAsia"/>
+              </w:rPr>
+            </w:pPr>
             <w:r>
               <w:rPr>
                 <w:rFonts w:hint="eastAsia"/>
@@ -19400,6 +20548,11 @@
             <w:tcW w:w="2119" w:type="dxa"/>
           </w:tcPr>
           <w:p>
+            <w:pPr>
+              <w:rPr>
+                <w:rFonts w:hint="eastAsia"/>
+              </w:rPr>
+            </w:pPr>
             <w:r>
               <w:rPr>
                 <w:rFonts w:hint="eastAsia"/>
@@ -19416,6 +20569,11 @@
             </w:tcBorders>
           </w:tcPr>
           <w:p>
+            <w:pPr>
+              <w:rPr>
+                <w:rFonts w:hint="eastAsia"/>
+              </w:rPr>
+            </w:pPr>
             <w:r>
               <w:rPr>
                 <w:rFonts w:hint="eastAsia"/>
@@ -19435,13 +20593,24 @@
               <w:bottom w:val="single" w:sz="4" w:space="0" w:color="auto"/>
             </w:tcBorders>
           </w:tcPr>
-          <w:p/>
+          <w:p>
+            <w:pPr>
+              <w:rPr>
+                <w:rFonts w:hint="eastAsia"/>
+              </w:rPr>
+            </w:pPr>
+          </w:p>
         </w:tc>
         <w:tc>
           <w:tcPr>
             <w:tcW w:w="2119" w:type="dxa"/>
           </w:tcPr>
           <w:p>
+            <w:pPr>
+              <w:rPr>
+                <w:rFonts w:hint="eastAsia"/>
+              </w:rPr>
+            </w:pPr>
             <w:r>
               <w:rPr>
                 <w:rFonts w:hint="eastAsia"/>
@@ -19458,6 +20627,11 @@
             </w:tcBorders>
           </w:tcPr>
           <w:p>
+            <w:pPr>
+              <w:rPr>
+                <w:rFonts w:hint="eastAsia"/>
+              </w:rPr>
+            </w:pPr>
             <w:r>
               <w:rPr>
                 <w:rFonts w:hint="eastAsia"/>
@@ -19477,13 +20651,24 @@
               <w:bottom w:val="nil"/>
             </w:tcBorders>
           </w:tcPr>
-          <w:p/>
+          <w:p>
+            <w:pPr>
+              <w:rPr>
+                <w:rFonts w:hint="eastAsia"/>
+              </w:rPr>
+            </w:pPr>
+          </w:p>
         </w:tc>
         <w:tc>
           <w:tcPr>
             <w:tcW w:w="2119" w:type="dxa"/>
           </w:tcPr>
           <w:p>
+            <w:pPr>
+              <w:rPr>
+                <w:rFonts w:hint="eastAsia"/>
+              </w:rPr>
+            </w:pPr>
             <w:r>
               <w:rPr>
                 <w:rFonts w:hint="eastAsia"/>
@@ -19500,6 +20685,11 @@
             </w:tcBorders>
           </w:tcPr>
           <w:p>
+            <w:pPr>
+              <w:rPr>
+                <w:rFonts w:hint="eastAsia"/>
+              </w:rPr>
+            </w:pPr>
             <w:r>
               <w:rPr>
                 <w:rFonts w:hint="eastAsia"/>
@@ -19520,6 +20710,11 @@
             </w:tcBorders>
           </w:tcPr>
           <w:p>
+            <w:pPr>
+              <w:rPr>
+                <w:rFonts w:hint="eastAsia"/>
+              </w:rPr>
+            </w:pPr>
             <w:r>
               <w:rPr>
                 <w:rFonts w:hint="eastAsia"/>
@@ -19533,6 +20728,11 @@
             <w:tcW w:w="2119" w:type="dxa"/>
           </w:tcPr>
           <w:p>
+            <w:pPr>
+              <w:rPr>
+                <w:rFonts w:hint="eastAsia"/>
+              </w:rPr>
+            </w:pPr>
             <w:r>
               <w:rPr>
                 <w:rFonts w:hint="eastAsia"/>
@@ -19549,6 +20749,11 @@
             </w:tcBorders>
           </w:tcPr>
           <w:p>
+            <w:pPr>
+              <w:rPr>
+                <w:rFonts w:hint="eastAsia"/>
+              </w:rPr>
+            </w:pPr>
             <w:r>
               <w:rPr>
                 <w:rFonts w:hint="eastAsia"/>
@@ -19574,13 +20779,24 @@
               <w:bottom w:val="single" w:sz="4" w:space="0" w:color="auto"/>
             </w:tcBorders>
           </w:tcPr>
-          <w:p/>
+          <w:p>
+            <w:pPr>
+              <w:rPr>
+                <w:rFonts w:hint="eastAsia"/>
+              </w:rPr>
+            </w:pPr>
+          </w:p>
         </w:tc>
         <w:tc>
           <w:tcPr>
             <w:tcW w:w="2119" w:type="dxa"/>
           </w:tcPr>
           <w:p>
+            <w:pPr>
+              <w:rPr>
+                <w:rFonts w:hint="eastAsia"/>
+              </w:rPr>
+            </w:pPr>
             <w:r>
               <w:rPr>
                 <w:rFonts w:hint="eastAsia"/>
@@ -19597,6 +20813,11 @@
             </w:tcBorders>
           </w:tcPr>
           <w:p>
+            <w:pPr>
+              <w:rPr>
+                <w:rFonts w:hint="eastAsia"/>
+              </w:rPr>
+            </w:pPr>
             <w:r>
               <w:rPr>
                 <w:rFonts w:hint="eastAsia"/>
@@ -19629,7 +20850,13 @@
               <w:right w:val="nil"/>
             </w:tcBorders>
           </w:tcPr>
-          <w:p/>
+          <w:p>
+            <w:pPr>
+              <w:rPr>
+                <w:rFonts w:hint="eastAsia"/>
+              </w:rPr>
+            </w:pPr>
+          </w:p>
         </w:tc>
         <w:tc>
           <w:tcPr>
@@ -19640,6 +20867,11 @@
             </w:tcBorders>
           </w:tcPr>
           <w:p>
+            <w:pPr>
+              <w:rPr>
+                <w:rFonts w:hint="eastAsia"/>
+              </w:rPr>
+            </w:pPr>
             <w:r>
               <w:rPr>
                 <w:rFonts w:hint="eastAsia"/>
@@ -19656,7 +20888,13 @@
               <w:right w:val="nil"/>
             </w:tcBorders>
           </w:tcPr>
-          <w:p/>
+          <w:p>
+            <w:pPr>
+              <w:rPr>
+                <w:rFonts w:hint="eastAsia"/>
+              </w:rPr>
+            </w:pPr>
+          </w:p>
         </w:tc>
       </w:tr>
       <w:tr>
@@ -19671,6 +20909,11 @@
             </w:tcBorders>
           </w:tcPr>
           <w:p>
+            <w:pPr>
+              <w:rPr>
+                <w:rFonts w:hint="eastAsia"/>
+              </w:rPr>
+            </w:pPr>
             <w:r>
               <w:rPr>
                 <w:rFonts w:hint="eastAsia"/>
@@ -19694,6 +20937,11 @@
             </w:tcBorders>
           </w:tcPr>
           <w:p>
+            <w:pPr>
+              <w:rPr>
+                <w:rFonts w:hint="eastAsia"/>
+              </w:rPr>
+            </w:pPr>
             <w:r>
               <w:rPr>
                 <w:rFonts w:hint="eastAsia"/>
@@ -19711,6 +20959,11 @@
             </w:tcBorders>
           </w:tcPr>
           <w:p>
+            <w:pPr>
+              <w:rPr>
+                <w:rFonts w:hint="eastAsia"/>
+              </w:rPr>
+            </w:pPr>
             <w:r>
               <w:rPr>
                 <w:rFonts w:hint="eastAsia"/>
@@ -19732,6 +20985,11 @@
             </w:tcBorders>
           </w:tcPr>
           <w:p>
+            <w:pPr>
+              <w:rPr>
+                <w:rFonts w:hint="eastAsia"/>
+              </w:rPr>
+            </w:pPr>
             <w:r>
               <w:rPr>
                 <w:rFonts w:hint="eastAsia"/>
@@ -19749,6 +21007,11 @@
             </w:tcBorders>
           </w:tcPr>
           <w:p>
+            <w:pPr>
+              <w:rPr>
+                <w:rFonts w:hint="eastAsia"/>
+              </w:rPr>
+            </w:pPr>
             <w:r>
               <w:rPr>
                 <w:rFonts w:hint="eastAsia"/>
@@ -19765,7 +21028,13 @@
               <w:right w:val="nil"/>
             </w:tcBorders>
           </w:tcPr>
-          <w:p/>
+          <w:p>
+            <w:pPr>
+              <w:rPr>
+                <w:rFonts w:hint="eastAsia"/>
+              </w:rPr>
+            </w:pPr>
+          </w:p>
         </w:tc>
       </w:tr>
     </w:tbl>
@@ -20787,6 +22056,7 @@
     <w:p>
       <w:pPr>
         <w:rPr>
+          <w:rFonts w:hint="eastAsia"/>
           <w:szCs w:val="21"/>
         </w:rPr>
       </w:pPr>
@@ -21459,6 +22729,9 @@
     <w:p>
       <w:pPr>
         <w:jc w:val="center"/>
+        <w:rPr>
+          <w:rFonts w:hint="eastAsia"/>
+        </w:rPr>
       </w:pPr>
       <w:r>
         <w:rPr>
@@ -21509,6 +22782,11 @@
             <w:shd w:val="clear" w:color="auto" w:fill="auto"/>
           </w:tcPr>
           <w:p>
+            <w:pPr>
+              <w:rPr>
+                <w:rFonts w:hint="eastAsia"/>
+              </w:rPr>
+            </w:pPr>
             <w:r>
               <w:rPr>
                 <w:rFonts w:hint="eastAsia"/>
@@ -21536,6 +22814,11 @@
             <w:vAlign w:val="center"/>
           </w:tcPr>
           <w:p>
+            <w:pPr>
+              <w:rPr>
+                <w:rFonts w:hint="eastAsia"/>
+              </w:rPr>
+            </w:pPr>
             <w:r>
               <w:rPr>
                 <w:rFonts w:hint="eastAsia"/>
@@ -21551,6 +22834,11 @@
             <w:shd w:val="clear" w:color="auto" w:fill="auto"/>
           </w:tcPr>
           <w:p>
+            <w:pPr>
+              <w:rPr>
+                <w:rFonts w:hint="eastAsia"/>
+              </w:rPr>
+            </w:pPr>
             <w:r>
               <w:rPr>
                 <w:rFonts w:hint="eastAsia"/>
@@ -21568,6 +22856,11 @@
             <w:shd w:val="clear" w:color="auto" w:fill="auto"/>
           </w:tcPr>
           <w:p>
+            <w:pPr>
+              <w:rPr>
+                <w:rFonts w:hint="eastAsia"/>
+              </w:rPr>
+            </w:pPr>
             <w:r>
               <w:rPr>
                 <w:rFonts w:hint="eastAsia"/>
@@ -21600,7 +22893,13 @@
             <w:shd w:val="clear" w:color="auto" w:fill="auto"/>
             <w:vAlign w:val="center"/>
           </w:tcPr>
-          <w:p/>
+          <w:p>
+            <w:pPr>
+              <w:rPr>
+                <w:rFonts w:hint="eastAsia"/>
+              </w:rPr>
+            </w:pPr>
+          </w:p>
         </w:tc>
         <w:tc>
           <w:tcPr>
@@ -21609,6 +22908,11 @@
             <w:shd w:val="clear" w:color="auto" w:fill="auto"/>
           </w:tcPr>
           <w:p>
+            <w:pPr>
+              <w:rPr>
+                <w:rFonts w:hint="eastAsia"/>
+              </w:rPr>
+            </w:pPr>
             <w:r>
               <w:rPr>
                 <w:rFonts w:hint="eastAsia"/>
@@ -21626,6 +22930,11 @@
             <w:shd w:val="clear" w:color="auto" w:fill="auto"/>
           </w:tcPr>
           <w:p>
+            <w:pPr>
+              <w:rPr>
+                <w:rFonts w:hint="eastAsia"/>
+              </w:rPr>
+            </w:pPr>
             <w:r>
               <w:rPr>
                 <w:rFonts w:hint="eastAsia"/>
@@ -21646,7 +22955,13 @@
             <w:shd w:val="clear" w:color="auto" w:fill="auto"/>
             <w:vAlign w:val="center"/>
           </w:tcPr>
-          <w:p/>
+          <w:p>
+            <w:pPr>
+              <w:rPr>
+                <w:rFonts w:hint="eastAsia"/>
+              </w:rPr>
+            </w:pPr>
+          </w:p>
         </w:tc>
         <w:tc>
           <w:tcPr>
@@ -21655,6 +22970,11 @@
             <w:shd w:val="clear" w:color="auto" w:fill="auto"/>
           </w:tcPr>
           <w:p>
+            <w:pPr>
+              <w:rPr>
+                <w:rFonts w:hint="eastAsia"/>
+              </w:rPr>
+            </w:pPr>
             <w:r>
               <w:rPr>
                 <w:rFonts w:hint="eastAsia"/>
@@ -21672,6 +22992,11 @@
             <w:shd w:val="clear" w:color="auto" w:fill="auto"/>
           </w:tcPr>
           <w:p>
+            <w:pPr>
+              <w:rPr>
+                <w:rFonts w:hint="eastAsia"/>
+              </w:rPr>
+            </w:pPr>
             <w:r>
               <w:rPr>
                 <w:rFonts w:hint="eastAsia"/>
@@ -21693,6 +23018,11 @@
             <w:vAlign w:val="center"/>
           </w:tcPr>
           <w:p>
+            <w:pPr>
+              <w:rPr>
+                <w:rFonts w:hint="eastAsia"/>
+              </w:rPr>
+            </w:pPr>
             <w:r>
               <w:t>staff.delateAccount</w:t>
             </w:r>
@@ -21705,6 +23035,11 @@
             <w:shd w:val="clear" w:color="auto" w:fill="auto"/>
           </w:tcPr>
           <w:p>
+            <w:pPr>
+              <w:rPr>
+                <w:rFonts w:hint="eastAsia"/>
+              </w:rPr>
+            </w:pPr>
             <w:r>
               <w:rPr>
                 <w:rFonts w:hint="eastAsia"/>
@@ -21722,6 +23057,11 @@
             <w:shd w:val="clear" w:color="auto" w:fill="auto"/>
           </w:tcPr>
           <w:p>
+            <w:pPr>
+              <w:rPr>
+                <w:rFonts w:hint="eastAsia"/>
+              </w:rPr>
+            </w:pPr>
             <w:r>
               <w:rPr>
                 <w:rFonts w:hint="eastAsia"/>
@@ -21748,7 +23088,13 @@
             <w:shd w:val="clear" w:color="auto" w:fill="auto"/>
             <w:vAlign w:val="center"/>
           </w:tcPr>
-          <w:p/>
+          <w:p>
+            <w:pPr>
+              <w:rPr>
+                <w:rFonts w:hint="eastAsia"/>
+              </w:rPr>
+            </w:pPr>
+          </w:p>
         </w:tc>
         <w:tc>
           <w:tcPr>
@@ -21757,6 +23103,11 @@
             <w:shd w:val="clear" w:color="auto" w:fill="auto"/>
           </w:tcPr>
           <w:p>
+            <w:pPr>
+              <w:rPr>
+                <w:rFonts w:hint="eastAsia"/>
+              </w:rPr>
+            </w:pPr>
             <w:r>
               <w:rPr>
                 <w:rFonts w:hint="eastAsia"/>
@@ -21774,6 +23125,11 @@
             <w:shd w:val="clear" w:color="auto" w:fill="auto"/>
           </w:tcPr>
           <w:p>
+            <w:pPr>
+              <w:rPr>
+                <w:rFonts w:hint="eastAsia"/>
+              </w:rPr>
+            </w:pPr>
             <w:r>
               <w:rPr>
                 <w:rFonts w:hint="eastAsia"/>
@@ -21794,7 +23150,13 @@
             <w:shd w:val="clear" w:color="auto" w:fill="auto"/>
             <w:vAlign w:val="center"/>
           </w:tcPr>
-          <w:p/>
+          <w:p>
+            <w:pPr>
+              <w:rPr>
+                <w:rFonts w:hint="eastAsia"/>
+              </w:rPr>
+            </w:pPr>
+          </w:p>
         </w:tc>
         <w:tc>
           <w:tcPr>
@@ -21803,6 +23165,11 @@
             <w:shd w:val="clear" w:color="auto" w:fill="auto"/>
           </w:tcPr>
           <w:p>
+            <w:pPr>
+              <w:rPr>
+                <w:rFonts w:hint="eastAsia"/>
+              </w:rPr>
+            </w:pPr>
             <w:r>
               <w:rPr>
                 <w:rFonts w:hint="eastAsia"/>
@@ -21820,6 +23187,11 @@
             <w:shd w:val="clear" w:color="auto" w:fill="auto"/>
           </w:tcPr>
           <w:p>
+            <w:pPr>
+              <w:rPr>
+                <w:rFonts w:hint="eastAsia"/>
+              </w:rPr>
+            </w:pPr>
             <w:r>
               <w:rPr>
                 <w:rFonts w:hint="eastAsia"/>
@@ -21841,6 +23213,11 @@
             <w:vAlign w:val="center"/>
           </w:tcPr>
           <w:p>
+            <w:pPr>
+              <w:rPr>
+                <w:rFonts w:hint="eastAsia"/>
+              </w:rPr>
+            </w:pPr>
             <w:r>
               <w:rPr>
                 <w:rFonts w:hint="eastAsia"/>
@@ -21868,6 +23245,11 @@
             <w:shd w:val="clear" w:color="auto" w:fill="auto"/>
           </w:tcPr>
           <w:p>
+            <w:pPr>
+              <w:rPr>
+                <w:rFonts w:hint="eastAsia"/>
+              </w:rPr>
+            </w:pPr>
             <w:r>
               <w:rPr>
                 <w:rFonts w:hint="eastAsia"/>
@@ -21885,6 +23267,11 @@
             <w:shd w:val="clear" w:color="auto" w:fill="auto"/>
           </w:tcPr>
           <w:p>
+            <w:pPr>
+              <w:rPr>
+                <w:rFonts w:hint="eastAsia"/>
+              </w:rPr>
+            </w:pPr>
             <w:r>
               <w:rPr>
                 <w:rFonts w:hint="eastAsia"/>
@@ -21926,7 +23313,13 @@
             <w:shd w:val="clear" w:color="auto" w:fill="auto"/>
             <w:vAlign w:val="center"/>
           </w:tcPr>
-          <w:p/>
+          <w:p>
+            <w:pPr>
+              <w:rPr>
+                <w:rFonts w:hint="eastAsia"/>
+              </w:rPr>
+            </w:pPr>
+          </w:p>
         </w:tc>
         <w:tc>
           <w:tcPr>
@@ -21935,6 +23328,11 @@
             <w:shd w:val="clear" w:color="auto" w:fill="auto"/>
           </w:tcPr>
           <w:p>
+            <w:pPr>
+              <w:rPr>
+                <w:rFonts w:hint="eastAsia"/>
+              </w:rPr>
+            </w:pPr>
             <w:r>
               <w:rPr>
                 <w:rFonts w:hint="eastAsia"/>
@@ -21952,6 +23350,11 @@
             <w:shd w:val="clear" w:color="auto" w:fill="auto"/>
           </w:tcPr>
           <w:p>
+            <w:pPr>
+              <w:rPr>
+                <w:rFonts w:hint="eastAsia"/>
+              </w:rPr>
+            </w:pPr>
             <w:r>
               <w:rPr>
                 <w:rFonts w:hint="eastAsia"/>
@@ -21973,7 +23376,13 @@
             <w:shd w:val="clear" w:color="auto" w:fill="auto"/>
             <w:vAlign w:val="center"/>
           </w:tcPr>
-          <w:p/>
+          <w:p>
+            <w:pPr>
+              <w:rPr>
+                <w:rFonts w:hint="eastAsia"/>
+              </w:rPr>
+            </w:pPr>
+          </w:p>
         </w:tc>
         <w:tc>
           <w:tcPr>
@@ -21982,6 +23391,11 @@
             <w:shd w:val="clear" w:color="auto" w:fill="auto"/>
           </w:tcPr>
           <w:p>
+            <w:pPr>
+              <w:rPr>
+                <w:rFonts w:hint="eastAsia"/>
+              </w:rPr>
+            </w:pPr>
             <w:r>
               <w:rPr>
                 <w:rFonts w:hint="eastAsia"/>
@@ -21999,6 +23413,11 @@
             <w:shd w:val="clear" w:color="auto" w:fill="auto"/>
           </w:tcPr>
           <w:p>
+            <w:pPr>
+              <w:rPr>
+                <w:rFonts w:hint="eastAsia"/>
+              </w:rPr>
+            </w:pPr>
             <w:r>
               <w:rPr>
                 <w:rFonts w:hint="eastAsia"/>
@@ -22021,6 +23440,11 @@
             <w:vAlign w:val="center"/>
           </w:tcPr>
           <w:p>
+            <w:pPr>
+              <w:rPr>
+                <w:rFonts w:hint="eastAsia"/>
+              </w:rPr>
+            </w:pPr>
             <w:r>
               <w:rPr>
                 <w:rFonts w:hint="eastAsia"/>
@@ -22039,6 +23463,11 @@
             <w:shd w:val="clear" w:color="auto" w:fill="auto"/>
           </w:tcPr>
           <w:p>
+            <w:pPr>
+              <w:rPr>
+                <w:rFonts w:hint="eastAsia"/>
+              </w:rPr>
+            </w:pPr>
             <w:r>
               <w:rPr>
                 <w:rFonts w:hint="eastAsia"/>
@@ -22056,6 +23485,11 @@
             <w:shd w:val="clear" w:color="auto" w:fill="auto"/>
           </w:tcPr>
           <w:p>
+            <w:pPr>
+              <w:rPr>
+                <w:rFonts w:hint="eastAsia"/>
+              </w:rPr>
+            </w:pPr>
             <w:r>
               <w:rPr>
                 <w:rFonts w:hint="eastAsia"/>
@@ -22097,7 +23531,13 @@
             <w:shd w:val="clear" w:color="auto" w:fill="auto"/>
             <w:vAlign w:val="center"/>
           </w:tcPr>
-          <w:p/>
+          <w:p>
+            <w:pPr>
+              <w:rPr>
+                <w:rFonts w:hint="eastAsia"/>
+              </w:rPr>
+            </w:pPr>
+          </w:p>
         </w:tc>
         <w:tc>
           <w:tcPr>
@@ -22106,6 +23546,11 @@
             <w:shd w:val="clear" w:color="auto" w:fill="auto"/>
           </w:tcPr>
           <w:p>
+            <w:pPr>
+              <w:rPr>
+                <w:rFonts w:hint="eastAsia"/>
+              </w:rPr>
+            </w:pPr>
             <w:r>
               <w:rPr>
                 <w:rFonts w:hint="eastAsia"/>
@@ -22123,6 +23568,11 @@
             <w:shd w:val="clear" w:color="auto" w:fill="auto"/>
           </w:tcPr>
           <w:p>
+            <w:pPr>
+              <w:rPr>
+                <w:rFonts w:hint="eastAsia"/>
+              </w:rPr>
+            </w:pPr>
             <w:r>
               <w:rPr>
                 <w:rFonts w:hint="eastAsia"/>
@@ -22156,7 +23606,13 @@
             <w:shd w:val="clear" w:color="auto" w:fill="auto"/>
             <w:vAlign w:val="center"/>
           </w:tcPr>
-          <w:p/>
+          <w:p>
+            <w:pPr>
+              <w:rPr>
+                <w:rFonts w:hint="eastAsia"/>
+              </w:rPr>
+            </w:pPr>
+          </w:p>
         </w:tc>
         <w:tc>
           <w:tcPr>
@@ -22165,6 +23621,11 @@
             <w:shd w:val="clear" w:color="auto" w:fill="auto"/>
           </w:tcPr>
           <w:p>
+            <w:pPr>
+              <w:rPr>
+                <w:rFonts w:hint="eastAsia"/>
+              </w:rPr>
+            </w:pPr>
             <w:r>
               <w:rPr>
                 <w:rFonts w:hint="eastAsia"/>
@@ -22182,6 +23643,11 @@
             <w:shd w:val="clear" w:color="auto" w:fill="auto"/>
           </w:tcPr>
           <w:p>
+            <w:pPr>
+              <w:rPr>
+                <w:rFonts w:hint="eastAsia"/>
+              </w:rPr>
+            </w:pPr>
             <w:r>
               <w:rPr>
                 <w:rFonts w:hint="eastAsia"/>
@@ -22216,6 +23682,11 @@
             <w:vAlign w:val="center"/>
           </w:tcPr>
           <w:p>
+            <w:pPr>
+              <w:rPr>
+                <w:rFonts w:hint="eastAsia"/>
+              </w:rPr>
+            </w:pPr>
             <w:r>
               <w:rPr>
                 <w:rFonts w:hint="eastAsia"/>
@@ -22234,6 +23705,11 @@
             <w:shd w:val="clear" w:color="auto" w:fill="auto"/>
           </w:tcPr>
           <w:p>
+            <w:pPr>
+              <w:rPr>
+                <w:rFonts w:hint="eastAsia"/>
+              </w:rPr>
+            </w:pPr>
             <w:r>
               <w:rPr>
                 <w:rFonts w:hint="eastAsia"/>
@@ -22251,6 +23727,11 @@
             <w:shd w:val="clear" w:color="auto" w:fill="auto"/>
           </w:tcPr>
           <w:p>
+            <w:pPr>
+              <w:rPr>
+                <w:rFonts w:hint="eastAsia"/>
+              </w:rPr>
+            </w:pPr>
             <w:r>
               <w:rPr>
                 <w:rFonts w:hint="eastAsia"/>
@@ -22292,7 +23773,13 @@
             <w:shd w:val="clear" w:color="auto" w:fill="auto"/>
             <w:vAlign w:val="center"/>
           </w:tcPr>
-          <w:p/>
+          <w:p>
+            <w:pPr>
+              <w:rPr>
+                <w:rFonts w:hint="eastAsia"/>
+              </w:rPr>
+            </w:pPr>
+          </w:p>
         </w:tc>
         <w:tc>
           <w:tcPr>
@@ -22301,6 +23788,11 @@
             <w:shd w:val="clear" w:color="auto" w:fill="auto"/>
           </w:tcPr>
           <w:p>
+            <w:pPr>
+              <w:rPr>
+                <w:rFonts w:hint="eastAsia"/>
+              </w:rPr>
+            </w:pPr>
             <w:r>
               <w:rPr>
                 <w:rFonts w:hint="eastAsia"/>
@@ -22318,6 +23810,11 @@
             <w:shd w:val="clear" w:color="auto" w:fill="auto"/>
           </w:tcPr>
           <w:p>
+            <w:pPr>
+              <w:rPr>
+                <w:rFonts w:hint="eastAsia"/>
+              </w:rPr>
+            </w:pPr>
             <w:r>
               <w:rPr>
                 <w:rFonts w:hint="eastAsia"/>
@@ -22351,7 +23848,13 @@
             <w:shd w:val="clear" w:color="auto" w:fill="auto"/>
             <w:vAlign w:val="center"/>
           </w:tcPr>
-          <w:p/>
+          <w:p>
+            <w:pPr>
+              <w:rPr>
+                <w:rFonts w:hint="eastAsia"/>
+              </w:rPr>
+            </w:pPr>
+          </w:p>
         </w:tc>
         <w:tc>
           <w:tcPr>
@@ -22360,6 +23863,11 @@
             <w:shd w:val="clear" w:color="auto" w:fill="auto"/>
           </w:tcPr>
           <w:p>
+            <w:pPr>
+              <w:rPr>
+                <w:rFonts w:hint="eastAsia"/>
+              </w:rPr>
+            </w:pPr>
             <w:r>
               <w:rPr>
                 <w:rFonts w:hint="eastAsia"/>
@@ -22377,6 +23885,11 @@
             <w:shd w:val="clear" w:color="auto" w:fill="auto"/>
           </w:tcPr>
           <w:p>
+            <w:pPr>
+              <w:rPr>
+                <w:rFonts w:hint="eastAsia"/>
+              </w:rPr>
+            </w:pPr>
             <w:r>
               <w:rPr>
                 <w:rFonts w:hint="eastAsia"/>
@@ -22411,6 +23924,9 @@
           <w:p>
             <w:pPr>
               <w:jc w:val="left"/>
+              <w:rPr>
+                <w:rFonts w:hint="eastAsia"/>
+              </w:rPr>
             </w:pPr>
             <w:r>
               <w:rPr>
@@ -22436,6 +23952,11 @@
             <w:shd w:val="clear" w:color="auto" w:fill="auto"/>
           </w:tcPr>
           <w:p>
+            <w:pPr>
+              <w:rPr>
+                <w:rFonts w:hint="eastAsia"/>
+              </w:rPr>
+            </w:pPr>
             <w:r>
               <w:rPr>
                 <w:rFonts w:hint="eastAsia"/>
@@ -22453,6 +23974,11 @@
             <w:shd w:val="clear" w:color="auto" w:fill="auto"/>
           </w:tcPr>
           <w:p>
+            <w:pPr>
+              <w:rPr>
+                <w:rFonts w:hint="eastAsia"/>
+              </w:rPr>
+            </w:pPr>
             <w:r>
               <w:rPr>
                 <w:rFonts w:hint="eastAsia"/>
@@ -22485,7 +24011,13 @@
             <w:shd w:val="clear" w:color="auto" w:fill="auto"/>
             <w:vAlign w:val="center"/>
           </w:tcPr>
-          <w:p/>
+          <w:p>
+            <w:pPr>
+              <w:rPr>
+                <w:rFonts w:hint="eastAsia"/>
+              </w:rPr>
+            </w:pPr>
+          </w:p>
         </w:tc>
         <w:tc>
           <w:tcPr>
@@ -22494,6 +24026,11 @@
             <w:shd w:val="clear" w:color="auto" w:fill="auto"/>
           </w:tcPr>
           <w:p>
+            <w:pPr>
+              <w:rPr>
+                <w:rFonts w:hint="eastAsia"/>
+              </w:rPr>
+            </w:pPr>
             <w:r>
               <w:rPr>
                 <w:rFonts w:hint="eastAsia"/>
@@ -22511,6 +24048,11 @@
             <w:shd w:val="clear" w:color="auto" w:fill="auto"/>
           </w:tcPr>
           <w:p>
+            <w:pPr>
+              <w:rPr>
+                <w:rFonts w:hint="eastAsia"/>
+              </w:rPr>
+            </w:pPr>
             <w:r>
               <w:rPr>
                 <w:rFonts w:hint="eastAsia"/>
@@ -22532,7 +24074,13 @@
             <w:shd w:val="clear" w:color="auto" w:fill="auto"/>
             <w:vAlign w:val="center"/>
           </w:tcPr>
-          <w:p/>
+          <w:p>
+            <w:pPr>
+              <w:rPr>
+                <w:rFonts w:hint="eastAsia"/>
+              </w:rPr>
+            </w:pPr>
+          </w:p>
         </w:tc>
         <w:tc>
           <w:tcPr>
@@ -22541,6 +24089,11 @@
             <w:shd w:val="clear" w:color="auto" w:fill="auto"/>
           </w:tcPr>
           <w:p>
+            <w:pPr>
+              <w:rPr>
+                <w:rFonts w:hint="eastAsia"/>
+              </w:rPr>
+            </w:pPr>
             <w:r>
               <w:rPr>
                 <w:rFonts w:hint="eastAsia"/>
@@ -22558,6 +24111,11 @@
             <w:shd w:val="clear" w:color="auto" w:fill="auto"/>
           </w:tcPr>
           <w:p>
+            <w:pPr>
+              <w:rPr>
+                <w:rFonts w:hint="eastAsia"/>
+              </w:rPr>
+            </w:pPr>
             <w:r>
               <w:rPr>
                 <w:rFonts w:hint="eastAsia"/>
@@ -22586,6 +24144,11 @@
             <w:vAlign w:val="center"/>
           </w:tcPr>
           <w:p>
+            <w:pPr>
+              <w:rPr>
+                <w:rFonts w:hint="eastAsia"/>
+              </w:rPr>
+            </w:pPr>
             <w:r>
               <w:rPr>
                 <w:rFonts w:hint="eastAsia"/>
@@ -22607,6 +24170,11 @@
             <w:shd w:val="clear" w:color="auto" w:fill="auto"/>
           </w:tcPr>
           <w:p>
+            <w:pPr>
+              <w:rPr>
+                <w:rFonts w:hint="eastAsia"/>
+              </w:rPr>
+            </w:pPr>
             <w:r>
               <w:rPr>
                 <w:rFonts w:hint="eastAsia"/>
@@ -22624,6 +24192,11 @@
             <w:shd w:val="clear" w:color="auto" w:fill="auto"/>
           </w:tcPr>
           <w:p>
+            <w:pPr>
+              <w:rPr>
+                <w:rFonts w:hint="eastAsia"/>
+              </w:rPr>
+            </w:pPr>
             <w:r>
               <w:rPr>
                 <w:rFonts w:hint="eastAsia"/>
@@ -22662,7 +24235,13 @@
             <w:shd w:val="clear" w:color="auto" w:fill="auto"/>
             <w:vAlign w:val="center"/>
           </w:tcPr>
-          <w:p/>
+          <w:p>
+            <w:pPr>
+              <w:rPr>
+                <w:rFonts w:hint="eastAsia"/>
+              </w:rPr>
+            </w:pPr>
+          </w:p>
         </w:tc>
         <w:tc>
           <w:tcPr>
@@ -22671,6 +24250,11 @@
             <w:shd w:val="clear" w:color="auto" w:fill="auto"/>
           </w:tcPr>
           <w:p>
+            <w:pPr>
+              <w:rPr>
+                <w:rFonts w:hint="eastAsia"/>
+              </w:rPr>
+            </w:pPr>
             <w:r>
               <w:rPr>
                 <w:rFonts w:hint="eastAsia"/>
@@ -22688,6 +24272,11 @@
             <w:shd w:val="clear" w:color="auto" w:fill="auto"/>
           </w:tcPr>
           <w:p>
+            <w:pPr>
+              <w:rPr>
+                <w:rFonts w:hint="eastAsia"/>
+              </w:rPr>
+            </w:pPr>
             <w:r>
               <w:rPr>
                 <w:rFonts w:hint="eastAsia"/>
@@ -22709,7 +24298,13 @@
             <w:shd w:val="clear" w:color="auto" w:fill="auto"/>
             <w:vAlign w:val="center"/>
           </w:tcPr>
-          <w:p/>
+          <w:p>
+            <w:pPr>
+              <w:rPr>
+                <w:rFonts w:hint="eastAsia"/>
+              </w:rPr>
+            </w:pPr>
+          </w:p>
         </w:tc>
         <w:tc>
           <w:tcPr>
@@ -22718,6 +24313,11 @@
             <w:shd w:val="clear" w:color="auto" w:fill="auto"/>
           </w:tcPr>
           <w:p>
+            <w:pPr>
+              <w:rPr>
+                <w:rFonts w:hint="eastAsia"/>
+              </w:rPr>
+            </w:pPr>
             <w:r>
               <w:rPr>
                 <w:rFonts w:hint="eastAsia"/>
@@ -22735,6 +24335,11 @@
             <w:shd w:val="clear" w:color="auto" w:fill="auto"/>
           </w:tcPr>
           <w:p>
+            <w:pPr>
+              <w:rPr>
+                <w:rFonts w:hint="eastAsia"/>
+              </w:rPr>
+            </w:pPr>
             <w:r>
               <w:rPr>
                 <w:rFonts w:hint="eastAsia"/>
@@ -22757,6 +24362,11 @@
             <w:vAlign w:val="center"/>
           </w:tcPr>
           <w:p>
+            <w:pPr>
+              <w:rPr>
+                <w:rFonts w:hint="eastAsia"/>
+              </w:rPr>
+            </w:pPr>
             <w:r>
               <w:rPr>
                 <w:rFonts w:hint="eastAsia"/>
@@ -22784,6 +24394,11 @@
             <w:shd w:val="clear" w:color="auto" w:fill="auto"/>
           </w:tcPr>
           <w:p>
+            <w:pPr>
+              <w:rPr>
+                <w:rFonts w:hint="eastAsia"/>
+              </w:rPr>
+            </w:pPr>
             <w:r>
               <w:rPr>
                 <w:rFonts w:hint="eastAsia"/>
@@ -22801,6 +24416,11 @@
             <w:shd w:val="clear" w:color="auto" w:fill="auto"/>
           </w:tcPr>
           <w:p>
+            <w:pPr>
+              <w:rPr>
+                <w:rFonts w:hint="eastAsia"/>
+              </w:rPr>
+            </w:pPr>
             <w:r>
               <w:rPr>
                 <w:rFonts w:hint="eastAsia"/>
@@ -22842,7 +24462,13 @@
             <w:shd w:val="clear" w:color="auto" w:fill="auto"/>
             <w:vAlign w:val="center"/>
           </w:tcPr>
-          <w:p/>
+          <w:p>
+            <w:pPr>
+              <w:rPr>
+                <w:rFonts w:hint="eastAsia"/>
+              </w:rPr>
+            </w:pPr>
+          </w:p>
         </w:tc>
         <w:tc>
           <w:tcPr>
@@ -22851,6 +24477,11 @@
             <w:shd w:val="clear" w:color="auto" w:fill="auto"/>
           </w:tcPr>
           <w:p>
+            <w:pPr>
+              <w:rPr>
+                <w:rFonts w:hint="eastAsia"/>
+              </w:rPr>
+            </w:pPr>
             <w:r>
               <w:rPr>
                 <w:rFonts w:hint="eastAsia"/>
@@ -22868,6 +24499,11 @@
             <w:shd w:val="clear" w:color="auto" w:fill="auto"/>
           </w:tcPr>
           <w:p>
+            <w:pPr>
+              <w:rPr>
+                <w:rFonts w:hint="eastAsia"/>
+              </w:rPr>
+            </w:pPr>
             <w:r>
               <w:rPr>
                 <w:rFonts w:hint="eastAsia"/>
@@ -22889,7 +24525,13 @@
             <w:shd w:val="clear" w:color="auto" w:fill="auto"/>
             <w:vAlign w:val="center"/>
           </w:tcPr>
-          <w:p/>
+          <w:p>
+            <w:pPr>
+              <w:rPr>
+                <w:rFonts w:hint="eastAsia"/>
+              </w:rPr>
+            </w:pPr>
+          </w:p>
         </w:tc>
         <w:tc>
           <w:tcPr>
@@ -22898,6 +24540,11 @@
             <w:shd w:val="clear" w:color="auto" w:fill="auto"/>
           </w:tcPr>
           <w:p>
+            <w:pPr>
+              <w:rPr>
+                <w:rFonts w:hint="eastAsia"/>
+              </w:rPr>
+            </w:pPr>
             <w:r>
               <w:rPr>
                 <w:rFonts w:hint="eastAsia"/>
@@ -22915,6 +24562,11 @@
             <w:shd w:val="clear" w:color="auto" w:fill="auto"/>
           </w:tcPr>
           <w:p>
+            <w:pPr>
+              <w:rPr>
+                <w:rFonts w:hint="eastAsia"/>
+              </w:rPr>
+            </w:pPr>
             <w:r>
               <w:rPr>
                 <w:rFonts w:hint="eastAsia"/>
@@ -22955,6 +24607,9 @@
           <w:p>
             <w:pPr>
               <w:jc w:val="left"/>
+              <w:rPr>
+                <w:rFonts w:hint="eastAsia"/>
+              </w:rPr>
             </w:pPr>
             <w:r>
               <w:rPr>
@@ -22980,6 +24635,11 @@
             <w:shd w:val="clear" w:color="auto" w:fill="auto"/>
           </w:tcPr>
           <w:p>
+            <w:pPr>
+              <w:rPr>
+                <w:rFonts w:hint="eastAsia"/>
+              </w:rPr>
+            </w:pPr>
             <w:r>
               <w:rPr>
                 <w:rFonts w:hint="eastAsia"/>
@@ -22998,6 +24658,11 @@
             <w:vAlign w:val="center"/>
           </w:tcPr>
           <w:p>
+            <w:pPr>
+              <w:rPr>
+                <w:rFonts w:hint="eastAsia"/>
+              </w:rPr>
+            </w:pPr>
             <w:r>
               <w:rPr>
                 <w:rFonts w:hint="eastAsia"/>
@@ -23030,7 +24695,13 @@
             <w:shd w:val="clear" w:color="auto" w:fill="auto"/>
             <w:vAlign w:val="center"/>
           </w:tcPr>
-          <w:p/>
+          <w:p>
+            <w:pPr>
+              <w:rPr>
+                <w:rFonts w:hint="eastAsia"/>
+              </w:rPr>
+            </w:pPr>
+          </w:p>
         </w:tc>
         <w:tc>
           <w:tcPr>
@@ -23039,6 +24710,11 @@
             <w:shd w:val="clear" w:color="auto" w:fill="auto"/>
           </w:tcPr>
           <w:p>
+            <w:pPr>
+              <w:rPr>
+                <w:rFonts w:hint="eastAsia"/>
+              </w:rPr>
+            </w:pPr>
             <w:r>
               <w:rPr>
                 <w:rFonts w:hint="eastAsia"/>
@@ -23056,6 +24732,11 @@
             <w:shd w:val="clear" w:color="auto" w:fill="auto"/>
           </w:tcPr>
           <w:p>
+            <w:pPr>
+              <w:rPr>
+                <w:rFonts w:hint="eastAsia"/>
+              </w:rPr>
+            </w:pPr>
             <w:r>
               <w:rPr>
                 <w:rFonts w:hint="eastAsia"/>
@@ -23077,7 +24758,13 @@
             <w:shd w:val="clear" w:color="auto" w:fill="auto"/>
             <w:vAlign w:val="center"/>
           </w:tcPr>
-          <w:p/>
+          <w:p>
+            <w:pPr>
+              <w:rPr>
+                <w:rFonts w:hint="eastAsia"/>
+              </w:rPr>
+            </w:pPr>
+          </w:p>
         </w:tc>
         <w:tc>
           <w:tcPr>
@@ -23086,6 +24773,11 @@
             <w:shd w:val="clear" w:color="auto" w:fill="auto"/>
           </w:tcPr>
           <w:p>
+            <w:pPr>
+              <w:rPr>
+                <w:rFonts w:hint="eastAsia"/>
+              </w:rPr>
+            </w:pPr>
             <w:r>
               <w:rPr>
                 <w:rFonts w:hint="eastAsia"/>
@@ -23103,6 +24795,11 @@
             <w:shd w:val="clear" w:color="auto" w:fill="auto"/>
           </w:tcPr>
           <w:p>
+            <w:pPr>
+              <w:rPr>
+                <w:rFonts w:hint="eastAsia"/>
+              </w:rPr>
+            </w:pPr>
             <w:r>
               <w:rPr>
                 <w:rFonts w:hint="eastAsia"/>
@@ -23131,6 +24828,11 @@
             <w:vAlign w:val="center"/>
           </w:tcPr>
           <w:p>
+            <w:pPr>
+              <w:rPr>
+                <w:rFonts w:hint="eastAsia"/>
+              </w:rPr>
+            </w:pPr>
             <w:r>
               <w:rPr>
                 <w:rFonts w:hint="eastAsia"/>
@@ -23149,6 +24851,11 @@
             <w:shd w:val="clear" w:color="auto" w:fill="auto"/>
           </w:tcPr>
           <w:p>
+            <w:pPr>
+              <w:rPr>
+                <w:rFonts w:hint="eastAsia"/>
+              </w:rPr>
+            </w:pPr>
             <w:r>
               <w:rPr>
                 <w:rFonts w:hint="eastAsia"/>
@@ -23166,6 +24873,11 @@
             <w:shd w:val="clear" w:color="auto" w:fill="auto"/>
           </w:tcPr>
           <w:p>
+            <w:pPr>
+              <w:rPr>
+                <w:rFonts w:hint="eastAsia"/>
+              </w:rPr>
+            </w:pPr>
             <w:r>
               <w:rPr>
                 <w:rFonts w:hint="eastAsia"/>
@@ -23198,7 +24910,13 @@
             <w:shd w:val="clear" w:color="auto" w:fill="auto"/>
             <w:vAlign w:val="center"/>
           </w:tcPr>
-          <w:p/>
+          <w:p>
+            <w:pPr>
+              <w:rPr>
+                <w:rFonts w:hint="eastAsia"/>
+              </w:rPr>
+            </w:pPr>
+          </w:p>
         </w:tc>
         <w:tc>
           <w:tcPr>
@@ -23207,6 +24925,11 @@
             <w:shd w:val="clear" w:color="auto" w:fill="auto"/>
           </w:tcPr>
           <w:p>
+            <w:pPr>
+              <w:rPr>
+                <w:rFonts w:hint="eastAsia"/>
+              </w:rPr>
+            </w:pPr>
             <w:r>
               <w:rPr>
                 <w:rFonts w:hint="eastAsia"/>
@@ -23224,6 +24947,11 @@
             <w:shd w:val="clear" w:color="auto" w:fill="auto"/>
           </w:tcPr>
           <w:p>
+            <w:pPr>
+              <w:rPr>
+                <w:rFonts w:hint="eastAsia"/>
+              </w:rPr>
+            </w:pPr>
             <w:r>
               <w:rPr>
                 <w:rFonts w:hint="eastAsia"/>
@@ -23245,7 +24973,13 @@
             <w:shd w:val="clear" w:color="auto" w:fill="auto"/>
             <w:vAlign w:val="center"/>
           </w:tcPr>
-          <w:p/>
+          <w:p>
+            <w:pPr>
+              <w:rPr>
+                <w:rFonts w:hint="eastAsia"/>
+              </w:rPr>
+            </w:pPr>
+          </w:p>
         </w:tc>
         <w:tc>
           <w:tcPr>
@@ -23254,6 +24988,11 @@
             <w:shd w:val="clear" w:color="auto" w:fill="auto"/>
           </w:tcPr>
           <w:p>
+            <w:pPr>
+              <w:rPr>
+                <w:rFonts w:hint="eastAsia"/>
+              </w:rPr>
+            </w:pPr>
             <w:r>
               <w:rPr>
                 <w:rFonts w:hint="eastAsia"/>
@@ -23271,6 +25010,11 @@
             <w:shd w:val="clear" w:color="auto" w:fill="auto"/>
           </w:tcPr>
           <w:p>
+            <w:pPr>
+              <w:rPr>
+                <w:rFonts w:hint="eastAsia"/>
+              </w:rPr>
+            </w:pPr>
             <w:r>
               <w:rPr>
                 <w:rFonts w:hint="eastAsia"/>
@@ -23293,6 +25037,11 @@
             <w:vAlign w:val="center"/>
           </w:tcPr>
           <w:p>
+            <w:pPr>
+              <w:rPr>
+                <w:rFonts w:hint="eastAsia"/>
+              </w:rPr>
+            </w:pPr>
             <w:r>
               <w:rPr>
                 <w:rFonts w:hint="eastAsia"/>
@@ -23320,6 +25069,11 @@
             <w:shd w:val="clear" w:color="auto" w:fill="auto"/>
           </w:tcPr>
           <w:p>
+            <w:pPr>
+              <w:rPr>
+                <w:rFonts w:hint="eastAsia"/>
+              </w:rPr>
+            </w:pPr>
             <w:r>
               <w:rPr>
                 <w:rFonts w:hint="eastAsia"/>
@@ -23337,6 +25091,11 @@
             <w:shd w:val="clear" w:color="auto" w:fill="auto"/>
           </w:tcPr>
           <w:p>
+            <w:pPr>
+              <w:rPr>
+                <w:rFonts w:hint="eastAsia"/>
+              </w:rPr>
+            </w:pPr>
             <w:r>
               <w:rPr>
                 <w:rFonts w:hint="eastAsia"/>
@@ -23378,7 +25137,13 @@
             <w:shd w:val="clear" w:color="auto" w:fill="auto"/>
             <w:vAlign w:val="center"/>
           </w:tcPr>
-          <w:p/>
+          <w:p>
+            <w:pPr>
+              <w:rPr>
+                <w:rFonts w:hint="eastAsia"/>
+              </w:rPr>
+            </w:pPr>
+          </w:p>
         </w:tc>
         <w:tc>
           <w:tcPr>
@@ -23387,6 +25152,11 @@
             <w:shd w:val="clear" w:color="auto" w:fill="auto"/>
           </w:tcPr>
           <w:p>
+            <w:pPr>
+              <w:rPr>
+                <w:rFonts w:hint="eastAsia"/>
+              </w:rPr>
+            </w:pPr>
             <w:r>
               <w:rPr>
                 <w:rFonts w:hint="eastAsia"/>
@@ -23404,6 +25174,11 @@
             <w:shd w:val="clear" w:color="auto" w:fill="auto"/>
           </w:tcPr>
           <w:p>
+            <w:pPr>
+              <w:rPr>
+                <w:rFonts w:hint="eastAsia"/>
+              </w:rPr>
+            </w:pPr>
             <w:r>
               <w:rPr>
                 <w:rFonts w:hint="eastAsia"/>
@@ -23425,7 +25200,13 @@
             <w:shd w:val="clear" w:color="auto" w:fill="auto"/>
             <w:vAlign w:val="center"/>
           </w:tcPr>
-          <w:p/>
+          <w:p>
+            <w:pPr>
+              <w:rPr>
+                <w:rFonts w:hint="eastAsia"/>
+              </w:rPr>
+            </w:pPr>
+          </w:p>
         </w:tc>
         <w:tc>
           <w:tcPr>
@@ -23434,6 +25215,11 @@
             <w:shd w:val="clear" w:color="auto" w:fill="auto"/>
           </w:tcPr>
           <w:p>
+            <w:pPr>
+              <w:rPr>
+                <w:rFonts w:hint="eastAsia"/>
+              </w:rPr>
+            </w:pPr>
             <w:r>
               <w:rPr>
                 <w:rFonts w:hint="eastAsia"/>
@@ -23451,6 +25237,11 @@
             <w:shd w:val="clear" w:color="auto" w:fill="auto"/>
           </w:tcPr>
           <w:p>
+            <w:pPr>
+              <w:rPr>
+                <w:rFonts w:hint="eastAsia"/>
+              </w:rPr>
+            </w:pPr>
             <w:r>
               <w:rPr>
                 <w:rFonts w:hint="eastAsia"/>
@@ -23479,6 +25270,11 @@
             <w:vAlign w:val="center"/>
           </w:tcPr>
           <w:p>
+            <w:pPr>
+              <w:rPr>
+                <w:rFonts w:hint="eastAsia"/>
+              </w:rPr>
+            </w:pPr>
             <w:r>
               <w:rPr>
                 <w:rFonts w:hint="eastAsia"/>
@@ -23494,6 +25290,11 @@
             <w:shd w:val="clear" w:color="auto" w:fill="auto"/>
           </w:tcPr>
           <w:p>
+            <w:pPr>
+              <w:rPr>
+                <w:rFonts w:hint="eastAsia"/>
+              </w:rPr>
+            </w:pPr>
             <w:r>
               <w:rPr>
                 <w:rFonts w:hint="eastAsia"/>
@@ -23511,6 +25312,11 @@
             <w:shd w:val="clear" w:color="auto" w:fill="auto"/>
           </w:tcPr>
           <w:p>
+            <w:pPr>
+              <w:rPr>
+                <w:rFonts w:hint="eastAsia"/>
+              </w:rPr>
+            </w:pPr>
             <w:r>
               <w:rPr>
                 <w:rFonts w:hint="eastAsia"/>
@@ -23542,7 +25348,13 @@
             </w:tcBorders>
             <w:shd w:val="clear" w:color="auto" w:fill="auto"/>
           </w:tcPr>
-          <w:p/>
+          <w:p>
+            <w:pPr>
+              <w:rPr>
+                <w:rFonts w:hint="eastAsia"/>
+              </w:rPr>
+            </w:pPr>
+          </w:p>
         </w:tc>
         <w:tc>
           <w:tcPr>
@@ -23551,6 +25363,11 @@
             <w:shd w:val="clear" w:color="auto" w:fill="auto"/>
           </w:tcPr>
           <w:p>
+            <w:pPr>
+              <w:rPr>
+                <w:rFonts w:hint="eastAsia"/>
+              </w:rPr>
+            </w:pPr>
             <w:r>
               <w:rPr>
                 <w:rFonts w:hint="eastAsia"/>
@@ -23568,6 +25385,11 @@
             <w:shd w:val="clear" w:color="auto" w:fill="auto"/>
           </w:tcPr>
           <w:p>
+            <w:pPr>
+              <w:rPr>
+                <w:rFonts w:hint="eastAsia"/>
+              </w:rPr>
+            </w:pPr>
             <w:r>
               <w:rPr>
                 <w:rFonts w:hint="eastAsia"/>
@@ -23599,7 +25421,13 @@
             </w:tcBorders>
             <w:shd w:val="clear" w:color="auto" w:fill="auto"/>
           </w:tcPr>
-          <w:p/>
+          <w:p>
+            <w:pPr>
+              <w:rPr>
+                <w:rFonts w:hint="eastAsia"/>
+              </w:rPr>
+            </w:pPr>
+          </w:p>
         </w:tc>
         <w:tc>
           <w:tcPr>
@@ -23608,6 +25436,11 @@
             <w:shd w:val="clear" w:color="auto" w:fill="auto"/>
           </w:tcPr>
           <w:p>
+            <w:pPr>
+              <w:rPr>
+                <w:rFonts w:hint="eastAsia"/>
+              </w:rPr>
+            </w:pPr>
             <w:r>
               <w:rPr>
                 <w:rFonts w:hint="eastAsia"/>
@@ -23625,6 +25458,11 @@
             <w:shd w:val="clear" w:color="auto" w:fill="auto"/>
           </w:tcPr>
           <w:p>
+            <w:pPr>
+              <w:rPr>
+                <w:rFonts w:hint="eastAsia"/>
+              </w:rPr>
+            </w:pPr>
             <w:r>
               <w:rPr>
                 <w:rFonts w:hint="eastAsia"/>
@@ -23658,6 +25496,11 @@
             <w:shd w:val="clear" w:color="auto" w:fill="auto"/>
           </w:tcPr>
           <w:p>
+            <w:pPr>
+              <w:rPr>
+                <w:rFonts w:hint="eastAsia"/>
+              </w:rPr>
+            </w:pPr>
             <w:r>
               <w:rPr>
                 <w:rFonts w:hint="eastAsia"/>
@@ -23685,6 +25528,11 @@
             <w:shd w:val="clear" w:color="auto" w:fill="auto"/>
           </w:tcPr>
           <w:p>
+            <w:pPr>
+              <w:rPr>
+                <w:rFonts w:hint="eastAsia"/>
+              </w:rPr>
+            </w:pPr>
             <w:r>
               <w:rPr>
                 <w:rFonts w:hint="eastAsia"/>
@@ -23709,6 +25557,11 @@
             <w:shd w:val="clear" w:color="auto" w:fill="auto"/>
           </w:tcPr>
           <w:p>
+            <w:pPr>
+              <w:rPr>
+                <w:rFonts w:hint="eastAsia"/>
+              </w:rPr>
+            </w:pPr>
             <w:r>
               <w:rPr>
                 <w:rFonts w:hint="eastAsia"/>
@@ -23735,6 +25588,11 @@
             <w:shd w:val="clear" w:color="auto" w:fill="auto"/>
           </w:tcPr>
           <w:p>
+            <w:pPr>
+              <w:rPr>
+                <w:rFonts w:hint="eastAsia"/>
+              </w:rPr>
+            </w:pPr>
             <w:r>
               <w:rPr>
                 <w:rFonts w:hint="eastAsia"/>
@@ -23762,6 +25620,11 @@
             <w:shd w:val="clear" w:color="auto" w:fill="auto"/>
           </w:tcPr>
           <w:p>
+            <w:pPr>
+              <w:rPr>
+                <w:rFonts w:hint="eastAsia"/>
+              </w:rPr>
+            </w:pPr>
             <w:r>
               <w:rPr>
                 <w:rFonts w:hint="eastAsia"/>
@@ -23782,6 +25645,11 @@
             <w:shd w:val="clear" w:color="auto" w:fill="auto"/>
           </w:tcPr>
           <w:p>
+            <w:pPr>
+              <w:rPr>
+                <w:rFonts w:hint="eastAsia"/>
+              </w:rPr>
+            </w:pPr>
             <w:r>
               <w:rPr>
                 <w:rFonts w:hint="eastAsia"/>
@@ -23809,6 +25677,11 @@
             <w:shd w:val="clear" w:color="auto" w:fill="auto"/>
           </w:tcPr>
           <w:p>
+            <w:pPr>
+              <w:rPr>
+                <w:rFonts w:hint="eastAsia"/>
+              </w:rPr>
+            </w:pPr>
             <w:r>
               <w:rPr>
                 <w:rFonts w:hint="eastAsia"/>
@@ -23829,6 +25702,11 @@
             <w:shd w:val="clear" w:color="auto" w:fill="auto"/>
           </w:tcPr>
           <w:p>
+            <w:pPr>
+              <w:rPr>
+                <w:rFonts w:hint="eastAsia"/>
+              </w:rPr>
+            </w:pPr>
             <w:r>
               <w:rPr>
                 <w:rFonts w:hint="eastAsia"/>
@@ -23856,6 +25734,11 @@
             <w:shd w:val="clear" w:color="auto" w:fill="auto"/>
           </w:tcPr>
           <w:p>
+            <w:pPr>
+              <w:rPr>
+                <w:rFonts w:hint="eastAsia"/>
+              </w:rPr>
+            </w:pPr>
             <w:r>
               <w:rPr>
                 <w:rFonts w:hint="eastAsia"/>
@@ -23876,6 +25759,11 @@
             <w:shd w:val="clear" w:color="auto" w:fill="auto"/>
           </w:tcPr>
           <w:p>
+            <w:pPr>
+              <w:rPr>
+                <w:rFonts w:hint="eastAsia"/>
+              </w:rPr>
+            </w:pPr>
             <w:r>
               <w:rPr>
                 <w:rFonts w:hint="eastAsia"/>
@@ -23894,6 +25782,11 @@
             <w:shd w:val="clear" w:color="auto" w:fill="auto"/>
           </w:tcPr>
           <w:p>
+            <w:pPr>
+              <w:rPr>
+                <w:rFonts w:hint="eastAsia"/>
+              </w:rPr>
+            </w:pPr>
             <w:r>
               <w:rPr>
                 <w:rFonts w:hint="eastAsia"/>
@@ -23914,6 +25807,11 @@
             <w:shd w:val="clear" w:color="auto" w:fill="auto"/>
           </w:tcPr>
           <w:p>
+            <w:pPr>
+              <w:rPr>
+                <w:rFonts w:hint="eastAsia"/>
+              </w:rPr>
+            </w:pPr>
             <w:r>
               <w:rPr>
                 <w:rFonts w:hint="eastAsia"/>
@@ -23932,6 +25830,11 @@
             <w:shd w:val="clear" w:color="auto" w:fill="auto"/>
           </w:tcPr>
           <w:p>
+            <w:pPr>
+              <w:rPr>
+                <w:rFonts w:hint="eastAsia"/>
+              </w:rPr>
+            </w:pPr>
             <w:r>
               <w:rPr>
                 <w:rFonts w:hint="eastAsia"/>
@@ -23952,6 +25855,11 @@
             <w:shd w:val="clear" w:color="auto" w:fill="auto"/>
           </w:tcPr>
           <w:p>
+            <w:pPr>
+              <w:rPr>
+                <w:rFonts w:hint="eastAsia"/>
+              </w:rPr>
+            </w:pPr>
             <w:r>
               <w:rPr>
                 <w:rFonts w:hint="eastAsia"/>
@@ -23970,6 +25878,11 @@
             <w:shd w:val="clear" w:color="auto" w:fill="auto"/>
           </w:tcPr>
           <w:p>
+            <w:pPr>
+              <w:rPr>
+                <w:rFonts w:hint="eastAsia"/>
+              </w:rPr>
+            </w:pPr>
             <w:r>
               <w:rPr>
                 <w:rFonts w:hint="eastAsia"/>
@@ -23990,6 +25903,11 @@
             <w:shd w:val="clear" w:color="auto" w:fill="auto"/>
           </w:tcPr>
           <w:p>
+            <w:pPr>
+              <w:rPr>
+                <w:rFonts w:hint="eastAsia"/>
+              </w:rPr>
+            </w:pPr>
             <w:r>
               <w:rPr>
                 <w:rFonts w:hint="eastAsia"/>
@@ -24008,6 +25926,11 @@
             <w:shd w:val="clear" w:color="auto" w:fill="auto"/>
           </w:tcPr>
           <w:p>
+            <w:pPr>
+              <w:rPr>
+                <w:rFonts w:hint="eastAsia"/>
+              </w:rPr>
+            </w:pPr>
             <w:r>
               <w:rPr>
                 <w:rFonts w:hint="eastAsia"/>
@@ -24658,6 +26581,9 @@
     <w:p>
       <w:pPr>
         <w:jc w:val="center"/>
+        <w:rPr>
+          <w:rFonts w:hint="eastAsia"/>
+        </w:rPr>
       </w:pPr>
       <w:r>
         <w:rPr>
@@ -24699,6 +26625,11 @@
             </w:tcBorders>
           </w:tcPr>
           <w:p>
+            <w:pPr>
+              <w:rPr>
+                <w:rFonts w:hint="eastAsia"/>
+              </w:rPr>
+            </w:pPr>
             <w:r>
               <w:rPr>
                 <w:rFonts w:hint="eastAsia"/>
@@ -24723,13 +26654,24 @@
               <w:bottom w:val="nil"/>
             </w:tcBorders>
           </w:tcPr>
-          <w:p/>
+          <w:p>
+            <w:pPr>
+              <w:rPr>
+                <w:rFonts w:hint="eastAsia"/>
+              </w:rPr>
+            </w:pPr>
+          </w:p>
         </w:tc>
         <w:tc>
           <w:tcPr>
             <w:tcW w:w="1144" w:type="dxa"/>
           </w:tcPr>
           <w:p>
+            <w:pPr>
+              <w:rPr>
+                <w:rFonts w:hint="eastAsia"/>
+              </w:rPr>
+            </w:pPr>
             <w:r>
               <w:rPr>
                 <w:rFonts w:hint="eastAsia"/>
@@ -24746,6 +26688,11 @@
             </w:tcBorders>
           </w:tcPr>
           <w:p>
+            <w:pPr>
+              <w:rPr>
+                <w:rFonts w:hint="eastAsia"/>
+              </w:rPr>
+            </w:pPr>
             <w:r>
               <w:rPr>
                 <w:rFonts w:hint="eastAsia"/>
@@ -24766,6 +26713,11 @@
             </w:tcBorders>
           </w:tcPr>
           <w:p>
+            <w:pPr>
+              <w:rPr>
+                <w:rFonts w:hint="eastAsia"/>
+              </w:rPr>
+            </w:pPr>
             <w:r>
               <w:rPr>
                 <w:rFonts w:hint="eastAsia"/>
@@ -24779,6 +26731,11 @@
             <w:tcW w:w="1144" w:type="dxa"/>
           </w:tcPr>
           <w:p>
+            <w:pPr>
+              <w:rPr>
+                <w:rFonts w:hint="eastAsia"/>
+              </w:rPr>
+            </w:pPr>
             <w:r>
               <w:rPr>
                 <w:rFonts w:hint="eastAsia"/>
@@ -24795,6 +26752,11 @@
             </w:tcBorders>
           </w:tcPr>
           <w:p>
+            <w:pPr>
+              <w:rPr>
+                <w:rFonts w:hint="eastAsia"/>
+              </w:rPr>
+            </w:pPr>
             <w:r>
               <w:rPr>
                 <w:rFonts w:hint="eastAsia"/>
@@ -24825,13 +26787,24 @@
               <w:left w:val="nil"/>
             </w:tcBorders>
           </w:tcPr>
-          <w:p/>
+          <w:p>
+            <w:pPr>
+              <w:rPr>
+                <w:rFonts w:hint="eastAsia"/>
+              </w:rPr>
+            </w:pPr>
+          </w:p>
         </w:tc>
         <w:tc>
           <w:tcPr>
             <w:tcW w:w="1144" w:type="dxa"/>
           </w:tcPr>
           <w:p>
+            <w:pPr>
+              <w:rPr>
+                <w:rFonts w:hint="eastAsia"/>
+              </w:rPr>
+            </w:pPr>
             <w:r>
               <w:rPr>
                 <w:rFonts w:hint="eastAsia"/>
@@ -24848,6 +26821,11 @@
             </w:tcBorders>
           </w:tcPr>
           <w:p>
+            <w:pPr>
+              <w:rPr>
+                <w:rFonts w:hint="eastAsia"/>
+              </w:rPr>
+            </w:pPr>
             <w:r>
               <w:rPr>
                 <w:rFonts w:hint="eastAsia"/>
@@ -24878,13 +26856,24 @@
               <w:bottom w:val="nil"/>
             </w:tcBorders>
           </w:tcPr>
-          <w:p/>
+          <w:p>
+            <w:pPr>
+              <w:rPr>
+                <w:rFonts w:hint="eastAsia"/>
+              </w:rPr>
+            </w:pPr>
+          </w:p>
         </w:tc>
         <w:tc>
           <w:tcPr>
             <w:tcW w:w="1144" w:type="dxa"/>
           </w:tcPr>
           <w:p>
+            <w:pPr>
+              <w:rPr>
+                <w:rFonts w:hint="eastAsia"/>
+              </w:rPr>
+            </w:pPr>
             <w:r>
               <w:rPr>
                 <w:rFonts w:hint="eastAsia"/>
@@ -24901,6 +26890,11 @@
             </w:tcBorders>
           </w:tcPr>
           <w:p>
+            <w:pPr>
+              <w:rPr>
+                <w:rFonts w:hint="eastAsia"/>
+              </w:rPr>
+            </w:pPr>
             <w:r>
               <w:rPr>
                 <w:rFonts w:hint="eastAsia"/>
@@ -24921,6 +26915,11 @@
             </w:tcBorders>
           </w:tcPr>
           <w:p>
+            <w:pPr>
+              <w:rPr>
+                <w:rFonts w:hint="eastAsia"/>
+              </w:rPr>
+            </w:pPr>
             <w:r>
               <w:rPr>
                 <w:rFonts w:hint="eastAsia"/>
@@ -24934,6 +26933,11 @@
             <w:tcW w:w="1144" w:type="dxa"/>
           </w:tcPr>
           <w:p>
+            <w:pPr>
+              <w:rPr>
+                <w:rFonts w:hint="eastAsia"/>
+              </w:rPr>
+            </w:pPr>
             <w:r>
               <w:rPr>
                 <w:rFonts w:hint="eastAsia"/>
@@ -24950,6 +26954,11 @@
             </w:tcBorders>
           </w:tcPr>
           <w:p>
+            <w:pPr>
+              <w:rPr>
+                <w:rFonts w:hint="eastAsia"/>
+              </w:rPr>
+            </w:pPr>
             <w:r>
               <w:rPr>
                 <w:rFonts w:hint="eastAsia"/>
@@ -24980,13 +26989,24 @@
               <w:left w:val="nil"/>
             </w:tcBorders>
           </w:tcPr>
-          <w:p/>
+          <w:p>
+            <w:pPr>
+              <w:rPr>
+                <w:rFonts w:hint="eastAsia"/>
+              </w:rPr>
+            </w:pPr>
+          </w:p>
         </w:tc>
         <w:tc>
           <w:tcPr>
             <w:tcW w:w="1144" w:type="dxa"/>
           </w:tcPr>
           <w:p>
+            <w:pPr>
+              <w:rPr>
+                <w:rFonts w:hint="eastAsia"/>
+              </w:rPr>
+            </w:pPr>
             <w:r>
               <w:rPr>
                 <w:rFonts w:hint="eastAsia"/>
@@ -25003,6 +27023,11 @@
             </w:tcBorders>
           </w:tcPr>
           <w:p>
+            <w:pPr>
+              <w:rPr>
+                <w:rFonts w:hint="eastAsia"/>
+              </w:rPr>
+            </w:pPr>
             <w:r>
               <w:rPr>
                 <w:rFonts w:hint="eastAsia"/>
@@ -25033,13 +27058,24 @@
               <w:bottom w:val="nil"/>
             </w:tcBorders>
           </w:tcPr>
-          <w:p/>
+          <w:p>
+            <w:pPr>
+              <w:rPr>
+                <w:rFonts w:hint="eastAsia"/>
+              </w:rPr>
+            </w:pPr>
+          </w:p>
         </w:tc>
         <w:tc>
           <w:tcPr>
             <w:tcW w:w="1144" w:type="dxa"/>
           </w:tcPr>
           <w:p>
+            <w:pPr>
+              <w:rPr>
+                <w:rFonts w:hint="eastAsia"/>
+              </w:rPr>
+            </w:pPr>
             <w:r>
               <w:rPr>
                 <w:rFonts w:hint="eastAsia"/>
@@ -25056,6 +27092,11 @@
             </w:tcBorders>
           </w:tcPr>
           <w:p>
+            <w:pPr>
+              <w:rPr>
+                <w:rFonts w:hint="eastAsia"/>
+              </w:rPr>
+            </w:pPr>
             <w:r>
               <w:rPr>
                 <w:rFonts w:hint="eastAsia"/>
@@ -25076,6 +27117,11 @@
             </w:tcBorders>
           </w:tcPr>
           <w:p>
+            <w:pPr>
+              <w:rPr>
+                <w:rFonts w:hint="eastAsia"/>
+              </w:rPr>
+            </w:pPr>
             <w:r>
               <w:rPr>
                 <w:rFonts w:hint="eastAsia"/>
@@ -25089,6 +27135,11 @@
             <w:tcW w:w="1144" w:type="dxa"/>
           </w:tcPr>
           <w:p>
+            <w:pPr>
+              <w:rPr>
+                <w:rFonts w:hint="eastAsia"/>
+              </w:rPr>
+            </w:pPr>
             <w:r>
               <w:rPr>
                 <w:rFonts w:hint="eastAsia"/>
@@ -25105,6 +27156,11 @@
             </w:tcBorders>
           </w:tcPr>
           <w:p>
+            <w:pPr>
+              <w:rPr>
+                <w:rFonts w:hint="eastAsia"/>
+              </w:rPr>
+            </w:pPr>
             <w:r>
               <w:rPr>
                 <w:rFonts w:hint="eastAsia"/>
@@ -25136,13 +27192,24 @@
               <w:bottom w:val="single" w:sz="4" w:space="0" w:color="auto"/>
             </w:tcBorders>
           </w:tcPr>
-          <w:p/>
+          <w:p>
+            <w:pPr>
+              <w:rPr>
+                <w:rFonts w:hint="eastAsia"/>
+              </w:rPr>
+            </w:pPr>
+          </w:p>
         </w:tc>
         <w:tc>
           <w:tcPr>
             <w:tcW w:w="1144" w:type="dxa"/>
           </w:tcPr>
           <w:p>
+            <w:pPr>
+              <w:rPr>
+                <w:rFonts w:hint="eastAsia"/>
+              </w:rPr>
+            </w:pPr>
             <w:r>
               <w:rPr>
                 <w:rFonts w:hint="eastAsia"/>
@@ -25159,6 +27226,11 @@
             </w:tcBorders>
           </w:tcPr>
           <w:p>
+            <w:pPr>
+              <w:rPr>
+                <w:rFonts w:hint="eastAsia"/>
+              </w:rPr>
+            </w:pPr>
             <w:r>
               <w:rPr>
                 <w:rFonts w:hint="eastAsia"/>
@@ -25190,13 +27262,24 @@
               <w:bottom w:val="nil"/>
             </w:tcBorders>
           </w:tcPr>
-          <w:p/>
+          <w:p>
+            <w:pPr>
+              <w:rPr>
+                <w:rFonts w:hint="eastAsia"/>
+              </w:rPr>
+            </w:pPr>
+          </w:p>
         </w:tc>
         <w:tc>
           <w:tcPr>
             <w:tcW w:w="1144" w:type="dxa"/>
           </w:tcPr>
           <w:p>
+            <w:pPr>
+              <w:rPr>
+                <w:rFonts w:hint="eastAsia"/>
+              </w:rPr>
+            </w:pPr>
             <w:r>
               <w:rPr>
                 <w:rFonts w:hint="eastAsia"/>
@@ -25213,6 +27296,11 @@
             </w:tcBorders>
           </w:tcPr>
           <w:p>
+            <w:pPr>
+              <w:rPr>
+                <w:rFonts w:hint="eastAsia"/>
+              </w:rPr>
+            </w:pPr>
             <w:r>
               <w:rPr>
                 <w:rFonts w:hint="eastAsia"/>
@@ -25233,6 +27321,11 @@
             </w:tcBorders>
           </w:tcPr>
           <w:p>
+            <w:pPr>
+              <w:rPr>
+                <w:rFonts w:hint="eastAsia"/>
+              </w:rPr>
+            </w:pPr>
             <w:r>
               <w:rPr>
                 <w:rFonts w:hint="eastAsia"/>
@@ -25246,6 +27339,11 @@
             <w:tcW w:w="1144" w:type="dxa"/>
           </w:tcPr>
           <w:p>
+            <w:pPr>
+              <w:rPr>
+                <w:rFonts w:hint="eastAsia"/>
+              </w:rPr>
+            </w:pPr>
             <w:r>
               <w:rPr>
                 <w:rFonts w:hint="eastAsia"/>
@@ -25262,6 +27360,11 @@
             </w:tcBorders>
           </w:tcPr>
           <w:p>
+            <w:pPr>
+              <w:rPr>
+                <w:rFonts w:hint="eastAsia"/>
+              </w:rPr>
+            </w:pPr>
             <w:r>
               <w:rPr>
                 <w:rFonts w:hint="eastAsia"/>
@@ -25281,13 +27384,24 @@
               <w:bottom w:val="single" w:sz="4" w:space="0" w:color="auto"/>
             </w:tcBorders>
           </w:tcPr>
-          <w:p/>
+          <w:p>
+            <w:pPr>
+              <w:rPr>
+                <w:rFonts w:hint="eastAsia"/>
+              </w:rPr>
+            </w:pPr>
+          </w:p>
         </w:tc>
         <w:tc>
           <w:tcPr>
             <w:tcW w:w="1144" w:type="dxa"/>
           </w:tcPr>
           <w:p>
+            <w:pPr>
+              <w:rPr>
+                <w:rFonts w:hint="eastAsia"/>
+              </w:rPr>
+            </w:pPr>
             <w:r>
               <w:rPr>
                 <w:rFonts w:hint="eastAsia"/>
@@ -25304,6 +27418,11 @@
             </w:tcBorders>
           </w:tcPr>
           <w:p>
+            <w:pPr>
+              <w:rPr>
+                <w:rFonts w:hint="eastAsia"/>
+              </w:rPr>
+            </w:pPr>
             <w:r>
               <w:rPr>
                 <w:rFonts w:hint="eastAsia"/>
@@ -25323,13 +27442,24 @@
               <w:bottom w:val="nil"/>
             </w:tcBorders>
           </w:tcPr>
-          <w:p/>
+          <w:p>
+            <w:pPr>
+              <w:rPr>
+                <w:rFonts w:hint="eastAsia"/>
+              </w:rPr>
+            </w:pPr>
+          </w:p>
         </w:tc>
         <w:tc>
           <w:tcPr>
             <w:tcW w:w="1144" w:type="dxa"/>
           </w:tcPr>
           <w:p>
+            <w:pPr>
+              <w:rPr>
+                <w:rFonts w:hint="eastAsia"/>
+              </w:rPr>
+            </w:pPr>
             <w:r>
               <w:rPr>
                 <w:rFonts w:hint="eastAsia"/>
@@ -25346,6 +27476,11 @@
             </w:tcBorders>
           </w:tcPr>
           <w:p>
+            <w:pPr>
+              <w:rPr>
+                <w:rFonts w:hint="eastAsia"/>
+              </w:rPr>
+            </w:pPr>
             <w:r>
               <w:rPr>
                 <w:rFonts w:hint="eastAsia"/>
@@ -25366,6 +27501,11 @@
             </w:tcBorders>
           </w:tcPr>
           <w:p>
+            <w:pPr>
+              <w:rPr>
+                <w:rFonts w:hint="eastAsia"/>
+              </w:rPr>
+            </w:pPr>
             <w:r>
               <w:rPr>
                 <w:rFonts w:hint="eastAsia"/>
@@ -25379,6 +27519,11 @@
             <w:tcW w:w="1144" w:type="dxa"/>
           </w:tcPr>
           <w:p>
+            <w:pPr>
+              <w:rPr>
+                <w:rFonts w:hint="eastAsia"/>
+              </w:rPr>
+            </w:pPr>
             <w:r>
               <w:rPr>
                 <w:rFonts w:hint="eastAsia"/>
@@ -25395,6 +27540,11 @@
             </w:tcBorders>
           </w:tcPr>
           <w:p>
+            <w:pPr>
+              <w:rPr>
+                <w:rFonts w:hint="eastAsia"/>
+              </w:rPr>
+            </w:pPr>
             <w:r>
               <w:rPr>
                 <w:rFonts w:hint="eastAsia"/>
@@ -25413,13 +27563,24 @@
               <w:left w:val="nil"/>
             </w:tcBorders>
           </w:tcPr>
-          <w:p/>
+          <w:p>
+            <w:pPr>
+              <w:rPr>
+                <w:rFonts w:hint="eastAsia"/>
+              </w:rPr>
+            </w:pPr>
+          </w:p>
         </w:tc>
         <w:tc>
           <w:tcPr>
             <w:tcW w:w="1144" w:type="dxa"/>
           </w:tcPr>
           <w:p>
+            <w:pPr>
+              <w:rPr>
+                <w:rFonts w:hint="eastAsia"/>
+              </w:rPr>
+            </w:pPr>
             <w:r>
               <w:rPr>
                 <w:rFonts w:hint="eastAsia"/>
@@ -25436,6 +27597,11 @@
             </w:tcBorders>
           </w:tcPr>
           <w:p>
+            <w:pPr>
+              <w:rPr>
+                <w:rFonts w:hint="eastAsia"/>
+              </w:rPr>
+            </w:pPr>
             <w:r>
               <w:rPr>
                 <w:rFonts w:hint="eastAsia"/>
@@ -25854,6 +28020,9 @@
     <w:p>
       <w:pPr>
         <w:jc w:val="center"/>
+        <w:rPr>
+          <w:rFonts w:hint="eastAsia"/>
+        </w:rPr>
       </w:pPr>
       <w:r>
         <w:rPr>
@@ -25895,6 +28064,11 @@
             </w:tcBorders>
           </w:tcPr>
           <w:p>
+            <w:pPr>
+              <w:rPr>
+                <w:rFonts w:hint="eastAsia"/>
+              </w:rPr>
+            </w:pPr>
             <w:r>
               <w:rPr>
                 <w:rFonts w:hint="eastAsia"/>
@@ -25919,13 +28093,24 @@
               <w:bottom w:val="nil"/>
             </w:tcBorders>
           </w:tcPr>
-          <w:p/>
+          <w:p>
+            <w:pPr>
+              <w:rPr>
+                <w:rFonts w:hint="eastAsia"/>
+              </w:rPr>
+            </w:pPr>
+          </w:p>
         </w:tc>
         <w:tc>
           <w:tcPr>
             <w:tcW w:w="1129" w:type="dxa"/>
           </w:tcPr>
           <w:p>
+            <w:pPr>
+              <w:rPr>
+                <w:rFonts w:hint="eastAsia"/>
+              </w:rPr>
+            </w:pPr>
             <w:r>
               <w:rPr>
                 <w:rFonts w:hint="eastAsia"/>
@@ -25942,6 +28127,11 @@
             </w:tcBorders>
           </w:tcPr>
           <w:p>
+            <w:pPr>
+              <w:rPr>
+                <w:rFonts w:hint="eastAsia"/>
+              </w:rPr>
+            </w:pPr>
             <w:r>
               <w:rPr>
                 <w:rFonts w:hint="eastAsia"/>
@@ -25962,6 +28152,11 @@
             </w:tcBorders>
           </w:tcPr>
           <w:p>
+            <w:pPr>
+              <w:rPr>
+                <w:rFonts w:hint="eastAsia"/>
+              </w:rPr>
+            </w:pPr>
             <w:r>
               <w:rPr>
                 <w:rFonts w:hint="eastAsia"/>
@@ -25975,6 +28170,11 @@
             <w:tcW w:w="1129" w:type="dxa"/>
           </w:tcPr>
           <w:p>
+            <w:pPr>
+              <w:rPr>
+                <w:rFonts w:hint="eastAsia"/>
+              </w:rPr>
+            </w:pPr>
             <w:r>
               <w:rPr>
                 <w:rFonts w:hint="eastAsia"/>
@@ -25991,6 +28191,11 @@
             </w:tcBorders>
           </w:tcPr>
           <w:p>
+            <w:pPr>
+              <w:rPr>
+                <w:rFonts w:hint="eastAsia"/>
+              </w:rPr>
+            </w:pPr>
             <w:r>
               <w:rPr>
                 <w:rFonts w:hint="eastAsia"/>
@@ -26021,13 +28226,24 @@
               <w:left w:val="nil"/>
             </w:tcBorders>
           </w:tcPr>
-          <w:p/>
+          <w:p>
+            <w:pPr>
+              <w:rPr>
+                <w:rFonts w:hint="eastAsia"/>
+              </w:rPr>
+            </w:pPr>
+          </w:p>
         </w:tc>
         <w:tc>
           <w:tcPr>
             <w:tcW w:w="1129" w:type="dxa"/>
           </w:tcPr>
           <w:p>
+            <w:pPr>
+              <w:rPr>
+                <w:rFonts w:hint="eastAsia"/>
+              </w:rPr>
+            </w:pPr>
             <w:r>
               <w:rPr>
                 <w:rFonts w:hint="eastAsia"/>
@@ -26044,6 +28260,11 @@
             </w:tcBorders>
           </w:tcPr>
           <w:p>
+            <w:pPr>
+              <w:rPr>
+                <w:rFonts w:hint="eastAsia"/>
+              </w:rPr>
+            </w:pPr>
             <w:r>
               <w:rPr>
                 <w:rFonts w:hint="eastAsia"/>
@@ -26074,13 +28295,24 @@
               <w:bottom w:val="nil"/>
             </w:tcBorders>
           </w:tcPr>
-          <w:p/>
+          <w:p>
+            <w:pPr>
+              <w:rPr>
+                <w:rFonts w:hint="eastAsia"/>
+              </w:rPr>
+            </w:pPr>
+          </w:p>
         </w:tc>
         <w:tc>
           <w:tcPr>
             <w:tcW w:w="1129" w:type="dxa"/>
           </w:tcPr>
           <w:p>
+            <w:pPr>
+              <w:rPr>
+                <w:rFonts w:hint="eastAsia"/>
+              </w:rPr>
+            </w:pPr>
             <w:r>
               <w:rPr>
                 <w:rFonts w:hint="eastAsia"/>
@@ -26097,6 +28329,11 @@
             </w:tcBorders>
           </w:tcPr>
           <w:p>
+            <w:pPr>
+              <w:rPr>
+                <w:rFonts w:hint="eastAsia"/>
+              </w:rPr>
+            </w:pPr>
             <w:r>
               <w:rPr>
                 <w:rFonts w:hint="eastAsia"/>
@@ -26117,6 +28354,11 @@
             </w:tcBorders>
           </w:tcPr>
           <w:p>
+            <w:pPr>
+              <w:rPr>
+                <w:rFonts w:hint="eastAsia"/>
+              </w:rPr>
+            </w:pPr>
             <w:r>
               <w:rPr>
                 <w:rFonts w:hint="eastAsia"/>
@@ -26130,6 +28372,11 @@
             <w:tcW w:w="1129" w:type="dxa"/>
           </w:tcPr>
           <w:p>
+            <w:pPr>
+              <w:rPr>
+                <w:rFonts w:hint="eastAsia"/>
+              </w:rPr>
+            </w:pPr>
             <w:r>
               <w:rPr>
                 <w:rFonts w:hint="eastAsia"/>
@@ -26146,6 +28393,11 @@
             </w:tcBorders>
           </w:tcPr>
           <w:p>
+            <w:pPr>
+              <w:rPr>
+                <w:rFonts w:hint="eastAsia"/>
+              </w:rPr>
+            </w:pPr>
             <w:r>
               <w:rPr>
                 <w:rFonts w:hint="eastAsia"/>
@@ -26176,13 +28428,24 @@
               <w:left w:val="nil"/>
             </w:tcBorders>
           </w:tcPr>
-          <w:p/>
+          <w:p>
+            <w:pPr>
+              <w:rPr>
+                <w:rFonts w:hint="eastAsia"/>
+              </w:rPr>
+            </w:pPr>
+          </w:p>
         </w:tc>
         <w:tc>
           <w:tcPr>
             <w:tcW w:w="1129" w:type="dxa"/>
           </w:tcPr>
           <w:p>
+            <w:pPr>
+              <w:rPr>
+                <w:rFonts w:hint="eastAsia"/>
+              </w:rPr>
+            </w:pPr>
             <w:r>
               <w:rPr>
                 <w:rFonts w:hint="eastAsia"/>
@@ -26199,6 +28462,11 @@
             </w:tcBorders>
           </w:tcPr>
           <w:p>
+            <w:pPr>
+              <w:rPr>
+                <w:rFonts w:hint="eastAsia"/>
+              </w:rPr>
+            </w:pPr>
             <w:r>
               <w:rPr>
                 <w:rFonts w:hint="eastAsia"/>
@@ -26229,13 +28497,24 @@
               <w:bottom w:val="nil"/>
             </w:tcBorders>
           </w:tcPr>
-          <w:p/>
+          <w:p>
+            <w:pPr>
+              <w:rPr>
+                <w:rFonts w:hint="eastAsia"/>
+              </w:rPr>
+            </w:pPr>
+          </w:p>
         </w:tc>
         <w:tc>
           <w:tcPr>
             <w:tcW w:w="1129" w:type="dxa"/>
           </w:tcPr>
           <w:p>
+            <w:pPr>
+              <w:rPr>
+                <w:rFonts w:hint="eastAsia"/>
+              </w:rPr>
+            </w:pPr>
             <w:r>
               <w:rPr>
                 <w:rFonts w:hint="eastAsia"/>
@@ -26252,6 +28531,11 @@
             </w:tcBorders>
           </w:tcPr>
           <w:p>
+            <w:pPr>
+              <w:rPr>
+                <w:rFonts w:hint="eastAsia"/>
+              </w:rPr>
+            </w:pPr>
             <w:r>
               <w:rPr>
                 <w:rFonts w:hint="eastAsia"/>
@@ -26272,6 +28556,11 @@
             </w:tcBorders>
           </w:tcPr>
           <w:p>
+            <w:pPr>
+              <w:rPr>
+                <w:rFonts w:hint="eastAsia"/>
+              </w:rPr>
+            </w:pPr>
             <w:r>
               <w:rPr>
                 <w:rFonts w:hint="eastAsia"/>
@@ -26285,6 +28574,11 @@
             <w:tcW w:w="1129" w:type="dxa"/>
           </w:tcPr>
           <w:p>
+            <w:pPr>
+              <w:rPr>
+                <w:rFonts w:hint="eastAsia"/>
+              </w:rPr>
+            </w:pPr>
             <w:r>
               <w:rPr>
                 <w:rFonts w:hint="eastAsia"/>
@@ -26301,6 +28595,11 @@
             </w:tcBorders>
           </w:tcPr>
           <w:p>
+            <w:pPr>
+              <w:rPr>
+                <w:rFonts w:hint="eastAsia"/>
+              </w:rPr>
+            </w:pPr>
             <w:r>
               <w:rPr>
                 <w:rFonts w:hint="eastAsia"/>
@@ -26332,13 +28631,24 @@
               <w:bottom w:val="single" w:sz="4" w:space="0" w:color="auto"/>
             </w:tcBorders>
           </w:tcPr>
-          <w:p/>
+          <w:p>
+            <w:pPr>
+              <w:rPr>
+                <w:rFonts w:hint="eastAsia"/>
+              </w:rPr>
+            </w:pPr>
+          </w:p>
         </w:tc>
         <w:tc>
           <w:tcPr>
             <w:tcW w:w="1129" w:type="dxa"/>
           </w:tcPr>
           <w:p>
+            <w:pPr>
+              <w:rPr>
+                <w:rFonts w:hint="eastAsia"/>
+              </w:rPr>
+            </w:pPr>
             <w:r>
               <w:rPr>
                 <w:rFonts w:hint="eastAsia"/>
@@ -26355,6 +28665,11 @@
             </w:tcBorders>
           </w:tcPr>
           <w:p>
+            <w:pPr>
+              <w:rPr>
+                <w:rFonts w:hint="eastAsia"/>
+              </w:rPr>
+            </w:pPr>
             <w:r>
               <w:rPr>
                 <w:rFonts w:hint="eastAsia"/>
@@ -26386,13 +28701,24 @@
               <w:bottom w:val="nil"/>
             </w:tcBorders>
           </w:tcPr>
-          <w:p/>
+          <w:p>
+            <w:pPr>
+              <w:rPr>
+                <w:rFonts w:hint="eastAsia"/>
+              </w:rPr>
+            </w:pPr>
+          </w:p>
         </w:tc>
         <w:tc>
           <w:tcPr>
             <w:tcW w:w="1129" w:type="dxa"/>
           </w:tcPr>
           <w:p>
+            <w:pPr>
+              <w:rPr>
+                <w:rFonts w:hint="eastAsia"/>
+              </w:rPr>
+            </w:pPr>
             <w:r>
               <w:rPr>
                 <w:rFonts w:hint="eastAsia"/>
@@ -26409,6 +28735,11 @@
             </w:tcBorders>
           </w:tcPr>
           <w:p>
+            <w:pPr>
+              <w:rPr>
+                <w:rFonts w:hint="eastAsia"/>
+              </w:rPr>
+            </w:pPr>
             <w:r>
               <w:rPr>
                 <w:rFonts w:hint="eastAsia"/>
@@ -26429,6 +28760,11 @@
             </w:tcBorders>
           </w:tcPr>
           <w:p>
+            <w:pPr>
+              <w:rPr>
+                <w:rFonts w:hint="eastAsia"/>
+              </w:rPr>
+            </w:pPr>
             <w:r>
               <w:rPr>
                 <w:rFonts w:hint="eastAsia"/>
@@ -26442,6 +28778,11 @@
             <w:tcW w:w="1129" w:type="dxa"/>
           </w:tcPr>
           <w:p>
+            <w:pPr>
+              <w:rPr>
+                <w:rFonts w:hint="eastAsia"/>
+              </w:rPr>
+            </w:pPr>
             <w:r>
               <w:rPr>
                 <w:rFonts w:hint="eastAsia"/>
@@ -26458,6 +28799,11 @@
             </w:tcBorders>
           </w:tcPr>
           <w:p>
+            <w:pPr>
+              <w:rPr>
+                <w:rFonts w:hint="eastAsia"/>
+              </w:rPr>
+            </w:pPr>
             <w:r>
               <w:rPr>
                 <w:rFonts w:hint="eastAsia"/>
@@ -26477,13 +28823,24 @@
               <w:bottom w:val="single" w:sz="4" w:space="0" w:color="auto"/>
             </w:tcBorders>
           </w:tcPr>
-          <w:p/>
+          <w:p>
+            <w:pPr>
+              <w:rPr>
+                <w:rFonts w:hint="eastAsia"/>
+              </w:rPr>
+            </w:pPr>
+          </w:p>
         </w:tc>
         <w:tc>
           <w:tcPr>
             <w:tcW w:w="1129" w:type="dxa"/>
           </w:tcPr>
           <w:p>
+            <w:pPr>
+              <w:rPr>
+                <w:rFonts w:hint="eastAsia"/>
+              </w:rPr>
+            </w:pPr>
             <w:r>
               <w:rPr>
                 <w:rFonts w:hint="eastAsia"/>
@@ -26500,6 +28857,11 @@
             </w:tcBorders>
           </w:tcPr>
           <w:p>
+            <w:pPr>
+              <w:rPr>
+                <w:rFonts w:hint="eastAsia"/>
+              </w:rPr>
+            </w:pPr>
             <w:r>
               <w:rPr>
                 <w:rFonts w:hint="eastAsia"/>
@@ -26519,13 +28881,24 @@
               <w:bottom w:val="nil"/>
             </w:tcBorders>
           </w:tcPr>
-          <w:p/>
+          <w:p>
+            <w:pPr>
+              <w:rPr>
+                <w:rFonts w:hint="eastAsia"/>
+              </w:rPr>
+            </w:pPr>
+          </w:p>
         </w:tc>
         <w:tc>
           <w:tcPr>
             <w:tcW w:w="1129" w:type="dxa"/>
           </w:tcPr>
           <w:p>
+            <w:pPr>
+              <w:rPr>
+                <w:rFonts w:hint="eastAsia"/>
+              </w:rPr>
+            </w:pPr>
             <w:r>
               <w:rPr>
                 <w:rFonts w:hint="eastAsia"/>
@@ -26542,6 +28915,11 @@
             </w:tcBorders>
           </w:tcPr>
           <w:p>
+            <w:pPr>
+              <w:rPr>
+                <w:rFonts w:hint="eastAsia"/>
+              </w:rPr>
+            </w:pPr>
             <w:r>
               <w:rPr>
                 <w:rFonts w:hint="eastAsia"/>
@@ -26562,6 +28940,11 @@
             </w:tcBorders>
           </w:tcPr>
           <w:p>
+            <w:pPr>
+              <w:rPr>
+                <w:rFonts w:hint="eastAsia"/>
+              </w:rPr>
+            </w:pPr>
             <w:r>
               <w:rPr>
                 <w:rFonts w:hint="eastAsia"/>
@@ -26575,6 +28958,11 @@
             <w:tcW w:w="1129" w:type="dxa"/>
           </w:tcPr>
           <w:p>
+            <w:pPr>
+              <w:rPr>
+                <w:rFonts w:hint="eastAsia"/>
+              </w:rPr>
+            </w:pPr>
             <w:r>
               <w:rPr>
                 <w:rFonts w:hint="eastAsia"/>
@@ -26591,6 +28979,11 @@
             </w:tcBorders>
           </w:tcPr>
           <w:p>
+            <w:pPr>
+              <w:rPr>
+                <w:rFonts w:hint="eastAsia"/>
+              </w:rPr>
+            </w:pPr>
             <w:r>
               <w:rPr>
                 <w:rFonts w:hint="eastAsia"/>
@@ -26610,13 +29003,24 @@
               <w:bottom w:val="single" w:sz="4" w:space="0" w:color="auto"/>
             </w:tcBorders>
           </w:tcPr>
-          <w:p/>
+          <w:p>
+            <w:pPr>
+              <w:rPr>
+                <w:rFonts w:hint="eastAsia"/>
+              </w:rPr>
+            </w:pPr>
+          </w:p>
         </w:tc>
         <w:tc>
           <w:tcPr>
             <w:tcW w:w="1129" w:type="dxa"/>
           </w:tcPr>
           <w:p>
+            <w:pPr>
+              <w:rPr>
+                <w:rFonts w:hint="eastAsia"/>
+              </w:rPr>
+            </w:pPr>
             <w:r>
               <w:rPr>
                 <w:rFonts w:hint="eastAsia"/>
@@ -26633,6 +29037,11 @@
             </w:tcBorders>
           </w:tcPr>
           <w:p>
+            <w:pPr>
+              <w:rPr>
+                <w:rFonts w:hint="eastAsia"/>
+              </w:rPr>
+            </w:pPr>
             <w:r>
               <w:rPr>
                 <w:rFonts w:hint="eastAsia"/>
@@ -26652,13 +29061,24 @@
               <w:bottom w:val="nil"/>
             </w:tcBorders>
           </w:tcPr>
-          <w:p/>
+          <w:p>
+            <w:pPr>
+              <w:rPr>
+                <w:rFonts w:hint="eastAsia"/>
+              </w:rPr>
+            </w:pPr>
+          </w:p>
         </w:tc>
         <w:tc>
           <w:tcPr>
             <w:tcW w:w="1129" w:type="dxa"/>
           </w:tcPr>
           <w:p>
+            <w:pPr>
+              <w:rPr>
+                <w:rFonts w:hint="eastAsia"/>
+              </w:rPr>
+            </w:pPr>
             <w:r>
               <w:rPr>
                 <w:rFonts w:hint="eastAsia"/>
@@ -26675,6 +29095,11 @@
             </w:tcBorders>
           </w:tcPr>
           <w:p>
+            <w:pPr>
+              <w:rPr>
+                <w:rFonts w:hint="eastAsia"/>
+              </w:rPr>
+            </w:pPr>
             <w:r>
               <w:rPr>
                 <w:rFonts w:hint="eastAsia"/>
@@ -26695,6 +29120,11 @@
             </w:tcBorders>
           </w:tcPr>
           <w:p>
+            <w:pPr>
+              <w:rPr>
+                <w:rFonts w:hint="eastAsia"/>
+              </w:rPr>
+            </w:pPr>
             <w:r>
               <w:rPr>
                 <w:rFonts w:hint="eastAsia"/>
@@ -26708,6 +29138,11 @@
             <w:tcW w:w="1129" w:type="dxa"/>
           </w:tcPr>
           <w:p>
+            <w:pPr>
+              <w:rPr>
+                <w:rFonts w:hint="eastAsia"/>
+              </w:rPr>
+            </w:pPr>
             <w:r>
               <w:rPr>
                 <w:rFonts w:hint="eastAsia"/>
@@ -26724,6 +29159,11 @@
             </w:tcBorders>
           </w:tcPr>
           <w:p>
+            <w:pPr>
+              <w:rPr>
+                <w:rFonts w:hint="eastAsia"/>
+              </w:rPr>
+            </w:pPr>
             <w:r>
               <w:rPr>
                 <w:rFonts w:hint="eastAsia"/>
@@ -26743,13 +29183,24 @@
               <w:bottom w:val="single" w:sz="4" w:space="0" w:color="auto"/>
             </w:tcBorders>
           </w:tcPr>
-          <w:p/>
+          <w:p>
+            <w:pPr>
+              <w:rPr>
+                <w:rFonts w:hint="eastAsia"/>
+              </w:rPr>
+            </w:pPr>
+          </w:p>
         </w:tc>
         <w:tc>
           <w:tcPr>
             <w:tcW w:w="1129" w:type="dxa"/>
           </w:tcPr>
           <w:p>
+            <w:pPr>
+              <w:rPr>
+                <w:rFonts w:hint="eastAsia"/>
+              </w:rPr>
+            </w:pPr>
             <w:r>
               <w:rPr>
                 <w:rFonts w:hint="eastAsia"/>
@@ -26766,6 +29217,11 @@
             </w:tcBorders>
           </w:tcPr>
           <w:p>
+            <w:pPr>
+              <w:rPr>
+                <w:rFonts w:hint="eastAsia"/>
+              </w:rPr>
+            </w:pPr>
             <w:r>
               <w:rPr>
                 <w:rFonts w:hint="eastAsia"/>
@@ -26791,13 +29247,24 @@
               <w:bottom w:val="nil"/>
             </w:tcBorders>
           </w:tcPr>
-          <w:p/>
+          <w:p>
+            <w:pPr>
+              <w:rPr>
+                <w:rFonts w:hint="eastAsia"/>
+              </w:rPr>
+            </w:pPr>
+          </w:p>
         </w:tc>
         <w:tc>
           <w:tcPr>
             <w:tcW w:w="1129" w:type="dxa"/>
           </w:tcPr>
           <w:p>
+            <w:pPr>
+              <w:rPr>
+                <w:rFonts w:hint="eastAsia"/>
+              </w:rPr>
+            </w:pPr>
             <w:r>
               <w:rPr>
                 <w:rFonts w:hint="eastAsia"/>
@@ -26814,6 +29281,11 @@
             </w:tcBorders>
           </w:tcPr>
           <w:p>
+            <w:pPr>
+              <w:rPr>
+                <w:rFonts w:hint="eastAsia"/>
+              </w:rPr>
+            </w:pPr>
             <w:r>
               <w:rPr>
                 <w:rFonts w:hint="eastAsia"/>
@@ -26834,6 +29306,11 @@
             </w:tcBorders>
           </w:tcPr>
           <w:p>
+            <w:pPr>
+              <w:rPr>
+                <w:rFonts w:hint="eastAsia"/>
+              </w:rPr>
+            </w:pPr>
             <w:r>
               <w:rPr>
                 <w:rFonts w:hint="eastAsia"/>
@@ -26848,6 +29325,11 @@
             <w:tcW w:w="1129" w:type="dxa"/>
           </w:tcPr>
           <w:p>
+            <w:pPr>
+              <w:rPr>
+                <w:rFonts w:hint="eastAsia"/>
+              </w:rPr>
+            </w:pPr>
             <w:r>
               <w:rPr>
                 <w:rFonts w:hint="eastAsia"/>
@@ -26864,6 +29346,11 @@
             </w:tcBorders>
           </w:tcPr>
           <w:p>
+            <w:pPr>
+              <w:rPr>
+                <w:rFonts w:hint="eastAsia"/>
+              </w:rPr>
+            </w:pPr>
             <w:r>
               <w:rPr>
                 <w:rFonts w:hint="eastAsia"/>
@@ -26883,13 +29370,24 @@
               <w:bottom w:val="single" w:sz="4" w:space="0" w:color="auto"/>
             </w:tcBorders>
           </w:tcPr>
-          <w:p/>
+          <w:p>
+            <w:pPr>
+              <w:rPr>
+                <w:rFonts w:hint="eastAsia"/>
+              </w:rPr>
+            </w:pPr>
+          </w:p>
         </w:tc>
         <w:tc>
           <w:tcPr>
             <w:tcW w:w="1129" w:type="dxa"/>
           </w:tcPr>
           <w:p>
+            <w:pPr>
+              <w:rPr>
+                <w:rFonts w:hint="eastAsia"/>
+              </w:rPr>
+            </w:pPr>
             <w:r>
               <w:rPr>
                 <w:rFonts w:hint="eastAsia"/>
@@ -26906,6 +29404,11 @@
             </w:tcBorders>
           </w:tcPr>
           <w:p>
+            <w:pPr>
+              <w:rPr>
+                <w:rFonts w:hint="eastAsia"/>
+              </w:rPr>
+            </w:pPr>
             <w:r>
               <w:rPr>
                 <w:rFonts w:hint="eastAsia"/>
@@ -26931,13 +29434,24 @@
               <w:bottom w:val="nil"/>
             </w:tcBorders>
           </w:tcPr>
-          <w:p/>
+          <w:p>
+            <w:pPr>
+              <w:rPr>
+                <w:rFonts w:hint="eastAsia"/>
+              </w:rPr>
+            </w:pPr>
+          </w:p>
         </w:tc>
         <w:tc>
           <w:tcPr>
             <w:tcW w:w="1129" w:type="dxa"/>
           </w:tcPr>
           <w:p>
+            <w:pPr>
+              <w:rPr>
+                <w:rFonts w:hint="eastAsia"/>
+              </w:rPr>
+            </w:pPr>
             <w:r>
               <w:rPr>
                 <w:rFonts w:hint="eastAsia"/>
@@ -26954,6 +29468,11 @@
             </w:tcBorders>
           </w:tcPr>
           <w:p>
+            <w:pPr>
+              <w:rPr>
+                <w:rFonts w:hint="eastAsia"/>
+              </w:rPr>
+            </w:pPr>
             <w:r>
               <w:rPr>
                 <w:rFonts w:hint="eastAsia"/>
@@ -26974,6 +29493,11 @@
             </w:tcBorders>
           </w:tcPr>
           <w:p>
+            <w:pPr>
+              <w:rPr>
+                <w:rFonts w:hint="eastAsia"/>
+              </w:rPr>
+            </w:pPr>
             <w:r>
               <w:rPr>
                 <w:rFonts w:hint="eastAsia"/>
@@ -26987,6 +29511,11 @@
             <w:tcW w:w="1129" w:type="dxa"/>
           </w:tcPr>
           <w:p>
+            <w:pPr>
+              <w:rPr>
+                <w:rFonts w:hint="eastAsia"/>
+              </w:rPr>
+            </w:pPr>
             <w:r>
               <w:rPr>
                 <w:rFonts w:hint="eastAsia"/>
@@ -27003,6 +29532,11 @@
             </w:tcBorders>
           </w:tcPr>
           <w:p>
+            <w:pPr>
+              <w:rPr>
+                <w:rFonts w:hint="eastAsia"/>
+              </w:rPr>
+            </w:pPr>
             <w:r>
               <w:rPr>
                 <w:rFonts w:hint="eastAsia"/>
@@ -27022,13 +29556,24 @@
               <w:bottom w:val="single" w:sz="4" w:space="0" w:color="auto"/>
             </w:tcBorders>
           </w:tcPr>
-          <w:p/>
+          <w:p>
+            <w:pPr>
+              <w:rPr>
+                <w:rFonts w:hint="eastAsia"/>
+              </w:rPr>
+            </w:pPr>
+          </w:p>
         </w:tc>
         <w:tc>
           <w:tcPr>
             <w:tcW w:w="1129" w:type="dxa"/>
           </w:tcPr>
           <w:p>
+            <w:pPr>
+              <w:rPr>
+                <w:rFonts w:hint="eastAsia"/>
+              </w:rPr>
+            </w:pPr>
             <w:r>
               <w:rPr>
                 <w:rFonts w:hint="eastAsia"/>
@@ -27045,6 +29590,11 @@
             </w:tcBorders>
           </w:tcPr>
           <w:p>
+            <w:pPr>
+              <w:rPr>
+                <w:rFonts w:hint="eastAsia"/>
+              </w:rPr>
+            </w:pPr>
             <w:r>
               <w:rPr>
                 <w:rFonts w:hint="eastAsia"/>
@@ -27070,13 +29620,24 @@
               <w:bottom w:val="nil"/>
             </w:tcBorders>
           </w:tcPr>
-          <w:p/>
+          <w:p>
+            <w:pPr>
+              <w:rPr>
+                <w:rFonts w:hint="eastAsia"/>
+              </w:rPr>
+            </w:pPr>
+          </w:p>
         </w:tc>
         <w:tc>
           <w:tcPr>
             <w:tcW w:w="1129" w:type="dxa"/>
           </w:tcPr>
           <w:p>
+            <w:pPr>
+              <w:rPr>
+                <w:rFonts w:hint="eastAsia"/>
+              </w:rPr>
+            </w:pPr>
             <w:r>
               <w:rPr>
                 <w:rFonts w:hint="eastAsia"/>
@@ -27093,6 +29654,11 @@
             </w:tcBorders>
           </w:tcPr>
           <w:p>
+            <w:pPr>
+              <w:rPr>
+                <w:rFonts w:hint="eastAsia"/>
+              </w:rPr>
+            </w:pPr>
             <w:r>
               <w:rPr>
                 <w:rFonts w:hint="eastAsia"/>
@@ -27113,6 +29679,11 @@
             </w:tcBorders>
           </w:tcPr>
           <w:p>
+            <w:pPr>
+              <w:rPr>
+                <w:rFonts w:hint="eastAsia"/>
+              </w:rPr>
+            </w:pPr>
             <w:r>
               <w:rPr>
                 <w:rFonts w:hint="eastAsia"/>
@@ -27126,6 +29697,11 @@
             <w:tcW w:w="1129" w:type="dxa"/>
           </w:tcPr>
           <w:p>
+            <w:pPr>
+              <w:rPr>
+                <w:rFonts w:hint="eastAsia"/>
+              </w:rPr>
+            </w:pPr>
             <w:r>
               <w:rPr>
                 <w:rFonts w:hint="eastAsia"/>
@@ -27142,6 +29718,11 @@
             </w:tcBorders>
           </w:tcPr>
           <w:p>
+            <w:pPr>
+              <w:rPr>
+                <w:rFonts w:hint="eastAsia"/>
+              </w:rPr>
+            </w:pPr>
             <w:r>
               <w:rPr>
                 <w:rFonts w:hint="eastAsia"/>
@@ -27161,13 +29742,24 @@
               <w:bottom w:val="single" w:sz="4" w:space="0" w:color="auto"/>
             </w:tcBorders>
           </w:tcPr>
-          <w:p/>
+          <w:p>
+            <w:pPr>
+              <w:rPr>
+                <w:rFonts w:hint="eastAsia"/>
+              </w:rPr>
+            </w:pPr>
+          </w:p>
         </w:tc>
         <w:tc>
           <w:tcPr>
             <w:tcW w:w="1129" w:type="dxa"/>
           </w:tcPr>
           <w:p>
+            <w:pPr>
+              <w:rPr>
+                <w:rFonts w:hint="eastAsia"/>
+              </w:rPr>
+            </w:pPr>
             <w:r>
               <w:rPr>
                 <w:rFonts w:hint="eastAsia"/>
@@ -27184,6 +29776,11 @@
             </w:tcBorders>
           </w:tcPr>
           <w:p>
+            <w:pPr>
+              <w:rPr>
+                <w:rFonts w:hint="eastAsia"/>
+              </w:rPr>
+            </w:pPr>
             <w:r>
               <w:rPr>
                 <w:rFonts w:hint="eastAsia"/>
@@ -27203,13 +29800,24 @@
               <w:bottom w:val="nil"/>
             </w:tcBorders>
           </w:tcPr>
-          <w:p/>
+          <w:p>
+            <w:pPr>
+              <w:rPr>
+                <w:rFonts w:hint="eastAsia"/>
+              </w:rPr>
+            </w:pPr>
+          </w:p>
         </w:tc>
         <w:tc>
           <w:tcPr>
             <w:tcW w:w="1129" w:type="dxa"/>
           </w:tcPr>
           <w:p>
+            <w:pPr>
+              <w:rPr>
+                <w:rFonts w:hint="eastAsia"/>
+              </w:rPr>
+            </w:pPr>
             <w:r>
               <w:rPr>
                 <w:rFonts w:hint="eastAsia"/>
@@ -27226,6 +29834,11 @@
             </w:tcBorders>
           </w:tcPr>
           <w:p>
+            <w:pPr>
+              <w:rPr>
+                <w:rFonts w:hint="eastAsia"/>
+              </w:rPr>
+            </w:pPr>
             <w:r>
               <w:rPr>
                 <w:rFonts w:hint="eastAsia"/>
@@ -27246,6 +29859,11 @@
             </w:tcBorders>
           </w:tcPr>
           <w:p>
+            <w:pPr>
+              <w:rPr>
+                <w:rFonts w:hint="eastAsia"/>
+              </w:rPr>
+            </w:pPr>
             <w:r>
               <w:rPr>
                 <w:rFonts w:hint="eastAsia"/>
@@ -27259,6 +29877,11 @@
             <w:tcW w:w="1129" w:type="dxa"/>
           </w:tcPr>
           <w:p>
+            <w:pPr>
+              <w:rPr>
+                <w:rFonts w:hint="eastAsia"/>
+              </w:rPr>
+            </w:pPr>
             <w:r>
               <w:rPr>
                 <w:rFonts w:hint="eastAsia"/>
@@ -27275,6 +29898,11 @@
             </w:tcBorders>
           </w:tcPr>
           <w:p>
+            <w:pPr>
+              <w:rPr>
+                <w:rFonts w:hint="eastAsia"/>
+              </w:rPr>
+            </w:pPr>
             <w:r>
               <w:rPr>
                 <w:rFonts w:hint="eastAsia"/>
@@ -27294,6 +29922,11 @@
             </w:tcBorders>
           </w:tcPr>
           <w:p>
+            <w:pPr>
+              <w:rPr>
+                <w:rFonts w:hint="eastAsia"/>
+              </w:rPr>
+            </w:pPr>
             <w:r>
               <w:rPr>
                 <w:rFonts w:hint="eastAsia"/>
@@ -27307,6 +29940,11 @@
             <w:tcW w:w="1129" w:type="dxa"/>
           </w:tcPr>
           <w:p>
+            <w:pPr>
+              <w:rPr>
+                <w:rFonts w:hint="eastAsia"/>
+              </w:rPr>
+            </w:pPr>
             <w:r>
               <w:rPr>
                 <w:rFonts w:hint="eastAsia"/>
@@ -27323,6 +29961,11 @@
             </w:tcBorders>
           </w:tcPr>
           <w:p>
+            <w:pPr>
+              <w:rPr>
+                <w:rFonts w:hint="eastAsia"/>
+              </w:rPr>
+            </w:pPr>
             <w:r>
               <w:rPr>
                 <w:rFonts w:hint="eastAsia"/>
@@ -27337,6 +29980,7 @@
       <w:pPr>
         <w:jc w:val="center"/>
         <w:rPr>
+          <w:rFonts w:hint="eastAsia"/>
           <w:b/>
           <w:bCs/>
         </w:rPr>
@@ -27384,6 +30028,7 @@
           <w:p>
             <w:pPr>
               <w:rPr>
+                <w:rFonts w:hint="eastAsia"/>
                 <w:b/>
                 <w:bCs/>
               </w:rPr>
@@ -27399,6 +30044,11 @@
             </w:tcBorders>
           </w:tcPr>
           <w:p>
+            <w:pPr>
+              <w:rPr>
+                <w:rFonts w:hint="eastAsia"/>
+              </w:rPr>
+            </w:pPr>
             <w:r>
               <w:rPr>
                 <w:rFonts w:hint="eastAsia"/>
@@ -27424,6 +30074,7 @@
           <w:p>
             <w:pPr>
               <w:rPr>
+                <w:rFonts w:hint="eastAsia"/>
                 <w:b/>
                 <w:bCs/>
               </w:rPr>
@@ -27447,6 +30098,11 @@
             </w:tcBorders>
           </w:tcPr>
           <w:p>
+            <w:pPr>
+              <w:rPr>
+                <w:rFonts w:hint="eastAsia"/>
+              </w:rPr>
+            </w:pPr>
             <w:r>
               <w:rPr>
                 <w:rFonts w:hint="eastAsia"/>
@@ -27460,6 +30116,11 @@
             <w:tcW w:w="2130" w:type="dxa"/>
           </w:tcPr>
           <w:p>
+            <w:pPr>
+              <w:rPr>
+                <w:rFonts w:hint="eastAsia"/>
+              </w:rPr>
+            </w:pPr>
             <w:r>
               <w:rPr>
                 <w:rFonts w:hint="eastAsia"/>
@@ -27476,6 +30137,11 @@
             </w:tcBorders>
           </w:tcPr>
           <w:p>
+            <w:pPr>
+              <w:rPr>
+                <w:rFonts w:hint="eastAsia"/>
+              </w:rPr>
+            </w:pPr>
             <w:r>
               <w:rPr>
                 <w:rFonts w:hint="eastAsia"/>
@@ -27496,6 +30162,11 @@
             </w:tcBorders>
           </w:tcPr>
           <w:p>
+            <w:pPr>
+              <w:rPr>
+                <w:rFonts w:hint="eastAsia"/>
+              </w:rPr>
+            </w:pPr>
             <w:r>
               <w:rPr>
                 <w:rFonts w:hint="eastAsia"/>
@@ -27509,6 +30180,11 @@
             <w:tcW w:w="2130" w:type="dxa"/>
           </w:tcPr>
           <w:p>
+            <w:pPr>
+              <w:rPr>
+                <w:rFonts w:hint="eastAsia"/>
+              </w:rPr>
+            </w:pPr>
             <w:r>
               <w:rPr>
                 <w:rFonts w:hint="eastAsia"/>
@@ -27525,6 +30201,11 @@
             </w:tcBorders>
           </w:tcPr>
           <w:p>
+            <w:pPr>
+              <w:rPr>
+                <w:rFonts w:hint="eastAsia"/>
+              </w:rPr>
+            </w:pPr>
             <w:r>
               <w:rPr>
                 <w:rFonts w:hint="eastAsia"/>
@@ -27546,6 +30227,7 @@
           <w:p>
             <w:pPr>
               <w:rPr>
+                <w:rFonts w:hint="eastAsia"/>
                 <w:b/>
                 <w:bCs/>
               </w:rPr>
@@ -27557,6 +30239,11 @@
             <w:tcW w:w="2130" w:type="dxa"/>
           </w:tcPr>
           <w:p>
+            <w:pPr>
+              <w:rPr>
+                <w:rFonts w:hint="eastAsia"/>
+              </w:rPr>
+            </w:pPr>
             <w:r>
               <w:rPr>
                 <w:rFonts w:hint="eastAsia"/>
@@ -27573,6 +30260,11 @@
             </w:tcBorders>
           </w:tcPr>
           <w:p>
+            <w:pPr>
+              <w:rPr>
+                <w:rFonts w:hint="eastAsia"/>
+              </w:rPr>
+            </w:pPr>
             <w:r>
               <w:rPr>
                 <w:rFonts w:hint="eastAsia"/>
@@ -27594,6 +30286,7 @@
           <w:p>
             <w:pPr>
               <w:rPr>
+                <w:rFonts w:hint="eastAsia"/>
                 <w:b/>
                 <w:bCs/>
               </w:rPr>
@@ -27611,6 +30304,11 @@
             <w:tcW w:w="2130" w:type="dxa"/>
           </w:tcPr>
           <w:p>
+            <w:pPr>
+              <w:rPr>
+                <w:rFonts w:hint="eastAsia"/>
+              </w:rPr>
+            </w:pPr>
             <w:r>
               <w:rPr>
                 <w:rFonts w:hint="eastAsia"/>
@@ -27627,6 +30325,11 @@
             </w:tcBorders>
           </w:tcPr>
           <w:p>
+            <w:pPr>
+              <w:rPr>
+                <w:rFonts w:hint="eastAsia"/>
+              </w:rPr>
+            </w:pPr>
             <w:r>
               <w:rPr>
                 <w:rFonts w:hint="eastAsia"/>
@@ -27649,6 +30352,7 @@
           <w:p>
             <w:pPr>
               <w:rPr>
+                <w:rFonts w:hint="eastAsia"/>
                 <w:b/>
                 <w:bCs/>
               </w:rPr>
@@ -27666,6 +30370,11 @@
             <w:tcW w:w="2130" w:type="dxa"/>
           </w:tcPr>
           <w:p>
+            <w:pPr>
+              <w:rPr>
+                <w:rFonts w:hint="eastAsia"/>
+              </w:rPr>
+            </w:pPr>
             <w:r>
               <w:rPr>
                 <w:rFonts w:hint="eastAsia"/>
@@ -27682,6 +30391,11 @@
             </w:tcBorders>
           </w:tcPr>
           <w:p>
+            <w:pPr>
+              <w:rPr>
+                <w:rFonts w:hint="eastAsia"/>
+              </w:rPr>
+            </w:pPr>
             <w:r>
               <w:rPr>
                 <w:rFonts w:hint="eastAsia"/>
@@ -27715,6 +30429,7 @@
           <w:p>
             <w:pPr>
               <w:rPr>
+                <w:rFonts w:hint="eastAsia"/>
                 <w:b/>
                 <w:bCs/>
               </w:rPr>
@@ -27726,6 +30441,11 @@
             <w:tcW w:w="2130" w:type="dxa"/>
           </w:tcPr>
           <w:p>
+            <w:pPr>
+              <w:rPr>
+                <w:rFonts w:hint="eastAsia"/>
+              </w:rPr>
+            </w:pPr>
             <w:r>
               <w:rPr>
                 <w:rFonts w:hint="eastAsia"/>
@@ -27742,6 +30462,11 @@
             </w:tcBorders>
           </w:tcPr>
           <w:p>
+            <w:pPr>
+              <w:rPr>
+                <w:rFonts w:hint="eastAsia"/>
+              </w:rPr>
+            </w:pPr>
             <w:r>
               <w:rPr>
                 <w:rFonts w:hint="eastAsia"/>
@@ -27775,6 +30500,7 @@
           <w:p>
             <w:pPr>
               <w:rPr>
+                <w:rFonts w:hint="eastAsia"/>
                 <w:b/>
                 <w:bCs/>
               </w:rPr>
@@ -27792,6 +30518,11 @@
             <w:tcW w:w="2130" w:type="dxa"/>
           </w:tcPr>
           <w:p>
+            <w:pPr>
+              <w:rPr>
+                <w:rFonts w:hint="eastAsia"/>
+              </w:rPr>
+            </w:pPr>
             <w:r>
               <w:rPr>
                 <w:rFonts w:hint="eastAsia"/>
@@ -27808,6 +30539,11 @@
             </w:tcBorders>
           </w:tcPr>
           <w:p>
+            <w:pPr>
+              <w:rPr>
+                <w:rFonts w:hint="eastAsia"/>
+              </w:rPr>
+            </w:pPr>
             <w:r>
               <w:rPr>
                 <w:rFonts w:hint="eastAsia"/>
@@ -27830,6 +30566,7 @@
           <w:p>
             <w:pPr>
               <w:rPr>
+                <w:rFonts w:hint="eastAsia"/>
                 <w:b/>
                 <w:bCs/>
               </w:rPr>
@@ -27847,6 +30584,11 @@
             <w:tcW w:w="2130" w:type="dxa"/>
           </w:tcPr>
           <w:p>
+            <w:pPr>
+              <w:rPr>
+                <w:rFonts w:hint="eastAsia"/>
+              </w:rPr>
+            </w:pPr>
             <w:r>
               <w:rPr>
                 <w:rFonts w:hint="eastAsia"/>
@@ -27863,6 +30605,11 @@
             </w:tcBorders>
           </w:tcPr>
           <w:p>
+            <w:pPr>
+              <w:rPr>
+                <w:rFonts w:hint="eastAsia"/>
+              </w:rPr>
+            </w:pPr>
             <w:r>
               <w:rPr>
                 <w:rFonts w:hint="eastAsia"/>
@@ -27897,6 +30644,7 @@
           <w:p>
             <w:pPr>
               <w:rPr>
+                <w:rFonts w:hint="eastAsia"/>
                 <w:b/>
                 <w:bCs/>
               </w:rPr>
@@ -27908,6 +30656,11 @@
             <w:tcW w:w="2130" w:type="dxa"/>
           </w:tcPr>
           <w:p>
+            <w:pPr>
+              <w:rPr>
+                <w:rFonts w:hint="eastAsia"/>
+              </w:rPr>
+            </w:pPr>
             <w:r>
               <w:rPr>
                 <w:rFonts w:hint="eastAsia"/>
@@ -27924,6 +30677,11 @@
             </w:tcBorders>
           </w:tcPr>
           <w:p>
+            <w:pPr>
+              <w:rPr>
+                <w:rFonts w:hint="eastAsia"/>
+              </w:rPr>
+            </w:pPr>
             <w:r>
               <w:rPr>
                 <w:rFonts w:hint="eastAsia"/>
@@ -27952,6 +30710,7 @@
           <w:p>
             <w:pPr>
               <w:rPr>
+                <w:rFonts w:hint="eastAsia"/>
                 <w:b/>
                 <w:bCs/>
               </w:rPr>
@@ -27969,6 +30728,11 @@
             <w:tcW w:w="2130" w:type="dxa"/>
           </w:tcPr>
           <w:p>
+            <w:pPr>
+              <w:rPr>
+                <w:rFonts w:hint="eastAsia"/>
+              </w:rPr>
+            </w:pPr>
             <w:r>
               <w:rPr>
                 <w:rFonts w:hint="eastAsia"/>
@@ -27985,6 +30749,11 @@
             </w:tcBorders>
           </w:tcPr>
           <w:p>
+            <w:pPr>
+              <w:rPr>
+                <w:rFonts w:hint="eastAsia"/>
+              </w:rPr>
+            </w:pPr>
             <w:r>
               <w:rPr>
                 <w:rFonts w:hint="eastAsia"/>
@@ -28007,6 +30776,7 @@
           <w:p>
             <w:pPr>
               <w:rPr>
+                <w:rFonts w:hint="eastAsia"/>
                 <w:b/>
                 <w:bCs/>
               </w:rPr>
@@ -28018,6 +30788,11 @@
             <w:tcW w:w="2130" w:type="dxa"/>
           </w:tcPr>
           <w:p>
+            <w:pPr>
+              <w:rPr>
+                <w:rFonts w:hint="eastAsia"/>
+              </w:rPr>
+            </w:pPr>
             <w:r>
               <w:rPr>
                 <w:rFonts w:hint="eastAsia"/>
@@ -28034,6 +30809,11 @@
             </w:tcBorders>
           </w:tcPr>
           <w:p>
+            <w:pPr>
+              <w:rPr>
+                <w:rFonts w:hint="eastAsia"/>
+              </w:rPr>
+            </w:pPr>
             <w:r>
               <w:rPr>
                 <w:rFonts w:hint="eastAsia"/>
@@ -28068,6 +30848,7 @@
           <w:p>
             <w:pPr>
               <w:rPr>
+                <w:rFonts w:hint="eastAsia"/>
                 <w:b/>
                 <w:bCs/>
               </w:rPr>
@@ -28079,6 +30860,11 @@
             <w:tcW w:w="2130" w:type="dxa"/>
           </w:tcPr>
           <w:p>
+            <w:pPr>
+              <w:rPr>
+                <w:rFonts w:hint="eastAsia"/>
+              </w:rPr>
+            </w:pPr>
             <w:r>
               <w:rPr>
                 <w:rFonts w:hint="eastAsia"/>
@@ -28095,6 +30881,11 @@
             </w:tcBorders>
           </w:tcPr>
           <w:p>
+            <w:pPr>
+              <w:rPr>
+                <w:rFonts w:hint="eastAsia"/>
+              </w:rPr>
+            </w:pPr>
             <w:r>
               <w:rPr>
                 <w:rFonts w:hint="eastAsia"/>
@@ -28121,6 +30912,11 @@
             </w:tcBorders>
           </w:tcPr>
           <w:p>
+            <w:pPr>
+              <w:rPr>
+                <w:rFonts w:hint="eastAsia"/>
+              </w:rPr>
+            </w:pPr>
             <w:r>
               <w:rPr>
                 <w:rFonts w:hint="eastAsia"/>
@@ -28134,6 +30930,11 @@
             <w:tcW w:w="2130" w:type="dxa"/>
           </w:tcPr>
           <w:p>
+            <w:pPr>
+              <w:rPr>
+                <w:rFonts w:hint="eastAsia"/>
+              </w:rPr>
+            </w:pPr>
             <w:r>
               <w:rPr>
                 <w:rFonts w:hint="eastAsia"/>
@@ -28150,6 +30951,11 @@
             </w:tcBorders>
           </w:tcPr>
           <w:p>
+            <w:pPr>
+              <w:rPr>
+                <w:rFonts w:hint="eastAsia"/>
+              </w:rPr>
+            </w:pPr>
             <w:r>
               <w:rPr>
                 <w:rFonts w:hint="eastAsia"/>
@@ -28172,6 +30978,7 @@
           <w:p>
             <w:pPr>
               <w:rPr>
+                <w:rFonts w:hint="eastAsia"/>
                 <w:b/>
                 <w:bCs/>
               </w:rPr>
@@ -28189,6 +30996,11 @@
             <w:tcW w:w="2130" w:type="dxa"/>
           </w:tcPr>
           <w:p>
+            <w:pPr>
+              <w:rPr>
+                <w:rFonts w:hint="eastAsia"/>
+              </w:rPr>
+            </w:pPr>
             <w:r>
               <w:rPr>
                 <w:rFonts w:hint="eastAsia"/>
@@ -28205,6 +31017,11 @@
             </w:tcBorders>
           </w:tcPr>
           <w:p>
+            <w:pPr>
+              <w:rPr>
+                <w:rFonts w:hint="eastAsia"/>
+              </w:rPr>
+            </w:pPr>
             <w:r>
               <w:rPr>
                 <w:rFonts w:hint="eastAsia"/>
@@ -28227,6 +31044,7 @@
           <w:p>
             <w:pPr>
               <w:rPr>
+                <w:rFonts w:hint="eastAsia"/>
                 <w:b/>
                 <w:bCs/>
               </w:rPr>
@@ -28238,6 +31056,11 @@
             <w:tcW w:w="2130" w:type="dxa"/>
           </w:tcPr>
           <w:p>
+            <w:pPr>
+              <w:rPr>
+                <w:rFonts w:hint="eastAsia"/>
+              </w:rPr>
+            </w:pPr>
             <w:r>
               <w:rPr>
                 <w:rFonts w:hint="eastAsia"/>
@@ -28254,6 +31077,11 @@
             </w:tcBorders>
           </w:tcPr>
           <w:p>
+            <w:pPr>
+              <w:rPr>
+                <w:rFonts w:hint="eastAsia"/>
+              </w:rPr>
+            </w:pPr>
             <w:r>
               <w:rPr>
                 <w:rFonts w:hint="eastAsia"/>
@@ -28274,6 +31102,11 @@
             </w:tcBorders>
           </w:tcPr>
           <w:p>
+            <w:pPr>
+              <w:rPr>
+                <w:rFonts w:hint="eastAsia"/>
+              </w:rPr>
+            </w:pPr>
             <w:r>
               <w:rPr>
                 <w:rFonts w:hint="eastAsia"/>
@@ -28287,6 +31120,11 @@
             <w:tcW w:w="2130" w:type="dxa"/>
           </w:tcPr>
           <w:p>
+            <w:pPr>
+              <w:rPr>
+                <w:rFonts w:hint="eastAsia"/>
+              </w:rPr>
+            </w:pPr>
             <w:r>
               <w:rPr>
                 <w:rFonts w:hint="eastAsia"/>
@@ -28303,6 +31141,11 @@
             </w:tcBorders>
           </w:tcPr>
           <w:p>
+            <w:pPr>
+              <w:rPr>
+                <w:rFonts w:hint="eastAsia"/>
+              </w:rPr>
+            </w:pPr>
             <w:r>
               <w:rPr>
                 <w:rFonts w:hint="eastAsia"/>
@@ -28325,6 +31168,7 @@
           <w:p>
             <w:pPr>
               <w:rPr>
+                <w:rFonts w:hint="eastAsia"/>
                 <w:b/>
                 <w:bCs/>
               </w:rPr>
@@ -28342,6 +31186,11 @@
             <w:tcW w:w="2130" w:type="dxa"/>
           </w:tcPr>
           <w:p>
+            <w:pPr>
+              <w:rPr>
+                <w:rFonts w:hint="eastAsia"/>
+              </w:rPr>
+            </w:pPr>
             <w:r>
               <w:rPr>
                 <w:rFonts w:hint="eastAsia"/>
@@ -28358,6 +31207,11 @@
             </w:tcBorders>
           </w:tcPr>
           <w:p>
+            <w:pPr>
+              <w:rPr>
+                <w:rFonts w:hint="eastAsia"/>
+              </w:rPr>
+            </w:pPr>
             <w:r>
               <w:rPr>
                 <w:rFonts w:hint="eastAsia"/>
@@ -28403,6 +31257,7 @@
           <w:p>
             <w:pPr>
               <w:rPr>
+                <w:rFonts w:hint="eastAsia"/>
                 <w:b/>
                 <w:bCs/>
               </w:rPr>
@@ -28414,6 +31269,11 @@
             <w:tcW w:w="2130" w:type="dxa"/>
           </w:tcPr>
           <w:p>
+            <w:pPr>
+              <w:rPr>
+                <w:rFonts w:hint="eastAsia"/>
+              </w:rPr>
+            </w:pPr>
             <w:r>
               <w:rPr>
                 <w:rFonts w:hint="eastAsia"/>
@@ -28430,6 +31290,11 @@
             </w:tcBorders>
           </w:tcPr>
           <w:p>
+            <w:pPr>
+              <w:rPr>
+                <w:rFonts w:hint="eastAsia"/>
+              </w:rPr>
+            </w:pPr>
             <w:r>
               <w:rPr>
                 <w:rFonts w:hint="eastAsia"/>
@@ -30907,10 +33772,34 @@
         <w:t>orderbill.ser</w:t>
       </w:r>
     </w:p>
-    <w:p/>
-    <w:p/>
-    <w:p/>
-    <w:p/>
+    <w:p>
+      <w:pPr>
+        <w:rPr>
+          <w:rFonts w:hint="eastAsia"/>
+        </w:rPr>
+      </w:pPr>
+    </w:p>
+    <w:p>
+      <w:pPr>
+        <w:rPr>
+          <w:rFonts w:hint="eastAsia"/>
+        </w:rPr>
+      </w:pPr>
+    </w:p>
+    <w:p>
+      <w:pPr>
+        <w:rPr>
+          <w:rFonts w:hint="eastAsia"/>
+        </w:rPr>
+      </w:pPr>
+    </w:p>
+    <w:p>
+      <w:pPr>
+        <w:rPr>
+          <w:rFonts w:hint="eastAsia"/>
+        </w:rPr>
+      </w:pPr>
+    </w:p>
     <w:sectPr>
       <w:pgSz w:w="11906" w:h="16838"/>
       <w:pgMar w:top="1440" w:right="1800" w:bottom="1440" w:left="1800" w:header="851" w:footer="992" w:gutter="0"/>
@@ -30919,44 +33808,6 @@
     </w:sectPr>
   </w:body>
 </w:document>
-</file>
-
-<file path=word/endnotes.xml><?xml version="1.0" encoding="utf-8"?>
-<w:endnotes xmlns:wpc="http://schemas.microsoft.com/office/word/2010/wordprocessingCanvas" xmlns:mc="http://schemas.openxmlformats.org/markup-compatibility/2006" xmlns:o="urn:schemas-microsoft-com:office:office" xmlns:r="http://schemas.openxmlformats.org/officeDocument/2006/relationships" xmlns:m="http://schemas.openxmlformats.org/officeDocument/2006/math" xmlns:v="urn:schemas-microsoft-com:vml" xmlns:wp14="http://schemas.microsoft.com/office/word/2010/wordprocessingDrawing" xmlns:wp="http://schemas.openxmlformats.org/drawingml/2006/wordprocessingDrawing" xmlns:w10="urn:schemas-microsoft-com:office:word" xmlns:w="http://schemas.openxmlformats.org/wordprocessingml/2006/main" xmlns:w14="http://schemas.microsoft.com/office/word/2010/wordml" xmlns:w15="http://schemas.microsoft.com/office/word/2012/wordml" xmlns:wpg="http://schemas.microsoft.com/office/word/2010/wordprocessingGroup" xmlns:wpi="http://schemas.microsoft.com/office/word/2010/wordprocessingInk" xmlns:wne="http://schemas.microsoft.com/office/word/2006/wordml" xmlns:wps="http://schemas.microsoft.com/office/word/2010/wordprocessingShape" mc:Ignorable="w14 w15 wp14">
-  <w:endnote w:type="separator" w:id="-1">
-    <w:p>
-      <w:r>
-        <w:separator/>
-      </w:r>
-    </w:p>
-  </w:endnote>
-  <w:endnote w:type="continuationSeparator" w:id="0">
-    <w:p>
-      <w:r>
-        <w:continuationSeparator/>
-      </w:r>
-    </w:p>
-  </w:endnote>
-</w:endnotes>
-</file>
-
-<file path=word/footnotes.xml><?xml version="1.0" encoding="utf-8"?>
-<w:footnotes xmlns:wpc="http://schemas.microsoft.com/office/word/2010/wordprocessingCanvas" xmlns:mc="http://schemas.openxmlformats.org/markup-compatibility/2006" xmlns:o="urn:schemas-microsoft-com:office:office" xmlns:r="http://schemas.openxmlformats.org/officeDocument/2006/relationships" xmlns:m="http://schemas.openxmlformats.org/officeDocument/2006/math" xmlns:v="urn:schemas-microsoft-com:vml" xmlns:wp14="http://schemas.microsoft.com/office/word/2010/wordprocessingDrawing" xmlns:wp="http://schemas.openxmlformats.org/drawingml/2006/wordprocessingDrawing" xmlns:w10="urn:schemas-microsoft-com:office:word" xmlns:w="http://schemas.openxmlformats.org/wordprocessingml/2006/main" xmlns:w14="http://schemas.microsoft.com/office/word/2010/wordml" xmlns:w15="http://schemas.microsoft.com/office/word/2012/wordml" xmlns:wpg="http://schemas.microsoft.com/office/word/2010/wordprocessingGroup" xmlns:wpi="http://schemas.microsoft.com/office/word/2010/wordprocessingInk" xmlns:wne="http://schemas.microsoft.com/office/word/2006/wordml" xmlns:wps="http://schemas.microsoft.com/office/word/2010/wordprocessingShape" mc:Ignorable="w14 w15 wp14">
-  <w:footnote w:type="separator" w:id="-1">
-    <w:p>
-      <w:r>
-        <w:separator/>
-      </w:r>
-    </w:p>
-  </w:footnote>
-  <w:footnote w:type="continuationSeparator" w:id="0">
-    <w:p>
-      <w:r>
-        <w:continuationSeparator/>
-      </w:r>
-    </w:p>
-  </w:footnote>
-</w:footnotes>
 </file>
 
 <file path=word/numbering.xml><?xml version="1.0" encoding="utf-8"?>
@@ -31521,7 +34372,6 @@
   <w:style w:type="character" w:default="1" w:styleId="a0">
     <w:name w:val="Default Paragraph Font"/>
     <w:uiPriority w:val="1"/>
-    <w:semiHidden/>
     <w:unhideWhenUsed/>
   </w:style>
   <w:style w:type="table" w:default="1" w:styleId="a1">
@@ -31786,71 +34636,6 @@
         <w:shd w:val="clear" w:color="auto" w:fill="DEEAF6" w:themeFill="accent1" w:themeFillTint="33"/>
       </w:tcPr>
     </w:tblStylePr>
-  </w:style>
-  <w:style w:type="paragraph" w:styleId="a6">
-    <w:name w:val="header"/>
-    <w:basedOn w:val="a"/>
-    <w:link w:val="Char0"/>
-    <w:uiPriority w:val="99"/>
-    <w:unhideWhenUsed/>
-    <w:rsid w:val="007D1BED"/>
-    <w:pPr>
-      <w:pBdr>
-        <w:bottom w:val="single" w:sz="6" w:space="1" w:color="auto"/>
-      </w:pBdr>
-      <w:tabs>
-        <w:tab w:val="center" w:pos="4153"/>
-        <w:tab w:val="right" w:pos="8306"/>
-      </w:tabs>
-      <w:snapToGrid w:val="0"/>
-      <w:jc w:val="center"/>
-    </w:pPr>
-    <w:rPr>
-      <w:sz w:val="18"/>
-      <w:szCs w:val="18"/>
-    </w:rPr>
-  </w:style>
-  <w:style w:type="character" w:customStyle="1" w:styleId="Char0">
-    <w:name w:val="页眉 Char"/>
-    <w:basedOn w:val="a0"/>
-    <w:link w:val="a6"/>
-    <w:uiPriority w:val="99"/>
-    <w:rsid w:val="007D1BED"/>
-    <w:rPr>
-      <w:sz w:val="18"/>
-      <w:szCs w:val="18"/>
-    </w:rPr>
-  </w:style>
-  <w:style w:type="paragraph" w:styleId="a7">
-    <w:name w:val="footer"/>
-    <w:basedOn w:val="a"/>
-    <w:link w:val="Char1"/>
-    <w:uiPriority w:val="99"/>
-    <w:unhideWhenUsed/>
-    <w:rsid w:val="007D1BED"/>
-    <w:pPr>
-      <w:tabs>
-        <w:tab w:val="center" w:pos="4153"/>
-        <w:tab w:val="right" w:pos="8306"/>
-      </w:tabs>
-      <w:snapToGrid w:val="0"/>
-      <w:jc w:val="left"/>
-    </w:pPr>
-    <w:rPr>
-      <w:sz w:val="18"/>
-      <w:szCs w:val="18"/>
-    </w:rPr>
-  </w:style>
-  <w:style w:type="character" w:customStyle="1" w:styleId="Char1">
-    <w:name w:val="页脚 Char"/>
-    <w:basedOn w:val="a0"/>
-    <w:link w:val="a7"/>
-    <w:uiPriority w:val="99"/>
-    <w:rsid w:val="007D1BED"/>
-    <w:rPr>
-      <w:sz w:val="18"/>
-      <w:szCs w:val="18"/>
-    </w:rPr>
   </w:style>
 </w:styles>
 </file>
@@ -32121,7 +34906,7 @@
 </file>
 
 <file path=customXml/itemProps1.xml><?xml version="1.0" encoding="utf-8"?>
-<ds:datastoreItem xmlns:ds="http://schemas.openxmlformats.org/officeDocument/2006/customXml" ds:itemID="{698699B6-0CBC-413E-BDC9-80F47A496573}">
+<ds:datastoreItem xmlns:ds="http://schemas.openxmlformats.org/officeDocument/2006/customXml" ds:itemID="{5076A8A0-A188-4B46-BA52-74833E07826E}">
   <ds:schemaRefs>
     <ds:schemaRef ds:uri="http://schemas.openxmlformats.org/officeDocument/2006/bibliography"/>
   </ds:schemaRefs>

--- a/文档/体系结构文档/体系结构文档.docx
+++ b/文档/体系结构文档/体系结构文档.docx
@@ -3168,111 +3168,183 @@
                 <w:rFonts w:ascii="Times New Roman" w:eastAsia="宋体" w:hAnsi="Times New Roman" w:cs="Times New Roman"/>
                 <w:szCs w:val="20"/>
               </w:rPr>
-              <w:t xml:space="preserve"> </w:t>
-            </w:r>
-            <w:r>
+              <w:t xml:space="preserve"> shipmentdata</w:t>
+            </w:r>
+          </w:p>
+          <w:p>
+            <w:pPr>
+              <w:ind w:firstLine="435"/>
               <w:rPr>
                 <w:rFonts w:ascii="Times New Roman" w:eastAsia="宋体" w:hAnsi="Times New Roman" w:cs="Times New Roman"/>
                 <w:szCs w:val="20"/>
               </w:rPr>
-              <w:t>shipmentdata</w:t>
-            </w:r>
-          </w:p>
-          <w:p>
-            <w:pPr>
-              <w:ind w:firstLine="435"/>
+            </w:pPr>
+            <w:r>
               <w:rPr>
                 <w:rFonts w:ascii="Times New Roman" w:eastAsia="宋体" w:hAnsi="Times New Roman" w:cs="Times New Roman"/>
                 <w:szCs w:val="20"/>
               </w:rPr>
-            </w:pPr>
+              <w:t>r</w:t>
+            </w:r>
+            <w:r>
+              <w:rPr>
+                <w:rFonts w:ascii="Times New Roman" w:eastAsia="宋体" w:hAnsi="Times New Roman" w:cs="Times New Roman" w:hint="eastAsia"/>
+                <w:szCs w:val="20"/>
+              </w:rPr>
+              <w:t>eceivementbl,</w:t>
+            </w:r>
             <w:r>
               <w:rPr>
                 <w:rFonts w:ascii="Times New Roman" w:eastAsia="宋体" w:hAnsi="Times New Roman" w:cs="Times New Roman"/>
                 <w:szCs w:val="20"/>
               </w:rPr>
-              <w:t>r</w:t>
+              <w:t xml:space="preserve"> r</w:t>
             </w:r>
             <w:r>
               <w:rPr>
                 <w:rFonts w:ascii="Times New Roman" w:eastAsia="宋体" w:hAnsi="Times New Roman" w:cs="Times New Roman" w:hint="eastAsia"/>
                 <w:szCs w:val="20"/>
               </w:rPr>
-              <w:t>eceivementbl,</w:t>
-            </w:r>
-            <w:r>
+              <w:t>eceivementdata</w:t>
+            </w:r>
+          </w:p>
+          <w:p>
+            <w:pPr>
+              <w:ind w:firstLine="420"/>
               <w:rPr>
                 <w:rFonts w:ascii="Times New Roman" w:eastAsia="宋体" w:hAnsi="Times New Roman" w:cs="Times New Roman"/>
                 <w:szCs w:val="20"/>
               </w:rPr>
-              <w:t xml:space="preserve"> r</w:t>
-            </w:r>
+            </w:pPr>
+            <w:r>
+              <w:rPr>
+                <w:rFonts w:ascii="Times New Roman" w:eastAsia="宋体" w:hAnsi="Times New Roman" w:cs="Times New Roman"/>
+                <w:szCs w:val="20"/>
+              </w:rPr>
+              <w:t>moneybl,moneydata</w:t>
+            </w:r>
+          </w:p>
+        </w:tc>
+      </w:tr>
+      <w:tr>
+        <w:tc>
+          <w:tcPr>
+            <w:tcW w:w="2127" w:type="dxa"/>
+          </w:tcPr>
+          <w:p>
+            <w:pPr>
+              <w:jc w:val="center"/>
+              <w:rPr>
+                <w:rFonts w:ascii="Times New Roman" w:eastAsia="宋体" w:hAnsi="Times New Roman" w:cs="Times New Roman"/>
+                <w:szCs w:val="20"/>
+              </w:rPr>
+            </w:pPr>
             <w:r>
               <w:rPr>
                 <w:rFonts w:ascii="Times New Roman" w:eastAsia="宋体" w:hAnsi="Times New Roman" w:cs="Times New Roman" w:hint="eastAsia"/>
                 <w:szCs w:val="20"/>
               </w:rPr>
-              <w:t>eceivementdata</w:t>
-            </w:r>
-          </w:p>
+              <w:t>装运</w:t>
+            </w:r>
+          </w:p>
+        </w:tc>
+        <w:tc>
+          <w:tcPr>
+            <w:tcW w:w="6169" w:type="dxa"/>
+          </w:tcPr>
           <w:p>
             <w:pPr>
               <w:ind w:firstLine="420"/>
+              <w:rPr>
+                <w:rFonts w:ascii="Times New Roman" w:eastAsia="宋体" w:hAnsi="Times New Roman" w:cs="Times New Roman"/>
+                <w:szCs w:val="20"/>
+              </w:rPr>
+            </w:pPr>
+            <w:r>
+              <w:rPr>
+                <w:rFonts w:ascii="Times New Roman" w:eastAsia="宋体" w:hAnsi="Times New Roman" w:cs="Times New Roman"/>
+                <w:szCs w:val="20"/>
+              </w:rPr>
+              <w:t>shipmentui,shipmentbl,shipmentdata</w:t>
+            </w:r>
+          </w:p>
+        </w:tc>
+      </w:tr>
+      <w:tr>
+        <w:tc>
+          <w:tcPr>
+            <w:tcW w:w="2127" w:type="dxa"/>
+          </w:tcPr>
+          <w:p>
+            <w:pPr>
+              <w:jc w:val="center"/>
+              <w:rPr>
+                <w:rFonts w:ascii="Times New Roman" w:eastAsia="宋体" w:hAnsi="Times New Roman" w:cs="Times New Roman"/>
+                <w:szCs w:val="20"/>
+              </w:rPr>
+            </w:pPr>
+            <w:r>
               <w:rPr>
                 <w:rFonts w:ascii="Times New Roman" w:eastAsia="宋体" w:hAnsi="Times New Roman" w:cs="Times New Roman" w:hint="eastAsia"/>
                 <w:szCs w:val="20"/>
               </w:rPr>
-            </w:pPr>
-            <w:r>
+              <w:t>收件</w:t>
+            </w:r>
+          </w:p>
+        </w:tc>
+        <w:tc>
+          <w:tcPr>
+            <w:tcW w:w="6169" w:type="dxa"/>
+          </w:tcPr>
+          <w:p>
+            <w:pPr>
+              <w:ind w:firstLine="420"/>
               <w:rPr>
                 <w:rFonts w:ascii="Times New Roman" w:eastAsia="宋体" w:hAnsi="Times New Roman" w:cs="Times New Roman"/>
                 <w:szCs w:val="20"/>
               </w:rPr>
-              <w:t>moneybl,moneydata</w:t>
-            </w:r>
-          </w:p>
-        </w:tc>
-      </w:tr>
-      <w:tr>
-        <w:tc>
-          <w:tcPr>
-            <w:tcW w:w="2127" w:type="dxa"/>
-          </w:tcPr>
-          <w:p>
-            <w:pPr>
-              <w:jc w:val="center"/>
+            </w:pPr>
+            <w:r>
               <w:rPr>
                 <w:rFonts w:ascii="Times New Roman" w:eastAsia="宋体" w:hAnsi="Times New Roman" w:cs="Times New Roman"/>
                 <w:szCs w:val="20"/>
               </w:rPr>
-            </w:pPr>
+              <w:t>r</w:t>
+            </w:r>
             <w:r>
               <w:rPr>
                 <w:rFonts w:ascii="Times New Roman" w:eastAsia="宋体" w:hAnsi="Times New Roman" w:cs="Times New Roman" w:hint="eastAsia"/>
                 <w:szCs w:val="20"/>
               </w:rPr>
-              <w:t>装运</w:t>
-            </w:r>
-          </w:p>
-        </w:tc>
-        <w:tc>
-          <w:tcPr>
-            <w:tcW w:w="6169" w:type="dxa"/>
-          </w:tcPr>
-          <w:p>
-            <w:pPr>
-              <w:ind w:firstLine="420"/>
+              <w:t>eceivementui,</w:t>
+            </w:r>
+            <w:r>
               <w:rPr>
                 <w:rFonts w:ascii="Times New Roman" w:eastAsia="宋体" w:hAnsi="Times New Roman" w:cs="Times New Roman"/>
                 <w:szCs w:val="20"/>
               </w:rPr>
-            </w:pPr>
+              <w:t xml:space="preserve"> r</w:t>
+            </w:r>
+            <w:r>
+              <w:rPr>
+                <w:rFonts w:ascii="Times New Roman" w:eastAsia="宋体" w:hAnsi="Times New Roman" w:cs="Times New Roman" w:hint="eastAsia"/>
+                <w:szCs w:val="20"/>
+              </w:rPr>
+              <w:t>eceivementbl,</w:t>
+            </w:r>
             <w:r>
               <w:rPr>
                 <w:rFonts w:ascii="Times New Roman" w:eastAsia="宋体" w:hAnsi="Times New Roman" w:cs="Times New Roman"/>
                 <w:szCs w:val="20"/>
               </w:rPr>
-              <w:t>shipmentui,shipmentbl,shipmentdata</w:t>
+              <w:t xml:space="preserve"> r</w:t>
+            </w:r>
+            <w:r>
+              <w:rPr>
+                <w:rFonts w:ascii="Times New Roman" w:eastAsia="宋体" w:hAnsi="Times New Roman" w:cs="Times New Roman" w:hint="eastAsia"/>
+                <w:szCs w:val="20"/>
+              </w:rPr>
+              <w:t>eceivementdata</w:t>
             </w:r>
           </w:p>
         </w:tc>
@@ -3295,7 +3367,7 @@
                 <w:rFonts w:ascii="Times New Roman" w:eastAsia="宋体" w:hAnsi="Times New Roman" w:cs="Times New Roman" w:hint="eastAsia"/>
                 <w:szCs w:val="20"/>
               </w:rPr>
-              <w:t>收件</w:t>
+              <w:t>库存管理</w:t>
             </w:r>
           </w:p>
         </w:tc>
@@ -3316,54 +3388,56 @@
                 <w:rFonts w:ascii="Times New Roman" w:eastAsia="宋体" w:hAnsi="Times New Roman" w:cs="Times New Roman"/>
                 <w:szCs w:val="20"/>
               </w:rPr>
-              <w:t>r</w:t>
-            </w:r>
+              <w:t>commodityui, commoditybl, commoditydata</w:t>
+            </w:r>
+          </w:p>
+        </w:tc>
+      </w:tr>
+      <w:tr>
+        <w:tc>
+          <w:tcPr>
+            <w:tcW w:w="2127" w:type="dxa"/>
+          </w:tcPr>
+          <w:p>
+            <w:pPr>
+              <w:jc w:val="center"/>
+              <w:rPr>
+                <w:rFonts w:ascii="Times New Roman" w:eastAsia="宋体" w:hAnsi="Times New Roman" w:cs="Times New Roman"/>
+                <w:szCs w:val="20"/>
+              </w:rPr>
+            </w:pPr>
             <w:r>
               <w:rPr>
                 <w:rFonts w:ascii="Times New Roman" w:eastAsia="宋体" w:hAnsi="Times New Roman" w:cs="Times New Roman" w:hint="eastAsia"/>
                 <w:szCs w:val="20"/>
               </w:rPr>
-              <w:t>eceivementui,</w:t>
-            </w:r>
-            <w:r>
+              <w:t>财务</w:t>
+            </w:r>
+          </w:p>
+        </w:tc>
+        <w:tc>
+          <w:tcPr>
+            <w:tcW w:w="6169" w:type="dxa"/>
+          </w:tcPr>
+          <w:p>
+            <w:pPr>
+              <w:ind w:firstLine="420"/>
               <w:rPr>
                 <w:rFonts w:ascii="Times New Roman" w:eastAsia="宋体" w:hAnsi="Times New Roman" w:cs="Times New Roman"/>
                 <w:szCs w:val="20"/>
               </w:rPr>
-              <w:t xml:space="preserve"> r</w:t>
-            </w:r>
-            <w:r>
-              <w:rPr>
-                <w:rFonts w:ascii="Times New Roman" w:eastAsia="宋体" w:hAnsi="Times New Roman" w:cs="Times New Roman" w:hint="eastAsia"/>
-                <w:szCs w:val="20"/>
-              </w:rPr>
-              <w:t>eceivementbl,</w:t>
-            </w:r>
+            </w:pPr>
             <w:r>
               <w:rPr>
                 <w:rFonts w:ascii="Times New Roman" w:eastAsia="宋体" w:hAnsi="Times New Roman" w:cs="Times New Roman"/>
                 <w:szCs w:val="20"/>
               </w:rPr>
-              <w:t xml:space="preserve"> r</w:t>
-            </w:r>
-            <w:r>
-              <w:rPr>
-                <w:rFonts w:ascii="Times New Roman" w:eastAsia="宋体" w:hAnsi="Times New Roman" w:cs="Times New Roman" w:hint="eastAsia"/>
-                <w:szCs w:val="20"/>
-              </w:rPr>
-              <w:t>eceivementdata</w:t>
-            </w:r>
-          </w:p>
-        </w:tc>
-      </w:tr>
-      <w:tr>
-        <w:tc>
-          <w:tcPr>
-            <w:tcW w:w="2127" w:type="dxa"/>
-          </w:tcPr>
-          <w:p>
-            <w:pPr>
-              <w:jc w:val="center"/>
+              <w:t>moneyui,moneybl,moneydata</w:t>
+            </w:r>
+          </w:p>
+          <w:p>
+            <w:pPr>
+              <w:ind w:firstLine="420"/>
               <w:rPr>
                 <w:rFonts w:ascii="Times New Roman" w:eastAsia="宋体" w:hAnsi="Times New Roman" w:cs="Times New Roman"/>
                 <w:szCs w:val="20"/>
@@ -3371,94 +3445,11 @@
             </w:pPr>
             <w:r>
               <w:rPr>
-                <w:rFonts w:ascii="Times New Roman" w:eastAsia="宋体" w:hAnsi="Times New Roman" w:cs="Times New Roman" w:hint="eastAsia"/>
-                <w:szCs w:val="20"/>
-              </w:rPr>
-              <w:t>库存管理</w:t>
-            </w:r>
-          </w:p>
-        </w:tc>
-        <w:tc>
-          <w:tcPr>
-            <w:tcW w:w="6169" w:type="dxa"/>
-          </w:tcPr>
-          <w:p>
-            <w:pPr>
-              <w:ind w:firstLine="420"/>
-              <w:rPr>
                 <w:rFonts w:ascii="Times New Roman" w:eastAsia="宋体" w:hAnsi="Times New Roman" w:cs="Times New Roman"/>
                 <w:szCs w:val="20"/>
               </w:rPr>
-            </w:pPr>
-            <w:r>
-              <w:rPr>
-                <w:rFonts w:ascii="Times New Roman" w:eastAsia="宋体" w:hAnsi="Times New Roman" w:cs="Times New Roman"/>
-                <w:szCs w:val="20"/>
-              </w:rPr>
-              <w:t>commodityui, commoditybl, commoditydata</w:t>
-            </w:r>
-          </w:p>
-        </w:tc>
-      </w:tr>
-      <w:tr>
-        <w:tc>
-          <w:tcPr>
-            <w:tcW w:w="2127" w:type="dxa"/>
-          </w:tcPr>
-          <w:p>
-            <w:pPr>
-              <w:jc w:val="center"/>
-              <w:rPr>
-                <w:rFonts w:ascii="Times New Roman" w:eastAsia="宋体" w:hAnsi="Times New Roman" w:cs="Times New Roman"/>
-                <w:szCs w:val="20"/>
-              </w:rPr>
-            </w:pPr>
-            <w:r>
-              <w:rPr>
-                <w:rFonts w:ascii="Times New Roman" w:eastAsia="宋体" w:hAnsi="Times New Roman" w:cs="Times New Roman" w:hint="eastAsia"/>
-                <w:szCs w:val="20"/>
-              </w:rPr>
-              <w:t>财务</w:t>
-            </w:r>
-          </w:p>
-        </w:tc>
-        <w:tc>
-          <w:tcPr>
-            <w:tcW w:w="6169" w:type="dxa"/>
-          </w:tcPr>
-          <w:p>
-            <w:pPr>
-              <w:ind w:firstLine="420"/>
-              <w:rPr>
-                <w:rFonts w:ascii="Times New Roman" w:eastAsia="宋体" w:hAnsi="Times New Roman" w:cs="Times New Roman"/>
-                <w:szCs w:val="20"/>
-              </w:rPr>
-            </w:pPr>
-            <w:r>
-              <w:rPr>
-                <w:rFonts w:ascii="Times New Roman" w:eastAsia="宋体" w:hAnsi="Times New Roman" w:cs="Times New Roman"/>
-                <w:szCs w:val="20"/>
-              </w:rPr>
-              <w:t>moneyui,moneybl,moneydata</w:t>
-            </w:r>
-          </w:p>
-          <w:p>
-            <w:pPr>
-              <w:ind w:firstLine="420"/>
-              <w:rPr>
-                <w:rFonts w:ascii="Times New Roman" w:eastAsia="宋体" w:hAnsi="Times New Roman" w:cs="Times New Roman" w:hint="eastAsia"/>
-                <w:szCs w:val="20"/>
-              </w:rPr>
-            </w:pPr>
-            <w:r>
-              <w:rPr>
-                <w:rFonts w:ascii="Times New Roman" w:eastAsia="宋体" w:hAnsi="Times New Roman" w:cs="Times New Roman"/>
-                <w:szCs w:val="20"/>
-              </w:rPr>
               <w:t>sendbl,senddata</w:t>
             </w:r>
-            <w:bookmarkStart w:id="5" w:name="_GoBack"/>
-            <w:bookmarkEnd w:id="5"/>
           </w:p>
         </w:tc>
       </w:tr>
@@ -3672,7 +3663,7 @@
       <w:pPr>
         <w:pStyle w:val="1"/>
       </w:pPr>
-      <w:bookmarkStart w:id="6" w:name="_Toc433654931"/>
+      <w:bookmarkStart w:id="5" w:name="_Toc433654931"/>
       <w:r>
         <w:rPr>
           <w:rFonts w:hint="eastAsia"/>
@@ -3685,13 +3676,13 @@
         </w:rPr>
         <w:t>组合视角</w:t>
       </w:r>
-      <w:bookmarkEnd w:id="6"/>
+      <w:bookmarkEnd w:id="5"/>
     </w:p>
     <w:p>
       <w:pPr>
         <w:pStyle w:val="2"/>
       </w:pPr>
-      <w:bookmarkStart w:id="7" w:name="_Toc433654932"/>
+      <w:bookmarkStart w:id="6" w:name="_Toc433654932"/>
       <w:r>
         <w:rPr>
           <w:rFonts w:hint="eastAsia"/>
@@ -3704,7 +3695,7 @@
         </w:rPr>
         <w:t>开发包图</w:t>
       </w:r>
-      <w:bookmarkEnd w:id="7"/>
+      <w:bookmarkEnd w:id="6"/>
     </w:p>
     <w:p>
       <w:r>
@@ -5849,54 +5840,30 @@
         <w:rPr>
           <w:noProof/>
         </w:rPr>
-        <w:drawing>
-          <wp:inline distT="0" distB="0" distL="0" distR="0">
-            <wp:extent cx="5267325" cy="3829050"/>
-            <wp:effectExtent l="0" t="0" r="9525" b="0"/>
-            <wp:docPr id="3" name="图片 3" descr="客户端开发包图"/>
-            <wp:cNvGraphicFramePr>
-              <a:graphicFrameLocks xmlns:a="http://schemas.openxmlformats.org/drawingml/2006/main" noChangeAspect="1"/>
-            </wp:cNvGraphicFramePr>
-            <a:graphic xmlns:a="http://schemas.openxmlformats.org/drawingml/2006/main">
-              <a:graphicData uri="http://schemas.openxmlformats.org/drawingml/2006/picture">
-                <pic:pic xmlns:pic="http://schemas.openxmlformats.org/drawingml/2006/picture">
-                  <pic:nvPicPr>
-                    <pic:cNvPr id="0" name="Picture 2" descr="客户端开发包图"/>
-                    <pic:cNvPicPr>
-                      <a:picLocks noChangeAspect="1" noChangeArrowheads="1"/>
-                    </pic:cNvPicPr>
-                  </pic:nvPicPr>
-                  <pic:blipFill>
-                    <a:blip r:embed="rId9" cstate="print">
-                      <a:extLst>
-                        <a:ext uri="{28A0092B-C50C-407E-A947-70E740481C1C}">
-                          <a14:useLocalDpi xmlns:a14="http://schemas.microsoft.com/office/drawing/2010/main" val="0"/>
-                        </a:ext>
-                      </a:extLst>
-                    </a:blip>
-                    <a:srcRect/>
-                    <a:stretch>
-                      <a:fillRect/>
-                    </a:stretch>
-                  </pic:blipFill>
-                  <pic:spPr bwMode="auto">
-                    <a:xfrm>
-                      <a:off x="0" y="0"/>
-                      <a:ext cx="5267325" cy="3829050"/>
-                    </a:xfrm>
-                    <a:prstGeom prst="rect">
-                      <a:avLst/>
-                    </a:prstGeom>
-                    <a:noFill/>
-                    <a:ln>
-                      <a:noFill/>
-                    </a:ln>
-                  </pic:spPr>
-                </pic:pic>
-              </a:graphicData>
-            </a:graphic>
-          </wp:inline>
-        </w:drawing>
+        <w:pict>
+          <v:shapetype id="_x0000_t75" coordsize="21600,21600" o:spt="75" o:preferrelative="t" path="m@4@5l@4@11@9@11@9@5xe" filled="f" stroked="f">
+            <v:stroke joinstyle="miter"/>
+            <v:formulas>
+              <v:f eqn="if lineDrawn pixelLineWidth 0"/>
+              <v:f eqn="sum @0 1 0"/>
+              <v:f eqn="sum 0 0 @1"/>
+              <v:f eqn="prod @2 1 2"/>
+              <v:f eqn="prod @3 21600 pixelWidth"/>
+              <v:f eqn="prod @3 21600 pixelHeight"/>
+              <v:f eqn="sum @0 0 1"/>
+              <v:f eqn="prod @6 1 2"/>
+              <v:f eqn="prod @7 21600 pixelWidth"/>
+              <v:f eqn="sum @8 21600 0"/>
+              <v:f eqn="prod @7 21600 pixelHeight"/>
+              <v:f eqn="sum @10 21600 0"/>
+            </v:formulas>
+            <v:path o:extrusionok="f" gradientshapeok="t" o:connecttype="rect"/>
+            <o:lock v:ext="edit" aspectratio="t"/>
+          </v:shapetype>
+          <v:shape id="_x0000_i1025" type="#_x0000_t75" style="width:414.8pt;height:301.95pt">
+            <v:imagedata r:id="rId9" o:title="客户端第二版"/>
+          </v:shape>
+        </w:pict>
       </w:r>
     </w:p>
     <w:p>
@@ -5917,59 +5884,18 @@
       <w:pPr>
         <w:jc w:val="left"/>
       </w:pPr>
+      <w:bookmarkStart w:id="7" w:name="_GoBack"/>
+      <w:bookmarkEnd w:id="7"/>
       <w:r>
         <w:rPr>
           <w:noProof/>
         </w:rPr>
         <w:lastRenderedPageBreak/>
-        <w:drawing>
-          <wp:inline distT="0" distB="0" distL="0" distR="0">
-            <wp:extent cx="5267325" cy="2819400"/>
-            <wp:effectExtent l="0" t="0" r="9525" b="0"/>
-            <wp:docPr id="2" name="图片 2" descr="服务器端开发包图"/>
-            <wp:cNvGraphicFramePr>
-              <a:graphicFrameLocks xmlns:a="http://schemas.openxmlformats.org/drawingml/2006/main" noChangeAspect="1"/>
-            </wp:cNvGraphicFramePr>
-            <a:graphic xmlns:a="http://schemas.openxmlformats.org/drawingml/2006/main">
-              <a:graphicData uri="http://schemas.openxmlformats.org/drawingml/2006/picture">
-                <pic:pic xmlns:pic="http://schemas.openxmlformats.org/drawingml/2006/picture">
-                  <pic:nvPicPr>
-                    <pic:cNvPr id="0" name="Picture 3" descr="服务器端开发包图"/>
-                    <pic:cNvPicPr>
-                      <a:picLocks noChangeAspect="1" noChangeArrowheads="1"/>
-                    </pic:cNvPicPr>
-                  </pic:nvPicPr>
-                  <pic:blipFill>
-                    <a:blip r:embed="rId10" cstate="print">
-                      <a:extLst>
-                        <a:ext uri="{28A0092B-C50C-407E-A947-70E740481C1C}">
-                          <a14:useLocalDpi xmlns:a14="http://schemas.microsoft.com/office/drawing/2010/main" val="0"/>
-                        </a:ext>
-                      </a:extLst>
-                    </a:blip>
-                    <a:srcRect/>
-                    <a:stretch>
-                      <a:fillRect/>
-                    </a:stretch>
-                  </pic:blipFill>
-                  <pic:spPr bwMode="auto">
-                    <a:xfrm>
-                      <a:off x="0" y="0"/>
-                      <a:ext cx="5267325" cy="2819400"/>
-                    </a:xfrm>
-                    <a:prstGeom prst="rect">
-                      <a:avLst/>
-                    </a:prstGeom>
-                    <a:noFill/>
-                    <a:ln>
-                      <a:noFill/>
-                    </a:ln>
-                  </pic:spPr>
-                </pic:pic>
-              </a:graphicData>
-            </a:graphic>
-          </wp:inline>
-        </w:drawing>
+        <w:pict>
+          <v:shape id="_x0000_i1026" type="#_x0000_t75" style="width:414.8pt;height:221.9pt">
+            <v:imagedata r:id="rId10" o:title="服务器端第二版"/>
+          </v:shape>
+        </w:pict>
       </w:r>
     </w:p>
     <w:p>
@@ -32032,7 +31958,7 @@
 </file>
 
 <file path=customXml/itemProps1.xml><?xml version="1.0" encoding="utf-8"?>
-<ds:datastoreItem xmlns:ds="http://schemas.openxmlformats.org/officeDocument/2006/customXml" ds:itemID="{4DF7C445-9AF3-45C0-8B34-97200CA164FC}">
+<ds:datastoreItem xmlns:ds="http://schemas.openxmlformats.org/officeDocument/2006/customXml" ds:itemID="{174E7AF6-15F9-472D-AAFB-64285934E14E}">
   <ds:schemaRefs>
     <ds:schemaRef ds:uri="http://schemas.openxmlformats.org/officeDocument/2006/bibliography"/>
   </ds:schemaRefs>

--- a/文档/体系结构文档/体系结构文档.docx
+++ b/文档/体系结构文档/体系结构文档.docx
@@ -315,6 +315,158 @@
               </w:rPr>
               <w:t>V1.0</w:t>
             </w:r>
+          </w:p>
+        </w:tc>
+      </w:tr>
+      <w:tr>
+        <w:tc>
+          <w:tcPr>
+            <w:tcW w:w="1696" w:type="dxa"/>
+          </w:tcPr>
+          <w:p>
+            <w:pPr>
+              <w:jc w:val="center"/>
+            </w:pPr>
+            <w:r>
+              <w:t>全体人员</w:t>
+            </w:r>
+          </w:p>
+        </w:tc>
+        <w:tc>
+          <w:tcPr>
+            <w:tcW w:w="1843" w:type="dxa"/>
+          </w:tcPr>
+          <w:p>
+            <w:pPr>
+              <w:jc w:val="center"/>
+              <w:rPr>
+                <w:rFonts w:hint="eastAsia"/>
+              </w:rPr>
+            </w:pPr>
+            <w:r>
+              <w:rPr>
+                <w:rFonts w:hint="eastAsia"/>
+              </w:rPr>
+              <w:t>2</w:t>
+            </w:r>
+            <w:r>
+              <w:t>015/11/6</w:t>
+            </w:r>
+          </w:p>
+        </w:tc>
+        <w:tc>
+          <w:tcPr>
+            <w:tcW w:w="3544" w:type="dxa"/>
+          </w:tcPr>
+          <w:p>
+            <w:pPr>
+              <w:jc w:val="center"/>
+              <w:rPr>
+                <w:rFonts w:hint="eastAsia"/>
+              </w:rPr>
+            </w:pPr>
+            <w:r>
+              <w:t>重新讨论了包之间的依赖关系</w:t>
+            </w:r>
+            <w:r>
+              <w:rPr>
+                <w:rFonts w:hint="eastAsia"/>
+              </w:rPr>
+              <w:t>，</w:t>
+            </w:r>
+            <w:r>
+              <w:t>更改了逻辑视角的文字描述</w:t>
+            </w:r>
+          </w:p>
+        </w:tc>
+        <w:tc>
+          <w:tcPr>
+            <w:tcW w:w="1213" w:type="dxa"/>
+          </w:tcPr>
+          <w:p>
+            <w:pPr>
+              <w:jc w:val="center"/>
+              <w:rPr>
+                <w:rFonts w:hint="eastAsia"/>
+              </w:rPr>
+            </w:pPr>
+            <w:r>
+              <w:rPr>
+                <w:rFonts w:hint="eastAsia"/>
+              </w:rPr>
+              <w:t>V1.1</w:t>
+            </w:r>
+          </w:p>
+        </w:tc>
+      </w:tr>
+      <w:tr>
+        <w:tc>
+          <w:tcPr>
+            <w:tcW w:w="1696" w:type="dxa"/>
+          </w:tcPr>
+          <w:p>
+            <w:pPr>
+              <w:jc w:val="center"/>
+            </w:pPr>
+            <w:r>
+              <w:t>倪辰皓</w:t>
+            </w:r>
+          </w:p>
+        </w:tc>
+        <w:tc>
+          <w:tcPr>
+            <w:tcW w:w="1843" w:type="dxa"/>
+          </w:tcPr>
+          <w:p>
+            <w:pPr>
+              <w:jc w:val="center"/>
+              <w:rPr>
+                <w:rFonts w:hint="eastAsia"/>
+              </w:rPr>
+            </w:pPr>
+            <w:r>
+              <w:rPr>
+                <w:rFonts w:hint="eastAsia"/>
+              </w:rPr>
+              <w:t>2012/11/</w:t>
+            </w:r>
+            <w:r>
+              <w:t>16</w:t>
+            </w:r>
+          </w:p>
+        </w:tc>
+        <w:tc>
+          <w:tcPr>
+            <w:tcW w:w="3544" w:type="dxa"/>
+          </w:tcPr>
+          <w:p>
+            <w:pPr>
+              <w:jc w:val="center"/>
+            </w:pPr>
+            <w:r>
+              <w:t>更新了开发包图</w:t>
+            </w:r>
+          </w:p>
+        </w:tc>
+        <w:tc>
+          <w:tcPr>
+            <w:tcW w:w="1213" w:type="dxa"/>
+          </w:tcPr>
+          <w:p>
+            <w:pPr>
+              <w:jc w:val="center"/>
+              <w:rPr>
+                <w:rFonts w:hint="eastAsia"/>
+              </w:rPr>
+            </w:pPr>
+            <w:r>
+              <w:rPr>
+                <w:rFonts w:hint="eastAsia"/>
+              </w:rPr>
+              <w:t>V1.2</w:t>
+            </w:r>
+            <w:bookmarkStart w:id="1" w:name="_GoBack"/>
+            <w:bookmarkEnd w:id="1"/>
           </w:p>
         </w:tc>
       </w:tr>
@@ -2230,7 +2382,7 @@
       </w:sdtContent>
     </w:sdt>
     <w:p>
-      <w:bookmarkStart w:id="1" w:name="_Toc433654927"/>
+      <w:bookmarkStart w:id="2" w:name="_Toc433654927"/>
     </w:p>
     <w:p/>
     <w:p/>
@@ -2255,13 +2407,13 @@
       <w:r>
         <w:t>引言</w:t>
       </w:r>
-      <w:bookmarkEnd w:id="1"/>
+      <w:bookmarkEnd w:id="2"/>
     </w:p>
     <w:p>
       <w:pPr>
         <w:pStyle w:val="2"/>
       </w:pPr>
-      <w:bookmarkStart w:id="2" w:name="_Toc433654928"/>
+      <w:bookmarkStart w:id="3" w:name="_Toc433654928"/>
       <w:r>
         <w:rPr>
           <w:rFonts w:hint="eastAsia"/>
@@ -2274,7 +2426,7 @@
       <w:r>
         <w:t>编制目的</w:t>
       </w:r>
-      <w:bookmarkEnd w:id="2"/>
+      <w:bookmarkEnd w:id="3"/>
     </w:p>
     <w:p>
       <w:pPr>
@@ -2328,7 +2480,7 @@
       <w:pPr>
         <w:pStyle w:val="1"/>
       </w:pPr>
-      <w:bookmarkStart w:id="3" w:name="_Toc433654929"/>
+      <w:bookmarkStart w:id="4" w:name="_Toc433654929"/>
       <w:r>
         <w:rPr>
           <w:rFonts w:hint="eastAsia"/>
@@ -2341,7 +2493,7 @@
         </w:rPr>
         <w:t>产品概述</w:t>
       </w:r>
-      <w:bookmarkEnd w:id="3"/>
+      <w:bookmarkEnd w:id="4"/>
     </w:p>
     <w:p>
       <w:pPr>
@@ -2385,7 +2537,7 @@
       <w:pPr>
         <w:pStyle w:val="1"/>
       </w:pPr>
-      <w:bookmarkStart w:id="4" w:name="_Toc433654930"/>
+      <w:bookmarkStart w:id="5" w:name="_Toc433654930"/>
       <w:r>
         <w:rPr>
           <w:rFonts w:hint="eastAsia"/>
@@ -2398,7 +2550,7 @@
         </w:rPr>
         <w:t>逻辑视角</w:t>
       </w:r>
-      <w:bookmarkEnd w:id="4"/>
+      <w:bookmarkEnd w:id="5"/>
     </w:p>
     <w:p>
       <w:pPr>
@@ -3663,7 +3815,7 @@
       <w:pPr>
         <w:pStyle w:val="1"/>
       </w:pPr>
-      <w:bookmarkStart w:id="5" w:name="_Toc433654931"/>
+      <w:bookmarkStart w:id="6" w:name="_Toc433654931"/>
       <w:r>
         <w:rPr>
           <w:rFonts w:hint="eastAsia"/>
@@ -3676,13 +3828,13 @@
         </w:rPr>
         <w:t>组合视角</w:t>
       </w:r>
-      <w:bookmarkEnd w:id="5"/>
+      <w:bookmarkEnd w:id="6"/>
     </w:p>
     <w:p>
       <w:pPr>
         <w:pStyle w:val="2"/>
       </w:pPr>
-      <w:bookmarkStart w:id="6" w:name="_Toc433654932"/>
+      <w:bookmarkStart w:id="7" w:name="_Toc433654932"/>
       <w:r>
         <w:rPr>
           <w:rFonts w:hint="eastAsia"/>
@@ -3695,7 +3847,7 @@
         </w:rPr>
         <w:t>开发包图</w:t>
       </w:r>
-      <w:bookmarkEnd w:id="6"/>
+      <w:bookmarkEnd w:id="7"/>
     </w:p>
     <w:p>
       <w:r>
@@ -5884,8 +6036,6 @@
       <w:pPr>
         <w:jc w:val="left"/>
       </w:pPr>
-      <w:bookmarkStart w:id="7" w:name="_GoBack"/>
-      <w:bookmarkEnd w:id="7"/>
       <w:r>
         <w:rPr>
           <w:noProof/>
@@ -31958,7 +32108,7 @@
 </file>
 
 <file path=customXml/itemProps1.xml><?xml version="1.0" encoding="utf-8"?>
-<ds:datastoreItem xmlns:ds="http://schemas.openxmlformats.org/officeDocument/2006/customXml" ds:itemID="{174E7AF6-15F9-472D-AAFB-64285934E14E}">
+<ds:datastoreItem xmlns:ds="http://schemas.openxmlformats.org/officeDocument/2006/customXml" ds:itemID="{68EB32C6-CD5A-4A9C-BB07-67BECBC5F737}">
   <ds:schemaRefs>
     <ds:schemaRef ds:uri="http://schemas.openxmlformats.org/officeDocument/2006/bibliography"/>
   </ds:schemaRefs>

--- a/文档/体系结构文档/体系结构文档.docx
+++ b/文档/体系结构文档/体系结构文档.docx
@@ -3168,111 +3168,183 @@
                 <w:rFonts w:ascii="Times New Roman" w:eastAsia="宋体" w:hAnsi="Times New Roman" w:cs="Times New Roman"/>
                 <w:szCs w:val="20"/>
               </w:rPr>
-              <w:t xml:space="preserve"> </w:t>
-            </w:r>
-            <w:r>
+              <w:t xml:space="preserve"> shipmentdata</w:t>
+            </w:r>
+          </w:p>
+          <w:p>
+            <w:pPr>
+              <w:ind w:firstLine="435"/>
               <w:rPr>
                 <w:rFonts w:ascii="Times New Roman" w:eastAsia="宋体" w:hAnsi="Times New Roman" w:cs="Times New Roman"/>
                 <w:szCs w:val="20"/>
               </w:rPr>
-              <w:t>shipmentdata</w:t>
-            </w:r>
-          </w:p>
-          <w:p>
-            <w:pPr>
-              <w:ind w:firstLine="435"/>
+            </w:pPr>
+            <w:r>
               <w:rPr>
                 <w:rFonts w:ascii="Times New Roman" w:eastAsia="宋体" w:hAnsi="Times New Roman" w:cs="Times New Roman"/>
                 <w:szCs w:val="20"/>
               </w:rPr>
-            </w:pPr>
+              <w:t>r</w:t>
+            </w:r>
+            <w:r>
+              <w:rPr>
+                <w:rFonts w:ascii="Times New Roman" w:eastAsia="宋体" w:hAnsi="Times New Roman" w:cs="Times New Roman" w:hint="eastAsia"/>
+                <w:szCs w:val="20"/>
+              </w:rPr>
+              <w:t>eceivementbl,</w:t>
+            </w:r>
             <w:r>
               <w:rPr>
                 <w:rFonts w:ascii="Times New Roman" w:eastAsia="宋体" w:hAnsi="Times New Roman" w:cs="Times New Roman"/>
                 <w:szCs w:val="20"/>
               </w:rPr>
-              <w:t>r</w:t>
+              <w:t xml:space="preserve"> r</w:t>
             </w:r>
             <w:r>
               <w:rPr>
                 <w:rFonts w:ascii="Times New Roman" w:eastAsia="宋体" w:hAnsi="Times New Roman" w:cs="Times New Roman" w:hint="eastAsia"/>
                 <w:szCs w:val="20"/>
               </w:rPr>
-              <w:t>eceivementbl,</w:t>
-            </w:r>
-            <w:r>
+              <w:t>eceivementdata</w:t>
+            </w:r>
+          </w:p>
+          <w:p>
+            <w:pPr>
+              <w:ind w:firstLine="420"/>
               <w:rPr>
                 <w:rFonts w:ascii="Times New Roman" w:eastAsia="宋体" w:hAnsi="Times New Roman" w:cs="Times New Roman"/>
                 <w:szCs w:val="20"/>
               </w:rPr>
-              <w:t xml:space="preserve"> r</w:t>
-            </w:r>
+            </w:pPr>
+            <w:r>
+              <w:rPr>
+                <w:rFonts w:ascii="Times New Roman" w:eastAsia="宋体" w:hAnsi="Times New Roman" w:cs="Times New Roman"/>
+                <w:szCs w:val="20"/>
+              </w:rPr>
+              <w:t>moneybl,moneydata</w:t>
+            </w:r>
+          </w:p>
+        </w:tc>
+      </w:tr>
+      <w:tr>
+        <w:tc>
+          <w:tcPr>
+            <w:tcW w:w="2127" w:type="dxa"/>
+          </w:tcPr>
+          <w:p>
+            <w:pPr>
+              <w:jc w:val="center"/>
+              <w:rPr>
+                <w:rFonts w:ascii="Times New Roman" w:eastAsia="宋体" w:hAnsi="Times New Roman" w:cs="Times New Roman"/>
+                <w:szCs w:val="20"/>
+              </w:rPr>
+            </w:pPr>
             <w:r>
               <w:rPr>
                 <w:rFonts w:ascii="Times New Roman" w:eastAsia="宋体" w:hAnsi="Times New Roman" w:cs="Times New Roman" w:hint="eastAsia"/>
                 <w:szCs w:val="20"/>
               </w:rPr>
-              <w:t>eceivementdata</w:t>
-            </w:r>
-          </w:p>
+              <w:t>装运</w:t>
+            </w:r>
+          </w:p>
+        </w:tc>
+        <w:tc>
+          <w:tcPr>
+            <w:tcW w:w="6169" w:type="dxa"/>
+          </w:tcPr>
           <w:p>
             <w:pPr>
               <w:ind w:firstLine="420"/>
+              <w:rPr>
+                <w:rFonts w:ascii="Times New Roman" w:eastAsia="宋体" w:hAnsi="Times New Roman" w:cs="Times New Roman"/>
+                <w:szCs w:val="20"/>
+              </w:rPr>
+            </w:pPr>
+            <w:r>
+              <w:rPr>
+                <w:rFonts w:ascii="Times New Roman" w:eastAsia="宋体" w:hAnsi="Times New Roman" w:cs="Times New Roman"/>
+                <w:szCs w:val="20"/>
+              </w:rPr>
+              <w:t>shipmentui,shipmentbl,shipmentdata</w:t>
+            </w:r>
+          </w:p>
+        </w:tc>
+      </w:tr>
+      <w:tr>
+        <w:tc>
+          <w:tcPr>
+            <w:tcW w:w="2127" w:type="dxa"/>
+          </w:tcPr>
+          <w:p>
+            <w:pPr>
+              <w:jc w:val="center"/>
+              <w:rPr>
+                <w:rFonts w:ascii="Times New Roman" w:eastAsia="宋体" w:hAnsi="Times New Roman" w:cs="Times New Roman"/>
+                <w:szCs w:val="20"/>
+              </w:rPr>
+            </w:pPr>
+            <w:r>
               <w:rPr>
                 <w:rFonts w:ascii="Times New Roman" w:eastAsia="宋体" w:hAnsi="Times New Roman" w:cs="Times New Roman" w:hint="eastAsia"/>
                 <w:szCs w:val="20"/>
               </w:rPr>
-            </w:pPr>
-            <w:r>
+              <w:t>收件</w:t>
+            </w:r>
+          </w:p>
+        </w:tc>
+        <w:tc>
+          <w:tcPr>
+            <w:tcW w:w="6169" w:type="dxa"/>
+          </w:tcPr>
+          <w:p>
+            <w:pPr>
+              <w:ind w:firstLine="420"/>
               <w:rPr>
                 <w:rFonts w:ascii="Times New Roman" w:eastAsia="宋体" w:hAnsi="Times New Roman" w:cs="Times New Roman"/>
                 <w:szCs w:val="20"/>
               </w:rPr>
-              <w:t>moneybl,moneydata</w:t>
-            </w:r>
-          </w:p>
-        </w:tc>
-      </w:tr>
-      <w:tr>
-        <w:tc>
-          <w:tcPr>
-            <w:tcW w:w="2127" w:type="dxa"/>
-          </w:tcPr>
-          <w:p>
-            <w:pPr>
-              <w:jc w:val="center"/>
+            </w:pPr>
+            <w:r>
               <w:rPr>
                 <w:rFonts w:ascii="Times New Roman" w:eastAsia="宋体" w:hAnsi="Times New Roman" w:cs="Times New Roman"/>
                 <w:szCs w:val="20"/>
               </w:rPr>
-            </w:pPr>
+              <w:t>r</w:t>
+            </w:r>
             <w:r>
               <w:rPr>
                 <w:rFonts w:ascii="Times New Roman" w:eastAsia="宋体" w:hAnsi="Times New Roman" w:cs="Times New Roman" w:hint="eastAsia"/>
                 <w:szCs w:val="20"/>
               </w:rPr>
-              <w:t>装运</w:t>
-            </w:r>
-          </w:p>
-        </w:tc>
-        <w:tc>
-          <w:tcPr>
-            <w:tcW w:w="6169" w:type="dxa"/>
-          </w:tcPr>
-          <w:p>
-            <w:pPr>
-              <w:ind w:firstLine="420"/>
+              <w:t>eceivementui,</w:t>
+            </w:r>
+            <w:r>
               <w:rPr>
                 <w:rFonts w:ascii="Times New Roman" w:eastAsia="宋体" w:hAnsi="Times New Roman" w:cs="Times New Roman"/>
                 <w:szCs w:val="20"/>
               </w:rPr>
-            </w:pPr>
+              <w:t xml:space="preserve"> r</w:t>
+            </w:r>
+            <w:r>
+              <w:rPr>
+                <w:rFonts w:ascii="Times New Roman" w:eastAsia="宋体" w:hAnsi="Times New Roman" w:cs="Times New Roman" w:hint="eastAsia"/>
+                <w:szCs w:val="20"/>
+              </w:rPr>
+              <w:t>eceivementbl,</w:t>
+            </w:r>
             <w:r>
               <w:rPr>
                 <w:rFonts w:ascii="Times New Roman" w:eastAsia="宋体" w:hAnsi="Times New Roman" w:cs="Times New Roman"/>
                 <w:szCs w:val="20"/>
               </w:rPr>
-              <w:t>shipmentui,shipmentbl,shipmentdata</w:t>
+              <w:t xml:space="preserve"> r</w:t>
+            </w:r>
+            <w:r>
+              <w:rPr>
+                <w:rFonts w:ascii="Times New Roman" w:eastAsia="宋体" w:hAnsi="Times New Roman" w:cs="Times New Roman" w:hint="eastAsia"/>
+                <w:szCs w:val="20"/>
+              </w:rPr>
+              <w:t>eceivementdata</w:t>
             </w:r>
           </w:p>
         </w:tc>
@@ -3295,7 +3367,7 @@
                 <w:rFonts w:ascii="Times New Roman" w:eastAsia="宋体" w:hAnsi="Times New Roman" w:cs="Times New Roman" w:hint="eastAsia"/>
                 <w:szCs w:val="20"/>
               </w:rPr>
-              <w:t>收件</w:t>
+              <w:t>库存管理</w:t>
             </w:r>
           </w:p>
         </w:tc>
@@ -3316,54 +3388,56 @@
                 <w:rFonts w:ascii="Times New Roman" w:eastAsia="宋体" w:hAnsi="Times New Roman" w:cs="Times New Roman"/>
                 <w:szCs w:val="20"/>
               </w:rPr>
-              <w:t>r</w:t>
-            </w:r>
+              <w:t>commodityui, commoditybl, commoditydata</w:t>
+            </w:r>
+          </w:p>
+        </w:tc>
+      </w:tr>
+      <w:tr>
+        <w:tc>
+          <w:tcPr>
+            <w:tcW w:w="2127" w:type="dxa"/>
+          </w:tcPr>
+          <w:p>
+            <w:pPr>
+              <w:jc w:val="center"/>
+              <w:rPr>
+                <w:rFonts w:ascii="Times New Roman" w:eastAsia="宋体" w:hAnsi="Times New Roman" w:cs="Times New Roman"/>
+                <w:szCs w:val="20"/>
+              </w:rPr>
+            </w:pPr>
             <w:r>
               <w:rPr>
                 <w:rFonts w:ascii="Times New Roman" w:eastAsia="宋体" w:hAnsi="Times New Roman" w:cs="Times New Roman" w:hint="eastAsia"/>
                 <w:szCs w:val="20"/>
               </w:rPr>
-              <w:t>eceivementui,</w:t>
-            </w:r>
-            <w:r>
+              <w:t>财务</w:t>
+            </w:r>
+          </w:p>
+        </w:tc>
+        <w:tc>
+          <w:tcPr>
+            <w:tcW w:w="6169" w:type="dxa"/>
+          </w:tcPr>
+          <w:p>
+            <w:pPr>
+              <w:ind w:firstLine="420"/>
               <w:rPr>
                 <w:rFonts w:ascii="Times New Roman" w:eastAsia="宋体" w:hAnsi="Times New Roman" w:cs="Times New Roman"/>
                 <w:szCs w:val="20"/>
               </w:rPr>
-              <w:t xml:space="preserve"> r</w:t>
-            </w:r>
-            <w:r>
-              <w:rPr>
-                <w:rFonts w:ascii="Times New Roman" w:eastAsia="宋体" w:hAnsi="Times New Roman" w:cs="Times New Roman" w:hint="eastAsia"/>
-                <w:szCs w:val="20"/>
-              </w:rPr>
-              <w:t>eceivementbl,</w:t>
-            </w:r>
+            </w:pPr>
             <w:r>
               <w:rPr>
                 <w:rFonts w:ascii="Times New Roman" w:eastAsia="宋体" w:hAnsi="Times New Roman" w:cs="Times New Roman"/>
                 <w:szCs w:val="20"/>
               </w:rPr>
-              <w:t xml:space="preserve"> r</w:t>
-            </w:r>
-            <w:r>
-              <w:rPr>
-                <w:rFonts w:ascii="Times New Roman" w:eastAsia="宋体" w:hAnsi="Times New Roman" w:cs="Times New Roman" w:hint="eastAsia"/>
-                <w:szCs w:val="20"/>
-              </w:rPr>
-              <w:t>eceivementdata</w:t>
-            </w:r>
-          </w:p>
-        </w:tc>
-      </w:tr>
-      <w:tr>
-        <w:tc>
-          <w:tcPr>
-            <w:tcW w:w="2127" w:type="dxa"/>
-          </w:tcPr>
-          <w:p>
-            <w:pPr>
-              <w:jc w:val="center"/>
+              <w:t>moneyui,moneybl,moneydata</w:t>
+            </w:r>
+          </w:p>
+          <w:p>
+            <w:pPr>
+              <w:ind w:firstLine="420"/>
               <w:rPr>
                 <w:rFonts w:ascii="Times New Roman" w:eastAsia="宋体" w:hAnsi="Times New Roman" w:cs="Times New Roman"/>
                 <w:szCs w:val="20"/>
@@ -3371,94 +3445,11 @@
             </w:pPr>
             <w:r>
               <w:rPr>
-                <w:rFonts w:ascii="Times New Roman" w:eastAsia="宋体" w:hAnsi="Times New Roman" w:cs="Times New Roman" w:hint="eastAsia"/>
-                <w:szCs w:val="20"/>
-              </w:rPr>
-              <w:t>库存管理</w:t>
-            </w:r>
-          </w:p>
-        </w:tc>
-        <w:tc>
-          <w:tcPr>
-            <w:tcW w:w="6169" w:type="dxa"/>
-          </w:tcPr>
-          <w:p>
-            <w:pPr>
-              <w:ind w:firstLine="420"/>
-              <w:rPr>
                 <w:rFonts w:ascii="Times New Roman" w:eastAsia="宋体" w:hAnsi="Times New Roman" w:cs="Times New Roman"/>
                 <w:szCs w:val="20"/>
               </w:rPr>
-            </w:pPr>
-            <w:r>
-              <w:rPr>
-                <w:rFonts w:ascii="Times New Roman" w:eastAsia="宋体" w:hAnsi="Times New Roman" w:cs="Times New Roman"/>
-                <w:szCs w:val="20"/>
-              </w:rPr>
-              <w:t>commodityui, commoditybl, commoditydata</w:t>
-            </w:r>
-          </w:p>
-        </w:tc>
-      </w:tr>
-      <w:tr>
-        <w:tc>
-          <w:tcPr>
-            <w:tcW w:w="2127" w:type="dxa"/>
-          </w:tcPr>
-          <w:p>
-            <w:pPr>
-              <w:jc w:val="center"/>
-              <w:rPr>
-                <w:rFonts w:ascii="Times New Roman" w:eastAsia="宋体" w:hAnsi="Times New Roman" w:cs="Times New Roman"/>
-                <w:szCs w:val="20"/>
-              </w:rPr>
-            </w:pPr>
-            <w:r>
-              <w:rPr>
-                <w:rFonts w:ascii="Times New Roman" w:eastAsia="宋体" w:hAnsi="Times New Roman" w:cs="Times New Roman" w:hint="eastAsia"/>
-                <w:szCs w:val="20"/>
-              </w:rPr>
-              <w:t>财务</w:t>
-            </w:r>
-          </w:p>
-        </w:tc>
-        <w:tc>
-          <w:tcPr>
-            <w:tcW w:w="6169" w:type="dxa"/>
-          </w:tcPr>
-          <w:p>
-            <w:pPr>
-              <w:ind w:firstLine="420"/>
-              <w:rPr>
-                <w:rFonts w:ascii="Times New Roman" w:eastAsia="宋体" w:hAnsi="Times New Roman" w:cs="Times New Roman"/>
-                <w:szCs w:val="20"/>
-              </w:rPr>
-            </w:pPr>
-            <w:r>
-              <w:rPr>
-                <w:rFonts w:ascii="Times New Roman" w:eastAsia="宋体" w:hAnsi="Times New Roman" w:cs="Times New Roman"/>
-                <w:szCs w:val="20"/>
-              </w:rPr>
-              <w:t>moneyui,moneybl,moneydata</w:t>
-            </w:r>
-          </w:p>
-          <w:p>
-            <w:pPr>
-              <w:ind w:firstLine="420"/>
-              <w:rPr>
-                <w:rFonts w:ascii="Times New Roman" w:eastAsia="宋体" w:hAnsi="Times New Roman" w:cs="Times New Roman" w:hint="eastAsia"/>
-                <w:szCs w:val="20"/>
-              </w:rPr>
-            </w:pPr>
-            <w:r>
-              <w:rPr>
-                <w:rFonts w:ascii="Times New Roman" w:eastAsia="宋体" w:hAnsi="Times New Roman" w:cs="Times New Roman"/>
-                <w:szCs w:val="20"/>
-              </w:rPr>
               <w:t>sendbl,senddata</w:t>
             </w:r>
-            <w:bookmarkStart w:id="5" w:name="_GoBack"/>
-            <w:bookmarkEnd w:id="5"/>
           </w:p>
         </w:tc>
       </w:tr>
@@ -3672,7 +3663,7 @@
       <w:pPr>
         <w:pStyle w:val="1"/>
       </w:pPr>
-      <w:bookmarkStart w:id="6" w:name="_Toc433654931"/>
+      <w:bookmarkStart w:id="5" w:name="_Toc433654931"/>
       <w:r>
         <w:rPr>
           <w:rFonts w:hint="eastAsia"/>
@@ -3685,13 +3676,13 @@
         </w:rPr>
         <w:t>组合视角</w:t>
       </w:r>
-      <w:bookmarkEnd w:id="6"/>
+      <w:bookmarkEnd w:id="5"/>
     </w:p>
     <w:p>
       <w:pPr>
         <w:pStyle w:val="2"/>
       </w:pPr>
-      <w:bookmarkStart w:id="7" w:name="_Toc433654932"/>
+      <w:bookmarkStart w:id="6" w:name="_Toc433654932"/>
       <w:r>
         <w:rPr>
           <w:rFonts w:hint="eastAsia"/>
@@ -3704,7 +3695,7 @@
         </w:rPr>
         <w:t>开发包图</w:t>
       </w:r>
-      <w:bookmarkEnd w:id="7"/>
+      <w:bookmarkEnd w:id="6"/>
     </w:p>
     <w:p>
       <w:r>
@@ -5993,7 +5984,7 @@
       <w:pPr>
         <w:pStyle w:val="2"/>
       </w:pPr>
-      <w:bookmarkStart w:id="8" w:name="_Toc433654933"/>
+      <w:bookmarkStart w:id="7" w:name="_Toc433654933"/>
       <w:r>
         <w:rPr>
           <w:rFonts w:hint="eastAsia"/>
@@ -6006,7 +5997,7 @@
         </w:rPr>
         <w:t>运行时进程</w:t>
       </w:r>
-      <w:bookmarkEnd w:id="8"/>
+      <w:bookmarkEnd w:id="7"/>
     </w:p>
     <w:p>
       <w:r>
@@ -6137,7 +6128,7 @@
       <w:pPr>
         <w:pStyle w:val="2"/>
       </w:pPr>
-      <w:bookmarkStart w:id="9" w:name="_Toc433654934"/>
+      <w:bookmarkStart w:id="8" w:name="_Toc433654934"/>
       <w:r>
         <w:rPr>
           <w:rFonts w:hint="eastAsia"/>
@@ -6150,7 +6141,7 @@
         </w:rPr>
         <w:t>物理部署</w:t>
       </w:r>
-      <w:bookmarkEnd w:id="9"/>
+      <w:bookmarkEnd w:id="8"/>
     </w:p>
     <w:p>
       <w:pPr>
@@ -6305,7 +6296,7 @@
       <w:pPr>
         <w:pStyle w:val="1"/>
       </w:pPr>
-      <w:bookmarkStart w:id="10" w:name="_Toc433654935"/>
+      <w:bookmarkStart w:id="9" w:name="_Toc433654935"/>
       <w:r>
         <w:t>5.</w:t>
       </w:r>
@@ -6318,13 +6309,13 @@
       <w:r>
         <w:t>视角</w:t>
       </w:r>
-      <w:bookmarkEnd w:id="10"/>
+      <w:bookmarkEnd w:id="9"/>
     </w:p>
     <w:p>
       <w:pPr>
         <w:pStyle w:val="2"/>
       </w:pPr>
-      <w:bookmarkStart w:id="11" w:name="_Toc433654936"/>
+      <w:bookmarkStart w:id="10" w:name="_Toc433654936"/>
       <w:r>
         <w:rPr>
           <w:rFonts w:hint="eastAsia"/>
@@ -6337,7 +6328,7 @@
       <w:r>
         <w:t>模块的职责</w:t>
       </w:r>
-      <w:bookmarkEnd w:id="11"/>
+      <w:bookmarkEnd w:id="10"/>
     </w:p>
     <w:p>
       <w:pPr>
@@ -9028,7 +9019,7 @@
       <w:pPr>
         <w:pStyle w:val="2"/>
       </w:pPr>
-      <w:bookmarkStart w:id="12" w:name="_Toc433654937"/>
+      <w:bookmarkStart w:id="11" w:name="_Toc433654937"/>
       <w:r>
         <w:rPr>
           <w:rFonts w:hint="eastAsia"/>
@@ -9041,7 +9032,7 @@
         </w:rPr>
         <w:t>用户界面层的分解</w:t>
       </w:r>
-      <w:bookmarkEnd w:id="12"/>
+      <w:bookmarkEnd w:id="11"/>
     </w:p>
     <w:p>
       <w:pPr>
@@ -9114,7 +9105,7 @@
       <w:pPr>
         <w:pStyle w:val="3"/>
       </w:pPr>
-      <w:bookmarkStart w:id="13" w:name="_Toc433654938"/>
+      <w:bookmarkStart w:id="12" w:name="_Toc433654938"/>
       <w:r>
         <w:rPr>
           <w:rFonts w:hint="eastAsia"/>
@@ -9127,7 +9118,7 @@
         </w:rPr>
         <w:t>用户界面层模块的职责</w:t>
       </w:r>
-      <w:bookmarkEnd w:id="13"/>
+      <w:bookmarkEnd w:id="12"/>
     </w:p>
     <w:p>
       <w:r>
@@ -14905,7 +14896,7 @@
       <w:pPr>
         <w:pStyle w:val="3"/>
       </w:pPr>
-      <w:bookmarkStart w:id="14" w:name="_Toc433654939"/>
+      <w:bookmarkStart w:id="13" w:name="_Toc433654939"/>
       <w:r>
         <w:rPr>
           <w:rFonts w:hint="eastAsia"/>
@@ -14919,7 +14910,7 @@
         </w:rPr>
         <w:t>用户界面层模块的接口规范</w:t>
       </w:r>
-      <w:bookmarkEnd w:id="14"/>
+      <w:bookmarkEnd w:id="13"/>
     </w:p>
     <w:p>
       <w:pPr>
@@ -15317,7 +15308,7 @@
       <w:pPr>
         <w:pStyle w:val="3"/>
       </w:pPr>
-      <w:bookmarkStart w:id="15" w:name="_Toc433654940"/>
+      <w:bookmarkStart w:id="14" w:name="_Toc433654940"/>
       <w:r>
         <w:rPr>
           <w:rFonts w:hint="eastAsia"/>
@@ -15330,7 +15321,7 @@
         </w:rPr>
         <w:t>用户界面模块设计原理</w:t>
       </w:r>
-      <w:bookmarkEnd w:id="15"/>
+      <w:bookmarkEnd w:id="14"/>
     </w:p>
     <w:p>
       <w:r>
@@ -15386,7 +15377,7 @@
       <w:pPr>
         <w:pStyle w:val="2"/>
       </w:pPr>
-      <w:bookmarkStart w:id="16" w:name="_Toc433654941"/>
+      <w:bookmarkStart w:id="15" w:name="_Toc433654941"/>
       <w:r>
         <w:rPr>
           <w:rFonts w:hint="eastAsia"/>
@@ -15399,13 +15390,13 @@
       <w:r>
         <w:t>业务逻辑层的分解</w:t>
       </w:r>
-      <w:bookmarkEnd w:id="16"/>
+      <w:bookmarkEnd w:id="15"/>
     </w:p>
     <w:p>
       <w:pPr>
         <w:pStyle w:val="3"/>
       </w:pPr>
-      <w:bookmarkStart w:id="17" w:name="_Toc433654942"/>
+      <w:bookmarkStart w:id="16" w:name="_Toc433654942"/>
       <w:r>
         <w:rPr>
           <w:rFonts w:hint="eastAsia"/>
@@ -15421,7 +15412,7 @@
       <w:r>
         <w:t>模块的职责</w:t>
       </w:r>
-      <w:bookmarkEnd w:id="17"/>
+      <w:bookmarkEnd w:id="16"/>
     </w:p>
     <w:tbl>
       <w:tblPr>
@@ -15934,7 +15925,7 @@
       <w:pPr>
         <w:pStyle w:val="3"/>
       </w:pPr>
-      <w:bookmarkStart w:id="18" w:name="_Toc433654943"/>
+      <w:bookmarkStart w:id="17" w:name="_Toc433654943"/>
       <w:r>
         <w:rPr>
           <w:rFonts w:hint="eastAsia"/>
@@ -15947,7 +15938,7 @@
         </w:rPr>
         <w:t>业务逻辑模块的接口规范</w:t>
       </w:r>
-      <w:bookmarkEnd w:id="18"/>
+      <w:bookmarkEnd w:id="17"/>
     </w:p>
     <w:p>
       <w:r>
@@ -16438,7 +16429,10 @@
               <w:bottom w:val="nil"/>
             </w:tcBorders>
           </w:tcPr>
-          <w:p/>
+          <w:p>
+            <w:bookmarkStart w:id="18" w:name="_GoBack"/>
+            <w:bookmarkEnd w:id="18"/>
+          </w:p>
         </w:tc>
         <w:tc>
           <w:tcPr>
@@ -16559,6 +16553,176 @@
                 <w:rFonts w:hint="eastAsia"/>
               </w:rPr>
               <w:t>查找到该货物的信息</w:t>
+            </w:r>
+          </w:p>
+        </w:tc>
+      </w:tr>
+      <w:tr>
+        <w:tc>
+          <w:tcPr>
+            <w:tcW w:w="2840" w:type="dxa"/>
+            <w:vMerge w:val="restart"/>
+            <w:tcBorders>
+              <w:top w:val="nil"/>
+              <w:left w:val="nil"/>
+            </w:tcBorders>
+            <w:vAlign w:val="center"/>
+          </w:tcPr>
+          <w:p>
+            <w:pPr>
+              <w:rPr>
+                <w:szCs w:val="21"/>
+              </w:rPr>
+            </w:pPr>
+            <w:r>
+              <w:rPr>
+                <w:szCs w:val="21"/>
+              </w:rPr>
+              <w:t>C</w:t>
+            </w:r>
+            <w:r>
+              <w:rPr>
+                <w:szCs w:val="21"/>
+              </w:rPr>
+              <w:t>ommodity.getList</w:t>
+            </w:r>
+          </w:p>
+        </w:tc>
+        <w:tc>
+          <w:tcPr>
+            <w:tcW w:w="1099" w:type="dxa"/>
+            <w:gridSpan w:val="2"/>
+          </w:tcPr>
+          <w:p>
+            <w:r>
+              <w:rPr>
+                <w:rFonts w:hint="eastAsia"/>
+              </w:rPr>
+              <w:t>语法</w:t>
+            </w:r>
+          </w:p>
+        </w:tc>
+        <w:tc>
+          <w:tcPr>
+            <w:tcW w:w="4583" w:type="dxa"/>
+            <w:tcBorders>
+              <w:right w:val="nil"/>
+            </w:tcBorders>
+          </w:tcPr>
+          <w:p>
+            <w:pPr>
+              <w:rPr>
+                <w:rFonts w:hint="eastAsia"/>
+              </w:rPr>
+            </w:pPr>
+            <w:r>
+              <w:t>P</w:t>
+            </w:r>
+            <w:r>
+              <w:rPr>
+                <w:rFonts w:hint="eastAsia"/>
+              </w:rPr>
+              <w:t xml:space="preserve">ublic </w:t>
+            </w:r>
+            <w:r>
+              <w:t>Resultmessage getList()</w:t>
+            </w:r>
+          </w:p>
+        </w:tc>
+      </w:tr>
+      <w:tr>
+        <w:tc>
+          <w:tcPr>
+            <w:tcW w:w="2840" w:type="dxa"/>
+            <w:vMerge/>
+            <w:tcBorders>
+              <w:left w:val="nil"/>
+            </w:tcBorders>
+          </w:tcPr>
+          <w:p/>
+        </w:tc>
+        <w:tc>
+          <w:tcPr>
+            <w:tcW w:w="1099" w:type="dxa"/>
+            <w:gridSpan w:val="2"/>
+          </w:tcPr>
+          <w:p>
+            <w:r>
+              <w:rPr>
+                <w:rFonts w:hint="eastAsia"/>
+              </w:rPr>
+              <w:t>前置条件</w:t>
+            </w:r>
+          </w:p>
+        </w:tc>
+        <w:tc>
+          <w:tcPr>
+            <w:tcW w:w="4583" w:type="dxa"/>
+            <w:tcBorders>
+              <w:right w:val="nil"/>
+            </w:tcBorders>
+          </w:tcPr>
+          <w:p>
+            <w:pPr>
+              <w:rPr>
+                <w:rFonts w:hint="eastAsia"/>
+              </w:rPr>
+            </w:pPr>
+            <w:r>
+              <w:rPr>
+                <w:rFonts w:hint="eastAsia"/>
+              </w:rPr>
+              <w:t>无</w:t>
+            </w:r>
+          </w:p>
+        </w:tc>
+      </w:tr>
+      <w:tr>
+        <w:tc>
+          <w:tcPr>
+            <w:tcW w:w="2840" w:type="dxa"/>
+            <w:vMerge/>
+            <w:tcBorders>
+              <w:left w:val="nil"/>
+            </w:tcBorders>
+          </w:tcPr>
+          <w:p/>
+        </w:tc>
+        <w:tc>
+          <w:tcPr>
+            <w:tcW w:w="1099" w:type="dxa"/>
+            <w:gridSpan w:val="2"/>
+          </w:tcPr>
+          <w:p>
+            <w:r>
+              <w:rPr>
+                <w:rFonts w:hint="eastAsia"/>
+              </w:rPr>
+              <w:t>后置条件</w:t>
+            </w:r>
+          </w:p>
+        </w:tc>
+        <w:tc>
+          <w:tcPr>
+            <w:tcW w:w="4583" w:type="dxa"/>
+            <w:tcBorders>
+              <w:right w:val="nil"/>
+            </w:tcBorders>
+          </w:tcPr>
+          <w:p>
+            <w:pPr>
+              <w:rPr>
+                <w:rFonts w:hint="eastAsia"/>
+              </w:rPr>
+            </w:pPr>
+            <w:r>
+              <w:rPr>
+                <w:rFonts w:hint="eastAsia"/>
+              </w:rPr>
+              <w:t>系统</w:t>
+            </w:r>
+            <w:r>
+              <w:t>清空未审批单据空间</w:t>
             </w:r>
           </w:p>
         </w:tc>
@@ -17388,6 +17552,7 @@
                 <w:rFonts w:hint="eastAsia"/>
                 <w:szCs w:val="21"/>
               </w:rPr>
+              <w:lastRenderedPageBreak/>
               <w:t>服务名</w:t>
             </w:r>
           </w:p>
@@ -17572,7 +17737,6 @@
           <w:b/>
           <w:bCs/>
         </w:rPr>
-        <w:lastRenderedPageBreak/>
         <w:t>moneybl</w:t>
       </w:r>
       <w:r>
@@ -18999,7 +19163,14 @@
               <w:rPr>
                 <w:rFonts w:hint="eastAsia"/>
               </w:rPr>
-              <w:t>Moneydataservice.findMember</w:t>
+              <w:t>Moneydataservice.findMe</w:t>
+            </w:r>
+            <w:r>
+              <w:rPr>
+                <w:rFonts w:hint="eastAsia"/>
+              </w:rPr>
+              <w:lastRenderedPageBreak/>
+              <w:t>mber</w:t>
             </w:r>
             <w:r>
               <w:rPr>
@@ -19028,6 +19199,7 @@
               <w:rPr>
                 <w:rFonts w:hint="eastAsia"/>
               </w:rPr>
+              <w:lastRenderedPageBreak/>
               <w:t>查找单一持久化账户对象</w:t>
             </w:r>
           </w:p>
@@ -19050,7 +19222,6 @@
           <w:b/>
           <w:bCs/>
         </w:rPr>
-        <w:lastRenderedPageBreak/>
         <w:t>receivementbl</w:t>
       </w:r>
       <w:r>
@@ -20660,6 +20831,7 @@
           </w:tcPr>
           <w:p>
             <w:r>
+              <w:lastRenderedPageBreak/>
               <w:t>moneyblservice.find</w:t>
             </w:r>
           </w:p>
@@ -20714,7 +20886,6 @@
         <w:rPr>
           <w:b/>
         </w:rPr>
-        <w:lastRenderedPageBreak/>
         <w:t>S</w:t>
       </w:r>
       <w:r>
@@ -23394,6 +23565,7 @@
               <w:rPr>
                 <w:rFonts w:hint="eastAsia"/>
               </w:rPr>
+              <w:lastRenderedPageBreak/>
               <w:t>staff.find</w:t>
             </w:r>
           </w:p>
@@ -23573,7 +23745,6 @@
               <w:rPr>
                 <w:rFonts w:hint="eastAsia"/>
               </w:rPr>
-              <w:lastRenderedPageBreak/>
               <w:t xml:space="preserve">                         </w:t>
             </w:r>
             <w:r>
@@ -26610,6 +26781,7 @@
               <w:rPr>
                 <w:rFonts w:hint="eastAsia"/>
               </w:rPr>
+              <w:lastRenderedPageBreak/>
               <w:t>moneydataservice.getPayid</w:t>
             </w:r>
           </w:p>
@@ -26749,7 +26921,6 @@
               <w:rPr>
                 <w:rFonts w:hint="eastAsia"/>
               </w:rPr>
-              <w:lastRenderedPageBreak/>
               <w:t>moneydataservie.getExpenseid</w:t>
             </w:r>
           </w:p>
@@ -28427,6 +28598,7 @@
               <w:rPr>
                 <w:rFonts w:hint="eastAsia"/>
               </w:rPr>
+              <w:lastRenderedPageBreak/>
               <w:t>提供</w:t>
             </w:r>
             <w:r>
@@ -30480,6 +30652,7 @@
           <w:rFonts w:ascii="宋体" w:eastAsia="宋体" w:hAnsi="宋体"/>
           <w:szCs w:val="21"/>
         </w:rPr>
+        <w:lastRenderedPageBreak/>
         <w:t xml:space="preserve">  </w:t>
       </w:r>
       <w:r>
@@ -30532,7 +30705,6 @@
           <w:rFonts w:ascii="宋体" w:eastAsia="宋体" w:hAnsi="宋体"/>
           <w:szCs w:val="21"/>
         </w:rPr>
-        <w:lastRenderedPageBreak/>
         <w:t xml:space="preserve">  ShipmentBillPO</w:t>
       </w:r>
       <w:r>
@@ -30872,7 +31044,7 @@
 
 <file path=word/numbering.xml><?xml version="1.0" encoding="utf-8"?>
 <w:numbering xmlns:wpc="http://schemas.microsoft.com/office/word/2010/wordprocessingCanvas" xmlns:mc="http://schemas.openxmlformats.org/markup-compatibility/2006" xmlns:o="urn:schemas-microsoft-com:office:office" xmlns:r="http://schemas.openxmlformats.org/officeDocument/2006/relationships" xmlns:m="http://schemas.openxmlformats.org/officeDocument/2006/math" xmlns:v="urn:schemas-microsoft-com:vml" xmlns:wp14="http://schemas.microsoft.com/office/word/2010/wordprocessingDrawing" xmlns:wp="http://schemas.openxmlformats.org/drawingml/2006/wordprocessingDrawing" xmlns:w10="urn:schemas-microsoft-com:office:word" xmlns:w="http://schemas.openxmlformats.org/wordprocessingml/2006/main" xmlns:w14="http://schemas.microsoft.com/office/word/2010/wordml" xmlns:w15="http://schemas.microsoft.com/office/word/2012/wordml" xmlns:wpg="http://schemas.microsoft.com/office/word/2010/wordprocessingGroup" xmlns:wpi="http://schemas.microsoft.com/office/word/2010/wordprocessingInk" xmlns:wne="http://schemas.microsoft.com/office/word/2006/wordml" xmlns:wps="http://schemas.microsoft.com/office/word/2010/wordprocessingShape" mc:Ignorable="w14 w15 wp14">
-  <w:abstractNum w:abstractNumId="0" w15:restartNumberingAfterBreak="0">
+  <w:abstractNum w:abstractNumId="0">
     <w:nsid w:val="1FB051AD"/>
     <w:multiLevelType w:val="hybridMultilevel"/>
     <w:tmpl w:val="1AA0F0DA"/>
@@ -32032,7 +32204,7 @@
 </file>
 
 <file path=customXml/itemProps1.xml><?xml version="1.0" encoding="utf-8"?>
-<ds:datastoreItem xmlns:ds="http://schemas.openxmlformats.org/officeDocument/2006/customXml" ds:itemID="{4DF7C445-9AF3-45C0-8B34-97200CA164FC}">
+<ds:datastoreItem xmlns:ds="http://schemas.openxmlformats.org/officeDocument/2006/customXml" ds:itemID="{DBF02415-6A86-4438-9D3B-9BA4639A61A3}">
   <ds:schemaRefs>
     <ds:schemaRef ds:uri="http://schemas.openxmlformats.org/officeDocument/2006/bibliography"/>
   </ds:schemaRefs>

--- a/文档/体系结构文档/体系结构文档.docx
+++ b/文档/体系结构文档/体系结构文档.docx
@@ -315,6 +315,140 @@
               </w:rPr>
               <w:t>V1.0</w:t>
             </w:r>
+          </w:p>
+        </w:tc>
+      </w:tr>
+      <w:tr>
+        <w:tc>
+          <w:tcPr>
+            <w:tcW w:w="1696" w:type="dxa"/>
+          </w:tcPr>
+          <w:p>
+            <w:pPr>
+              <w:jc w:val="center"/>
+            </w:pPr>
+            <w:r>
+              <w:t>全体人员</w:t>
+            </w:r>
+          </w:p>
+        </w:tc>
+        <w:tc>
+          <w:tcPr>
+            <w:tcW w:w="1843" w:type="dxa"/>
+          </w:tcPr>
+          <w:p>
+            <w:pPr>
+              <w:jc w:val="center"/>
+              <w:rPr>
+                <w:rFonts w:hint="eastAsia"/>
+              </w:rPr>
+            </w:pPr>
+            <w:r>
+              <w:rPr>
+                <w:rFonts w:hint="eastAsia"/>
+              </w:rPr>
+              <w:t>2015/11/6</w:t>
+            </w:r>
+          </w:p>
+        </w:tc>
+        <w:tc>
+          <w:tcPr>
+            <w:tcW w:w="3544" w:type="dxa"/>
+          </w:tcPr>
+          <w:p>
+            <w:pPr>
+              <w:jc w:val="center"/>
+              <w:rPr>
+                <w:rFonts w:hint="eastAsia"/>
+              </w:rPr>
+            </w:pPr>
+            <w:r>
+              <w:t>修改了模块之间的业务依赖关系</w:t>
+            </w:r>
+          </w:p>
+        </w:tc>
+        <w:tc>
+          <w:tcPr>
+            <w:tcW w:w="1213" w:type="dxa"/>
+          </w:tcPr>
+          <w:p>
+            <w:pPr>
+              <w:jc w:val="center"/>
+              <w:rPr>
+                <w:rFonts w:hint="eastAsia"/>
+              </w:rPr>
+            </w:pPr>
+            <w:r>
+              <w:t>V1.1</w:t>
+            </w:r>
+          </w:p>
+        </w:tc>
+      </w:tr>
+      <w:tr>
+        <w:tc>
+          <w:tcPr>
+            <w:tcW w:w="1696" w:type="dxa"/>
+          </w:tcPr>
+          <w:p>
+            <w:pPr>
+              <w:jc w:val="center"/>
+            </w:pPr>
+            <w:r>
+              <w:t>倪辰皓</w:t>
+            </w:r>
+          </w:p>
+        </w:tc>
+        <w:tc>
+          <w:tcPr>
+            <w:tcW w:w="1843" w:type="dxa"/>
+          </w:tcPr>
+          <w:p>
+            <w:pPr>
+              <w:jc w:val="center"/>
+              <w:rPr>
+                <w:rFonts w:hint="eastAsia"/>
+              </w:rPr>
+            </w:pPr>
+            <w:r>
+              <w:t>2015/11/15</w:t>
+            </w:r>
+          </w:p>
+        </w:tc>
+        <w:tc>
+          <w:tcPr>
+            <w:tcW w:w="3544" w:type="dxa"/>
+          </w:tcPr>
+          <w:p>
+            <w:pPr>
+              <w:jc w:val="center"/>
+              <w:rPr>
+                <w:rFonts w:hint="eastAsia"/>
+              </w:rPr>
+            </w:pPr>
+            <w:r>
+              <w:t>更新了开发包图</w:t>
+            </w:r>
+          </w:p>
+        </w:tc>
+        <w:tc>
+          <w:tcPr>
+            <w:tcW w:w="1213" w:type="dxa"/>
+          </w:tcPr>
+          <w:p>
+            <w:pPr>
+              <w:jc w:val="center"/>
+              <w:rPr>
+                <w:rFonts w:hint="eastAsia"/>
+              </w:rPr>
+            </w:pPr>
+            <w:r>
+              <w:rPr>
+                <w:rFonts w:hint="eastAsia"/>
+              </w:rPr>
+              <w:t>V1.2</w:t>
+            </w:r>
+            <w:bookmarkStart w:id="1" w:name="_GoBack"/>
+            <w:bookmarkEnd w:id="1"/>
           </w:p>
         </w:tc>
       </w:tr>
@@ -2230,7 +2364,7 @@
       </w:sdtContent>
     </w:sdt>
     <w:p>
-      <w:bookmarkStart w:id="1" w:name="_Toc433654927"/>
+      <w:bookmarkStart w:id="2" w:name="_Toc433654927"/>
     </w:p>
     <w:p/>
     <w:p/>
@@ -2255,13 +2389,13 @@
       <w:r>
         <w:t>引言</w:t>
       </w:r>
-      <w:bookmarkEnd w:id="1"/>
+      <w:bookmarkEnd w:id="2"/>
     </w:p>
     <w:p>
       <w:pPr>
         <w:pStyle w:val="2"/>
       </w:pPr>
-      <w:bookmarkStart w:id="2" w:name="_Toc433654928"/>
+      <w:bookmarkStart w:id="3" w:name="_Toc433654928"/>
       <w:r>
         <w:rPr>
           <w:rFonts w:hint="eastAsia"/>
@@ -2274,7 +2408,7 @@
       <w:r>
         <w:t>编制目的</w:t>
       </w:r>
-      <w:bookmarkEnd w:id="2"/>
+      <w:bookmarkEnd w:id="3"/>
     </w:p>
     <w:p>
       <w:pPr>
@@ -2328,7 +2462,7 @@
       <w:pPr>
         <w:pStyle w:val="1"/>
       </w:pPr>
-      <w:bookmarkStart w:id="3" w:name="_Toc433654929"/>
+      <w:bookmarkStart w:id="4" w:name="_Toc433654929"/>
       <w:r>
         <w:rPr>
           <w:rFonts w:hint="eastAsia"/>
@@ -2341,7 +2475,7 @@
         </w:rPr>
         <w:t>产品概述</w:t>
       </w:r>
-      <w:bookmarkEnd w:id="3"/>
+      <w:bookmarkEnd w:id="4"/>
     </w:p>
     <w:p>
       <w:pPr>
@@ -2385,7 +2519,7 @@
       <w:pPr>
         <w:pStyle w:val="1"/>
       </w:pPr>
-      <w:bookmarkStart w:id="4" w:name="_Toc433654930"/>
+      <w:bookmarkStart w:id="5" w:name="_Toc433654930"/>
       <w:r>
         <w:rPr>
           <w:rFonts w:hint="eastAsia"/>
@@ -2398,7 +2532,7 @@
         </w:rPr>
         <w:t>逻辑视角</w:t>
       </w:r>
-      <w:bookmarkEnd w:id="4"/>
+      <w:bookmarkEnd w:id="5"/>
     </w:p>
     <w:p>
       <w:pPr>
@@ -3663,7 +3797,7 @@
       <w:pPr>
         <w:pStyle w:val="1"/>
       </w:pPr>
-      <w:bookmarkStart w:id="5" w:name="_Toc433654931"/>
+      <w:bookmarkStart w:id="6" w:name="_Toc433654931"/>
       <w:r>
         <w:rPr>
           <w:rFonts w:hint="eastAsia"/>
@@ -3676,13 +3810,13 @@
         </w:rPr>
         <w:t>组合视角</w:t>
       </w:r>
-      <w:bookmarkEnd w:id="5"/>
+      <w:bookmarkEnd w:id="6"/>
     </w:p>
     <w:p>
       <w:pPr>
         <w:pStyle w:val="2"/>
       </w:pPr>
-      <w:bookmarkStart w:id="6" w:name="_Toc433654932"/>
+      <w:bookmarkStart w:id="7" w:name="_Toc433654932"/>
       <w:r>
         <w:rPr>
           <w:rFonts w:hint="eastAsia"/>
@@ -3695,7 +3829,7 @@
         </w:rPr>
         <w:t>开发包图</w:t>
       </w:r>
-      <w:bookmarkEnd w:id="6"/>
+      <w:bookmarkEnd w:id="7"/>
     </w:p>
     <w:p>
       <w:r>
@@ -5840,54 +5974,30 @@
         <w:rPr>
           <w:noProof/>
         </w:rPr>
-        <w:drawing>
-          <wp:inline distT="0" distB="0" distL="0" distR="0">
-            <wp:extent cx="5267325" cy="3829050"/>
-            <wp:effectExtent l="0" t="0" r="9525" b="0"/>
-            <wp:docPr id="3" name="图片 3" descr="客户端开发包图"/>
-            <wp:cNvGraphicFramePr>
-              <a:graphicFrameLocks xmlns:a="http://schemas.openxmlformats.org/drawingml/2006/main" noChangeAspect="1"/>
-            </wp:cNvGraphicFramePr>
-            <a:graphic xmlns:a="http://schemas.openxmlformats.org/drawingml/2006/main">
-              <a:graphicData uri="http://schemas.openxmlformats.org/drawingml/2006/picture">
-                <pic:pic xmlns:pic="http://schemas.openxmlformats.org/drawingml/2006/picture">
-                  <pic:nvPicPr>
-                    <pic:cNvPr id="0" name="Picture 2" descr="客户端开发包图"/>
-                    <pic:cNvPicPr>
-                      <a:picLocks noChangeAspect="1" noChangeArrowheads="1"/>
-                    </pic:cNvPicPr>
-                  </pic:nvPicPr>
-                  <pic:blipFill>
-                    <a:blip r:embed="rId9" cstate="print">
-                      <a:extLst>
-                        <a:ext uri="{28A0092B-C50C-407E-A947-70E740481C1C}">
-                          <a14:useLocalDpi xmlns:a14="http://schemas.microsoft.com/office/drawing/2010/main" val="0"/>
-                        </a:ext>
-                      </a:extLst>
-                    </a:blip>
-                    <a:srcRect/>
-                    <a:stretch>
-                      <a:fillRect/>
-                    </a:stretch>
-                  </pic:blipFill>
-                  <pic:spPr bwMode="auto">
-                    <a:xfrm>
-                      <a:off x="0" y="0"/>
-                      <a:ext cx="5267325" cy="3829050"/>
-                    </a:xfrm>
-                    <a:prstGeom prst="rect">
-                      <a:avLst/>
-                    </a:prstGeom>
-                    <a:noFill/>
-                    <a:ln>
-                      <a:noFill/>
-                    </a:ln>
-                  </pic:spPr>
-                </pic:pic>
-              </a:graphicData>
-            </a:graphic>
-          </wp:inline>
-        </w:drawing>
+        <w:pict>
+          <v:shapetype id="_x0000_t75" coordsize="21600,21600" o:spt="75" o:preferrelative="t" path="m@4@5l@4@11@9@11@9@5xe" filled="f" stroked="f">
+            <v:stroke joinstyle="miter"/>
+            <v:formulas>
+              <v:f eqn="if lineDrawn pixelLineWidth 0"/>
+              <v:f eqn="sum @0 1 0"/>
+              <v:f eqn="sum 0 0 @1"/>
+              <v:f eqn="prod @2 1 2"/>
+              <v:f eqn="prod @3 21600 pixelWidth"/>
+              <v:f eqn="prod @3 21600 pixelHeight"/>
+              <v:f eqn="sum @0 0 1"/>
+              <v:f eqn="prod @6 1 2"/>
+              <v:f eqn="prod @7 21600 pixelWidth"/>
+              <v:f eqn="sum @8 21600 0"/>
+              <v:f eqn="prod @7 21600 pixelHeight"/>
+              <v:f eqn="sum @10 21600 0"/>
+            </v:formulas>
+            <v:path o:extrusionok="f" gradientshapeok="t" o:connecttype="rect"/>
+            <o:lock v:ext="edit" aspectratio="t"/>
+          </v:shapetype>
+          <v:shape id="_x0000_i1025" type="#_x0000_t75" style="width:414.8pt;height:289.6pt">
+            <v:imagedata r:id="rId9" o:title="客户端第三版"/>
+          </v:shape>
+        </w:pict>
       </w:r>
     </w:p>
     <w:p>
@@ -5913,54 +6023,11 @@
           <w:noProof/>
         </w:rPr>
         <w:lastRenderedPageBreak/>
-        <w:drawing>
-          <wp:inline distT="0" distB="0" distL="0" distR="0">
-            <wp:extent cx="5267325" cy="2819400"/>
-            <wp:effectExtent l="0" t="0" r="9525" b="0"/>
-            <wp:docPr id="2" name="图片 2" descr="服务器端开发包图"/>
-            <wp:cNvGraphicFramePr>
-              <a:graphicFrameLocks xmlns:a="http://schemas.openxmlformats.org/drawingml/2006/main" noChangeAspect="1"/>
-            </wp:cNvGraphicFramePr>
-            <a:graphic xmlns:a="http://schemas.openxmlformats.org/drawingml/2006/main">
-              <a:graphicData uri="http://schemas.openxmlformats.org/drawingml/2006/picture">
-                <pic:pic xmlns:pic="http://schemas.openxmlformats.org/drawingml/2006/picture">
-                  <pic:nvPicPr>
-                    <pic:cNvPr id="0" name="Picture 3" descr="服务器端开发包图"/>
-                    <pic:cNvPicPr>
-                      <a:picLocks noChangeAspect="1" noChangeArrowheads="1"/>
-                    </pic:cNvPicPr>
-                  </pic:nvPicPr>
-                  <pic:blipFill>
-                    <a:blip r:embed="rId10" cstate="print">
-                      <a:extLst>
-                        <a:ext uri="{28A0092B-C50C-407E-A947-70E740481C1C}">
-                          <a14:useLocalDpi xmlns:a14="http://schemas.microsoft.com/office/drawing/2010/main" val="0"/>
-                        </a:ext>
-                      </a:extLst>
-                    </a:blip>
-                    <a:srcRect/>
-                    <a:stretch>
-                      <a:fillRect/>
-                    </a:stretch>
-                  </pic:blipFill>
-                  <pic:spPr bwMode="auto">
-                    <a:xfrm>
-                      <a:off x="0" y="0"/>
-                      <a:ext cx="5267325" cy="2819400"/>
-                    </a:xfrm>
-                    <a:prstGeom prst="rect">
-                      <a:avLst/>
-                    </a:prstGeom>
-                    <a:noFill/>
-                    <a:ln>
-                      <a:noFill/>
-                    </a:ln>
-                  </pic:spPr>
-                </pic:pic>
-              </a:graphicData>
-            </a:graphic>
-          </wp:inline>
-        </w:drawing>
+        <w:pict>
+          <v:shape id="_x0000_i1026" type="#_x0000_t75" style="width:414.8pt;height:210.65pt">
+            <v:imagedata r:id="rId10" o:title="服务器端第三版"/>
+          </v:shape>
+        </w:pict>
       </w:r>
     </w:p>
     <w:p>
@@ -5984,7 +6051,7 @@
       <w:pPr>
         <w:pStyle w:val="2"/>
       </w:pPr>
-      <w:bookmarkStart w:id="7" w:name="_Toc433654933"/>
+      <w:bookmarkStart w:id="8" w:name="_Toc433654933"/>
       <w:r>
         <w:rPr>
           <w:rFonts w:hint="eastAsia"/>
@@ -5997,7 +6064,7 @@
         </w:rPr>
         <w:t>运行时进程</w:t>
       </w:r>
-      <w:bookmarkEnd w:id="7"/>
+      <w:bookmarkEnd w:id="8"/>
     </w:p>
     <w:p>
       <w:r>
@@ -6128,7 +6195,7 @@
       <w:pPr>
         <w:pStyle w:val="2"/>
       </w:pPr>
-      <w:bookmarkStart w:id="8" w:name="_Toc433654934"/>
+      <w:bookmarkStart w:id="9" w:name="_Toc433654934"/>
       <w:r>
         <w:rPr>
           <w:rFonts w:hint="eastAsia"/>
@@ -6141,7 +6208,7 @@
         </w:rPr>
         <w:t>物理部署</w:t>
       </w:r>
-      <w:bookmarkEnd w:id="8"/>
+      <w:bookmarkEnd w:id="9"/>
     </w:p>
     <w:p>
       <w:pPr>
@@ -6296,7 +6363,7 @@
       <w:pPr>
         <w:pStyle w:val="1"/>
       </w:pPr>
-      <w:bookmarkStart w:id="9" w:name="_Toc433654935"/>
+      <w:bookmarkStart w:id="10" w:name="_Toc433654935"/>
       <w:r>
         <w:t>5.</w:t>
       </w:r>
@@ -6309,13 +6376,13 @@
       <w:r>
         <w:t>视角</w:t>
       </w:r>
-      <w:bookmarkEnd w:id="9"/>
+      <w:bookmarkEnd w:id="10"/>
     </w:p>
     <w:p>
       <w:pPr>
         <w:pStyle w:val="2"/>
       </w:pPr>
-      <w:bookmarkStart w:id="10" w:name="_Toc433654936"/>
+      <w:bookmarkStart w:id="11" w:name="_Toc433654936"/>
       <w:r>
         <w:rPr>
           <w:rFonts w:hint="eastAsia"/>
@@ -6328,7 +6395,7 @@
       <w:r>
         <w:t>模块的职责</w:t>
       </w:r>
-      <w:bookmarkEnd w:id="10"/>
+      <w:bookmarkEnd w:id="11"/>
     </w:p>
     <w:p>
       <w:pPr>
@@ -9019,7 +9086,7 @@
       <w:pPr>
         <w:pStyle w:val="2"/>
       </w:pPr>
-      <w:bookmarkStart w:id="11" w:name="_Toc433654937"/>
+      <w:bookmarkStart w:id="12" w:name="_Toc433654937"/>
       <w:r>
         <w:rPr>
           <w:rFonts w:hint="eastAsia"/>
@@ -9032,7 +9099,7 @@
         </w:rPr>
         <w:t>用户界面层的分解</w:t>
       </w:r>
-      <w:bookmarkEnd w:id="11"/>
+      <w:bookmarkEnd w:id="12"/>
     </w:p>
     <w:p>
       <w:pPr>
@@ -9105,7 +9172,7 @@
       <w:pPr>
         <w:pStyle w:val="3"/>
       </w:pPr>
-      <w:bookmarkStart w:id="12" w:name="_Toc433654938"/>
+      <w:bookmarkStart w:id="13" w:name="_Toc433654938"/>
       <w:r>
         <w:rPr>
           <w:rFonts w:hint="eastAsia"/>
@@ -9118,7 +9185,7 @@
         </w:rPr>
         <w:t>用户界面层模块的职责</w:t>
       </w:r>
-      <w:bookmarkEnd w:id="12"/>
+      <w:bookmarkEnd w:id="13"/>
     </w:p>
     <w:p>
       <w:r>
@@ -14896,7 +14963,7 @@
       <w:pPr>
         <w:pStyle w:val="3"/>
       </w:pPr>
-      <w:bookmarkStart w:id="13" w:name="_Toc433654939"/>
+      <w:bookmarkStart w:id="14" w:name="_Toc433654939"/>
       <w:r>
         <w:rPr>
           <w:rFonts w:hint="eastAsia"/>
@@ -14910,7 +14977,7 @@
         </w:rPr>
         <w:t>用户界面层模块的接口规范</w:t>
       </w:r>
-      <w:bookmarkEnd w:id="13"/>
+      <w:bookmarkEnd w:id="14"/>
     </w:p>
     <w:p>
       <w:pPr>
@@ -15308,7 +15375,7 @@
       <w:pPr>
         <w:pStyle w:val="3"/>
       </w:pPr>
-      <w:bookmarkStart w:id="14" w:name="_Toc433654940"/>
+      <w:bookmarkStart w:id="15" w:name="_Toc433654940"/>
       <w:r>
         <w:rPr>
           <w:rFonts w:hint="eastAsia"/>
@@ -15321,7 +15388,7 @@
         </w:rPr>
         <w:t>用户界面模块设计原理</w:t>
       </w:r>
-      <w:bookmarkEnd w:id="14"/>
+      <w:bookmarkEnd w:id="15"/>
     </w:p>
     <w:p>
       <w:r>
@@ -15377,7 +15444,7 @@
       <w:pPr>
         <w:pStyle w:val="2"/>
       </w:pPr>
-      <w:bookmarkStart w:id="15" w:name="_Toc433654941"/>
+      <w:bookmarkStart w:id="16" w:name="_Toc433654941"/>
       <w:r>
         <w:rPr>
           <w:rFonts w:hint="eastAsia"/>
@@ -15390,13 +15457,13 @@
       <w:r>
         <w:t>业务逻辑层的分解</w:t>
       </w:r>
-      <w:bookmarkEnd w:id="15"/>
+      <w:bookmarkEnd w:id="16"/>
     </w:p>
     <w:p>
       <w:pPr>
         <w:pStyle w:val="3"/>
       </w:pPr>
-      <w:bookmarkStart w:id="16" w:name="_Toc433654942"/>
+      <w:bookmarkStart w:id="17" w:name="_Toc433654942"/>
       <w:r>
         <w:rPr>
           <w:rFonts w:hint="eastAsia"/>
@@ -15412,7 +15479,7 @@
       <w:r>
         <w:t>模块的职责</w:t>
       </w:r>
-      <w:bookmarkEnd w:id="16"/>
+      <w:bookmarkEnd w:id="17"/>
     </w:p>
     <w:tbl>
       <w:tblPr>
@@ -15925,7 +15992,7 @@
       <w:pPr>
         <w:pStyle w:val="3"/>
       </w:pPr>
-      <w:bookmarkStart w:id="17" w:name="_Toc433654943"/>
+      <w:bookmarkStart w:id="18" w:name="_Toc433654943"/>
       <w:r>
         <w:rPr>
           <w:rFonts w:hint="eastAsia"/>
@@ -15938,7 +16005,7 @@
         </w:rPr>
         <w:t>业务逻辑模块的接口规范</w:t>
       </w:r>
-      <w:bookmarkEnd w:id="17"/>
+      <w:bookmarkEnd w:id="18"/>
     </w:p>
     <w:p>
       <w:r>
@@ -16429,10 +16496,7 @@
               <w:bottom w:val="nil"/>
             </w:tcBorders>
           </w:tcPr>
-          <w:p>
-            <w:bookmarkStart w:id="18" w:name="_GoBack"/>
-            <w:bookmarkEnd w:id="18"/>
-          </w:p>
+          <w:p/>
         </w:tc>
         <w:tc>
           <w:tcPr>
@@ -16610,11 +16674,6 @@
             </w:tcBorders>
           </w:tcPr>
           <w:p>
-            <w:pPr>
-              <w:rPr>
-                <w:rFonts w:hint="eastAsia"/>
-              </w:rPr>
-            </w:pPr>
             <w:r>
               <w:t>P</w:t>
             </w:r>
@@ -16663,11 +16722,6 @@
             </w:tcBorders>
           </w:tcPr>
           <w:p>
-            <w:pPr>
-              <w:rPr>
-                <w:rFonts w:hint="eastAsia"/>
-              </w:rPr>
-            </w:pPr>
             <w:r>
               <w:rPr>
                 <w:rFonts w:hint="eastAsia"/>
@@ -16710,11 +16764,6 @@
             </w:tcBorders>
           </w:tcPr>
           <w:p>
-            <w:pPr>
-              <w:rPr>
-                <w:rFonts w:hint="eastAsia"/>
-              </w:rPr>
-            </w:pPr>
             <w:r>
               <w:rPr>
                 <w:rFonts w:hint="eastAsia"/>
@@ -31044,7 +31093,7 @@
 
 <file path=word/numbering.xml><?xml version="1.0" encoding="utf-8"?>
 <w:numbering xmlns:wpc="http://schemas.microsoft.com/office/word/2010/wordprocessingCanvas" xmlns:mc="http://schemas.openxmlformats.org/markup-compatibility/2006" xmlns:o="urn:schemas-microsoft-com:office:office" xmlns:r="http://schemas.openxmlformats.org/officeDocument/2006/relationships" xmlns:m="http://schemas.openxmlformats.org/officeDocument/2006/math" xmlns:v="urn:schemas-microsoft-com:vml" xmlns:wp14="http://schemas.microsoft.com/office/word/2010/wordprocessingDrawing" xmlns:wp="http://schemas.openxmlformats.org/drawingml/2006/wordprocessingDrawing" xmlns:w10="urn:schemas-microsoft-com:office:word" xmlns:w="http://schemas.openxmlformats.org/wordprocessingml/2006/main" xmlns:w14="http://schemas.microsoft.com/office/word/2010/wordml" xmlns:w15="http://schemas.microsoft.com/office/word/2012/wordml" xmlns:wpg="http://schemas.microsoft.com/office/word/2010/wordprocessingGroup" xmlns:wpi="http://schemas.microsoft.com/office/word/2010/wordprocessingInk" xmlns:wne="http://schemas.microsoft.com/office/word/2006/wordml" xmlns:wps="http://schemas.microsoft.com/office/word/2010/wordprocessingShape" mc:Ignorable="w14 w15 wp14">
-  <w:abstractNum w:abstractNumId="0">
+  <w:abstractNum w:abstractNumId="0" w15:restartNumberingAfterBreak="0">
     <w:nsid w:val="1FB051AD"/>
     <w:multiLevelType w:val="hybridMultilevel"/>
     <w:tmpl w:val="1AA0F0DA"/>
@@ -32204,7 +32253,7 @@
 </file>
 
 <file path=customXml/itemProps1.xml><?xml version="1.0" encoding="utf-8"?>
-<ds:datastoreItem xmlns:ds="http://schemas.openxmlformats.org/officeDocument/2006/customXml" ds:itemID="{DBF02415-6A86-4438-9D3B-9BA4639A61A3}">
+<ds:datastoreItem xmlns:ds="http://schemas.openxmlformats.org/officeDocument/2006/customXml" ds:itemID="{BE1BB707-E240-4D0A-A15D-DBE5FD7702FC}">
   <ds:schemaRefs>
     <ds:schemaRef ds:uri="http://schemas.openxmlformats.org/officeDocument/2006/bibliography"/>
   </ds:schemaRefs>
